--- a/actividad_02_entornos_de_desarollo.docx
+++ b/actividad_02_entornos_de_desarollo.docx
@@ -204,7 +204,7 @@
       </w:pPr>
       <w:r>
         <w:drawing>
-          <wp:inline wp14:editId="391D999B" wp14:anchorId="0869F1A5">
+          <wp:inline wp14:editId="23810995" wp14:anchorId="0869F1A5">
             <wp:extent cx="2600325" cy="1851041"/>
             <wp:effectExtent l="0" t="0" r="0" b="0"/>
             <wp:docPr id="1489221647" name="" title=""/>
@@ -219,10 +219,10 @@
                     <pic:cNvPicPr/>
                   </pic:nvPicPr>
                   <pic:blipFill>
-                    <a:blip r:embed="R2cfff9c45615494b">
-                      <a:extLst>
+                    <a:blip r:embed="R3891fcc72ce44068">
+                      <a:extLst xmlns:a="http://schemas.openxmlformats.org/drawingml/2006/main">
                         <a:ext xmlns:a="http://schemas.openxmlformats.org/drawingml/2006/main" uri="{28A0092B-C50C-407E-A947-70E740481C1C}">
-                          <a14:useLocalDpi val="0"/>
+                          <a14:useLocalDpi xmlns:a14="http://schemas.microsoft.com/office/drawing/2010/main" val="0"/>
                         </a:ext>
                       </a:extLst>
                     </a:blip>
@@ -232,7 +232,7 @@
                     </a:stretch>
                   </pic:blipFill>
                   <pic:spPr>
-                    <a:xfrm>
+                    <a:xfrm rot="0" flipH="0" flipV="0">
                       <a:off x="0" y="0"/>
                       <a:ext cx="2600325" cy="1851041"/>
                     </a:xfrm>
@@ -267,8 +267,9 @@
         <w:pStyle w:val="Normal"/>
         <w:rPr>
           <w:rFonts w:ascii="Arial Nova" w:hAnsi="Arial Nova" w:eastAsia="Arial Nova" w:cs="Arial Nova"/>
-          <w:sz w:val="32"/>
-          <w:szCs w:val="32"/>
+          <w:sz w:val="28"/>
+          <w:szCs w:val="28"/>
+          <w:lang w:val="es-ES"/>
         </w:rPr>
       </w:pPr>
       <w:r>
@@ -276,6 +277,7 @@
           <w:rFonts w:ascii="Arial Nova" w:hAnsi="Arial Nova" w:eastAsia="Arial Nova" w:cs="Arial Nova"/>
           <w:sz w:val="28"/>
           <w:szCs w:val="28"/>
+          <w:lang w:val="es-ES"/>
         </w:rPr>
         <w:t>Presentado</w:t>
       </w:r>
@@ -284,6 +286,7 @@
           <w:rFonts w:ascii="Arial Nova" w:hAnsi="Arial Nova" w:eastAsia="Arial Nova" w:cs="Arial Nova"/>
           <w:sz w:val="28"/>
           <w:szCs w:val="28"/>
+          <w:lang w:val="es-ES"/>
         </w:rPr>
         <w:t xml:space="preserve"> </w:t>
       </w:r>
@@ -292,6 +295,7 @@
           <w:rFonts w:ascii="Arial Nova" w:hAnsi="Arial Nova" w:eastAsia="Arial Nova" w:cs="Arial Nova"/>
           <w:sz w:val="28"/>
           <w:szCs w:val="28"/>
+          <w:lang w:val="es-ES"/>
         </w:rPr>
         <w:t>por</w:t>
       </w:r>
@@ -300,34 +304,717 @@
           <w:rFonts w:ascii="Arial Nova" w:hAnsi="Arial Nova" w:eastAsia="Arial Nova" w:cs="Arial Nova"/>
           <w:sz w:val="28"/>
           <w:szCs w:val="28"/>
+          <w:lang w:val="es-ES"/>
         </w:rPr>
         <w:t xml:space="preserve">: </w:t>
       </w:r>
       <w:r>
         <w:br/>
+      </w:r>
+      <w:r>
+        <w:tab/>
       </w:r>
       <w:r>
         <w:rPr>
           <w:rFonts w:ascii="Arial Nova" w:hAnsi="Arial Nova" w:eastAsia="Arial Nova" w:cs="Arial Nova"/>
           <w:sz w:val="28"/>
           <w:szCs w:val="28"/>
+          <w:lang w:val="es-ES"/>
         </w:rPr>
         <w:t>Nelson Rosales</w:t>
       </w:r>
+      <w:r>
+        <w:rPr>
+          <w:rFonts w:ascii="Arial Nova" w:hAnsi="Arial Nova" w:eastAsia="Arial Nova" w:cs="Arial Nova"/>
+          <w:sz w:val="28"/>
+          <w:szCs w:val="28"/>
+          <w:lang w:val="es-ES"/>
+        </w:rPr>
+        <w:t xml:space="preserve">, Kyle </w:t>
+      </w:r>
+      <w:r>
+        <w:rPr>
+          <w:rFonts w:ascii="Arial Nova" w:hAnsi="Arial Nova" w:eastAsia="Arial Nova" w:cs="Arial Nova"/>
+          <w:sz w:val="28"/>
+          <w:szCs w:val="28"/>
+          <w:lang w:val="es-ES"/>
+        </w:rPr>
+        <w:t>Lamm</w:t>
+      </w:r>
     </w:p>
     <w:p>
       <w:pPr>
         <w:pStyle w:val="Normal"/>
-      </w:pPr>
+        <w:rPr>
+          <w:rFonts w:ascii="Arial Nova" w:hAnsi="Arial Nova" w:eastAsia="Arial Nova" w:cs="Arial Nova"/>
+          <w:sz w:val="28"/>
+          <w:szCs w:val="28"/>
+          <w:lang w:val="es-ES"/>
+        </w:rPr>
+      </w:pPr>
+      <w:r>
+        <w:rPr>
+          <w:rFonts w:ascii="Arial Nova" w:hAnsi="Arial Nova" w:eastAsia="Arial Nova" w:cs="Arial Nova"/>
+          <w:sz w:val="28"/>
+          <w:szCs w:val="28"/>
+          <w:lang w:val="es-ES"/>
+        </w:rPr>
+        <w:t xml:space="preserve">GitHub </w:t>
+      </w:r>
+      <w:r>
+        <w:rPr>
+          <w:rFonts w:ascii="Arial Nova" w:hAnsi="Arial Nova" w:eastAsia="Arial Nova" w:cs="Arial Nova"/>
+          <w:sz w:val="28"/>
+          <w:szCs w:val="28"/>
+          <w:lang w:val="es-ES"/>
+        </w:rPr>
+        <w:t>Respositorio</w:t>
+      </w:r>
+      <w:r>
+        <w:rPr>
+          <w:rFonts w:ascii="Arial Nova" w:hAnsi="Arial Nova" w:eastAsia="Arial Nova" w:cs="Arial Nova"/>
+          <w:sz w:val="28"/>
+          <w:szCs w:val="28"/>
+          <w:lang w:val="es-ES"/>
+        </w:rPr>
+        <w:t xml:space="preserve">: </w:t>
+      </w:r>
     </w:p>
     <w:p>
       <w:pPr>
         <w:pStyle w:val="Normal"/>
-      </w:pPr>
+        <w:spacing w:before="240" w:beforeAutospacing="off" w:after="240" w:afterAutospacing="off"/>
+        <w:rPr>
+          <w:rFonts w:ascii="Arial Nova" w:hAnsi="Arial Nova" w:eastAsia="Arial Nova" w:cs="Arial Nova"/>
+          <w:sz w:val="28"/>
+          <w:szCs w:val="28"/>
+        </w:rPr>
+      </w:pPr>
+      <w:hyperlink r:id="R1ff742cc009048ff">
+        <w:r>
+          <w:rPr>
+            <w:rStyle w:val="Hyperlink"/>
+            <w:rFonts w:ascii="Arial Nova" w:hAnsi="Arial Nova" w:eastAsia="Arial Nova" w:cs="Arial Nova"/>
+            <w:sz w:val="28"/>
+            <w:szCs w:val="28"/>
+          </w:rPr>
+          <w:t>https://github.com/nelson2411/actividad_two_javaDoc_jUnit.git</w:t>
+        </w:r>
+      </w:hyperlink>
     </w:p>
     <w:p>
       <w:pPr>
         <w:pStyle w:val="Normal"/>
+        <w:rPr>
+          <w:rFonts w:ascii="Arial Nova" w:hAnsi="Arial Nova" w:eastAsia="Arial Nova" w:cs="Arial Nova"/>
+          <w:sz w:val="28"/>
+          <w:szCs w:val="28"/>
+        </w:rPr>
+      </w:pPr>
+    </w:p>
+    <w:p>
+      <w:pPr>
+        <w:pStyle w:val="Normal"/>
+      </w:pPr>
+    </w:p>
+    <w:p>
+      <w:pPr>
+        <w:pStyle w:val="Normal"/>
+      </w:pPr>
+    </w:p>
+    <w:p>
+      <w:pPr>
+        <w:pStyle w:val="Normal"/>
+        <w:rPr>
+          <w:rFonts w:ascii="Aptos" w:hAnsi="Aptos" w:eastAsia="Aptos" w:cs="Aptos"/>
+          <w:b w:val="0"/>
+          <w:bCs w:val="0"/>
+          <w:i w:val="0"/>
+          <w:iCs w:val="0"/>
+          <w:caps w:val="0"/>
+          <w:smallCaps w:val="0"/>
+          <w:sz w:val="24"/>
+          <w:szCs w:val="24"/>
+        </w:rPr>
+      </w:pPr>
+      <w:r>
+        <w:rPr>
+          <w:rFonts w:ascii="Aptos" w:hAnsi="Aptos" w:eastAsia="Aptos" w:cs="Aptos"/>
+          <w:b w:val="0"/>
+          <w:bCs w:val="0"/>
+          <w:i w:val="0"/>
+          <w:iCs w:val="0"/>
+          <w:caps w:val="0"/>
+          <w:smallCaps w:val="0"/>
+          <w:sz w:val="24"/>
+          <w:szCs w:val="24"/>
+        </w:rPr>
+        <w:t>Introducción:</w:t>
+      </w:r>
+    </w:p>
+    <w:p>
+      <w:pPr>
+        <w:pStyle w:val="ListParagraph"/>
+        <w:numPr>
+          <w:ilvl w:val="0"/>
+          <w:numId w:val="2"/>
+        </w:numPr>
+        <w:rPr>
+          <w:rFonts w:ascii="Aptos" w:hAnsi="Aptos" w:eastAsia="Aptos" w:cs="Aptos"/>
+          <w:b w:val="0"/>
+          <w:bCs w:val="0"/>
+          <w:i w:val="0"/>
+          <w:iCs w:val="0"/>
+          <w:caps w:val="0"/>
+          <w:smallCaps w:val="0"/>
+          <w:sz w:val="24"/>
+          <w:szCs w:val="24"/>
+        </w:rPr>
+      </w:pPr>
+      <w:r>
+        <w:rPr>
+          <w:rFonts w:ascii="Aptos" w:hAnsi="Aptos" w:eastAsia="Aptos" w:cs="Aptos"/>
+          <w:b w:val="0"/>
+          <w:bCs w:val="0"/>
+          <w:i w:val="0"/>
+          <w:iCs w:val="0"/>
+          <w:caps w:val="0"/>
+          <w:smallCaps w:val="0"/>
+          <w:sz w:val="24"/>
+          <w:szCs w:val="24"/>
+        </w:rPr>
+        <w:t xml:space="preserve">En esta actividad, crearemos una calculadora sencilla que tendrá clases individuales como sumar, restar, dividir y multiplicar. </w:t>
+      </w:r>
+      <w:r>
+        <w:rPr>
+          <w:rFonts w:ascii="Aptos" w:hAnsi="Aptos" w:eastAsia="Aptos" w:cs="Aptos"/>
+          <w:b w:val="0"/>
+          <w:bCs w:val="0"/>
+          <w:i w:val="0"/>
+          <w:iCs w:val="0"/>
+          <w:caps w:val="0"/>
+          <w:smallCaps w:val="0"/>
+          <w:sz w:val="24"/>
+          <w:szCs w:val="24"/>
+        </w:rPr>
+        <w:t>Dentro de estas clases, probaremos múltiples funciones como el uso de diferentes tipos (números enteros, números reales) y diferentes cantidades de argumentos.</w:t>
+      </w:r>
+    </w:p>
+    <w:p>
+      <w:pPr>
+        <w:pStyle w:val="Normal"/>
+        <w:ind w:firstLine="0"/>
+        <w:rPr>
+          <w:rFonts w:ascii="Aptos" w:hAnsi="Aptos" w:eastAsia="Aptos" w:cs="Aptos"/>
+          <w:b w:val="0"/>
+          <w:bCs w:val="0"/>
+          <w:i w:val="0"/>
+          <w:iCs w:val="0"/>
+          <w:caps w:val="0"/>
+          <w:smallCaps w:val="0"/>
+          <w:sz w:val="24"/>
+          <w:szCs w:val="24"/>
+          <w:lang w:val="es-ES"/>
+        </w:rPr>
+      </w:pPr>
+      <w:r>
+        <w:rPr>
+          <w:rFonts w:ascii="Aptos" w:hAnsi="Aptos" w:eastAsia="Aptos" w:cs="Aptos"/>
+          <w:b w:val="0"/>
+          <w:bCs w:val="0"/>
+          <w:i w:val="0"/>
+          <w:iCs w:val="0"/>
+          <w:caps w:val="0"/>
+          <w:smallCaps w:val="0"/>
+          <w:sz w:val="24"/>
+          <w:szCs w:val="24"/>
+          <w:lang w:val="es-ES"/>
+        </w:rPr>
+        <w:t>Metodología:</w:t>
+      </w:r>
+    </w:p>
+    <w:p>
+      <w:pPr>
+        <w:pStyle w:val="ListParagraph"/>
+        <w:numPr>
+          <w:ilvl w:val="0"/>
+          <w:numId w:val="3"/>
+        </w:numPr>
+        <w:rPr>
+          <w:rFonts w:ascii="Aptos" w:hAnsi="Aptos" w:eastAsia="Aptos" w:cs="Aptos"/>
+          <w:b w:val="0"/>
+          <w:bCs w:val="0"/>
+          <w:i w:val="0"/>
+          <w:iCs w:val="0"/>
+          <w:caps w:val="0"/>
+          <w:smallCaps w:val="0"/>
+          <w:sz w:val="24"/>
+          <w:szCs w:val="24"/>
+          <w:lang w:val="es-ES"/>
+        </w:rPr>
+      </w:pPr>
+      <w:r>
+        <w:rPr>
+          <w:rFonts w:ascii="Aptos" w:hAnsi="Aptos" w:eastAsia="Aptos" w:cs="Aptos"/>
+          <w:b w:val="0"/>
+          <w:bCs w:val="0"/>
+          <w:i w:val="0"/>
+          <w:iCs w:val="0"/>
+          <w:caps w:val="0"/>
+          <w:smallCaps w:val="0"/>
+          <w:sz w:val="24"/>
+          <w:szCs w:val="24"/>
+          <w:lang w:val="es-ES"/>
+        </w:rPr>
+        <w:t xml:space="preserve">En esta actividad, combinaremos varias herramientas para crear y ejecutar nuestro código. En primer lugar, se crea un repositorio en el que se puede derivar la base de nuestro trabajo y se establece un lugar de trabajo común. A continuación, cada miembro del equipo clonará una copia del repositorio en su sistema local. A continuación, cada miembro creará el código que le haya sido asignado utilizando el IDE de su elección </w:t>
+      </w:r>
+      <w:r>
+        <w:rPr>
+          <w:rFonts w:ascii="Aptos" w:hAnsi="Aptos" w:eastAsia="Aptos" w:cs="Aptos"/>
+          <w:b w:val="0"/>
+          <w:bCs w:val="0"/>
+          <w:i w:val="0"/>
+          <w:iCs w:val="0"/>
+          <w:caps w:val="0"/>
+          <w:smallCaps w:val="0"/>
+          <w:sz w:val="24"/>
+          <w:szCs w:val="24"/>
+          <w:lang w:val="es-ES"/>
+        </w:rPr>
+        <w:t>(</w:t>
+      </w:r>
+      <w:r>
+        <w:rPr>
+          <w:rFonts w:ascii="Aptos" w:hAnsi="Aptos" w:eastAsia="Aptos" w:cs="Aptos"/>
+          <w:b w:val="0"/>
+          <w:bCs w:val="0"/>
+          <w:i w:val="0"/>
+          <w:iCs w:val="0"/>
+          <w:caps w:val="0"/>
+          <w:smallCaps w:val="0"/>
+          <w:sz w:val="24"/>
+          <w:szCs w:val="24"/>
+          <w:lang w:val="es-ES"/>
+        </w:rPr>
+        <w:t>Intellij</w:t>
+      </w:r>
+      <w:r>
+        <w:rPr>
+          <w:rFonts w:ascii="Aptos" w:hAnsi="Aptos" w:eastAsia="Aptos" w:cs="Aptos"/>
+          <w:b w:val="0"/>
+          <w:bCs w:val="0"/>
+          <w:i w:val="0"/>
+          <w:iCs w:val="0"/>
+          <w:caps w:val="0"/>
+          <w:smallCaps w:val="0"/>
+          <w:sz w:val="24"/>
+          <w:szCs w:val="24"/>
+          <w:lang w:val="es-ES"/>
+        </w:rPr>
+        <w:t xml:space="preserve">, Eclipse, etc.) teniendo en cuenta que debe utilizar el formato correcto para crear comentarios compatibles con </w:t>
+      </w:r>
+      <w:r>
+        <w:rPr>
+          <w:rFonts w:ascii="Aptos" w:hAnsi="Aptos" w:eastAsia="Aptos" w:cs="Aptos"/>
+          <w:b w:val="0"/>
+          <w:bCs w:val="0"/>
+          <w:i w:val="0"/>
+          <w:iCs w:val="0"/>
+          <w:caps w:val="0"/>
+          <w:smallCaps w:val="0"/>
+          <w:sz w:val="24"/>
+          <w:szCs w:val="24"/>
+          <w:lang w:val="es-ES"/>
+        </w:rPr>
+        <w:t>Javadoc</w:t>
+      </w:r>
+      <w:r>
+        <w:rPr>
+          <w:rFonts w:ascii="Aptos" w:hAnsi="Aptos" w:eastAsia="Aptos" w:cs="Aptos"/>
+          <w:b w:val="0"/>
+          <w:bCs w:val="0"/>
+          <w:i w:val="0"/>
+          <w:iCs w:val="0"/>
+          <w:caps w:val="0"/>
+          <w:smallCaps w:val="0"/>
+          <w:sz w:val="24"/>
+          <w:szCs w:val="24"/>
+          <w:lang w:val="es-ES"/>
+        </w:rPr>
+        <w:t xml:space="preserve">. A continuación, cada miembro utilizará Git para enviar su código al repositorio utilizando una rama separada. Después, las ramas se fusionarán y una vez más se extraerán del repositorio a su directorio de trabajo local y, a continuación, se crearán e implementarán las pruebas. Las pruebas en esta actividad se llevarán a cabo a través del </w:t>
+      </w:r>
+      <w:r>
+        <w:rPr>
+          <w:rFonts w:ascii="Aptos" w:hAnsi="Aptos" w:eastAsia="Aptos" w:cs="Aptos"/>
+          <w:b w:val="0"/>
+          <w:bCs w:val="0"/>
+          <w:i w:val="0"/>
+          <w:iCs w:val="0"/>
+          <w:caps w:val="0"/>
+          <w:smallCaps w:val="0"/>
+          <w:sz w:val="24"/>
+          <w:szCs w:val="24"/>
+          <w:lang w:val="es-ES"/>
+        </w:rPr>
+        <w:t>framework</w:t>
+      </w:r>
+      <w:r>
+        <w:rPr>
+          <w:rFonts w:ascii="Aptos" w:hAnsi="Aptos" w:eastAsia="Aptos" w:cs="Aptos"/>
+          <w:b w:val="0"/>
+          <w:bCs w:val="0"/>
+          <w:i w:val="0"/>
+          <w:iCs w:val="0"/>
+          <w:caps w:val="0"/>
+          <w:smallCaps w:val="0"/>
+          <w:sz w:val="24"/>
+          <w:szCs w:val="24"/>
+          <w:lang w:val="es-ES"/>
+        </w:rPr>
+        <w:t xml:space="preserve"> Junit. Después de crear e implementar las pruebas, los miembros del equipo enviarán su trabajo al repositorio para su revisión y el ciclo se repetirá tantas veces como sea necesario hasta que el trabajo esté terminado a satisfacción de cada miembro.</w:t>
+      </w:r>
+    </w:p>
+    <w:p>
+      <w:pPr>
+        <w:pStyle w:val="Normal"/>
+        <w:ind w:firstLine="0"/>
+        <w:rPr>
+          <w:rFonts w:ascii="Aptos" w:hAnsi="Aptos" w:eastAsia="Aptos" w:cs="Aptos"/>
+          <w:b w:val="0"/>
+          <w:bCs w:val="0"/>
+          <w:i w:val="0"/>
+          <w:iCs w:val="0"/>
+          <w:caps w:val="0"/>
+          <w:smallCaps w:val="0"/>
+          <w:sz w:val="24"/>
+          <w:szCs w:val="24"/>
+          <w:lang w:val="es-ES"/>
+        </w:rPr>
+      </w:pPr>
+      <w:r>
+        <w:rPr>
+          <w:rFonts w:ascii="Aptos" w:hAnsi="Aptos" w:eastAsia="Aptos" w:cs="Aptos"/>
+          <w:b w:val="0"/>
+          <w:bCs w:val="0"/>
+          <w:i w:val="0"/>
+          <w:iCs w:val="0"/>
+          <w:caps w:val="0"/>
+          <w:smallCaps w:val="0"/>
+          <w:sz w:val="24"/>
+          <w:szCs w:val="24"/>
+          <w:lang w:val="es-ES"/>
+        </w:rPr>
+        <w:t xml:space="preserve">Problemas y </w:t>
+      </w:r>
+      <w:r>
+        <w:rPr>
+          <w:rFonts w:ascii="Aptos" w:hAnsi="Aptos" w:eastAsia="Aptos" w:cs="Aptos"/>
+          <w:b w:val="0"/>
+          <w:bCs w:val="0"/>
+          <w:i w:val="0"/>
+          <w:iCs w:val="0"/>
+          <w:caps w:val="0"/>
+          <w:smallCaps w:val="0"/>
+          <w:sz w:val="24"/>
+          <w:szCs w:val="24"/>
+          <w:lang w:val="es-ES"/>
+        </w:rPr>
+        <w:t>Soluciones</w:t>
+      </w:r>
+      <w:r>
+        <w:rPr>
+          <w:rFonts w:ascii="Aptos" w:hAnsi="Aptos" w:eastAsia="Aptos" w:cs="Aptos"/>
+          <w:b w:val="0"/>
+          <w:bCs w:val="0"/>
+          <w:i w:val="0"/>
+          <w:iCs w:val="0"/>
+          <w:caps w:val="0"/>
+          <w:smallCaps w:val="0"/>
+          <w:sz w:val="24"/>
+          <w:szCs w:val="24"/>
+          <w:lang w:val="es-ES"/>
+        </w:rPr>
+        <w:t>:</w:t>
+      </w:r>
+    </w:p>
+    <w:p>
+      <w:pPr>
+        <w:pStyle w:val="ListParagraph"/>
+        <w:numPr>
+          <w:ilvl w:val="0"/>
+          <w:numId w:val="6"/>
+        </w:numPr>
+        <w:rPr>
+          <w:rFonts w:ascii="Aptos" w:hAnsi="Aptos" w:eastAsia="Aptos" w:cs="Aptos"/>
+          <w:b w:val="0"/>
+          <w:bCs w:val="0"/>
+          <w:i w:val="0"/>
+          <w:iCs w:val="0"/>
+          <w:caps w:val="0"/>
+          <w:smallCaps w:val="0"/>
+          <w:sz w:val="24"/>
+          <w:szCs w:val="24"/>
+          <w:lang w:val="es-ES"/>
+        </w:rPr>
+      </w:pPr>
+      <w:r>
+        <w:rPr>
+          <w:rFonts w:ascii="Aptos" w:hAnsi="Aptos" w:eastAsia="Aptos" w:cs="Aptos"/>
+          <w:b w:val="0"/>
+          <w:bCs w:val="0"/>
+          <w:i w:val="0"/>
+          <w:iCs w:val="0"/>
+          <w:caps w:val="0"/>
+          <w:smallCaps w:val="0"/>
+          <w:sz w:val="24"/>
+          <w:szCs w:val="24"/>
+          <w:lang w:val="es-ES"/>
+        </w:rPr>
+        <w:t>Uno de los problemas con los que nos encontramos fue el de enviar y fusionar correctamente nuestro trabajo en el repositorio desde nuestros espacios de trabajo locales. Esto se resolvió comunicándonos y ayudándonos mutuamente a entender dichas confusiones y dificultades y utilizando adecuadamente los comandos y procesos correctos de Git y GitHub.</w:t>
+      </w:r>
+    </w:p>
+    <w:p>
+      <w:pPr>
+        <w:pStyle w:val="Normal"/>
+        <w:ind w:firstLine="0"/>
+        <w:rPr>
+          <w:rFonts w:ascii="Aptos" w:hAnsi="Aptos" w:eastAsia="Aptos" w:cs="Aptos"/>
+          <w:b w:val="0"/>
+          <w:bCs w:val="0"/>
+          <w:i w:val="0"/>
+          <w:iCs w:val="0"/>
+          <w:caps w:val="0"/>
+          <w:smallCaps w:val="0"/>
+          <w:sz w:val="24"/>
+          <w:szCs w:val="24"/>
+          <w:lang w:val="es-ES"/>
+        </w:rPr>
+      </w:pPr>
+    </w:p>
+    <w:p>
+      <w:pPr>
+        <w:pStyle w:val="Normal"/>
+        <w:ind w:firstLine="0"/>
+        <w:rPr>
+          <w:rFonts w:ascii="Aptos" w:hAnsi="Aptos" w:eastAsia="Aptos" w:cs="Aptos"/>
+          <w:b w:val="0"/>
+          <w:bCs w:val="0"/>
+          <w:i w:val="0"/>
+          <w:iCs w:val="0"/>
+          <w:caps w:val="0"/>
+          <w:smallCaps w:val="0"/>
+          <w:sz w:val="24"/>
+          <w:szCs w:val="24"/>
+          <w:lang w:val="es-ES"/>
+        </w:rPr>
+      </w:pPr>
+    </w:p>
+    <w:p>
+      <w:pPr>
+        <w:pStyle w:val="Normal"/>
+        <w:ind w:firstLine="0"/>
+        <w:rPr>
+          <w:rFonts w:ascii="Aptos" w:hAnsi="Aptos" w:eastAsia="Aptos" w:cs="Aptos"/>
+          <w:b w:val="0"/>
+          <w:bCs w:val="0"/>
+          <w:i w:val="0"/>
+          <w:iCs w:val="0"/>
+          <w:caps w:val="0"/>
+          <w:smallCaps w:val="0"/>
+          <w:sz w:val="24"/>
+          <w:szCs w:val="24"/>
+          <w:lang w:val="es-ES"/>
+        </w:rPr>
+      </w:pPr>
+    </w:p>
+    <w:p>
+      <w:pPr>
+        <w:pStyle w:val="Normal"/>
+        <w:ind w:firstLine="0"/>
+        <w:rPr>
+          <w:rFonts w:ascii="Aptos" w:hAnsi="Aptos" w:eastAsia="Aptos" w:cs="Aptos"/>
+          <w:b w:val="0"/>
+          <w:bCs w:val="0"/>
+          <w:i w:val="0"/>
+          <w:iCs w:val="0"/>
+          <w:caps w:val="0"/>
+          <w:smallCaps w:val="0"/>
+          <w:sz w:val="24"/>
+          <w:szCs w:val="24"/>
+          <w:lang w:val="es-ES"/>
+        </w:rPr>
+      </w:pPr>
+    </w:p>
+    <w:p>
+      <w:pPr>
+        <w:pStyle w:val="Normal"/>
+        <w:ind w:firstLine="0"/>
+        <w:rPr>
+          <w:rFonts w:ascii="Aptos" w:hAnsi="Aptos" w:eastAsia="Aptos" w:cs="Aptos"/>
+          <w:b w:val="0"/>
+          <w:bCs w:val="0"/>
+          <w:i w:val="0"/>
+          <w:iCs w:val="0"/>
+          <w:caps w:val="0"/>
+          <w:smallCaps w:val="0"/>
+          <w:sz w:val="24"/>
+          <w:szCs w:val="24"/>
+          <w:lang w:val="es-ES"/>
+        </w:rPr>
+      </w:pPr>
+      <w:r>
+        <w:rPr>
+          <w:rFonts w:ascii="Aptos" w:hAnsi="Aptos" w:eastAsia="Aptos" w:cs="Aptos"/>
+          <w:b w:val="0"/>
+          <w:bCs w:val="0"/>
+          <w:i w:val="0"/>
+          <w:iCs w:val="0"/>
+          <w:caps w:val="0"/>
+          <w:smallCaps w:val="0"/>
+          <w:sz w:val="24"/>
+          <w:szCs w:val="24"/>
+          <w:lang w:val="es-ES"/>
+        </w:rPr>
+        <w:t>Conclusiones:</w:t>
+      </w:r>
+    </w:p>
+    <w:p>
+      <w:pPr>
+        <w:pStyle w:val="ListParagraph"/>
+        <w:numPr>
+          <w:ilvl w:val="0"/>
+          <w:numId w:val="5"/>
+        </w:numPr>
+        <w:rPr>
+          <w:rFonts w:ascii="Aptos" w:hAnsi="Aptos" w:eastAsia="Aptos" w:cs="Aptos"/>
+          <w:b w:val="0"/>
+          <w:bCs w:val="0"/>
+          <w:i w:val="0"/>
+          <w:iCs w:val="0"/>
+          <w:caps w:val="0"/>
+          <w:smallCaps w:val="0"/>
+          <w:sz w:val="24"/>
+          <w:szCs w:val="24"/>
+          <w:lang w:val="es-ES"/>
+        </w:rPr>
+      </w:pPr>
+      <w:r>
+        <w:rPr>
+          <w:rFonts w:ascii="Aptos" w:hAnsi="Aptos" w:eastAsia="Aptos" w:cs="Aptos"/>
+          <w:b w:val="0"/>
+          <w:bCs w:val="0"/>
+          <w:i w:val="0"/>
+          <w:iCs w:val="0"/>
+          <w:caps w:val="0"/>
+          <w:smallCaps w:val="0"/>
+          <w:sz w:val="24"/>
+          <w:szCs w:val="24"/>
+          <w:lang w:val="es-ES"/>
+        </w:rPr>
+        <w:t>A veces, la tarea puede resultar difícil cuando se utiliza GitHub y los comandos y procesos correctos para garantizar que el código se ha clonado correctamente y no hay discrepancias. Sin embargo, después de aclimatarnos al proceso, la tarea se hizo más fácil y GitHub fue una buena herramienta para crear dispositivos de seguridad y asegurar que se evitan errores y discrepancias. Junit también ha demostrado ser una gran herramienta para crear y probar el código escrito y encontrar errores que no eran fácilmente visibles o difíciles de detectar.</w:t>
+      </w:r>
+    </w:p>
+    <w:p>
+      <w:pPr>
+        <w:pStyle w:val="Normal"/>
+        <w:ind w:firstLine="0"/>
+        <w:rPr>
+          <w:rFonts w:ascii="Aptos" w:hAnsi="Aptos" w:eastAsia="Aptos" w:cs="Aptos"/>
+          <w:b w:val="0"/>
+          <w:bCs w:val="0"/>
+          <w:i w:val="0"/>
+          <w:iCs w:val="0"/>
+          <w:caps w:val="0"/>
+          <w:smallCaps w:val="0"/>
+          <w:sz w:val="24"/>
+          <w:szCs w:val="24"/>
+          <w:lang w:val="es-ES"/>
+        </w:rPr>
+      </w:pPr>
+      <w:r>
+        <w:rPr>
+          <w:rFonts w:ascii="Aptos" w:hAnsi="Aptos" w:eastAsia="Aptos" w:cs="Aptos"/>
+          <w:b w:val="0"/>
+          <w:bCs w:val="0"/>
+          <w:i w:val="0"/>
+          <w:iCs w:val="0"/>
+          <w:caps w:val="0"/>
+          <w:smallCaps w:val="0"/>
+          <w:sz w:val="24"/>
+          <w:szCs w:val="24"/>
+          <w:lang w:val="es-ES"/>
+        </w:rPr>
+        <w:t>Desglose de Tareas:</w:t>
+      </w:r>
+    </w:p>
+    <w:p>
+      <w:pPr>
+        <w:pStyle w:val="ListParagraph"/>
+        <w:numPr>
+          <w:ilvl w:val="0"/>
+          <w:numId w:val="4"/>
+        </w:numPr>
+        <w:rPr>
+          <w:rFonts w:ascii="Aptos" w:hAnsi="Aptos" w:eastAsia="Aptos" w:cs="Aptos"/>
+          <w:b w:val="0"/>
+          <w:bCs w:val="0"/>
+          <w:i w:val="0"/>
+          <w:iCs w:val="0"/>
+          <w:caps w:val="0"/>
+          <w:smallCaps w:val="0"/>
+          <w:sz w:val="24"/>
+          <w:szCs w:val="24"/>
+          <w:lang w:val="es-ES"/>
+        </w:rPr>
+      </w:pPr>
+      <w:r>
+        <w:rPr>
+          <w:rFonts w:ascii="Aptos" w:hAnsi="Aptos" w:eastAsia="Aptos" w:cs="Aptos"/>
+          <w:b w:val="0"/>
+          <w:bCs w:val="0"/>
+          <w:i w:val="0"/>
+          <w:iCs w:val="0"/>
+          <w:caps w:val="0"/>
+          <w:smallCaps w:val="0"/>
+          <w:sz w:val="24"/>
+          <w:szCs w:val="24"/>
+          <w:lang w:val="es-ES"/>
+        </w:rPr>
+        <w:t>Kyle Lamm ha creado la clase Cociente y probado la clase Suma que fue escrita por Danielrguezm.</w:t>
+      </w:r>
+    </w:p>
+    <w:p>
+      <w:pPr>
+        <w:pStyle w:val="Normal"/>
+        <w:ind w:firstLine="0"/>
+        <w:rPr>
+          <w:rFonts w:ascii="Aptos" w:hAnsi="Aptos" w:eastAsia="Aptos" w:cs="Aptos"/>
+          <w:b w:val="0"/>
+          <w:bCs w:val="0"/>
+          <w:i w:val="0"/>
+          <w:iCs w:val="0"/>
+          <w:caps w:val="0"/>
+          <w:smallCaps w:val="0"/>
+          <w:sz w:val="24"/>
+          <w:szCs w:val="24"/>
+          <w:lang w:val="es-ES"/>
+        </w:rPr>
+      </w:pPr>
+    </w:p>
+    <w:p>
+      <w:pPr>
+        <w:pStyle w:val="Normal"/>
+        <w:rPr>
+          <w:rFonts w:ascii="Aptos" w:hAnsi="Aptos" w:eastAsia="Aptos" w:cs="Aptos"/>
+          <w:b w:val="0"/>
+          <w:bCs w:val="0"/>
+          <w:i w:val="0"/>
+          <w:iCs w:val="0"/>
+          <w:caps w:val="0"/>
+          <w:smallCaps w:val="0"/>
+          <w:sz w:val="23"/>
+          <w:szCs w:val="23"/>
+        </w:rPr>
       </w:pPr>
     </w:p>
     <w:p>
@@ -666,7 +1353,7 @@
           </w:pPr>
           <w:r>
             <w:drawing>
-              <wp:inline wp14:editId="46D42EA0" wp14:anchorId="0DDE1E40">
+              <wp:inline wp14:editId="73E7AC92" wp14:anchorId="0DDE1E40">
                 <wp:extent cx="1116801" cy="705763"/>
                 <wp:effectExtent l="0" t="0" r="0" b="0"/>
                 <wp:docPr id="775476171" name="" title=""/>
@@ -681,10 +1368,10 @@
                         <pic:cNvPicPr/>
                       </pic:nvPicPr>
                       <pic:blipFill>
-                        <a:blip r:embed="R7b7527bc06b74b0b">
-                          <a:extLst>
+                        <a:blip r:embed="Rb500823b13b24364">
+                          <a:extLst xmlns:a="http://schemas.openxmlformats.org/drawingml/2006/main">
                             <a:ext xmlns:a="http://schemas.openxmlformats.org/drawingml/2006/main" uri="{28A0092B-C50C-407E-A947-70E740481C1C}">
-                              <a14:useLocalDpi val="0"/>
+                              <a14:useLocalDpi xmlns:a14="http://schemas.microsoft.com/office/drawing/2010/main" val="0"/>
                             </a:ext>
                           </a:extLst>
                         </a:blip>
@@ -694,7 +1381,7 @@
                         </a:stretch>
                       </pic:blipFill>
                       <pic:spPr>
-                        <a:xfrm>
+                        <a:xfrm rot="0" flipH="0" flipV="0">
                           <a:off x="0" y="0"/>
                           <a:ext cx="1116801" cy="705763"/>
                         </a:xfrm>
@@ -789,6 +1476,701 @@
     </w:pPr>
   </w:p>
 </w:hdr>
+</file>
+
+<file path=word/numbering.xml><?xml version="1.0" encoding="utf-8"?>
+<w:numbering xmlns:w="http://schemas.openxmlformats.org/wordprocessingml/2006/main">
+  <w:abstractNum xmlns:w="http://schemas.openxmlformats.org/wordprocessingml/2006/main" w:abstractNumId="6">
+    <w:nsid w:val="6351b862"/>
+    <w:multiLevelType xmlns:w="http://schemas.openxmlformats.org/wordprocessingml/2006/main" w:val="hybridMultilevel"/>
+    <w:lvl xmlns:w="http://schemas.openxmlformats.org/wordprocessingml/2006/main" w:ilvl="0">
+      <w:start w:val="1"/>
+      <w:numFmt w:val="bullet"/>
+      <w:lvlText w:val="-"/>
+      <w:lvlJc w:val="left"/>
+      <w:pPr>
+        <w:ind w:left="720" w:hanging="360"/>
+      </w:pPr>
+      <w:rPr>
+        <w:rFonts w:hint="default" w:ascii="Aptos" w:hAnsi="Aptos"/>
+      </w:rPr>
+    </w:lvl>
+    <w:lvl xmlns:w="http://schemas.openxmlformats.org/wordprocessingml/2006/main" w:ilvl="1">
+      <w:start w:val="1"/>
+      <w:numFmt w:val="bullet"/>
+      <w:lvlText w:val="o"/>
+      <w:lvlJc w:val="left"/>
+      <w:pPr>
+        <w:ind w:left="1440" w:hanging="360"/>
+      </w:pPr>
+      <w:rPr>
+        <w:rFonts w:hint="default" w:ascii="Courier New" w:hAnsi="Courier New"/>
+      </w:rPr>
+    </w:lvl>
+    <w:lvl xmlns:w="http://schemas.openxmlformats.org/wordprocessingml/2006/main" w:ilvl="2">
+      <w:start w:val="1"/>
+      <w:numFmt w:val="bullet"/>
+      <w:lvlText w:val=""/>
+      <w:lvlJc w:val="left"/>
+      <w:pPr>
+        <w:ind w:left="2160" w:hanging="360"/>
+      </w:pPr>
+      <w:rPr>
+        <w:rFonts w:hint="default" w:ascii="Wingdings" w:hAnsi="Wingdings"/>
+      </w:rPr>
+    </w:lvl>
+    <w:lvl xmlns:w="http://schemas.openxmlformats.org/wordprocessingml/2006/main" w:ilvl="3">
+      <w:start w:val="1"/>
+      <w:numFmt w:val="bullet"/>
+      <w:lvlText w:val=""/>
+      <w:lvlJc w:val="left"/>
+      <w:pPr>
+        <w:ind w:left="2880" w:hanging="360"/>
+      </w:pPr>
+      <w:rPr>
+        <w:rFonts w:hint="default" w:ascii="Symbol" w:hAnsi="Symbol"/>
+      </w:rPr>
+    </w:lvl>
+    <w:lvl xmlns:w="http://schemas.openxmlformats.org/wordprocessingml/2006/main" w:ilvl="4">
+      <w:start w:val="1"/>
+      <w:numFmt w:val="bullet"/>
+      <w:lvlText w:val="o"/>
+      <w:lvlJc w:val="left"/>
+      <w:pPr>
+        <w:ind w:left="3600" w:hanging="360"/>
+      </w:pPr>
+      <w:rPr>
+        <w:rFonts w:hint="default" w:ascii="Courier New" w:hAnsi="Courier New"/>
+      </w:rPr>
+    </w:lvl>
+    <w:lvl xmlns:w="http://schemas.openxmlformats.org/wordprocessingml/2006/main" w:ilvl="5">
+      <w:start w:val="1"/>
+      <w:numFmt w:val="bullet"/>
+      <w:lvlText w:val=""/>
+      <w:lvlJc w:val="left"/>
+      <w:pPr>
+        <w:ind w:left="4320" w:hanging="360"/>
+      </w:pPr>
+      <w:rPr>
+        <w:rFonts w:hint="default" w:ascii="Wingdings" w:hAnsi="Wingdings"/>
+      </w:rPr>
+    </w:lvl>
+    <w:lvl xmlns:w="http://schemas.openxmlformats.org/wordprocessingml/2006/main" w:ilvl="6">
+      <w:start w:val="1"/>
+      <w:numFmt w:val="bullet"/>
+      <w:lvlText w:val=""/>
+      <w:lvlJc w:val="left"/>
+      <w:pPr>
+        <w:ind w:left="5040" w:hanging="360"/>
+      </w:pPr>
+      <w:rPr>
+        <w:rFonts w:hint="default" w:ascii="Symbol" w:hAnsi="Symbol"/>
+      </w:rPr>
+    </w:lvl>
+    <w:lvl xmlns:w="http://schemas.openxmlformats.org/wordprocessingml/2006/main" w:ilvl="7">
+      <w:start w:val="1"/>
+      <w:numFmt w:val="bullet"/>
+      <w:lvlText w:val="o"/>
+      <w:lvlJc w:val="left"/>
+      <w:pPr>
+        <w:ind w:left="5760" w:hanging="360"/>
+      </w:pPr>
+      <w:rPr>
+        <w:rFonts w:hint="default" w:ascii="Courier New" w:hAnsi="Courier New"/>
+      </w:rPr>
+    </w:lvl>
+    <w:lvl xmlns:w="http://schemas.openxmlformats.org/wordprocessingml/2006/main" w:ilvl="8">
+      <w:start w:val="1"/>
+      <w:numFmt w:val="bullet"/>
+      <w:lvlText w:val=""/>
+      <w:lvlJc w:val="left"/>
+      <w:pPr>
+        <w:ind w:left="6480" w:hanging="360"/>
+      </w:pPr>
+      <w:rPr>
+        <w:rFonts w:hint="default" w:ascii="Wingdings" w:hAnsi="Wingdings"/>
+      </w:rPr>
+    </w:lvl>
+  </w:abstractNum>
+  <w:abstractNum xmlns:w="http://schemas.openxmlformats.org/wordprocessingml/2006/main" w:abstractNumId="5">
+    <w:nsid w:val="63fc062b"/>
+    <w:multiLevelType xmlns:w="http://schemas.openxmlformats.org/wordprocessingml/2006/main" w:val="hybridMultilevel"/>
+    <w:lvl xmlns:w="http://schemas.openxmlformats.org/wordprocessingml/2006/main" w:ilvl="0">
+      <w:start w:val="1"/>
+      <w:numFmt w:val="bullet"/>
+      <w:lvlText w:val="-"/>
+      <w:lvlJc w:val="left"/>
+      <w:pPr>
+        <w:ind w:left="720" w:hanging="360"/>
+      </w:pPr>
+      <w:rPr>
+        <w:rFonts w:hint="default" w:ascii="Aptos" w:hAnsi="Aptos"/>
+      </w:rPr>
+    </w:lvl>
+    <w:lvl xmlns:w="http://schemas.openxmlformats.org/wordprocessingml/2006/main" w:ilvl="1">
+      <w:start w:val="1"/>
+      <w:numFmt w:val="bullet"/>
+      <w:lvlText w:val="o"/>
+      <w:lvlJc w:val="left"/>
+      <w:pPr>
+        <w:ind w:left="1440" w:hanging="360"/>
+      </w:pPr>
+      <w:rPr>
+        <w:rFonts w:hint="default" w:ascii="Courier New" w:hAnsi="Courier New"/>
+      </w:rPr>
+    </w:lvl>
+    <w:lvl xmlns:w="http://schemas.openxmlformats.org/wordprocessingml/2006/main" w:ilvl="2">
+      <w:start w:val="1"/>
+      <w:numFmt w:val="bullet"/>
+      <w:lvlText w:val=""/>
+      <w:lvlJc w:val="left"/>
+      <w:pPr>
+        <w:ind w:left="2160" w:hanging="360"/>
+      </w:pPr>
+      <w:rPr>
+        <w:rFonts w:hint="default" w:ascii="Wingdings" w:hAnsi="Wingdings"/>
+      </w:rPr>
+    </w:lvl>
+    <w:lvl xmlns:w="http://schemas.openxmlformats.org/wordprocessingml/2006/main" w:ilvl="3">
+      <w:start w:val="1"/>
+      <w:numFmt w:val="bullet"/>
+      <w:lvlText w:val=""/>
+      <w:lvlJc w:val="left"/>
+      <w:pPr>
+        <w:ind w:left="2880" w:hanging="360"/>
+      </w:pPr>
+      <w:rPr>
+        <w:rFonts w:hint="default" w:ascii="Symbol" w:hAnsi="Symbol"/>
+      </w:rPr>
+    </w:lvl>
+    <w:lvl xmlns:w="http://schemas.openxmlformats.org/wordprocessingml/2006/main" w:ilvl="4">
+      <w:start w:val="1"/>
+      <w:numFmt w:val="bullet"/>
+      <w:lvlText w:val="o"/>
+      <w:lvlJc w:val="left"/>
+      <w:pPr>
+        <w:ind w:left="3600" w:hanging="360"/>
+      </w:pPr>
+      <w:rPr>
+        <w:rFonts w:hint="default" w:ascii="Courier New" w:hAnsi="Courier New"/>
+      </w:rPr>
+    </w:lvl>
+    <w:lvl xmlns:w="http://schemas.openxmlformats.org/wordprocessingml/2006/main" w:ilvl="5">
+      <w:start w:val="1"/>
+      <w:numFmt w:val="bullet"/>
+      <w:lvlText w:val=""/>
+      <w:lvlJc w:val="left"/>
+      <w:pPr>
+        <w:ind w:left="4320" w:hanging="360"/>
+      </w:pPr>
+      <w:rPr>
+        <w:rFonts w:hint="default" w:ascii="Wingdings" w:hAnsi="Wingdings"/>
+      </w:rPr>
+    </w:lvl>
+    <w:lvl xmlns:w="http://schemas.openxmlformats.org/wordprocessingml/2006/main" w:ilvl="6">
+      <w:start w:val="1"/>
+      <w:numFmt w:val="bullet"/>
+      <w:lvlText w:val=""/>
+      <w:lvlJc w:val="left"/>
+      <w:pPr>
+        <w:ind w:left="5040" w:hanging="360"/>
+      </w:pPr>
+      <w:rPr>
+        <w:rFonts w:hint="default" w:ascii="Symbol" w:hAnsi="Symbol"/>
+      </w:rPr>
+    </w:lvl>
+    <w:lvl xmlns:w="http://schemas.openxmlformats.org/wordprocessingml/2006/main" w:ilvl="7">
+      <w:start w:val="1"/>
+      <w:numFmt w:val="bullet"/>
+      <w:lvlText w:val="o"/>
+      <w:lvlJc w:val="left"/>
+      <w:pPr>
+        <w:ind w:left="5760" w:hanging="360"/>
+      </w:pPr>
+      <w:rPr>
+        <w:rFonts w:hint="default" w:ascii="Courier New" w:hAnsi="Courier New"/>
+      </w:rPr>
+    </w:lvl>
+    <w:lvl xmlns:w="http://schemas.openxmlformats.org/wordprocessingml/2006/main" w:ilvl="8">
+      <w:start w:val="1"/>
+      <w:numFmt w:val="bullet"/>
+      <w:lvlText w:val=""/>
+      <w:lvlJc w:val="left"/>
+      <w:pPr>
+        <w:ind w:left="6480" w:hanging="360"/>
+      </w:pPr>
+      <w:rPr>
+        <w:rFonts w:hint="default" w:ascii="Wingdings" w:hAnsi="Wingdings"/>
+      </w:rPr>
+    </w:lvl>
+  </w:abstractNum>
+  <w:abstractNum xmlns:w="http://schemas.openxmlformats.org/wordprocessingml/2006/main" w:abstractNumId="4">
+    <w:nsid w:val="7b9a8da2"/>
+    <w:multiLevelType xmlns:w="http://schemas.openxmlformats.org/wordprocessingml/2006/main" w:val="hybridMultilevel"/>
+    <w:lvl xmlns:w="http://schemas.openxmlformats.org/wordprocessingml/2006/main" w:ilvl="0">
+      <w:start w:val="1"/>
+      <w:numFmt w:val="bullet"/>
+      <w:lvlText w:val="-"/>
+      <w:lvlJc w:val="left"/>
+      <w:pPr>
+        <w:ind w:left="720" w:hanging="360"/>
+      </w:pPr>
+      <w:rPr>
+        <w:rFonts w:hint="default" w:ascii="Aptos" w:hAnsi="Aptos"/>
+      </w:rPr>
+    </w:lvl>
+    <w:lvl xmlns:w="http://schemas.openxmlformats.org/wordprocessingml/2006/main" w:ilvl="1">
+      <w:start w:val="1"/>
+      <w:numFmt w:val="bullet"/>
+      <w:lvlText w:val="o"/>
+      <w:lvlJc w:val="left"/>
+      <w:pPr>
+        <w:ind w:left="1440" w:hanging="360"/>
+      </w:pPr>
+      <w:rPr>
+        <w:rFonts w:hint="default" w:ascii="Courier New" w:hAnsi="Courier New"/>
+      </w:rPr>
+    </w:lvl>
+    <w:lvl xmlns:w="http://schemas.openxmlformats.org/wordprocessingml/2006/main" w:ilvl="2">
+      <w:start w:val="1"/>
+      <w:numFmt w:val="bullet"/>
+      <w:lvlText w:val=""/>
+      <w:lvlJc w:val="left"/>
+      <w:pPr>
+        <w:ind w:left="2160" w:hanging="360"/>
+      </w:pPr>
+      <w:rPr>
+        <w:rFonts w:hint="default" w:ascii="Wingdings" w:hAnsi="Wingdings"/>
+      </w:rPr>
+    </w:lvl>
+    <w:lvl xmlns:w="http://schemas.openxmlformats.org/wordprocessingml/2006/main" w:ilvl="3">
+      <w:start w:val="1"/>
+      <w:numFmt w:val="bullet"/>
+      <w:lvlText w:val=""/>
+      <w:lvlJc w:val="left"/>
+      <w:pPr>
+        <w:ind w:left="2880" w:hanging="360"/>
+      </w:pPr>
+      <w:rPr>
+        <w:rFonts w:hint="default" w:ascii="Symbol" w:hAnsi="Symbol"/>
+      </w:rPr>
+    </w:lvl>
+    <w:lvl xmlns:w="http://schemas.openxmlformats.org/wordprocessingml/2006/main" w:ilvl="4">
+      <w:start w:val="1"/>
+      <w:numFmt w:val="bullet"/>
+      <w:lvlText w:val="o"/>
+      <w:lvlJc w:val="left"/>
+      <w:pPr>
+        <w:ind w:left="3600" w:hanging="360"/>
+      </w:pPr>
+      <w:rPr>
+        <w:rFonts w:hint="default" w:ascii="Courier New" w:hAnsi="Courier New"/>
+      </w:rPr>
+    </w:lvl>
+    <w:lvl xmlns:w="http://schemas.openxmlformats.org/wordprocessingml/2006/main" w:ilvl="5">
+      <w:start w:val="1"/>
+      <w:numFmt w:val="bullet"/>
+      <w:lvlText w:val=""/>
+      <w:lvlJc w:val="left"/>
+      <w:pPr>
+        <w:ind w:left="4320" w:hanging="360"/>
+      </w:pPr>
+      <w:rPr>
+        <w:rFonts w:hint="default" w:ascii="Wingdings" w:hAnsi="Wingdings"/>
+      </w:rPr>
+    </w:lvl>
+    <w:lvl xmlns:w="http://schemas.openxmlformats.org/wordprocessingml/2006/main" w:ilvl="6">
+      <w:start w:val="1"/>
+      <w:numFmt w:val="bullet"/>
+      <w:lvlText w:val=""/>
+      <w:lvlJc w:val="left"/>
+      <w:pPr>
+        <w:ind w:left="5040" w:hanging="360"/>
+      </w:pPr>
+      <w:rPr>
+        <w:rFonts w:hint="default" w:ascii="Symbol" w:hAnsi="Symbol"/>
+      </w:rPr>
+    </w:lvl>
+    <w:lvl xmlns:w="http://schemas.openxmlformats.org/wordprocessingml/2006/main" w:ilvl="7">
+      <w:start w:val="1"/>
+      <w:numFmt w:val="bullet"/>
+      <w:lvlText w:val="o"/>
+      <w:lvlJc w:val="left"/>
+      <w:pPr>
+        <w:ind w:left="5760" w:hanging="360"/>
+      </w:pPr>
+      <w:rPr>
+        <w:rFonts w:hint="default" w:ascii="Courier New" w:hAnsi="Courier New"/>
+      </w:rPr>
+    </w:lvl>
+    <w:lvl xmlns:w="http://schemas.openxmlformats.org/wordprocessingml/2006/main" w:ilvl="8">
+      <w:start w:val="1"/>
+      <w:numFmt w:val="bullet"/>
+      <w:lvlText w:val=""/>
+      <w:lvlJc w:val="left"/>
+      <w:pPr>
+        <w:ind w:left="6480" w:hanging="360"/>
+      </w:pPr>
+      <w:rPr>
+        <w:rFonts w:hint="default" w:ascii="Wingdings" w:hAnsi="Wingdings"/>
+      </w:rPr>
+    </w:lvl>
+  </w:abstractNum>
+  <w:abstractNum xmlns:w="http://schemas.openxmlformats.org/wordprocessingml/2006/main" w:abstractNumId="3">
+    <w:nsid w:val="4b4fa3f8"/>
+    <w:multiLevelType xmlns:w="http://schemas.openxmlformats.org/wordprocessingml/2006/main" w:val="hybridMultilevel"/>
+    <w:lvl xmlns:w="http://schemas.openxmlformats.org/wordprocessingml/2006/main" w:ilvl="0">
+      <w:start w:val="1"/>
+      <w:numFmt w:val="bullet"/>
+      <w:lvlText w:val="-"/>
+      <w:lvlJc w:val="left"/>
+      <w:pPr>
+        <w:ind w:left="720" w:hanging="360"/>
+      </w:pPr>
+      <w:rPr>
+        <w:rFonts w:hint="default" w:ascii="Aptos" w:hAnsi="Aptos"/>
+      </w:rPr>
+    </w:lvl>
+    <w:lvl xmlns:w="http://schemas.openxmlformats.org/wordprocessingml/2006/main" w:ilvl="1">
+      <w:start w:val="1"/>
+      <w:numFmt w:val="bullet"/>
+      <w:lvlText w:val="o"/>
+      <w:lvlJc w:val="left"/>
+      <w:pPr>
+        <w:ind w:left="1440" w:hanging="360"/>
+      </w:pPr>
+      <w:rPr>
+        <w:rFonts w:hint="default" w:ascii="Courier New" w:hAnsi="Courier New"/>
+      </w:rPr>
+    </w:lvl>
+    <w:lvl xmlns:w="http://schemas.openxmlformats.org/wordprocessingml/2006/main" w:ilvl="2">
+      <w:start w:val="1"/>
+      <w:numFmt w:val="bullet"/>
+      <w:lvlText w:val=""/>
+      <w:lvlJc w:val="left"/>
+      <w:pPr>
+        <w:ind w:left="2160" w:hanging="360"/>
+      </w:pPr>
+      <w:rPr>
+        <w:rFonts w:hint="default" w:ascii="Wingdings" w:hAnsi="Wingdings"/>
+      </w:rPr>
+    </w:lvl>
+    <w:lvl xmlns:w="http://schemas.openxmlformats.org/wordprocessingml/2006/main" w:ilvl="3">
+      <w:start w:val="1"/>
+      <w:numFmt w:val="bullet"/>
+      <w:lvlText w:val=""/>
+      <w:lvlJc w:val="left"/>
+      <w:pPr>
+        <w:ind w:left="2880" w:hanging="360"/>
+      </w:pPr>
+      <w:rPr>
+        <w:rFonts w:hint="default" w:ascii="Symbol" w:hAnsi="Symbol"/>
+      </w:rPr>
+    </w:lvl>
+    <w:lvl xmlns:w="http://schemas.openxmlformats.org/wordprocessingml/2006/main" w:ilvl="4">
+      <w:start w:val="1"/>
+      <w:numFmt w:val="bullet"/>
+      <w:lvlText w:val="o"/>
+      <w:lvlJc w:val="left"/>
+      <w:pPr>
+        <w:ind w:left="3600" w:hanging="360"/>
+      </w:pPr>
+      <w:rPr>
+        <w:rFonts w:hint="default" w:ascii="Courier New" w:hAnsi="Courier New"/>
+      </w:rPr>
+    </w:lvl>
+    <w:lvl xmlns:w="http://schemas.openxmlformats.org/wordprocessingml/2006/main" w:ilvl="5">
+      <w:start w:val="1"/>
+      <w:numFmt w:val="bullet"/>
+      <w:lvlText w:val=""/>
+      <w:lvlJc w:val="left"/>
+      <w:pPr>
+        <w:ind w:left="4320" w:hanging="360"/>
+      </w:pPr>
+      <w:rPr>
+        <w:rFonts w:hint="default" w:ascii="Wingdings" w:hAnsi="Wingdings"/>
+      </w:rPr>
+    </w:lvl>
+    <w:lvl xmlns:w="http://schemas.openxmlformats.org/wordprocessingml/2006/main" w:ilvl="6">
+      <w:start w:val="1"/>
+      <w:numFmt w:val="bullet"/>
+      <w:lvlText w:val=""/>
+      <w:lvlJc w:val="left"/>
+      <w:pPr>
+        <w:ind w:left="5040" w:hanging="360"/>
+      </w:pPr>
+      <w:rPr>
+        <w:rFonts w:hint="default" w:ascii="Symbol" w:hAnsi="Symbol"/>
+      </w:rPr>
+    </w:lvl>
+    <w:lvl xmlns:w="http://schemas.openxmlformats.org/wordprocessingml/2006/main" w:ilvl="7">
+      <w:start w:val="1"/>
+      <w:numFmt w:val="bullet"/>
+      <w:lvlText w:val="o"/>
+      <w:lvlJc w:val="left"/>
+      <w:pPr>
+        <w:ind w:left="5760" w:hanging="360"/>
+      </w:pPr>
+      <w:rPr>
+        <w:rFonts w:hint="default" w:ascii="Courier New" w:hAnsi="Courier New"/>
+      </w:rPr>
+    </w:lvl>
+    <w:lvl xmlns:w="http://schemas.openxmlformats.org/wordprocessingml/2006/main" w:ilvl="8">
+      <w:start w:val="1"/>
+      <w:numFmt w:val="bullet"/>
+      <w:lvlText w:val=""/>
+      <w:lvlJc w:val="left"/>
+      <w:pPr>
+        <w:ind w:left="6480" w:hanging="360"/>
+      </w:pPr>
+      <w:rPr>
+        <w:rFonts w:hint="default" w:ascii="Wingdings" w:hAnsi="Wingdings"/>
+      </w:rPr>
+    </w:lvl>
+  </w:abstractNum>
+  <w:abstractNum xmlns:w="http://schemas.openxmlformats.org/wordprocessingml/2006/main" w:abstractNumId="2">
+    <w:nsid w:val="577ce8b6"/>
+    <w:multiLevelType xmlns:w="http://schemas.openxmlformats.org/wordprocessingml/2006/main" w:val="hybridMultilevel"/>
+    <w:lvl xmlns:w="http://schemas.openxmlformats.org/wordprocessingml/2006/main" w:ilvl="0">
+      <w:start w:val="1"/>
+      <w:numFmt w:val="bullet"/>
+      <w:lvlText w:val="-"/>
+      <w:lvlJc w:val="left"/>
+      <w:pPr>
+        <w:ind w:left="720" w:hanging="360"/>
+      </w:pPr>
+      <w:rPr>
+        <w:rFonts w:hint="default" w:ascii="Aptos" w:hAnsi="Aptos"/>
+      </w:rPr>
+    </w:lvl>
+    <w:lvl xmlns:w="http://schemas.openxmlformats.org/wordprocessingml/2006/main" w:ilvl="1">
+      <w:start w:val="1"/>
+      <w:numFmt w:val="bullet"/>
+      <w:lvlText w:val="o"/>
+      <w:lvlJc w:val="left"/>
+      <w:pPr>
+        <w:ind w:left="1440" w:hanging="360"/>
+      </w:pPr>
+      <w:rPr>
+        <w:rFonts w:hint="default" w:ascii="Courier New" w:hAnsi="Courier New"/>
+      </w:rPr>
+    </w:lvl>
+    <w:lvl xmlns:w="http://schemas.openxmlformats.org/wordprocessingml/2006/main" w:ilvl="2">
+      <w:start w:val="1"/>
+      <w:numFmt w:val="bullet"/>
+      <w:lvlText w:val=""/>
+      <w:lvlJc w:val="left"/>
+      <w:pPr>
+        <w:ind w:left="2160" w:hanging="360"/>
+      </w:pPr>
+      <w:rPr>
+        <w:rFonts w:hint="default" w:ascii="Wingdings" w:hAnsi="Wingdings"/>
+      </w:rPr>
+    </w:lvl>
+    <w:lvl xmlns:w="http://schemas.openxmlformats.org/wordprocessingml/2006/main" w:ilvl="3">
+      <w:start w:val="1"/>
+      <w:numFmt w:val="bullet"/>
+      <w:lvlText w:val=""/>
+      <w:lvlJc w:val="left"/>
+      <w:pPr>
+        <w:ind w:left="2880" w:hanging="360"/>
+      </w:pPr>
+      <w:rPr>
+        <w:rFonts w:hint="default" w:ascii="Symbol" w:hAnsi="Symbol"/>
+      </w:rPr>
+    </w:lvl>
+    <w:lvl xmlns:w="http://schemas.openxmlformats.org/wordprocessingml/2006/main" w:ilvl="4">
+      <w:start w:val="1"/>
+      <w:numFmt w:val="bullet"/>
+      <w:lvlText w:val="o"/>
+      <w:lvlJc w:val="left"/>
+      <w:pPr>
+        <w:ind w:left="3600" w:hanging="360"/>
+      </w:pPr>
+      <w:rPr>
+        <w:rFonts w:hint="default" w:ascii="Courier New" w:hAnsi="Courier New"/>
+      </w:rPr>
+    </w:lvl>
+    <w:lvl xmlns:w="http://schemas.openxmlformats.org/wordprocessingml/2006/main" w:ilvl="5">
+      <w:start w:val="1"/>
+      <w:numFmt w:val="bullet"/>
+      <w:lvlText w:val=""/>
+      <w:lvlJc w:val="left"/>
+      <w:pPr>
+        <w:ind w:left="4320" w:hanging="360"/>
+      </w:pPr>
+      <w:rPr>
+        <w:rFonts w:hint="default" w:ascii="Wingdings" w:hAnsi="Wingdings"/>
+      </w:rPr>
+    </w:lvl>
+    <w:lvl xmlns:w="http://schemas.openxmlformats.org/wordprocessingml/2006/main" w:ilvl="6">
+      <w:start w:val="1"/>
+      <w:numFmt w:val="bullet"/>
+      <w:lvlText w:val=""/>
+      <w:lvlJc w:val="left"/>
+      <w:pPr>
+        <w:ind w:left="5040" w:hanging="360"/>
+      </w:pPr>
+      <w:rPr>
+        <w:rFonts w:hint="default" w:ascii="Symbol" w:hAnsi="Symbol"/>
+      </w:rPr>
+    </w:lvl>
+    <w:lvl xmlns:w="http://schemas.openxmlformats.org/wordprocessingml/2006/main" w:ilvl="7">
+      <w:start w:val="1"/>
+      <w:numFmt w:val="bullet"/>
+      <w:lvlText w:val="o"/>
+      <w:lvlJc w:val="left"/>
+      <w:pPr>
+        <w:ind w:left="5760" w:hanging="360"/>
+      </w:pPr>
+      <w:rPr>
+        <w:rFonts w:hint="default" w:ascii="Courier New" w:hAnsi="Courier New"/>
+      </w:rPr>
+    </w:lvl>
+    <w:lvl xmlns:w="http://schemas.openxmlformats.org/wordprocessingml/2006/main" w:ilvl="8">
+      <w:start w:val="1"/>
+      <w:numFmt w:val="bullet"/>
+      <w:lvlText w:val=""/>
+      <w:lvlJc w:val="left"/>
+      <w:pPr>
+        <w:ind w:left="6480" w:hanging="360"/>
+      </w:pPr>
+      <w:rPr>
+        <w:rFonts w:hint="default" w:ascii="Wingdings" w:hAnsi="Wingdings"/>
+      </w:rPr>
+    </w:lvl>
+  </w:abstractNum>
+  <w:abstractNum xmlns:w="http://schemas.openxmlformats.org/wordprocessingml/2006/main" w:abstractNumId="1">
+    <w:nsid w:val="239f77e"/>
+    <w:multiLevelType xmlns:w="http://schemas.openxmlformats.org/wordprocessingml/2006/main" w:val="hybridMultilevel"/>
+    <w:lvl xmlns:w="http://schemas.openxmlformats.org/wordprocessingml/2006/main" w:ilvl="0">
+      <w:start w:val="1"/>
+      <w:numFmt w:val="bullet"/>
+      <w:lvlText w:val="-"/>
+      <w:lvlJc w:val="left"/>
+      <w:pPr>
+        <w:ind w:left="720" w:hanging="360"/>
+      </w:pPr>
+      <w:rPr>
+        <w:rFonts w:hint="default" w:ascii="Aptos" w:hAnsi="Aptos"/>
+      </w:rPr>
+    </w:lvl>
+    <w:lvl xmlns:w="http://schemas.openxmlformats.org/wordprocessingml/2006/main" w:ilvl="1">
+      <w:start w:val="1"/>
+      <w:numFmt w:val="bullet"/>
+      <w:lvlText w:val="o"/>
+      <w:lvlJc w:val="left"/>
+      <w:pPr>
+        <w:ind w:left="1440" w:hanging="360"/>
+      </w:pPr>
+      <w:rPr>
+        <w:rFonts w:hint="default" w:ascii="Courier New" w:hAnsi="Courier New"/>
+      </w:rPr>
+    </w:lvl>
+    <w:lvl xmlns:w="http://schemas.openxmlformats.org/wordprocessingml/2006/main" w:ilvl="2">
+      <w:start w:val="1"/>
+      <w:numFmt w:val="bullet"/>
+      <w:lvlText w:val=""/>
+      <w:lvlJc w:val="left"/>
+      <w:pPr>
+        <w:ind w:left="2160" w:hanging="360"/>
+      </w:pPr>
+      <w:rPr>
+        <w:rFonts w:hint="default" w:ascii="Wingdings" w:hAnsi="Wingdings"/>
+      </w:rPr>
+    </w:lvl>
+    <w:lvl xmlns:w="http://schemas.openxmlformats.org/wordprocessingml/2006/main" w:ilvl="3">
+      <w:start w:val="1"/>
+      <w:numFmt w:val="bullet"/>
+      <w:lvlText w:val=""/>
+      <w:lvlJc w:val="left"/>
+      <w:pPr>
+        <w:ind w:left="2880" w:hanging="360"/>
+      </w:pPr>
+      <w:rPr>
+        <w:rFonts w:hint="default" w:ascii="Symbol" w:hAnsi="Symbol"/>
+      </w:rPr>
+    </w:lvl>
+    <w:lvl xmlns:w="http://schemas.openxmlformats.org/wordprocessingml/2006/main" w:ilvl="4">
+      <w:start w:val="1"/>
+      <w:numFmt w:val="bullet"/>
+      <w:lvlText w:val="o"/>
+      <w:lvlJc w:val="left"/>
+      <w:pPr>
+        <w:ind w:left="3600" w:hanging="360"/>
+      </w:pPr>
+      <w:rPr>
+        <w:rFonts w:hint="default" w:ascii="Courier New" w:hAnsi="Courier New"/>
+      </w:rPr>
+    </w:lvl>
+    <w:lvl xmlns:w="http://schemas.openxmlformats.org/wordprocessingml/2006/main" w:ilvl="5">
+      <w:start w:val="1"/>
+      <w:numFmt w:val="bullet"/>
+      <w:lvlText w:val=""/>
+      <w:lvlJc w:val="left"/>
+      <w:pPr>
+        <w:ind w:left="4320" w:hanging="360"/>
+      </w:pPr>
+      <w:rPr>
+        <w:rFonts w:hint="default" w:ascii="Wingdings" w:hAnsi="Wingdings"/>
+      </w:rPr>
+    </w:lvl>
+    <w:lvl xmlns:w="http://schemas.openxmlformats.org/wordprocessingml/2006/main" w:ilvl="6">
+      <w:start w:val="1"/>
+      <w:numFmt w:val="bullet"/>
+      <w:lvlText w:val=""/>
+      <w:lvlJc w:val="left"/>
+      <w:pPr>
+        <w:ind w:left="5040" w:hanging="360"/>
+      </w:pPr>
+      <w:rPr>
+        <w:rFonts w:hint="default" w:ascii="Symbol" w:hAnsi="Symbol"/>
+      </w:rPr>
+    </w:lvl>
+    <w:lvl xmlns:w="http://schemas.openxmlformats.org/wordprocessingml/2006/main" w:ilvl="7">
+      <w:start w:val="1"/>
+      <w:numFmt w:val="bullet"/>
+      <w:lvlText w:val="o"/>
+      <w:lvlJc w:val="left"/>
+      <w:pPr>
+        <w:ind w:left="5760" w:hanging="360"/>
+      </w:pPr>
+      <w:rPr>
+        <w:rFonts w:hint="default" w:ascii="Courier New" w:hAnsi="Courier New"/>
+      </w:rPr>
+    </w:lvl>
+    <w:lvl xmlns:w="http://schemas.openxmlformats.org/wordprocessingml/2006/main" w:ilvl="8">
+      <w:start w:val="1"/>
+      <w:numFmt w:val="bullet"/>
+      <w:lvlText w:val=""/>
+      <w:lvlJc w:val="left"/>
+      <w:pPr>
+        <w:ind w:left="6480" w:hanging="360"/>
+      </w:pPr>
+      <w:rPr>
+        <w:rFonts w:hint="default" w:ascii="Wingdings" w:hAnsi="Wingdings"/>
+      </w:rPr>
+    </w:lvl>
+  </w:abstractNum>
+  <w:num w:numId="6">
+    <w:abstractNumId w:val="6"/>
+  </w:num>
+  <w:num w:numId="5">
+    <w:abstractNumId w:val="5"/>
+  </w:num>
+  <w:num w:numId="4">
+    <w:abstractNumId w:val="4"/>
+  </w:num>
+  <w:num w:numId="3">
+    <w:abstractNumId w:val="3"/>
+  </w:num>
+  <w:num w:numId="2">
+    <w:abstractNumId w:val="2"/>
+  </w:num>
+  <w:num w:numId="1">
+    <w:abstractNumId w:val="1"/>
+  </w:num>
+</w:numbering>
 </file>
 
 <file path=word/styles.xml><?xml version="1.0" encoding="utf-8"?>
@@ -1182,8 +2564,14 @@
     <w:lsdException w:name="List Table 7 Colorful Accent 6" w:uiPriority="52"/>
   </w:latentStyles>
   <w:style w:type="paragraph" w:styleId="Normal" w:default="1">
+    <w:uiPriority w:val="0"/>
     <w:name w:val="Normal"/>
     <w:qFormat/>
+    <w:rsid w:val="28337292"/>
+    <w:rPr>
+      <w:noProof w:val="0"/>
+      <w:lang w:val="es-ES"/>
+    </w:rPr>
   </w:style>
   <w:style w:type="character" w:styleId="DefaultParagraphFont" w:default="1">
     <w:name w:val="Default Paragraph Font"/>
@@ -1225,24 +2613,25 @@
     </w:rPr>
   </w:style>
   <w:style w:type="paragraph" w:styleId="Heading1">
+    <w:uiPriority w:val="9"/>
     <w:name w:val="heading 1"/>
     <w:basedOn w:val="Normal"/>
     <w:next w:val="Normal"/>
     <w:link w:val="Heading1Char"/>
-    <w:uiPriority w:val="9"/>
     <w:qFormat/>
+    <w:rsid w:val="28337292"/>
+    <w:rPr>
+      <w:rFonts w:ascii="Aptos Display" w:hAnsi="Aptos Display" w:eastAsia="" w:cs="" w:asciiTheme="majorAscii" w:hAnsiTheme="majorAscii" w:eastAsiaTheme="majorEastAsia" w:cstheme="majorBidi"/>
+      <w:color w:val="0F4761" w:themeColor="accent1" w:themeTint="FF" w:themeShade="BF"/>
+      <w:sz w:val="40"/>
+      <w:szCs w:val="40"/>
+    </w:rPr>
     <w:pPr>
-      <w:keepNext/>
-      <w:keepLines/>
+      <w:keepNext w:val="1"/>
+      <w:keepLines w:val="1"/>
       <w:spacing w:before="360" w:after="80"/>
       <w:outlineLvl w:val="0"/>
     </w:pPr>
-    <w:rPr>
-      <w:rFonts w:asciiTheme="majorHAnsi" w:hAnsiTheme="majorHAnsi" w:eastAsiaTheme="majorEastAsia" w:cstheme="majorBidi"/>
-      <w:color w:val="0F4761" w:themeColor="accent1" w:themeShade="BF"/>
-      <w:sz w:val="40"/>
-      <w:szCs w:val="40"/>
-    </w:rPr>
   </w:style>
   <w:style w:type="character" w:styleId="Heading2Char" w:customStyle="1">
     <w:name w:val="Heading 2 Char"/>
@@ -1257,25 +2646,26 @@
     </w:rPr>
   </w:style>
   <w:style w:type="paragraph" w:styleId="Heading2">
+    <w:uiPriority w:val="9"/>
     <w:name w:val="heading 2"/>
     <w:basedOn w:val="Normal"/>
     <w:next w:val="Normal"/>
+    <w:unhideWhenUsed/>
     <w:link w:val="Heading2Char"/>
-    <w:uiPriority w:val="9"/>
-    <w:unhideWhenUsed/>
     <w:qFormat/>
+    <w:rsid w:val="28337292"/>
+    <w:rPr>
+      <w:rFonts w:ascii="Aptos Display" w:hAnsi="Aptos Display" w:eastAsia="" w:cs="" w:asciiTheme="majorAscii" w:hAnsiTheme="majorAscii" w:eastAsiaTheme="majorEastAsia" w:cstheme="majorBidi"/>
+      <w:color w:val="0F4761" w:themeColor="accent1" w:themeTint="FF" w:themeShade="BF"/>
+      <w:sz w:val="32"/>
+      <w:szCs w:val="32"/>
+    </w:rPr>
     <w:pPr>
-      <w:keepNext/>
-      <w:keepLines/>
+      <w:keepNext w:val="1"/>
+      <w:keepLines w:val="1"/>
       <w:spacing w:before="160" w:after="80"/>
       <w:outlineLvl w:val="1"/>
     </w:pPr>
-    <w:rPr>
-      <w:rFonts w:asciiTheme="majorHAnsi" w:hAnsiTheme="majorHAnsi" w:eastAsiaTheme="majorEastAsia" w:cstheme="majorBidi"/>
-      <w:color w:val="0F4761" w:themeColor="accent1" w:themeShade="BF"/>
-      <w:sz w:val="32"/>
-      <w:szCs w:val="32"/>
-    </w:rPr>
   </w:style>
   <w:style w:type="character" w:styleId="Heading3Char" w:customStyle="1">
     <w:name w:val="Heading 3 Char"/>
@@ -1290,25 +2680,26 @@
     </w:rPr>
   </w:style>
   <w:style w:type="paragraph" w:styleId="Heading3">
+    <w:uiPriority w:val="9"/>
     <w:name w:val="heading 3"/>
     <w:basedOn w:val="Normal"/>
     <w:next w:val="Normal"/>
+    <w:unhideWhenUsed/>
     <w:link w:val="Heading3Char"/>
-    <w:uiPriority w:val="9"/>
-    <w:unhideWhenUsed/>
     <w:qFormat/>
+    <w:rsid w:val="28337292"/>
+    <w:rPr>
+      <w:rFonts w:eastAsia="" w:cs="" w:eastAsiaTheme="majorEastAsia" w:cstheme="majorBidi"/>
+      <w:color w:val="0F4761" w:themeColor="accent1" w:themeTint="FF" w:themeShade="BF"/>
+      <w:sz w:val="28"/>
+      <w:szCs w:val="28"/>
+    </w:rPr>
     <w:pPr>
-      <w:keepNext/>
-      <w:keepLines/>
+      <w:keepNext w:val="1"/>
+      <w:keepLines w:val="1"/>
       <w:spacing w:before="160" w:after="80"/>
       <w:outlineLvl w:val="2"/>
     </w:pPr>
-    <w:rPr>
-      <w:rFonts w:eastAsiaTheme="majorEastAsia" w:cstheme="majorBidi"/>
-      <w:color w:val="0F4761" w:themeColor="accent1" w:themeShade="BF"/>
-      <w:sz w:val="28"/>
-      <w:szCs w:val="28"/>
-    </w:rPr>
   </w:style>
   <w:style w:type="character" w:styleId="Heading4Char" w:customStyle="1">
     <w:name w:val="Heading 4 Char"/>
@@ -1323,25 +2714,26 @@
     </w:rPr>
   </w:style>
   <w:style w:type="paragraph" w:styleId="Heading4">
+    <w:uiPriority w:val="9"/>
     <w:name w:val="heading 4"/>
     <w:basedOn w:val="Normal"/>
     <w:next w:val="Normal"/>
+    <w:unhideWhenUsed/>
     <w:link w:val="Heading4Char"/>
-    <w:uiPriority w:val="9"/>
-    <w:unhideWhenUsed/>
     <w:qFormat/>
+    <w:rsid w:val="28337292"/>
+    <w:rPr>
+      <w:rFonts w:eastAsia="" w:cs="" w:eastAsiaTheme="majorEastAsia" w:cstheme="majorBidi"/>
+      <w:i w:val="1"/>
+      <w:iCs w:val="1"/>
+      <w:color w:val="0F4761" w:themeColor="accent1" w:themeTint="FF" w:themeShade="BF"/>
+    </w:rPr>
     <w:pPr>
-      <w:keepNext/>
-      <w:keepLines/>
+      <w:keepNext w:val="1"/>
+      <w:keepLines w:val="1"/>
       <w:spacing w:before="80" w:after="40"/>
       <w:outlineLvl w:val="3"/>
     </w:pPr>
-    <w:rPr>
-      <w:rFonts w:eastAsiaTheme="majorEastAsia" w:cstheme="majorBidi"/>
-      <w:i/>
-      <w:iCs/>
-      <w:color w:val="0F4761" w:themeColor="accent1" w:themeShade="BF"/>
-    </w:rPr>
   </w:style>
   <w:style w:type="character" w:styleId="Heading5Char" w:customStyle="1">
     <w:name w:val="Heading 5 Char"/>
@@ -1354,23 +2746,24 @@
     </w:rPr>
   </w:style>
   <w:style w:type="paragraph" w:styleId="Heading5">
+    <w:uiPriority w:val="9"/>
     <w:name w:val="heading 5"/>
     <w:basedOn w:val="Normal"/>
     <w:next w:val="Normal"/>
+    <w:unhideWhenUsed/>
     <w:link w:val="Heading5Char"/>
-    <w:uiPriority w:val="9"/>
-    <w:unhideWhenUsed/>
     <w:qFormat/>
+    <w:rsid w:val="28337292"/>
+    <w:rPr>
+      <w:rFonts w:eastAsia="" w:cs="" w:eastAsiaTheme="majorEastAsia" w:cstheme="majorBidi"/>
+      <w:color w:val="0F4761" w:themeColor="accent1" w:themeTint="FF" w:themeShade="BF"/>
+    </w:rPr>
     <w:pPr>
-      <w:keepNext/>
-      <w:keepLines/>
+      <w:keepNext w:val="1"/>
+      <w:keepLines w:val="1"/>
       <w:spacing w:before="80" w:after="40"/>
       <w:outlineLvl w:val="4"/>
     </w:pPr>
-    <w:rPr>
-      <w:rFonts w:eastAsiaTheme="majorEastAsia" w:cstheme="majorBidi"/>
-      <w:color w:val="0F4761" w:themeColor="accent1" w:themeShade="BF"/>
-    </w:rPr>
   </w:style>
   <w:style w:type="character" w:styleId="Heading6Char" w:customStyle="1">
     <w:name w:val="Heading 6 Char"/>
@@ -1385,25 +2778,26 @@
     </w:rPr>
   </w:style>
   <w:style w:type="paragraph" w:styleId="Heading6">
+    <w:uiPriority w:val="9"/>
     <w:name w:val="heading 6"/>
     <w:basedOn w:val="Normal"/>
     <w:next w:val="Normal"/>
+    <w:unhideWhenUsed/>
     <w:link w:val="Heading6Char"/>
-    <w:uiPriority w:val="9"/>
-    <w:unhideWhenUsed/>
     <w:qFormat/>
+    <w:rsid w:val="28337292"/>
+    <w:rPr>
+      <w:rFonts w:eastAsia="" w:cs="" w:eastAsiaTheme="majorEastAsia" w:cstheme="majorBidi"/>
+      <w:i w:val="1"/>
+      <w:iCs w:val="1"/>
+      <w:color w:val="595959" w:themeColor="text1" w:themeTint="A6" w:themeShade="FF"/>
+    </w:rPr>
     <w:pPr>
-      <w:keepNext/>
-      <w:keepLines/>
+      <w:keepNext w:val="1"/>
+      <w:keepLines w:val="1"/>
       <w:spacing w:before="40" w:after="0"/>
       <w:outlineLvl w:val="5"/>
     </w:pPr>
-    <w:rPr>
-      <w:rFonts w:eastAsiaTheme="majorEastAsia" w:cstheme="majorBidi"/>
-      <w:i/>
-      <w:iCs/>
-      <w:color w:val="595959" w:themeColor="text1" w:themeTint="A6"/>
-    </w:rPr>
   </w:style>
   <w:style w:type="character" w:styleId="Heading7Char" w:customStyle="1">
     <w:name w:val="Heading 7 Char"/>
@@ -1416,23 +2810,24 @@
     </w:rPr>
   </w:style>
   <w:style w:type="paragraph" w:styleId="Heading7">
+    <w:uiPriority w:val="9"/>
     <w:name w:val="heading 7"/>
     <w:basedOn w:val="Normal"/>
     <w:next w:val="Normal"/>
+    <w:unhideWhenUsed/>
     <w:link w:val="Heading7Char"/>
-    <w:uiPriority w:val="9"/>
-    <w:unhideWhenUsed/>
     <w:qFormat/>
+    <w:rsid w:val="28337292"/>
+    <w:rPr>
+      <w:rFonts w:eastAsia="" w:cs="" w:eastAsiaTheme="majorEastAsia" w:cstheme="majorBidi"/>
+      <w:color w:val="595959" w:themeColor="text1" w:themeTint="A6" w:themeShade="FF"/>
+    </w:rPr>
     <w:pPr>
-      <w:keepNext/>
-      <w:keepLines/>
+      <w:keepNext w:val="1"/>
+      <w:keepLines w:val="1"/>
       <w:spacing w:before="40" w:after="0"/>
       <w:outlineLvl w:val="6"/>
     </w:pPr>
-    <w:rPr>
-      <w:rFonts w:eastAsiaTheme="majorEastAsia" w:cstheme="majorBidi"/>
-      <w:color w:val="595959" w:themeColor="text1" w:themeTint="A6"/>
-    </w:rPr>
   </w:style>
   <w:style w:type="character" w:styleId="Heading8Char" w:customStyle="1">
     <w:name w:val="Heading 8 Char"/>
@@ -1447,25 +2842,26 @@
     </w:rPr>
   </w:style>
   <w:style w:type="paragraph" w:styleId="Heading8">
+    <w:uiPriority w:val="9"/>
     <w:name w:val="heading 8"/>
     <w:basedOn w:val="Normal"/>
     <w:next w:val="Normal"/>
+    <w:unhideWhenUsed/>
     <w:link w:val="Heading8Char"/>
-    <w:uiPriority w:val="9"/>
-    <w:unhideWhenUsed/>
     <w:qFormat/>
+    <w:rsid w:val="28337292"/>
+    <w:rPr>
+      <w:rFonts w:eastAsia="" w:cs="" w:eastAsiaTheme="majorEastAsia" w:cstheme="majorBidi"/>
+      <w:i w:val="1"/>
+      <w:iCs w:val="1"/>
+      <w:color w:val="272727"/>
+    </w:rPr>
     <w:pPr>
-      <w:keepNext/>
-      <w:keepLines/>
+      <w:keepNext w:val="1"/>
+      <w:keepLines w:val="1"/>
       <w:spacing w:after="0"/>
       <w:outlineLvl w:val="7"/>
     </w:pPr>
-    <w:rPr>
-      <w:rFonts w:eastAsiaTheme="majorEastAsia" w:cstheme="majorBidi"/>
-      <w:i/>
-      <w:iCs/>
-      <w:color w:val="272727" w:themeColor="text1" w:themeTint="D8"/>
-    </w:rPr>
   </w:style>
   <w:style w:type="character" w:styleId="Heading9Char" w:customStyle="1">
     <w:name w:val="Heading 9 Char"/>
@@ -1478,23 +2874,24 @@
     </w:rPr>
   </w:style>
   <w:style w:type="paragraph" w:styleId="Heading9">
+    <w:uiPriority w:val="9"/>
     <w:name w:val="heading 9"/>
     <w:basedOn w:val="Normal"/>
     <w:next w:val="Normal"/>
+    <w:unhideWhenUsed/>
     <w:link w:val="Heading9Char"/>
-    <w:uiPriority w:val="9"/>
-    <w:unhideWhenUsed/>
     <w:qFormat/>
+    <w:rsid w:val="28337292"/>
+    <w:rPr>
+      <w:rFonts w:eastAsia="" w:cs="" w:eastAsiaTheme="majorEastAsia" w:cstheme="majorBidi"/>
+      <w:color w:val="272727"/>
+    </w:rPr>
     <w:pPr>
-      <w:keepNext/>
-      <w:keepLines/>
+      <w:keepNext w:val="1"/>
+      <w:keepLines w:val="1"/>
       <w:spacing w:after="0"/>
       <w:outlineLvl w:val="8"/>
     </w:pPr>
-    <w:rPr>
-      <w:rFonts w:eastAsiaTheme="majorEastAsia" w:cstheme="majorBidi"/>
-      <w:color w:val="272727" w:themeColor="text1" w:themeTint="D8"/>
-    </w:rPr>
   </w:style>
   <w:style w:type="character" w:styleId="TitleChar" w:customStyle="1">
     <w:name w:val="Title Char"/>
@@ -1510,23 +2907,22 @@
     </w:rPr>
   </w:style>
   <w:style w:type="paragraph" w:styleId="Title">
+    <w:uiPriority w:val="10"/>
     <w:name w:val="Title"/>
     <w:basedOn w:val="Normal"/>
     <w:next w:val="Normal"/>
     <w:link w:val="TitleChar"/>
-    <w:uiPriority w:val="10"/>
     <w:qFormat/>
+    <w:rsid w:val="28337292"/>
+    <w:rPr>
+      <w:rFonts w:ascii="Aptos Display" w:hAnsi="Aptos Display" w:eastAsia="" w:cs="" w:asciiTheme="majorAscii" w:hAnsiTheme="majorAscii" w:eastAsiaTheme="majorEastAsia" w:cstheme="majorBidi"/>
+      <w:sz w:val="56"/>
+      <w:szCs w:val="56"/>
+    </w:rPr>
     <w:pPr>
       <w:spacing w:after="80" w:line="240" w:lineRule="auto"/>
       <w:contextualSpacing/>
     </w:pPr>
-    <w:rPr>
-      <w:rFonts w:asciiTheme="majorHAnsi" w:hAnsiTheme="majorHAnsi" w:eastAsiaTheme="majorEastAsia" w:cstheme="majorBidi"/>
-      <w:spacing w:val="-10"/>
-      <w:kern w:val="28"/>
-      <w:sz w:val="56"/>
-      <w:szCs w:val="56"/>
-    </w:rPr>
   </w:style>
   <w:style w:type="character" w:styleId="SubtitleChar" w:customStyle="1">
     <w:name w:val="Subtitle Char"/>
@@ -1542,21 +2938,16 @@
     </w:rPr>
   </w:style>
   <w:style w:type="paragraph" w:styleId="Subtitle">
+    <w:uiPriority w:val="11"/>
     <w:name w:val="Subtitle"/>
     <w:basedOn w:val="Normal"/>
     <w:next w:val="Normal"/>
     <w:link w:val="SubtitleChar"/>
-    <w:uiPriority w:val="11"/>
     <w:qFormat/>
-    <w:pPr>
-      <w:numPr>
-        <w:ilvl w:val="1"/>
-      </w:numPr>
-    </w:pPr>
+    <w:rsid w:val="28337292"/>
     <w:rPr>
-      <w:rFonts w:eastAsiaTheme="majorEastAsia" w:cstheme="majorBidi"/>
-      <w:color w:val="595959" w:themeColor="text1" w:themeTint="A6"/>
-      <w:spacing w:val="15"/>
+      <w:rFonts w:eastAsia="" w:cs="" w:eastAsiaTheme="majorEastAsia" w:cstheme="majorBidi"/>
+      <w:color w:val="595959" w:themeColor="text1" w:themeTint="A6" w:themeShade="FF"/>
       <w:sz w:val="28"/>
       <w:szCs w:val="28"/>
     </w:rPr>
@@ -1584,21 +2975,22 @@
     </w:rPr>
   </w:style>
   <w:style w:type="paragraph" w:styleId="Quote">
+    <w:uiPriority w:val="29"/>
     <w:name w:val="Quote"/>
     <w:basedOn w:val="Normal"/>
     <w:next w:val="Normal"/>
     <w:link w:val="QuoteChar"/>
-    <w:uiPriority w:val="29"/>
     <w:qFormat/>
+    <w:rsid w:val="28337292"/>
+    <w:rPr>
+      <w:i w:val="1"/>
+      <w:iCs w:val="1"/>
+      <w:color w:val="404040" w:themeColor="text1" w:themeTint="BF" w:themeShade="FF"/>
+    </w:rPr>
     <w:pPr>
       <w:spacing w:before="160"/>
       <w:jc w:val="center"/>
     </w:pPr>
-    <w:rPr>
-      <w:i/>
-      <w:iCs/>
-      <w:color w:val="404040" w:themeColor="text1" w:themeTint="BF"/>
-    </w:rPr>
   </w:style>
   <w:style w:type="character" w:styleId="IntenseQuoteChar" w:customStyle="1">
     <w:name w:val="Intense Quote Char"/>
@@ -1612,12 +3004,18 @@
     </w:rPr>
   </w:style>
   <w:style w:type="paragraph" w:styleId="IntenseQuote">
+    <w:uiPriority w:val="30"/>
     <w:name w:val="Intense Quote"/>
     <w:basedOn w:val="Normal"/>
     <w:next w:val="Normal"/>
     <w:link w:val="IntenseQuoteChar"/>
-    <w:uiPriority w:val="30"/>
     <w:qFormat/>
+    <w:rsid w:val="28337292"/>
+    <w:rPr>
+      <w:i w:val="1"/>
+      <w:iCs w:val="1"/>
+      <w:color w:val="0F4761" w:themeColor="accent1" w:themeTint="FF" w:themeShade="BF"/>
+    </w:rPr>
     <w:pPr>
       <w:pBdr>
         <w:top w:val="single" w:color="0F4761" w:themeColor="accent1" w:themeShade="BF" w:sz="4" w:space="10"/>
@@ -1627,11 +3025,6 @@
       <w:ind w:left="864" w:right="864"/>
       <w:jc w:val="center"/>
     </w:pPr>
-    <w:rPr>
-      <w:i/>
-      <w:iCs/>
-      <w:color w:val="0F4761" w:themeColor="accent1" w:themeShade="BF"/>
-    </w:rPr>
   </w:style>
   <w:style w:type="character" w:styleId="IntenseReference">
     <w:name w:val="Intense Reference"/>
@@ -1651,7 +3044,7 @@
     <w:name w:val="header"/>
     <w:basedOn w:val="Normal"/>
     <w:unhideWhenUsed/>
-    <w:rsid w:val="714CDD05"/>
+    <w:rsid w:val="28337292"/>
     <w:pPr>
       <w:tabs>
         <w:tab w:val="center" w:leader="none" w:pos="4680"/>
@@ -1665,7 +3058,7 @@
     <w:name w:val="footer"/>
     <w:basedOn w:val="Normal"/>
     <w:unhideWhenUsed/>
-    <w:rsid w:val="714CDD05"/>
+    <w:rsid w:val="28337292"/>
     <w:pPr>
       <w:tabs>
         <w:tab w:val="center" w:leader="none" w:pos="4680"/>
@@ -1699,6 +3092,27 @@
         <w:right w:w="108" w:type="dxa"/>
       </w:tblCellMar>
     </w:tblPr>
+  </w:style>
+  <w:style w:type="character" w:styleId="Hyperlink">
+    <w:uiPriority w:val="99"/>
+    <w:name w:val="Hyperlink"/>
+    <w:basedOn w:val="DefaultParagraphFont"/>
+    <w:unhideWhenUsed/>
+    <w:rsid w:val="5FB1C073"/>
+    <w:rPr>
+      <w:color w:val="467886"/>
+      <w:u w:val="single"/>
+    </w:rPr>
+  </w:style>
+  <w:style xmlns:w14="http://schemas.microsoft.com/office/word/2010/wordml" xmlns:mc="http://schemas.openxmlformats.org/markup-compatibility/2006" xmlns:w="http://schemas.openxmlformats.org/wordprocessingml/2006/main" w:type="paragraph" w:styleId="ListParagraph" mc:Ignorable="w14">
+    <w:name xmlns:w="http://schemas.openxmlformats.org/wordprocessingml/2006/main" w:val="List Paragraph"/>
+    <w:basedOn xmlns:w="http://schemas.openxmlformats.org/wordprocessingml/2006/main" w:val="Normal"/>
+    <w:uiPriority xmlns:w="http://schemas.openxmlformats.org/wordprocessingml/2006/main" w:val="34"/>
+    <w:qFormat xmlns:w="http://schemas.openxmlformats.org/wordprocessingml/2006/main"/>
+    <w:pPr xmlns:w="http://schemas.openxmlformats.org/wordprocessingml/2006/main">
+      <w:ind xmlns:w="http://schemas.openxmlformats.org/wordprocessingml/2006/main" w:left="720"/>
+      <w:contextualSpacing xmlns:w="http://schemas.openxmlformats.org/wordprocessingml/2006/main"/>
+    </w:pPr>
   </w:style>
 </w:styles>
 </file>

--- a/actividad_02_entornos_de_desarollo.docx
+++ b/actividad_02_entornos_de_desarollo.docx
@@ -1,27 +1,14 @@
 
 <file path=word/document.xml><?xml version="1.0" encoding="utf-8"?>
-<w:document xmlns:wpc="http://schemas.microsoft.com/office/word/2010/wordprocessingCanvas" xmlns:mc="http://schemas.openxmlformats.org/markup-compatibility/2006" xmlns:o="urn:schemas-microsoft-com:office:office" xmlns:r="http://schemas.openxmlformats.org/officeDocument/2006/relationships" xmlns:m="http://schemas.openxmlformats.org/officeDocument/2006/math" xmlns:v="urn:schemas-microsoft-com:vml" xmlns:wp14="http://schemas.microsoft.com/office/word/2010/wordprocessingDrawing" xmlns:wp="http://schemas.openxmlformats.org/drawingml/2006/wordprocessingDrawing" xmlns:w10="urn:schemas-microsoft-com:office:word" xmlns:w="http://schemas.openxmlformats.org/wordprocessingml/2006/main" xmlns:w14="http://schemas.microsoft.com/office/word/2010/wordml" xmlns:w15="http://schemas.microsoft.com/office/word/2012/wordml" xmlns:wpg="http://schemas.microsoft.com/office/word/2010/wordprocessingGroup" xmlns:wpi="http://schemas.microsoft.com/office/word/2010/wordprocessingInk" xmlns:wne="http://schemas.microsoft.com/office/word/2006/wordml" xmlns:wps="http://schemas.microsoft.com/office/word/2010/wordprocessingShape" xmlns:w16se="http://schemas.microsoft.com/office/word/2015/wordml/symex" xmlns:w16cid="http://schemas.microsoft.com/office/word/2016/wordml/cid" xmlns:w16="http://schemas.microsoft.com/office/word/2018/wordml" xmlns:w16cex="http://schemas.microsoft.com/office/word/2018/wordml/cex" xmlns:w16sdtdh="http://schemas.microsoft.com/office/word/2020/wordml/sdtdatahash" xmlns:w16sdtfl="http://schemas.microsoft.com/office/word/2024/wordml/sdtformatlock" xmlns:a="http://schemas.openxmlformats.org/drawingml/2006/main" xmlns:pic="http://schemas.openxmlformats.org/drawingml/2006/picture" xmlns:a14="http://schemas.microsoft.com/office/drawing/2010/main" mc:Ignorable="w14 w15 wp14 w16se w16cid w16 w16cex w16sdtdh w16sdtfl">
+<w:document xmlns:wpc="http://schemas.microsoft.com/office/word/2010/wordprocessingCanvas" xmlns:cx="http://schemas.microsoft.com/office/drawing/2014/chartex" xmlns:cx1="http://schemas.microsoft.com/office/drawing/2015/9/8/chartex" xmlns:cx2="http://schemas.microsoft.com/office/drawing/2015/10/21/chartex" xmlns:cx3="http://schemas.microsoft.com/office/drawing/2016/5/9/chartex" xmlns:cx4="http://schemas.microsoft.com/office/drawing/2016/5/10/chartex" xmlns:cx5="http://schemas.microsoft.com/office/drawing/2016/5/11/chartex" xmlns:cx6="http://schemas.microsoft.com/office/drawing/2016/5/12/chartex" xmlns:cx7="http://schemas.microsoft.com/office/drawing/2016/5/13/chartex" xmlns:cx8="http://schemas.microsoft.com/office/drawing/2016/5/14/chartex" xmlns:mc="http://schemas.openxmlformats.org/markup-compatibility/2006" xmlns:aink="http://schemas.microsoft.com/office/drawing/2016/ink" xmlns:am3d="http://schemas.microsoft.com/office/drawing/2017/model3d" xmlns:o="urn:schemas-microsoft-com:office:office" xmlns:oel="http://schemas.microsoft.com/office/2019/extlst" xmlns:r="http://schemas.openxmlformats.org/officeDocument/2006/relationships" xmlns:m="http://schemas.openxmlformats.org/officeDocument/2006/math" xmlns:v="urn:schemas-microsoft-com:vml" xmlns:wp14="http://schemas.microsoft.com/office/word/2010/wordprocessingDrawing" xmlns:wp="http://schemas.openxmlformats.org/drawingml/2006/wordprocessingDrawing" xmlns:w10="urn:schemas-microsoft-com:office:word" xmlns:w="http://schemas.openxmlformats.org/wordprocessingml/2006/main" xmlns:w14="http://schemas.microsoft.com/office/word/2010/wordml" xmlns:w15="http://schemas.microsoft.com/office/word/2012/wordml" xmlns:w16cex="http://schemas.microsoft.com/office/word/2018/wordml/cex" xmlns:w16cid="http://schemas.microsoft.com/office/word/2016/wordml/cid" xmlns:w16="http://schemas.microsoft.com/office/word/2018/wordml" xmlns:w16du="http://schemas.microsoft.com/office/word/2023/wordml/word16du" xmlns:w16sdtdh="http://schemas.microsoft.com/office/word/2020/wordml/sdtdatahash" xmlns:w16sdtfl="http://schemas.microsoft.com/office/word/2024/wordml/sdtformatlock" xmlns:w16se="http://schemas.microsoft.com/office/word/2015/wordml/symex" xmlns:wpg="http://schemas.microsoft.com/office/word/2010/wordprocessingGroup" xmlns:wpi="http://schemas.microsoft.com/office/word/2010/wordprocessingInk" xmlns:wne="http://schemas.microsoft.com/office/word/2006/wordml" xmlns:wps="http://schemas.microsoft.com/office/word/2010/wordprocessingShape" mc:Ignorable="w14 w15 w16se w16cid w16 w16cex w16sdtdh w16sdtfl w16du wp14">
   <w:body>
-    <w:p xmlns:wp14="http://schemas.microsoft.com/office/word/2010/wordml" wp14:paraId="2C078E63" wp14:textId="17EBC423">
+    <w:p>
       <w:pPr>
         <w:pStyle w:val="Heading3"/>
         <w:jc w:val="right"/>
       </w:pPr>
       <w:r>
-        <w:rPr/>
-        <w:t>Trabajo</w:t>
-      </w:r>
-      <w:r>
-        <w:rPr/>
-        <w:t xml:space="preserve"> de </w:t>
-      </w:r>
-      <w:r>
-        <w:rPr/>
-        <w:t>Entornos</w:t>
-      </w:r>
-      <w:r>
-        <w:rPr/>
-        <w:t xml:space="preserve"> de Desarrollo</w:t>
+        <w:t>Trabajo de Entornos de Desarrollo</w:t>
       </w:r>
     </w:p>
     <w:p>
@@ -51,87 +38,9 @@
           <w:sz w:val="32"/>
           <w:szCs w:val="32"/>
         </w:rPr>
-        <w:t xml:space="preserve">Desarrollo de </w:t>
-      </w:r>
-      <w:r>
-        <w:rPr>
-          <w:sz w:val="32"/>
-          <w:szCs w:val="32"/>
-        </w:rPr>
-        <w:t>una</w:t>
-      </w:r>
-      <w:r>
-        <w:rPr>
-          <w:sz w:val="32"/>
-          <w:szCs w:val="32"/>
-        </w:rPr>
-        <w:t xml:space="preserve"> </w:t>
-      </w:r>
-      <w:r>
-        <w:rPr>
-          <w:sz w:val="32"/>
-          <w:szCs w:val="32"/>
-        </w:rPr>
-        <w:t>calculadora</w:t>
-      </w:r>
-      <w:r>
-        <w:rPr>
-          <w:sz w:val="32"/>
-          <w:szCs w:val="32"/>
-        </w:rPr>
-        <w:t xml:space="preserve"> </w:t>
-      </w:r>
-      <w:r>
-        <w:rPr>
-          <w:sz w:val="32"/>
-          <w:szCs w:val="32"/>
-        </w:rPr>
-        <w:t>en</w:t>
-      </w:r>
-      <w:r>
-        <w:rPr>
-          <w:sz w:val="32"/>
-          <w:szCs w:val="32"/>
-        </w:rPr>
-        <w:t xml:space="preserve"> Java </w:t>
-      </w:r>
-      <w:r>
-        <w:rPr>
-          <w:sz w:val="32"/>
-          <w:szCs w:val="32"/>
-        </w:rPr>
-        <w:t>en</w:t>
-      </w:r>
-      <w:r>
-        <w:rPr>
-          <w:sz w:val="32"/>
-          <w:szCs w:val="32"/>
-        </w:rPr>
-        <w:t xml:space="preserve"> </w:t>
-      </w:r>
-      <w:r>
-        <w:rPr>
-          <w:sz w:val="32"/>
-          <w:szCs w:val="32"/>
-        </w:rPr>
-        <w:t>entorno</w:t>
-      </w:r>
-      <w:r>
-        <w:rPr>
-          <w:sz w:val="32"/>
-          <w:szCs w:val="32"/>
-        </w:rPr>
-        <w:t xml:space="preserve"> </w:t>
-      </w:r>
-      <w:r>
-        <w:rPr>
-          <w:sz w:val="32"/>
-          <w:szCs w:val="32"/>
-        </w:rPr>
-        <w:t>colaborativo</w:t>
-      </w:r>
-      <w:r>
-        <w:rPr/>
+        <w:t>Desarrollo de una calculadora en Java en entorno colaborativo</w:t>
+      </w:r>
+      <w:r>
         <w:t>.</w:t>
       </w:r>
       <w:r>
@@ -141,17 +50,17 @@
         <w:rPr>
           <w:noProof/>
         </w:rPr>
-        <mc:AlternateContent xmlns:mc="http://schemas.openxmlformats.org/markup-compatibility/2006">
-          <mc:Choice xmlns:mc="http://schemas.openxmlformats.org/markup-compatibility/2006" Requires="wps">
-            <w:drawing xmlns:w="http://schemas.openxmlformats.org/wordprocessingml/2006/main">
-              <wp:inline xmlns:wp="http://schemas.openxmlformats.org/drawingml/2006/wordprocessingDrawing" xmlns:wp14="http://schemas.microsoft.com/office/word/2010/wordprocessingDrawing" distT="0" distB="0" distL="0" distR="0" wp14:anchorId="39412D1E" wp14:editId="3C803ACD">
-                <wp:extent xmlns:wp="http://schemas.openxmlformats.org/drawingml/2006/wordprocessingDrawing" cx="6231255" cy="133350"/>
-                <wp:effectExtent xmlns:wp="http://schemas.openxmlformats.org/drawingml/2006/wordprocessingDrawing" l="0" t="0" r="0" b="0"/>
-                <wp:docPr xmlns:wp="http://schemas.openxmlformats.org/drawingml/2006/wordprocessingDrawing" id="1061785409" name="Rectangle 1"/>
-                <wp:cNvGraphicFramePr xmlns:wp="http://schemas.openxmlformats.org/drawingml/2006/wordprocessingDrawing"/>
+        <mc:AlternateContent>
+          <mc:Choice Requires="wps">
+            <w:drawing>
+              <wp:inline distT="0" distB="0" distL="0" distR="0" wp14:anchorId="39412D1E" wp14:editId="3C803ACD">
+                <wp:extent cx="6231255" cy="133350"/>
+                <wp:effectExtent l="0" t="0" r="0" b="0"/>
+                <wp:docPr id="1061785409" name="Rectangle 1"/>
+                <wp:cNvGraphicFramePr/>
                 <a:graphic xmlns:a="http://schemas.openxmlformats.org/drawingml/2006/main">
                   <a:graphicData uri="http://schemas.microsoft.com/office/word/2010/wordprocessingShape">
-                    <wps:wsp xmlns:wps="http://schemas.microsoft.com/office/word/2010/wordprocessingShape">
+                    <wps:wsp>
                       <wps:cNvSpPr/>
                       <wps:spPr>
                         <a:xfrm>
@@ -188,51 +97,49 @@
               </wp:inline>
             </w:drawing>
           </mc:Choice>
-          <mc:Fallback xmlns:mc="http://schemas.openxmlformats.org/markup-compatibility/2006"/>
+          <mc:Fallback xmlns:a14="http://schemas.microsoft.com/office/drawing/2010/main" xmlns:pic="http://schemas.openxmlformats.org/drawingml/2006/picture" xmlns:a="http://schemas.openxmlformats.org/drawingml/2006/main"/>
         </mc:AlternateContent>
       </w:r>
     </w:p>
-    <w:p>
-      <w:pPr>
-        <w:pStyle w:val="Normal"/>
-      </w:pPr>
-    </w:p>
-    <w:p>
-      <w:pPr>
-        <w:pStyle w:val="Normal"/>
+    <w:p/>
+    <w:p>
+      <w:pPr>
         <w:jc w:val="right"/>
       </w:pPr>
       <w:r>
+        <w:rPr>
+          <w:noProof/>
+        </w:rPr>
         <w:drawing>
-          <wp:inline wp14:editId="23810995" wp14:anchorId="0869F1A5">
+          <wp:inline distT="0" distB="0" distL="0" distR="0" wp14:anchorId="0869F1A5" wp14:editId="23810995">
             <wp:extent cx="2600325" cy="1851041"/>
             <wp:effectExtent l="0" t="0" r="0" b="0"/>
-            <wp:docPr id="1489221647" name="" title=""/>
+            <wp:docPr id="1489221647" name="Picture 1489221647"/>
             <wp:cNvGraphicFramePr>
-              <a:graphicFrameLocks noChangeAspect="1"/>
+              <a:graphicFrameLocks xmlns:a="http://schemas.openxmlformats.org/drawingml/2006/main" noChangeAspect="1"/>
             </wp:cNvGraphicFramePr>
-            <a:graphic>
+            <a:graphic xmlns:a="http://schemas.openxmlformats.org/drawingml/2006/main">
               <a:graphicData uri="http://schemas.openxmlformats.org/drawingml/2006/picture">
-                <pic:pic>
+                <pic:pic xmlns:pic="http://schemas.openxmlformats.org/drawingml/2006/picture">
                   <pic:nvPicPr>
                     <pic:cNvPr id="0" name=""/>
                     <pic:cNvPicPr/>
                   </pic:nvPicPr>
                   <pic:blipFill>
-                    <a:blip r:embed="R3891fcc72ce44068">
-                      <a:extLst xmlns:a="http://schemas.openxmlformats.org/drawingml/2006/main">
-                        <a:ext xmlns:a="http://schemas.openxmlformats.org/drawingml/2006/main" uri="{28A0092B-C50C-407E-A947-70E740481C1C}">
+                    <a:blip r:embed="rId7">
+                      <a:extLst>
+                        <a:ext uri="{28A0092B-C50C-407E-A947-70E740481C1C}">
                           <a14:useLocalDpi xmlns:a14="http://schemas.microsoft.com/office/drawing/2010/main" val="0"/>
                         </a:ext>
                       </a:extLst>
                     </a:blip>
-                    <a:srcRect l="0" t="19047" r="0" b="9768"/>
+                    <a:srcRect t="19047" b="9768"/>
                     <a:stretch>
                       <a:fillRect/>
                     </a:stretch>
                   </pic:blipFill>
                   <pic:spPr>
-                    <a:xfrm rot="0" flipH="0" flipV="0">
+                    <a:xfrm>
                       <a:off x="0" y="0"/>
                       <a:ext cx="2600325" cy="1851041"/>
                     </a:xfrm>
@@ -247,154 +154,79 @@
         </w:drawing>
       </w:r>
     </w:p>
-    <w:p>
-      <w:pPr>
-        <w:pStyle w:val="Normal"/>
-      </w:pPr>
-    </w:p>
-    <w:p>
-      <w:pPr>
-        <w:pStyle w:val="Normal"/>
-      </w:pPr>
-    </w:p>
-    <w:p>
-      <w:pPr>
-        <w:pStyle w:val="Normal"/>
-      </w:pPr>
-    </w:p>
-    <w:p>
-      <w:pPr>
-        <w:pStyle w:val="Normal"/>
-        <w:rPr>
-          <w:rFonts w:ascii="Arial Nova" w:hAnsi="Arial Nova" w:eastAsia="Arial Nova" w:cs="Arial Nova"/>
+    <w:p/>
+    <w:p/>
+    <w:p/>
+    <w:p>
+      <w:pPr>
+        <w:rPr>
+          <w:rFonts w:ascii="Arial Nova" w:eastAsia="Arial Nova" w:hAnsi="Arial Nova" w:cs="Arial Nova"/>
           <w:sz w:val="28"/>
           <w:szCs w:val="28"/>
-          <w:lang w:val="es-ES"/>
-        </w:rPr>
-      </w:pPr>
-      <w:r>
-        <w:rPr>
-          <w:rFonts w:ascii="Arial Nova" w:hAnsi="Arial Nova" w:eastAsia="Arial Nova" w:cs="Arial Nova"/>
+        </w:rPr>
+      </w:pPr>
+      <w:r>
+        <w:rPr>
+          <w:rFonts w:ascii="Arial Nova" w:eastAsia="Arial Nova" w:hAnsi="Arial Nova" w:cs="Arial Nova"/>
           <w:sz w:val="28"/>
           <w:szCs w:val="28"/>
-          <w:lang w:val="es-ES"/>
-        </w:rPr>
-        <w:t>Presentado</w:t>
-      </w:r>
-      <w:r>
-        <w:rPr>
-          <w:rFonts w:ascii="Arial Nova" w:hAnsi="Arial Nova" w:eastAsia="Arial Nova" w:cs="Arial Nova"/>
+        </w:rPr>
+        <w:t xml:space="preserve">Presentado por: </w:t>
+      </w:r>
+      <w:r>
+        <w:br/>
+      </w:r>
+      <w:r>
+        <w:tab/>
+      </w:r>
+      <w:r>
+        <w:rPr>
+          <w:rFonts w:ascii="Arial Nova" w:eastAsia="Arial Nova" w:hAnsi="Arial Nova" w:cs="Arial Nova"/>
           <w:sz w:val="28"/>
           <w:szCs w:val="28"/>
-          <w:lang w:val="es-ES"/>
-        </w:rPr>
-        <w:t xml:space="preserve"> </w:t>
-      </w:r>
-      <w:r>
-        <w:rPr>
-          <w:rFonts w:ascii="Arial Nova" w:hAnsi="Arial Nova" w:eastAsia="Arial Nova" w:cs="Arial Nova"/>
+        </w:rPr>
+        <w:t>Nelson Rosales</w:t>
+      </w:r>
+      <w:r>
+        <w:rPr>
+          <w:rFonts w:ascii="Arial Nova" w:eastAsia="Arial Nova" w:hAnsi="Arial Nova" w:cs="Arial Nova"/>
           <w:sz w:val="28"/>
           <w:szCs w:val="28"/>
-          <w:lang w:val="es-ES"/>
-        </w:rPr>
-        <w:t>por</w:t>
-      </w:r>
-      <w:r>
-        <w:rPr>
-          <w:rFonts w:ascii="Arial Nova" w:hAnsi="Arial Nova" w:eastAsia="Arial Nova" w:cs="Arial Nova"/>
+        </w:rPr>
+        <w:t>, Kyle Lamm</w:t>
+      </w:r>
+    </w:p>
+    <w:p>
+      <w:pPr>
+        <w:rPr>
+          <w:rFonts w:ascii="Arial Nova" w:eastAsia="Arial Nova" w:hAnsi="Arial Nova" w:cs="Arial Nova"/>
           <w:sz w:val="28"/>
           <w:szCs w:val="28"/>
-          <w:lang w:val="es-ES"/>
-        </w:rPr>
-        <w:t xml:space="preserve">: </w:t>
-      </w:r>
-      <w:r>
-        <w:br/>
-      </w:r>
-      <w:r>
-        <w:tab/>
-      </w:r>
-      <w:r>
-        <w:rPr>
-          <w:rFonts w:ascii="Arial Nova" w:hAnsi="Arial Nova" w:eastAsia="Arial Nova" w:cs="Arial Nova"/>
+        </w:rPr>
+      </w:pPr>
+      <w:r>
+        <w:rPr>
+          <w:rFonts w:ascii="Arial Nova" w:eastAsia="Arial Nova" w:hAnsi="Arial Nova" w:cs="Arial Nova"/>
           <w:sz w:val="28"/>
           <w:szCs w:val="28"/>
-          <w:lang w:val="es-ES"/>
-        </w:rPr>
-        <w:t>Nelson Rosales</w:t>
-      </w:r>
-      <w:r>
-        <w:rPr>
-          <w:rFonts w:ascii="Arial Nova" w:hAnsi="Arial Nova" w:eastAsia="Arial Nova" w:cs="Arial Nova"/>
+        </w:rPr>
+        <w:t xml:space="preserve">GitHub Respositorio: </w:t>
+      </w:r>
+    </w:p>
+    <w:p>
+      <w:pPr>
+        <w:spacing w:before="240" w:after="240"/>
+        <w:rPr>
+          <w:rFonts w:ascii="Arial Nova" w:eastAsia="Arial Nova" w:hAnsi="Arial Nova" w:cs="Arial Nova"/>
           <w:sz w:val="28"/>
           <w:szCs w:val="28"/>
-          <w:lang w:val="es-ES"/>
-        </w:rPr>
-        <w:t xml:space="preserve">, Kyle </w:t>
-      </w:r>
-      <w:r>
-        <w:rPr>
-          <w:rFonts w:ascii="Arial Nova" w:hAnsi="Arial Nova" w:eastAsia="Arial Nova" w:cs="Arial Nova"/>
-          <w:sz w:val="28"/>
-          <w:szCs w:val="28"/>
-          <w:lang w:val="es-ES"/>
-        </w:rPr>
-        <w:t>Lamm</w:t>
-      </w:r>
-    </w:p>
-    <w:p>
-      <w:pPr>
-        <w:pStyle w:val="Normal"/>
-        <w:rPr>
-          <w:rFonts w:ascii="Arial Nova" w:hAnsi="Arial Nova" w:eastAsia="Arial Nova" w:cs="Arial Nova"/>
-          <w:sz w:val="28"/>
-          <w:szCs w:val="28"/>
-          <w:lang w:val="es-ES"/>
-        </w:rPr>
-      </w:pPr>
-      <w:r>
-        <w:rPr>
-          <w:rFonts w:ascii="Arial Nova" w:hAnsi="Arial Nova" w:eastAsia="Arial Nova" w:cs="Arial Nova"/>
-          <w:sz w:val="28"/>
-          <w:szCs w:val="28"/>
-          <w:lang w:val="es-ES"/>
-        </w:rPr>
-        <w:t xml:space="preserve">GitHub </w:t>
-      </w:r>
-      <w:r>
-        <w:rPr>
-          <w:rFonts w:ascii="Arial Nova" w:hAnsi="Arial Nova" w:eastAsia="Arial Nova" w:cs="Arial Nova"/>
-          <w:sz w:val="28"/>
-          <w:szCs w:val="28"/>
-          <w:lang w:val="es-ES"/>
-        </w:rPr>
-        <w:t>Respositorio</w:t>
-      </w:r>
-      <w:r>
-        <w:rPr>
-          <w:rFonts w:ascii="Arial Nova" w:hAnsi="Arial Nova" w:eastAsia="Arial Nova" w:cs="Arial Nova"/>
-          <w:sz w:val="28"/>
-          <w:szCs w:val="28"/>
-          <w:lang w:val="es-ES"/>
-        </w:rPr>
-        <w:t xml:space="preserve">: </w:t>
-      </w:r>
-    </w:p>
-    <w:p>
-      <w:pPr>
-        <w:pStyle w:val="Normal"/>
-        <w:spacing w:before="240" w:beforeAutospacing="off" w:after="240" w:afterAutospacing="off"/>
-        <w:rPr>
-          <w:rFonts w:ascii="Arial Nova" w:hAnsi="Arial Nova" w:eastAsia="Arial Nova" w:cs="Arial Nova"/>
-          <w:sz w:val="28"/>
-          <w:szCs w:val="28"/>
-        </w:rPr>
-      </w:pPr>
-      <w:hyperlink r:id="R1ff742cc009048ff">
+        </w:rPr>
+      </w:pPr>
+      <w:hyperlink r:id="rId8">
         <w:r>
           <w:rPr>
             <w:rStyle w:val="Hyperlink"/>
-            <w:rFonts w:ascii="Arial Nova" w:hAnsi="Arial Nova" w:eastAsia="Arial Nova" w:cs="Arial Nova"/>
+            <w:rFonts w:ascii="Arial Nova" w:eastAsia="Arial Nova" w:hAnsi="Arial Nova" w:cs="Arial Nova"/>
             <w:sz w:val="28"/>
             <w:szCs w:val="28"/>
           </w:rPr>
@@ -404,52 +236,160 @@
     </w:p>
     <w:p>
       <w:pPr>
-        <w:pStyle w:val="Normal"/>
-        <w:rPr>
-          <w:rFonts w:ascii="Arial Nova" w:hAnsi="Arial Nova" w:eastAsia="Arial Nova" w:cs="Arial Nova"/>
+        <w:rPr>
+          <w:rFonts w:ascii="Arial Nova" w:eastAsia="Arial Nova" w:hAnsi="Arial Nova" w:cs="Arial Nova"/>
           <w:sz w:val="28"/>
           <w:szCs w:val="28"/>
         </w:rPr>
       </w:pPr>
     </w:p>
-    <w:p>
-      <w:pPr>
-        <w:pStyle w:val="Normal"/>
-      </w:pPr>
-    </w:p>
-    <w:p>
-      <w:pPr>
-        <w:pStyle w:val="Normal"/>
-      </w:pPr>
-    </w:p>
-    <w:p>
-      <w:pPr>
-        <w:pStyle w:val="Normal"/>
-        <w:rPr>
-          <w:rFonts w:ascii="Aptos" w:hAnsi="Aptos" w:eastAsia="Aptos" w:cs="Aptos"/>
-          <w:b w:val="0"/>
-          <w:bCs w:val="0"/>
-          <w:i w:val="0"/>
-          <w:iCs w:val="0"/>
-          <w:caps w:val="0"/>
-          <w:smallCaps w:val="0"/>
-          <w:sz w:val="24"/>
-          <w:szCs w:val="24"/>
-        </w:rPr>
-      </w:pPr>
-      <w:r>
-        <w:rPr>
-          <w:rFonts w:ascii="Aptos" w:hAnsi="Aptos" w:eastAsia="Aptos" w:cs="Aptos"/>
-          <w:b w:val="0"/>
-          <w:bCs w:val="0"/>
-          <w:i w:val="0"/>
-          <w:iCs w:val="0"/>
-          <w:caps w:val="0"/>
-          <w:smallCaps w:val="0"/>
-          <w:sz w:val="24"/>
-          <w:szCs w:val="24"/>
+    <w:p/>
+    <w:p/>
+    <w:p>
+      <w:pPr>
+        <w:rPr>
+          <w:rFonts w:ascii="Aptos" w:eastAsia="Aptos" w:hAnsi="Aptos" w:cs="Aptos"/>
+        </w:rPr>
+      </w:pPr>
+      <w:r>
+        <w:rPr>
+          <w:rFonts w:ascii="Aptos" w:eastAsia="Aptos" w:hAnsi="Aptos" w:cs="Aptos"/>
         </w:rPr>
         <w:t>Introducción:</w:t>
+      </w:r>
+    </w:p>
+    <w:p>
+      <w:pPr>
+        <w:pStyle w:val="ListParagraph"/>
+        <w:numPr>
+          <w:ilvl w:val="0"/>
+          <w:numId w:val="5"/>
+        </w:numPr>
+        <w:rPr>
+          <w:rFonts w:ascii="Aptos" w:eastAsia="Aptos" w:hAnsi="Aptos" w:cs="Aptos"/>
+        </w:rPr>
+      </w:pPr>
+      <w:r>
+        <w:rPr>
+          <w:rFonts w:ascii="Aptos" w:eastAsia="Aptos" w:hAnsi="Aptos" w:cs="Aptos"/>
+        </w:rPr>
+        <w:lastRenderedPageBreak/>
+        <w:t xml:space="preserve">En esta actividad, crearemos una calculadora sencilla que tendrá clases individuales como sumar, restar, dividir y multiplicar. </w:t>
+      </w:r>
+      <w:r>
+        <w:rPr>
+          <w:rFonts w:ascii="Aptos" w:eastAsia="Aptos" w:hAnsi="Aptos" w:cs="Aptos"/>
+        </w:rPr>
+        <w:t>Dentro de estas clases, probaremos múltiples funciones como el uso de diferentes tipos (números enteros, números reales) y diferentes cantidades de argumentos.</w:t>
+      </w:r>
+    </w:p>
+    <w:p>
+      <w:pPr>
+        <w:rPr>
+          <w:rFonts w:ascii="Aptos" w:eastAsia="Aptos" w:hAnsi="Aptos" w:cs="Aptos"/>
+        </w:rPr>
+      </w:pPr>
+      <w:r>
+        <w:rPr>
+          <w:rFonts w:ascii="Aptos" w:eastAsia="Aptos" w:hAnsi="Aptos" w:cs="Aptos"/>
+        </w:rPr>
+        <w:t>Metodología:</w:t>
+      </w:r>
+    </w:p>
+    <w:p>
+      <w:pPr>
+        <w:pStyle w:val="ListParagraph"/>
+        <w:numPr>
+          <w:ilvl w:val="0"/>
+          <w:numId w:val="4"/>
+        </w:numPr>
+        <w:rPr>
+          <w:rFonts w:ascii="Aptos" w:eastAsia="Aptos" w:hAnsi="Aptos" w:cs="Aptos"/>
+        </w:rPr>
+      </w:pPr>
+      <w:r>
+        <w:rPr>
+          <w:rFonts w:ascii="Aptos" w:eastAsia="Aptos" w:hAnsi="Aptos" w:cs="Aptos"/>
+        </w:rPr>
+        <w:t>En esta actividad, combinaremos varias herramientas para crear y ejecutar nuestro código. En primer lugar, se crea un repositorio en el que se puede derivar la base de nuestro trabajo y se establece un lugar de trabajo común. A continuación, cada miembro del equipo clonará una copia del repositorio en su sistema local. A continuación, cada miembro creará el código que le haya sido asignado utilizando el IDE de su elección (Intellij, Eclipse, etc.) teniendo en cuenta que debe utilizar el formato correcto para crear comentarios compatibles con Javadoc. A continuación, cada miembro utilizará Git para enviar su código al repositorio utilizando una rama separada. Después, las ramas se fusionarán y una vez más se extraerán del repositorio a su directorio de trabajo local y, a continuación, se crearán e implementarán las pruebas. Las pruebas en esta actividad se llevarán a cabo a través del framework Junit. Después de crear e implementar las pruebas, los miembros del equipo enviarán su trabajo al repositorio para su revisión y el ciclo se repetirá tantas veces como sea necesario hasta que el trabajo esté terminado a satisfacción de cada miembro.</w:t>
+      </w:r>
+    </w:p>
+    <w:p>
+      <w:pPr>
+        <w:rPr>
+          <w:rFonts w:ascii="Aptos" w:eastAsia="Aptos" w:hAnsi="Aptos" w:cs="Aptos"/>
+        </w:rPr>
+      </w:pPr>
+      <w:r>
+        <w:rPr>
+          <w:rFonts w:ascii="Aptos" w:eastAsia="Aptos" w:hAnsi="Aptos" w:cs="Aptos"/>
+        </w:rPr>
+        <w:t>Problemas y Soluciones:</w:t>
+      </w:r>
+    </w:p>
+    <w:p>
+      <w:pPr>
+        <w:pStyle w:val="ListParagraph"/>
+        <w:numPr>
+          <w:ilvl w:val="0"/>
+          <w:numId w:val="1"/>
+        </w:numPr>
+        <w:rPr>
+          <w:rFonts w:ascii="Aptos" w:eastAsia="Aptos" w:hAnsi="Aptos" w:cs="Aptos"/>
+        </w:rPr>
+      </w:pPr>
+      <w:r>
+        <w:rPr>
+          <w:rFonts w:ascii="Aptos" w:eastAsia="Aptos" w:hAnsi="Aptos" w:cs="Aptos"/>
+        </w:rPr>
+        <w:t>Uno de los problemas con los que nos encontramos fue el de enviar y fusionar correctamente nuestro trabajo en el repositorio desde nuestros espacios de trabajo locales. Esto se resolvió comunicándonos y ayudándonos mutuamente a entender dichas confusiones y dificultades y utilizando adecuadamente los comandos y procesos correctos de Git y GitHub.</w:t>
+      </w:r>
+      <w:r>
+        <w:rPr>
+          <w:rFonts w:ascii="Aptos" w:eastAsia="Aptos" w:hAnsi="Aptos" w:cs="Aptos"/>
+        </w:rPr>
+        <w:t xml:space="preserve"> </w:t>
+      </w:r>
+    </w:p>
+    <w:p>
+      <w:pPr>
+        <w:rPr>
+          <w:rFonts w:ascii="Aptos" w:eastAsia="Aptos" w:hAnsi="Aptos" w:cs="Aptos"/>
+        </w:rPr>
+      </w:pPr>
+    </w:p>
+    <w:p>
+      <w:pPr>
+        <w:rPr>
+          <w:rFonts w:ascii="Aptos" w:eastAsia="Aptos" w:hAnsi="Aptos" w:cs="Aptos"/>
+        </w:rPr>
+      </w:pPr>
+    </w:p>
+    <w:p>
+      <w:pPr>
+        <w:rPr>
+          <w:rFonts w:ascii="Aptos" w:eastAsia="Aptos" w:hAnsi="Aptos" w:cs="Aptos"/>
+        </w:rPr>
+      </w:pPr>
+    </w:p>
+    <w:p>
+      <w:pPr>
+        <w:rPr>
+          <w:rFonts w:ascii="Aptos" w:eastAsia="Aptos" w:hAnsi="Aptos" w:cs="Aptos"/>
+        </w:rPr>
+      </w:pPr>
+    </w:p>
+    <w:p>
+      <w:pPr>
+        <w:rPr>
+          <w:rFonts w:ascii="Aptos" w:eastAsia="Aptos" w:hAnsi="Aptos" w:cs="Aptos"/>
+        </w:rPr>
+      </w:pPr>
+      <w:r>
+        <w:rPr>
+          <w:rFonts w:ascii="Aptos" w:eastAsia="Aptos" w:hAnsi="Aptos" w:cs="Aptos"/>
+        </w:rPr>
+        <w:t>Conclusiones:</w:t>
       </w:r>
     </w:p>
     <w:p>
@@ -460,77 +400,28 @@
           <w:numId w:val="2"/>
         </w:numPr>
         <w:rPr>
-          <w:rFonts w:ascii="Aptos" w:hAnsi="Aptos" w:eastAsia="Aptos" w:cs="Aptos"/>
-          <w:b w:val="0"/>
-          <w:bCs w:val="0"/>
-          <w:i w:val="0"/>
-          <w:iCs w:val="0"/>
-          <w:caps w:val="0"/>
-          <w:smallCaps w:val="0"/>
-          <w:sz w:val="24"/>
-          <w:szCs w:val="24"/>
-        </w:rPr>
-      </w:pPr>
-      <w:r>
-        <w:rPr>
-          <w:rFonts w:ascii="Aptos" w:hAnsi="Aptos" w:eastAsia="Aptos" w:cs="Aptos"/>
-          <w:b w:val="0"/>
-          <w:bCs w:val="0"/>
-          <w:i w:val="0"/>
-          <w:iCs w:val="0"/>
-          <w:caps w:val="0"/>
-          <w:smallCaps w:val="0"/>
-          <w:sz w:val="24"/>
-          <w:szCs w:val="24"/>
-        </w:rPr>
-        <w:t xml:space="preserve">En esta actividad, crearemos una calculadora sencilla que tendrá clases individuales como sumar, restar, dividir y multiplicar. </w:t>
-      </w:r>
-      <w:r>
-        <w:rPr>
-          <w:rFonts w:ascii="Aptos" w:hAnsi="Aptos" w:eastAsia="Aptos" w:cs="Aptos"/>
-          <w:b w:val="0"/>
-          <w:bCs w:val="0"/>
-          <w:i w:val="0"/>
-          <w:iCs w:val="0"/>
-          <w:caps w:val="0"/>
-          <w:smallCaps w:val="0"/>
-          <w:sz w:val="24"/>
-          <w:szCs w:val="24"/>
-        </w:rPr>
-        <w:t>Dentro de estas clases, probaremos múltiples funciones como el uso de diferentes tipos (números enteros, números reales) y diferentes cantidades de argumentos.</w:t>
-      </w:r>
-    </w:p>
-    <w:p>
-      <w:pPr>
-        <w:pStyle w:val="Normal"/>
-        <w:ind w:firstLine="0"/>
-        <w:rPr>
-          <w:rFonts w:ascii="Aptos" w:hAnsi="Aptos" w:eastAsia="Aptos" w:cs="Aptos"/>
-          <w:b w:val="0"/>
-          <w:bCs w:val="0"/>
-          <w:i w:val="0"/>
-          <w:iCs w:val="0"/>
-          <w:caps w:val="0"/>
-          <w:smallCaps w:val="0"/>
-          <w:sz w:val="24"/>
-          <w:szCs w:val="24"/>
-          <w:lang w:val="es-ES"/>
-        </w:rPr>
-      </w:pPr>
-      <w:r>
-        <w:rPr>
-          <w:rFonts w:ascii="Aptos" w:hAnsi="Aptos" w:eastAsia="Aptos" w:cs="Aptos"/>
-          <w:b w:val="0"/>
-          <w:bCs w:val="0"/>
-          <w:i w:val="0"/>
-          <w:iCs w:val="0"/>
-          <w:caps w:val="0"/>
-          <w:smallCaps w:val="0"/>
-          <w:sz w:val="24"/>
-          <w:szCs w:val="24"/>
-          <w:lang w:val="es-ES"/>
-        </w:rPr>
-        <w:t>Metodología:</w:t>
+          <w:rFonts w:ascii="Aptos" w:eastAsia="Aptos" w:hAnsi="Aptos" w:cs="Aptos"/>
+        </w:rPr>
+      </w:pPr>
+      <w:r>
+        <w:rPr>
+          <w:rFonts w:ascii="Aptos" w:eastAsia="Aptos" w:hAnsi="Aptos" w:cs="Aptos"/>
+        </w:rPr>
+        <w:lastRenderedPageBreak/>
+        <w:t>A veces, la tarea puede resultar difícil cuando se utiliza GitHub y los comandos y procesos correctos para garantizar que el código se ha clonado correctamente y no hay discrepancias. Sin embargo, después de aclimatarnos al proceso, la tarea se hizo más fácil y GitHub fue una buena herramienta para crear dispositivos de seguridad y asegurar que se evitan errores y discrepancias. Junit también ha demostrado ser una gran herramienta para crear y probar el código escrito y encontrar errores que no eran fácilmente visibles o difíciles de detectar.</w:t>
+      </w:r>
+    </w:p>
+    <w:p>
+      <w:pPr>
+        <w:rPr>
+          <w:rFonts w:ascii="Aptos" w:eastAsia="Aptos" w:hAnsi="Aptos" w:cs="Aptos"/>
+        </w:rPr>
+      </w:pPr>
+      <w:r>
+        <w:rPr>
+          <w:rFonts w:ascii="Aptos" w:eastAsia="Aptos" w:hAnsi="Aptos" w:cs="Aptos"/>
+        </w:rPr>
+        <w:t>Desglose de Tareas:</w:t>
       </w:r>
     </w:p>
     <w:p>
@@ -541,531 +432,85 @@
           <w:numId w:val="3"/>
         </w:numPr>
         <w:rPr>
-          <w:rFonts w:ascii="Aptos" w:hAnsi="Aptos" w:eastAsia="Aptos" w:cs="Aptos"/>
-          <w:b w:val="0"/>
-          <w:bCs w:val="0"/>
-          <w:i w:val="0"/>
-          <w:iCs w:val="0"/>
-          <w:caps w:val="0"/>
-          <w:smallCaps w:val="0"/>
-          <w:sz w:val="24"/>
-          <w:szCs w:val="24"/>
-          <w:lang w:val="es-ES"/>
-        </w:rPr>
-      </w:pPr>
-      <w:r>
-        <w:rPr>
-          <w:rFonts w:ascii="Aptos" w:hAnsi="Aptos" w:eastAsia="Aptos" w:cs="Aptos"/>
-          <w:b w:val="0"/>
-          <w:bCs w:val="0"/>
-          <w:i w:val="0"/>
-          <w:iCs w:val="0"/>
-          <w:caps w:val="0"/>
-          <w:smallCaps w:val="0"/>
-          <w:sz w:val="24"/>
-          <w:szCs w:val="24"/>
-          <w:lang w:val="es-ES"/>
-        </w:rPr>
-        <w:t xml:space="preserve">En esta actividad, combinaremos varias herramientas para crear y ejecutar nuestro código. En primer lugar, se crea un repositorio en el que se puede derivar la base de nuestro trabajo y se establece un lugar de trabajo común. A continuación, cada miembro del equipo clonará una copia del repositorio en su sistema local. A continuación, cada miembro creará el código que le haya sido asignado utilizando el IDE de su elección </w:t>
-      </w:r>
-      <w:r>
-        <w:rPr>
-          <w:rFonts w:ascii="Aptos" w:hAnsi="Aptos" w:eastAsia="Aptos" w:cs="Aptos"/>
-          <w:b w:val="0"/>
-          <w:bCs w:val="0"/>
-          <w:i w:val="0"/>
-          <w:iCs w:val="0"/>
-          <w:caps w:val="0"/>
-          <w:smallCaps w:val="0"/>
-          <w:sz w:val="24"/>
-          <w:szCs w:val="24"/>
-          <w:lang w:val="es-ES"/>
-        </w:rPr>
-        <w:t>(</w:t>
-      </w:r>
-      <w:r>
-        <w:rPr>
-          <w:rFonts w:ascii="Aptos" w:hAnsi="Aptos" w:eastAsia="Aptos" w:cs="Aptos"/>
-          <w:b w:val="0"/>
-          <w:bCs w:val="0"/>
-          <w:i w:val="0"/>
-          <w:iCs w:val="0"/>
-          <w:caps w:val="0"/>
-          <w:smallCaps w:val="0"/>
-          <w:sz w:val="24"/>
-          <w:szCs w:val="24"/>
-          <w:lang w:val="es-ES"/>
-        </w:rPr>
-        <w:t>Intellij</w:t>
-      </w:r>
-      <w:r>
-        <w:rPr>
-          <w:rFonts w:ascii="Aptos" w:hAnsi="Aptos" w:eastAsia="Aptos" w:cs="Aptos"/>
-          <w:b w:val="0"/>
-          <w:bCs w:val="0"/>
-          <w:i w:val="0"/>
-          <w:iCs w:val="0"/>
-          <w:caps w:val="0"/>
-          <w:smallCaps w:val="0"/>
-          <w:sz w:val="24"/>
-          <w:szCs w:val="24"/>
-          <w:lang w:val="es-ES"/>
-        </w:rPr>
-        <w:t xml:space="preserve">, Eclipse, etc.) teniendo en cuenta que debe utilizar el formato correcto para crear comentarios compatibles con </w:t>
-      </w:r>
-      <w:r>
-        <w:rPr>
-          <w:rFonts w:ascii="Aptos" w:hAnsi="Aptos" w:eastAsia="Aptos" w:cs="Aptos"/>
-          <w:b w:val="0"/>
-          <w:bCs w:val="0"/>
-          <w:i w:val="0"/>
-          <w:iCs w:val="0"/>
-          <w:caps w:val="0"/>
-          <w:smallCaps w:val="0"/>
-          <w:sz w:val="24"/>
-          <w:szCs w:val="24"/>
-          <w:lang w:val="es-ES"/>
-        </w:rPr>
-        <w:t>Javadoc</w:t>
-      </w:r>
-      <w:r>
-        <w:rPr>
-          <w:rFonts w:ascii="Aptos" w:hAnsi="Aptos" w:eastAsia="Aptos" w:cs="Aptos"/>
-          <w:b w:val="0"/>
-          <w:bCs w:val="0"/>
-          <w:i w:val="0"/>
-          <w:iCs w:val="0"/>
-          <w:caps w:val="0"/>
-          <w:smallCaps w:val="0"/>
-          <w:sz w:val="24"/>
-          <w:szCs w:val="24"/>
-          <w:lang w:val="es-ES"/>
-        </w:rPr>
-        <w:t xml:space="preserve">. A continuación, cada miembro utilizará Git para enviar su código al repositorio utilizando una rama separada. Después, las ramas se fusionarán y una vez más se extraerán del repositorio a su directorio de trabajo local y, a continuación, se crearán e implementarán las pruebas. Las pruebas en esta actividad se llevarán a cabo a través del </w:t>
-      </w:r>
-      <w:r>
-        <w:rPr>
-          <w:rFonts w:ascii="Aptos" w:hAnsi="Aptos" w:eastAsia="Aptos" w:cs="Aptos"/>
-          <w:b w:val="0"/>
-          <w:bCs w:val="0"/>
-          <w:i w:val="0"/>
-          <w:iCs w:val="0"/>
-          <w:caps w:val="0"/>
-          <w:smallCaps w:val="0"/>
-          <w:sz w:val="24"/>
-          <w:szCs w:val="24"/>
-          <w:lang w:val="es-ES"/>
-        </w:rPr>
-        <w:t>framework</w:t>
-      </w:r>
-      <w:r>
-        <w:rPr>
-          <w:rFonts w:ascii="Aptos" w:hAnsi="Aptos" w:eastAsia="Aptos" w:cs="Aptos"/>
-          <w:b w:val="0"/>
-          <w:bCs w:val="0"/>
-          <w:i w:val="0"/>
-          <w:iCs w:val="0"/>
-          <w:caps w:val="0"/>
-          <w:smallCaps w:val="0"/>
-          <w:sz w:val="24"/>
-          <w:szCs w:val="24"/>
-          <w:lang w:val="es-ES"/>
-        </w:rPr>
-        <w:t xml:space="preserve"> Junit. Después de crear e implementar las pruebas, los miembros del equipo enviarán su trabajo al repositorio para su revisión y el ciclo se repetirá tantas veces como sea necesario hasta que el trabajo esté terminado a satisfacción de cada miembro.</w:t>
-      </w:r>
-    </w:p>
-    <w:p>
-      <w:pPr>
-        <w:pStyle w:val="Normal"/>
-        <w:ind w:firstLine="0"/>
-        <w:rPr>
-          <w:rFonts w:ascii="Aptos" w:hAnsi="Aptos" w:eastAsia="Aptos" w:cs="Aptos"/>
-          <w:b w:val="0"/>
-          <w:bCs w:val="0"/>
-          <w:i w:val="0"/>
-          <w:iCs w:val="0"/>
-          <w:caps w:val="0"/>
-          <w:smallCaps w:val="0"/>
-          <w:sz w:val="24"/>
-          <w:szCs w:val="24"/>
-          <w:lang w:val="es-ES"/>
-        </w:rPr>
-      </w:pPr>
-      <w:r>
-        <w:rPr>
-          <w:rFonts w:ascii="Aptos" w:hAnsi="Aptos" w:eastAsia="Aptos" w:cs="Aptos"/>
-          <w:b w:val="0"/>
-          <w:bCs w:val="0"/>
-          <w:i w:val="0"/>
-          <w:iCs w:val="0"/>
-          <w:caps w:val="0"/>
-          <w:smallCaps w:val="0"/>
-          <w:sz w:val="24"/>
-          <w:szCs w:val="24"/>
-          <w:lang w:val="es-ES"/>
-        </w:rPr>
-        <w:t xml:space="preserve">Problemas y </w:t>
-      </w:r>
-      <w:r>
-        <w:rPr>
-          <w:rFonts w:ascii="Aptos" w:hAnsi="Aptos" w:eastAsia="Aptos" w:cs="Aptos"/>
-          <w:b w:val="0"/>
-          <w:bCs w:val="0"/>
-          <w:i w:val="0"/>
-          <w:iCs w:val="0"/>
-          <w:caps w:val="0"/>
-          <w:smallCaps w:val="0"/>
-          <w:sz w:val="24"/>
-          <w:szCs w:val="24"/>
-          <w:lang w:val="es-ES"/>
-        </w:rPr>
-        <w:t>Soluciones</w:t>
-      </w:r>
-      <w:r>
-        <w:rPr>
-          <w:rFonts w:ascii="Aptos" w:hAnsi="Aptos" w:eastAsia="Aptos" w:cs="Aptos"/>
-          <w:b w:val="0"/>
-          <w:bCs w:val="0"/>
-          <w:i w:val="0"/>
-          <w:iCs w:val="0"/>
-          <w:caps w:val="0"/>
-          <w:smallCaps w:val="0"/>
-          <w:sz w:val="24"/>
-          <w:szCs w:val="24"/>
-          <w:lang w:val="es-ES"/>
-        </w:rPr>
-        <w:t>:</w:t>
-      </w:r>
-    </w:p>
-    <w:p>
-      <w:pPr>
-        <w:pStyle w:val="ListParagraph"/>
-        <w:numPr>
-          <w:ilvl w:val="0"/>
-          <w:numId w:val="6"/>
-        </w:numPr>
-        <w:rPr>
-          <w:rFonts w:ascii="Aptos" w:hAnsi="Aptos" w:eastAsia="Aptos" w:cs="Aptos"/>
-          <w:b w:val="0"/>
-          <w:bCs w:val="0"/>
-          <w:i w:val="0"/>
-          <w:iCs w:val="0"/>
-          <w:caps w:val="0"/>
-          <w:smallCaps w:val="0"/>
-          <w:sz w:val="24"/>
-          <w:szCs w:val="24"/>
-          <w:lang w:val="es-ES"/>
-        </w:rPr>
-      </w:pPr>
-      <w:r>
-        <w:rPr>
-          <w:rFonts w:ascii="Aptos" w:hAnsi="Aptos" w:eastAsia="Aptos" w:cs="Aptos"/>
-          <w:b w:val="0"/>
-          <w:bCs w:val="0"/>
-          <w:i w:val="0"/>
-          <w:iCs w:val="0"/>
-          <w:caps w:val="0"/>
-          <w:smallCaps w:val="0"/>
-          <w:sz w:val="24"/>
-          <w:szCs w:val="24"/>
-          <w:lang w:val="es-ES"/>
-        </w:rPr>
-        <w:t>Uno de los problemas con los que nos encontramos fue el de enviar y fusionar correctamente nuestro trabajo en el repositorio desde nuestros espacios de trabajo locales. Esto se resolvió comunicándonos y ayudándonos mutuamente a entender dichas confusiones y dificultades y utilizando adecuadamente los comandos y procesos correctos de Git y GitHub.</w:t>
-      </w:r>
-    </w:p>
-    <w:p>
-      <w:pPr>
-        <w:pStyle w:val="Normal"/>
-        <w:ind w:firstLine="0"/>
-        <w:rPr>
-          <w:rFonts w:ascii="Aptos" w:hAnsi="Aptos" w:eastAsia="Aptos" w:cs="Aptos"/>
-          <w:b w:val="0"/>
-          <w:bCs w:val="0"/>
-          <w:i w:val="0"/>
-          <w:iCs w:val="0"/>
-          <w:caps w:val="0"/>
-          <w:smallCaps w:val="0"/>
-          <w:sz w:val="24"/>
-          <w:szCs w:val="24"/>
-          <w:lang w:val="es-ES"/>
-        </w:rPr>
-      </w:pPr>
-    </w:p>
-    <w:p>
-      <w:pPr>
-        <w:pStyle w:val="Normal"/>
-        <w:ind w:firstLine="0"/>
-        <w:rPr>
-          <w:rFonts w:ascii="Aptos" w:hAnsi="Aptos" w:eastAsia="Aptos" w:cs="Aptos"/>
-          <w:b w:val="0"/>
-          <w:bCs w:val="0"/>
-          <w:i w:val="0"/>
-          <w:iCs w:val="0"/>
-          <w:caps w:val="0"/>
-          <w:smallCaps w:val="0"/>
-          <w:sz w:val="24"/>
-          <w:szCs w:val="24"/>
-          <w:lang w:val="es-ES"/>
-        </w:rPr>
-      </w:pPr>
-    </w:p>
-    <w:p>
-      <w:pPr>
-        <w:pStyle w:val="Normal"/>
-        <w:ind w:firstLine="0"/>
-        <w:rPr>
-          <w:rFonts w:ascii="Aptos" w:hAnsi="Aptos" w:eastAsia="Aptos" w:cs="Aptos"/>
-          <w:b w:val="0"/>
-          <w:bCs w:val="0"/>
-          <w:i w:val="0"/>
-          <w:iCs w:val="0"/>
-          <w:caps w:val="0"/>
-          <w:smallCaps w:val="0"/>
-          <w:sz w:val="24"/>
-          <w:szCs w:val="24"/>
-          <w:lang w:val="es-ES"/>
-        </w:rPr>
-      </w:pPr>
-    </w:p>
-    <w:p>
-      <w:pPr>
-        <w:pStyle w:val="Normal"/>
-        <w:ind w:firstLine="0"/>
-        <w:rPr>
-          <w:rFonts w:ascii="Aptos" w:hAnsi="Aptos" w:eastAsia="Aptos" w:cs="Aptos"/>
-          <w:b w:val="0"/>
-          <w:bCs w:val="0"/>
-          <w:i w:val="0"/>
-          <w:iCs w:val="0"/>
-          <w:caps w:val="0"/>
-          <w:smallCaps w:val="0"/>
-          <w:sz w:val="24"/>
-          <w:szCs w:val="24"/>
-          <w:lang w:val="es-ES"/>
-        </w:rPr>
-      </w:pPr>
-    </w:p>
-    <w:p>
-      <w:pPr>
-        <w:pStyle w:val="Normal"/>
-        <w:ind w:firstLine="0"/>
-        <w:rPr>
-          <w:rFonts w:ascii="Aptos" w:hAnsi="Aptos" w:eastAsia="Aptos" w:cs="Aptos"/>
-          <w:b w:val="0"/>
-          <w:bCs w:val="0"/>
-          <w:i w:val="0"/>
-          <w:iCs w:val="0"/>
-          <w:caps w:val="0"/>
-          <w:smallCaps w:val="0"/>
-          <w:sz w:val="24"/>
-          <w:szCs w:val="24"/>
-          <w:lang w:val="es-ES"/>
-        </w:rPr>
-      </w:pPr>
-      <w:r>
-        <w:rPr>
-          <w:rFonts w:ascii="Aptos" w:hAnsi="Aptos" w:eastAsia="Aptos" w:cs="Aptos"/>
-          <w:b w:val="0"/>
-          <w:bCs w:val="0"/>
-          <w:i w:val="0"/>
-          <w:iCs w:val="0"/>
-          <w:caps w:val="0"/>
-          <w:smallCaps w:val="0"/>
-          <w:sz w:val="24"/>
-          <w:szCs w:val="24"/>
-          <w:lang w:val="es-ES"/>
-        </w:rPr>
-        <w:t>Conclusiones:</w:t>
-      </w:r>
-    </w:p>
-    <w:p>
-      <w:pPr>
-        <w:pStyle w:val="ListParagraph"/>
-        <w:numPr>
-          <w:ilvl w:val="0"/>
-          <w:numId w:val="5"/>
-        </w:numPr>
-        <w:rPr>
-          <w:rFonts w:ascii="Aptos" w:hAnsi="Aptos" w:eastAsia="Aptos" w:cs="Aptos"/>
-          <w:b w:val="0"/>
-          <w:bCs w:val="0"/>
-          <w:i w:val="0"/>
-          <w:iCs w:val="0"/>
-          <w:caps w:val="0"/>
-          <w:smallCaps w:val="0"/>
-          <w:sz w:val="24"/>
-          <w:szCs w:val="24"/>
-          <w:lang w:val="es-ES"/>
-        </w:rPr>
-      </w:pPr>
-      <w:r>
-        <w:rPr>
-          <w:rFonts w:ascii="Aptos" w:hAnsi="Aptos" w:eastAsia="Aptos" w:cs="Aptos"/>
-          <w:b w:val="0"/>
-          <w:bCs w:val="0"/>
-          <w:i w:val="0"/>
-          <w:iCs w:val="0"/>
-          <w:caps w:val="0"/>
-          <w:smallCaps w:val="0"/>
-          <w:sz w:val="24"/>
-          <w:szCs w:val="24"/>
-          <w:lang w:val="es-ES"/>
-        </w:rPr>
-        <w:t>A veces, la tarea puede resultar difícil cuando se utiliza GitHub y los comandos y procesos correctos para garantizar que el código se ha clonado correctamente y no hay discrepancias. Sin embargo, después de aclimatarnos al proceso, la tarea se hizo más fácil y GitHub fue una buena herramienta para crear dispositivos de seguridad y asegurar que se evitan errores y discrepancias. Junit también ha demostrado ser una gran herramienta para crear y probar el código escrito y encontrar errores que no eran fácilmente visibles o difíciles de detectar.</w:t>
-      </w:r>
-    </w:p>
-    <w:p>
-      <w:pPr>
-        <w:pStyle w:val="Normal"/>
-        <w:ind w:firstLine="0"/>
-        <w:rPr>
-          <w:rFonts w:ascii="Aptos" w:hAnsi="Aptos" w:eastAsia="Aptos" w:cs="Aptos"/>
-          <w:b w:val="0"/>
-          <w:bCs w:val="0"/>
-          <w:i w:val="0"/>
-          <w:iCs w:val="0"/>
-          <w:caps w:val="0"/>
-          <w:smallCaps w:val="0"/>
-          <w:sz w:val="24"/>
-          <w:szCs w:val="24"/>
-          <w:lang w:val="es-ES"/>
-        </w:rPr>
-      </w:pPr>
-      <w:r>
-        <w:rPr>
-          <w:rFonts w:ascii="Aptos" w:hAnsi="Aptos" w:eastAsia="Aptos" w:cs="Aptos"/>
-          <w:b w:val="0"/>
-          <w:bCs w:val="0"/>
-          <w:i w:val="0"/>
-          <w:iCs w:val="0"/>
-          <w:caps w:val="0"/>
-          <w:smallCaps w:val="0"/>
-          <w:sz w:val="24"/>
-          <w:szCs w:val="24"/>
-          <w:lang w:val="es-ES"/>
-        </w:rPr>
-        <w:t>Desglose de Tareas:</w:t>
-      </w:r>
-    </w:p>
-    <w:p>
-      <w:pPr>
-        <w:pStyle w:val="ListParagraph"/>
-        <w:numPr>
-          <w:ilvl w:val="0"/>
-          <w:numId w:val="4"/>
-        </w:numPr>
-        <w:rPr>
-          <w:rFonts w:ascii="Aptos" w:hAnsi="Aptos" w:eastAsia="Aptos" w:cs="Aptos"/>
-          <w:b w:val="0"/>
-          <w:bCs w:val="0"/>
-          <w:i w:val="0"/>
-          <w:iCs w:val="0"/>
-          <w:caps w:val="0"/>
-          <w:smallCaps w:val="0"/>
-          <w:sz w:val="24"/>
-          <w:szCs w:val="24"/>
-          <w:lang w:val="es-ES"/>
-        </w:rPr>
-      </w:pPr>
-      <w:r>
-        <w:rPr>
-          <w:rFonts w:ascii="Aptos" w:hAnsi="Aptos" w:eastAsia="Aptos" w:cs="Aptos"/>
-          <w:b w:val="0"/>
-          <w:bCs w:val="0"/>
-          <w:i w:val="0"/>
-          <w:iCs w:val="0"/>
-          <w:caps w:val="0"/>
-          <w:smallCaps w:val="0"/>
-          <w:sz w:val="24"/>
-          <w:szCs w:val="24"/>
-          <w:lang w:val="es-ES"/>
+          <w:rFonts w:ascii="Aptos" w:eastAsia="Aptos" w:hAnsi="Aptos" w:cs="Aptos"/>
+        </w:rPr>
+      </w:pPr>
+      <w:r>
+        <w:rPr>
+          <w:rFonts w:ascii="Aptos" w:eastAsia="Aptos" w:hAnsi="Aptos" w:cs="Aptos"/>
         </w:rPr>
         <w:t>Kyle Lamm ha creado la clase Cociente y probado la clase Suma que fue escrita por Danielrguezm.</w:t>
       </w:r>
     </w:p>
     <w:p>
       <w:pPr>
-        <w:pStyle w:val="Normal"/>
-        <w:ind w:firstLine="0"/>
-        <w:rPr>
-          <w:rFonts w:ascii="Aptos" w:hAnsi="Aptos" w:eastAsia="Aptos" w:cs="Aptos"/>
-          <w:b w:val="0"/>
-          <w:bCs w:val="0"/>
-          <w:i w:val="0"/>
-          <w:iCs w:val="0"/>
-          <w:caps w:val="0"/>
-          <w:smallCaps w:val="0"/>
-          <w:sz w:val="24"/>
-          <w:szCs w:val="24"/>
-          <w:lang w:val="es-ES"/>
-        </w:rPr>
-      </w:pPr>
-    </w:p>
-    <w:p>
-      <w:pPr>
-        <w:pStyle w:val="Normal"/>
-        <w:rPr>
-          <w:rFonts w:ascii="Aptos" w:hAnsi="Aptos" w:eastAsia="Aptos" w:cs="Aptos"/>
-          <w:b w:val="0"/>
-          <w:bCs w:val="0"/>
-          <w:i w:val="0"/>
-          <w:iCs w:val="0"/>
-          <w:caps w:val="0"/>
-          <w:smallCaps w:val="0"/>
+        <w:rPr>
+          <w:rFonts w:ascii="Aptos" w:eastAsia="Aptos" w:hAnsi="Aptos" w:cs="Aptos"/>
+        </w:rPr>
+      </w:pPr>
+    </w:p>
+    <w:p>
+      <w:pPr>
+        <w:rPr>
+          <w:rFonts w:ascii="Aptos" w:eastAsia="Aptos" w:hAnsi="Aptos" w:cs="Aptos"/>
           <w:sz w:val="23"/>
           <w:szCs w:val="23"/>
         </w:rPr>
       </w:pPr>
     </w:p>
-    <w:p>
-      <w:pPr>
-        <w:pStyle w:val="Normal"/>
-      </w:pPr>
-    </w:p>
-    <w:p>
-      <w:pPr>
-        <w:pStyle w:val="Normal"/>
-      </w:pPr>
-    </w:p>
-    <w:p>
-      <w:pPr>
-        <w:pStyle w:val="Normal"/>
-      </w:pPr>
-    </w:p>
-    <w:p>
-      <w:pPr>
-        <w:pStyle w:val="Normal"/>
-      </w:pPr>
-    </w:p>
-    <w:p>
-      <w:pPr>
-        <w:pStyle w:val="Normal"/>
-      </w:pPr>
+    <w:p/>
+    <w:p/>
+    <w:p/>
+    <w:p/>
+    <w:p>
       <w:r>
         <w:br/>
       </w:r>
     </w:p>
     <w:sectPr>
-      <w:pgSz w:w="12240" w:h="15840" w:orient="portrait"/>
+      <w:headerReference w:type="default" r:id="rId9"/>
+      <w:footerReference w:type="default" r:id="rId10"/>
+      <w:headerReference w:type="first" r:id="rId11"/>
+      <w:footerReference w:type="first" r:id="rId12"/>
+      <w:pgSz w:w="12240" w:h="15840"/>
       <w:pgMar w:top="1440" w:right="1440" w:bottom="1440" w:left="1440" w:header="720" w:footer="720" w:gutter="0"/>
       <w:cols w:space="720"/>
+      <w:titlePg/>
       <w:docGrid w:linePitch="360"/>
-      <w:titlePg w:val="1"/>
-      <w:headerReference w:type="default" r:id="R86061cd5945048fb"/>
-      <w:headerReference w:type="first" r:id="Rf1af59eaaf4d425f"/>
-      <w:footerReference w:type="default" r:id="R861629afa9a844d4"/>
-      <w:footerReference w:type="first" r:id="Rf47fb47645774e94"/>
     </w:sectPr>
   </w:body>
 </w:document>
 </file>
 
-<file path=word/footer.xml><?xml version="1.0" encoding="utf-8"?>
-<w:ftr xmlns:w14="http://schemas.microsoft.com/office/word/2010/wordml" xmlns:w="http://schemas.openxmlformats.org/wordprocessingml/2006/main">
+<file path=word/endnotes.xml><?xml version="1.0" encoding="utf-8"?>
+<w:endnotes xmlns:wpc="http://schemas.microsoft.com/office/word/2010/wordprocessingCanvas" xmlns:cx="http://schemas.microsoft.com/office/drawing/2014/chartex" xmlns:cx1="http://schemas.microsoft.com/office/drawing/2015/9/8/chartex" xmlns:cx2="http://schemas.microsoft.com/office/drawing/2015/10/21/chartex" xmlns:cx3="http://schemas.microsoft.com/office/drawing/2016/5/9/chartex" xmlns:cx4="http://schemas.microsoft.com/office/drawing/2016/5/10/chartex" xmlns:cx5="http://schemas.microsoft.com/office/drawing/2016/5/11/chartex" xmlns:cx6="http://schemas.microsoft.com/office/drawing/2016/5/12/chartex" xmlns:cx7="http://schemas.microsoft.com/office/drawing/2016/5/13/chartex" xmlns:cx8="http://schemas.microsoft.com/office/drawing/2016/5/14/chartex" xmlns:mc="http://schemas.openxmlformats.org/markup-compatibility/2006" xmlns:aink="http://schemas.microsoft.com/office/drawing/2016/ink" xmlns:am3d="http://schemas.microsoft.com/office/drawing/2017/model3d" xmlns:o="urn:schemas-microsoft-com:office:office" xmlns:oel="http://schemas.microsoft.com/office/2019/extlst" xmlns:r="http://schemas.openxmlformats.org/officeDocument/2006/relationships" xmlns:m="http://schemas.openxmlformats.org/officeDocument/2006/math" xmlns:v="urn:schemas-microsoft-com:vml" xmlns:wp14="http://schemas.microsoft.com/office/word/2010/wordprocessingDrawing" xmlns:wp="http://schemas.openxmlformats.org/drawingml/2006/wordprocessingDrawing" xmlns:w10="urn:schemas-microsoft-com:office:word" xmlns:w="http://schemas.openxmlformats.org/wordprocessingml/2006/main" xmlns:w14="http://schemas.microsoft.com/office/word/2010/wordml" xmlns:w15="http://schemas.microsoft.com/office/word/2012/wordml" xmlns:w16cex="http://schemas.microsoft.com/office/word/2018/wordml/cex" xmlns:w16cid="http://schemas.microsoft.com/office/word/2016/wordml/cid" xmlns:w16="http://schemas.microsoft.com/office/word/2018/wordml" xmlns:w16du="http://schemas.microsoft.com/office/word/2023/wordml/word16du" xmlns:w16sdtdh="http://schemas.microsoft.com/office/word/2020/wordml/sdtdatahash" xmlns:w16sdtfl="http://schemas.microsoft.com/office/word/2024/wordml/sdtformatlock" xmlns:w16se="http://schemas.microsoft.com/office/word/2015/wordml/symex" xmlns:wpg="http://schemas.microsoft.com/office/word/2010/wordprocessingGroup" xmlns:wpi="http://schemas.microsoft.com/office/word/2010/wordprocessingInk" xmlns:wne="http://schemas.microsoft.com/office/word/2006/wordml" xmlns:wps="http://schemas.microsoft.com/office/word/2010/wordprocessingShape" mc:Ignorable="w14 w15 w16se w16cid w16 w16cex w16sdtdh w16sdtfl w16du wp14">
+  <w:endnote w:type="separator" w:id="-1">
+    <w:p>
+      <w:pPr>
+        <w:spacing w:after="0" w:line="240" w:lineRule="auto"/>
+      </w:pPr>
+      <w:r>
+        <w:separator/>
+      </w:r>
+    </w:p>
+  </w:endnote>
+  <w:endnote w:type="continuationSeparator" w:id="0">
+    <w:p>
+      <w:pPr>
+        <w:spacing w:after="0" w:line="240" w:lineRule="auto"/>
+      </w:pPr>
+      <w:r>
+        <w:continuationSeparator/>
+      </w:r>
+    </w:p>
+  </w:endnote>
+</w:endnotes>
+</file>
+
+<file path=word/footer1.xml><?xml version="1.0" encoding="utf-8"?>
+<w:ftr xmlns:wpc="http://schemas.microsoft.com/office/word/2010/wordprocessingCanvas" xmlns:cx="http://schemas.microsoft.com/office/drawing/2014/chartex" xmlns:cx1="http://schemas.microsoft.com/office/drawing/2015/9/8/chartex" xmlns:cx2="http://schemas.microsoft.com/office/drawing/2015/10/21/chartex" xmlns:cx3="http://schemas.microsoft.com/office/drawing/2016/5/9/chartex" xmlns:cx4="http://schemas.microsoft.com/office/drawing/2016/5/10/chartex" xmlns:cx5="http://schemas.microsoft.com/office/drawing/2016/5/11/chartex" xmlns:cx6="http://schemas.microsoft.com/office/drawing/2016/5/12/chartex" xmlns:cx7="http://schemas.microsoft.com/office/drawing/2016/5/13/chartex" xmlns:cx8="http://schemas.microsoft.com/office/drawing/2016/5/14/chartex" xmlns:mc="http://schemas.openxmlformats.org/markup-compatibility/2006" xmlns:aink="http://schemas.microsoft.com/office/drawing/2016/ink" xmlns:am3d="http://schemas.microsoft.com/office/drawing/2017/model3d" xmlns:o="urn:schemas-microsoft-com:office:office" xmlns:oel="http://schemas.microsoft.com/office/2019/extlst" xmlns:r="http://schemas.openxmlformats.org/officeDocument/2006/relationships" xmlns:m="http://schemas.openxmlformats.org/officeDocument/2006/math" xmlns:v="urn:schemas-microsoft-com:vml" xmlns:wp14="http://schemas.microsoft.com/office/word/2010/wordprocessingDrawing" xmlns:wp="http://schemas.openxmlformats.org/drawingml/2006/wordprocessingDrawing" xmlns:w10="urn:schemas-microsoft-com:office:word" xmlns:w="http://schemas.openxmlformats.org/wordprocessingml/2006/main" xmlns:w14="http://schemas.microsoft.com/office/word/2010/wordml" xmlns:w15="http://schemas.microsoft.com/office/word/2012/wordml" xmlns:w16cex="http://schemas.microsoft.com/office/word/2018/wordml/cex" xmlns:w16cid="http://schemas.microsoft.com/office/word/2016/wordml/cid" xmlns:w16="http://schemas.microsoft.com/office/word/2018/wordml" xmlns:w16du="http://schemas.microsoft.com/office/word/2023/wordml/word16du" xmlns:w16sdtdh="http://schemas.microsoft.com/office/word/2020/wordml/sdtdatahash" xmlns:w16sdtfl="http://schemas.microsoft.com/office/word/2024/wordml/sdtformatlock" xmlns:w16se="http://schemas.microsoft.com/office/word/2015/wordml/symex" xmlns:wpg="http://schemas.microsoft.com/office/word/2010/wordprocessingGroup" xmlns:wpi="http://schemas.microsoft.com/office/word/2010/wordprocessingInk" xmlns:wne="http://schemas.microsoft.com/office/word/2006/wordml" xmlns:wps="http://schemas.microsoft.com/office/word/2010/wordprocessingShape" mc:Ignorable="w14 w15 w16se w16cid w16 w16cex w16sdtdh w16sdtfl w16du wp14">
   <w:tbl>
     <w:tblPr>
-      <w:tblStyle w:val="TableNormal"/>
-      <w:bidiVisual w:val="0"/>
       <w:tblW w:w="0" w:type="auto"/>
       <w:tblLayout w:type="fixed"/>
       <w:tblLook w:val="06A0" w:firstRow="1" w:lastRow="0" w:firstColumn="1" w:lastColumn="0" w:noHBand="1" w:noVBand="1"/>
@@ -1082,52 +527,58 @@
       <w:tc>
         <w:tcPr>
           <w:tcW w:w="3120" w:type="dxa"/>
-          <w:tcMar/>
         </w:tcPr>
         <w:p>
           <w:pPr>
             <w:pStyle w:val="Header"/>
-            <w:bidi w:val="0"/>
             <w:ind w:left="-115"/>
-            <w:jc w:val="left"/>
           </w:pPr>
         </w:p>
       </w:tc>
       <w:tc>
         <w:tcPr>
           <w:tcW w:w="3120" w:type="dxa"/>
-          <w:tcMar/>
         </w:tcPr>
         <w:p>
           <w:pPr>
             <w:pStyle w:val="Header"/>
-            <w:bidi w:val="0"/>
             <w:jc w:val="center"/>
           </w:pPr>
           <w:r>
             <w:fldChar w:fldCharType="begin"/>
           </w:r>
           <w:r>
-            <w:instrText xml:space="preserve">PAGE</w:instrText>
+            <w:instrText>PAGE</w:instrText>
           </w:r>
           <w:r>
             <w:fldChar w:fldCharType="separate"/>
           </w:r>
           <w:r>
+            <w:rPr>
+              <w:noProof/>
+            </w:rPr>
+            <w:t>2</w:t>
+          </w:r>
+          <w:r>
             <w:fldChar w:fldCharType="end"/>
           </w:r>
           <w:r>
-            <w:rPr/>
             <w:t xml:space="preserve"> of </w:t>
           </w:r>
           <w:r>
             <w:fldChar w:fldCharType="begin"/>
           </w:r>
           <w:r>
-            <w:instrText xml:space="preserve">NUMPAGES</w:instrText>
+            <w:instrText>NUMPAGES</w:instrText>
           </w:r>
           <w:r>
             <w:fldChar w:fldCharType="separate"/>
+          </w:r>
+          <w:r>
+            <w:rPr>
+              <w:noProof/>
+            </w:rPr>
+            <w:t>3</w:t>
           </w:r>
           <w:r>
             <w:fldChar w:fldCharType="end"/>
@@ -1137,12 +588,10 @@
       <w:tc>
         <w:tcPr>
           <w:tcW w:w="3120" w:type="dxa"/>
-          <w:tcMar/>
         </w:tcPr>
         <w:p>
           <w:pPr>
             <w:pStyle w:val="Header"/>
-            <w:bidi w:val="0"/>
             <w:ind w:right="-115"/>
             <w:jc w:val="right"/>
           </w:pPr>
@@ -1153,18 +602,15 @@
   <w:p>
     <w:pPr>
       <w:pStyle w:val="Footer"/>
-      <w:bidi w:val="0"/>
     </w:pPr>
   </w:p>
 </w:ftr>
 </file>
 
 <file path=word/footer2.xml><?xml version="1.0" encoding="utf-8"?>
-<w:ftr xmlns:w14="http://schemas.microsoft.com/office/word/2010/wordml" xmlns:w="http://schemas.openxmlformats.org/wordprocessingml/2006/main">
+<w:ftr xmlns:wpc="http://schemas.microsoft.com/office/word/2010/wordprocessingCanvas" xmlns:cx="http://schemas.microsoft.com/office/drawing/2014/chartex" xmlns:cx1="http://schemas.microsoft.com/office/drawing/2015/9/8/chartex" xmlns:cx2="http://schemas.microsoft.com/office/drawing/2015/10/21/chartex" xmlns:cx3="http://schemas.microsoft.com/office/drawing/2016/5/9/chartex" xmlns:cx4="http://schemas.microsoft.com/office/drawing/2016/5/10/chartex" xmlns:cx5="http://schemas.microsoft.com/office/drawing/2016/5/11/chartex" xmlns:cx6="http://schemas.microsoft.com/office/drawing/2016/5/12/chartex" xmlns:cx7="http://schemas.microsoft.com/office/drawing/2016/5/13/chartex" xmlns:cx8="http://schemas.microsoft.com/office/drawing/2016/5/14/chartex" xmlns:mc="http://schemas.openxmlformats.org/markup-compatibility/2006" xmlns:aink="http://schemas.microsoft.com/office/drawing/2016/ink" xmlns:am3d="http://schemas.microsoft.com/office/drawing/2017/model3d" xmlns:o="urn:schemas-microsoft-com:office:office" xmlns:oel="http://schemas.microsoft.com/office/2019/extlst" xmlns:r="http://schemas.openxmlformats.org/officeDocument/2006/relationships" xmlns:m="http://schemas.openxmlformats.org/officeDocument/2006/math" xmlns:v="urn:schemas-microsoft-com:vml" xmlns:wp14="http://schemas.microsoft.com/office/word/2010/wordprocessingDrawing" xmlns:wp="http://schemas.openxmlformats.org/drawingml/2006/wordprocessingDrawing" xmlns:w10="urn:schemas-microsoft-com:office:word" xmlns:w="http://schemas.openxmlformats.org/wordprocessingml/2006/main" xmlns:w14="http://schemas.microsoft.com/office/word/2010/wordml" xmlns:w15="http://schemas.microsoft.com/office/word/2012/wordml" xmlns:w16cex="http://schemas.microsoft.com/office/word/2018/wordml/cex" xmlns:w16cid="http://schemas.microsoft.com/office/word/2016/wordml/cid" xmlns:w16="http://schemas.microsoft.com/office/word/2018/wordml" xmlns:w16du="http://schemas.microsoft.com/office/word/2023/wordml/word16du" xmlns:w16sdtdh="http://schemas.microsoft.com/office/word/2020/wordml/sdtdatahash" xmlns:w16sdtfl="http://schemas.microsoft.com/office/word/2024/wordml/sdtformatlock" xmlns:w16se="http://schemas.microsoft.com/office/word/2015/wordml/symex" xmlns:wpg="http://schemas.microsoft.com/office/word/2010/wordprocessingGroup" xmlns:wpi="http://schemas.microsoft.com/office/word/2010/wordprocessingInk" xmlns:wne="http://schemas.microsoft.com/office/word/2006/wordml" xmlns:wps="http://schemas.microsoft.com/office/word/2010/wordprocessingShape" mc:Ignorable="w14 w15 w16se w16cid w16 w16cex w16sdtdh w16sdtfl w16du wp14">
   <w:tbl>
     <w:tblPr>
-      <w:tblStyle w:val="TableNormal"/>
-      <w:bidiVisual w:val="0"/>
       <w:tblW w:w="0" w:type="auto"/>
       <w:tblLayout w:type="fixed"/>
       <w:tblLook w:val="06A0" w:firstRow="1" w:lastRow="0" w:firstColumn="1" w:lastColumn="0" w:noHBand="1" w:noVBand="1"/>
@@ -1181,26 +627,21 @@
       <w:tc>
         <w:tcPr>
           <w:tcW w:w="3120" w:type="dxa"/>
-          <w:tcMar/>
         </w:tcPr>
         <w:p>
           <w:pPr>
             <w:pStyle w:val="Header"/>
-            <w:bidi w:val="0"/>
             <w:ind w:left="-115"/>
-            <w:jc w:val="left"/>
           </w:pPr>
         </w:p>
       </w:tc>
       <w:tc>
         <w:tcPr>
           <w:tcW w:w="3120" w:type="dxa"/>
-          <w:tcMar/>
         </w:tcPr>
         <w:p>
           <w:pPr>
             <w:pStyle w:val="Header"/>
-            <w:bidi w:val="0"/>
             <w:jc w:val="center"/>
           </w:pPr>
         </w:p>
@@ -1208,12 +649,10 @@
       <w:tc>
         <w:tcPr>
           <w:tcW w:w="3120" w:type="dxa"/>
-          <w:tcMar/>
         </w:tcPr>
         <w:p>
           <w:pPr>
             <w:pStyle w:val="Header"/>
-            <w:bidi w:val="0"/>
             <w:ind w:right="-115"/>
             <w:jc w:val="right"/>
           </w:pPr>
@@ -1224,18 +663,40 @@
   <w:p>
     <w:pPr>
       <w:pStyle w:val="Footer"/>
-      <w:bidi w:val="0"/>
     </w:pPr>
   </w:p>
 </w:ftr>
 </file>
 
-<file path=word/header.xml><?xml version="1.0" encoding="utf-8"?>
-<w:hdr xmlns:w14="http://schemas.microsoft.com/office/word/2010/wordml" xmlns:wp="http://schemas.openxmlformats.org/drawingml/2006/wordprocessingDrawing" xmlns:wp14="http://schemas.microsoft.com/office/word/2010/wordprocessingDrawing" xmlns:a="http://schemas.openxmlformats.org/drawingml/2006/main" xmlns:pic="http://schemas.openxmlformats.org/drawingml/2006/picture" xmlns:r="http://schemas.openxmlformats.org/officeDocument/2006/relationships" xmlns:a14="http://schemas.microsoft.com/office/drawing/2010/main" xmlns:w="http://schemas.openxmlformats.org/wordprocessingml/2006/main">
+<file path=word/footnotes.xml><?xml version="1.0" encoding="utf-8"?>
+<w:footnotes xmlns:wpc="http://schemas.microsoft.com/office/word/2010/wordprocessingCanvas" xmlns:cx="http://schemas.microsoft.com/office/drawing/2014/chartex" xmlns:cx1="http://schemas.microsoft.com/office/drawing/2015/9/8/chartex" xmlns:cx2="http://schemas.microsoft.com/office/drawing/2015/10/21/chartex" xmlns:cx3="http://schemas.microsoft.com/office/drawing/2016/5/9/chartex" xmlns:cx4="http://schemas.microsoft.com/office/drawing/2016/5/10/chartex" xmlns:cx5="http://schemas.microsoft.com/office/drawing/2016/5/11/chartex" xmlns:cx6="http://schemas.microsoft.com/office/drawing/2016/5/12/chartex" xmlns:cx7="http://schemas.microsoft.com/office/drawing/2016/5/13/chartex" xmlns:cx8="http://schemas.microsoft.com/office/drawing/2016/5/14/chartex" xmlns:mc="http://schemas.openxmlformats.org/markup-compatibility/2006" xmlns:aink="http://schemas.microsoft.com/office/drawing/2016/ink" xmlns:am3d="http://schemas.microsoft.com/office/drawing/2017/model3d" xmlns:o="urn:schemas-microsoft-com:office:office" xmlns:oel="http://schemas.microsoft.com/office/2019/extlst" xmlns:r="http://schemas.openxmlformats.org/officeDocument/2006/relationships" xmlns:m="http://schemas.openxmlformats.org/officeDocument/2006/math" xmlns:v="urn:schemas-microsoft-com:vml" xmlns:wp14="http://schemas.microsoft.com/office/word/2010/wordprocessingDrawing" xmlns:wp="http://schemas.openxmlformats.org/drawingml/2006/wordprocessingDrawing" xmlns:w10="urn:schemas-microsoft-com:office:word" xmlns:w="http://schemas.openxmlformats.org/wordprocessingml/2006/main" xmlns:w14="http://schemas.microsoft.com/office/word/2010/wordml" xmlns:w15="http://schemas.microsoft.com/office/word/2012/wordml" xmlns:w16cex="http://schemas.microsoft.com/office/word/2018/wordml/cex" xmlns:w16cid="http://schemas.microsoft.com/office/word/2016/wordml/cid" xmlns:w16="http://schemas.microsoft.com/office/word/2018/wordml" xmlns:w16du="http://schemas.microsoft.com/office/word/2023/wordml/word16du" xmlns:w16sdtdh="http://schemas.microsoft.com/office/word/2020/wordml/sdtdatahash" xmlns:w16sdtfl="http://schemas.microsoft.com/office/word/2024/wordml/sdtformatlock" xmlns:w16se="http://schemas.microsoft.com/office/word/2015/wordml/symex" xmlns:wpg="http://schemas.microsoft.com/office/word/2010/wordprocessingGroup" xmlns:wpi="http://schemas.microsoft.com/office/word/2010/wordprocessingInk" xmlns:wne="http://schemas.microsoft.com/office/word/2006/wordml" xmlns:wps="http://schemas.microsoft.com/office/word/2010/wordprocessingShape" mc:Ignorable="w14 w15 w16se w16cid w16 w16cex w16sdtdh w16sdtfl w16du wp14">
+  <w:footnote w:type="separator" w:id="-1">
+    <w:p>
+      <w:pPr>
+        <w:spacing w:after="0" w:line="240" w:lineRule="auto"/>
+      </w:pPr>
+      <w:r>
+        <w:separator/>
+      </w:r>
+    </w:p>
+  </w:footnote>
+  <w:footnote w:type="continuationSeparator" w:id="0">
+    <w:p>
+      <w:pPr>
+        <w:spacing w:after="0" w:line="240" w:lineRule="auto"/>
+      </w:pPr>
+      <w:r>
+        <w:continuationSeparator/>
+      </w:r>
+    </w:p>
+  </w:footnote>
+</w:footnotes>
+</file>
+
+<file path=word/header1.xml><?xml version="1.0" encoding="utf-8"?>
+<w:hdr xmlns:wpc="http://schemas.microsoft.com/office/word/2010/wordprocessingCanvas" xmlns:cx="http://schemas.microsoft.com/office/drawing/2014/chartex" xmlns:cx1="http://schemas.microsoft.com/office/drawing/2015/9/8/chartex" xmlns:cx2="http://schemas.microsoft.com/office/drawing/2015/10/21/chartex" xmlns:cx3="http://schemas.microsoft.com/office/drawing/2016/5/9/chartex" xmlns:cx4="http://schemas.microsoft.com/office/drawing/2016/5/10/chartex" xmlns:cx5="http://schemas.microsoft.com/office/drawing/2016/5/11/chartex" xmlns:cx6="http://schemas.microsoft.com/office/drawing/2016/5/12/chartex" xmlns:cx7="http://schemas.microsoft.com/office/drawing/2016/5/13/chartex" xmlns:cx8="http://schemas.microsoft.com/office/drawing/2016/5/14/chartex" xmlns:mc="http://schemas.openxmlformats.org/markup-compatibility/2006" xmlns:aink="http://schemas.microsoft.com/office/drawing/2016/ink" xmlns:am3d="http://schemas.microsoft.com/office/drawing/2017/model3d" xmlns:o="urn:schemas-microsoft-com:office:office" xmlns:oel="http://schemas.microsoft.com/office/2019/extlst" xmlns:r="http://schemas.openxmlformats.org/officeDocument/2006/relationships" xmlns:m="http://schemas.openxmlformats.org/officeDocument/2006/math" xmlns:v="urn:schemas-microsoft-com:vml" xmlns:wp14="http://schemas.microsoft.com/office/word/2010/wordprocessingDrawing" xmlns:wp="http://schemas.openxmlformats.org/drawingml/2006/wordprocessingDrawing" xmlns:w10="urn:schemas-microsoft-com:office:word" xmlns:w="http://schemas.openxmlformats.org/wordprocessingml/2006/main" xmlns:w14="http://schemas.microsoft.com/office/word/2010/wordml" xmlns:w15="http://schemas.microsoft.com/office/word/2012/wordml" xmlns:w16cex="http://schemas.microsoft.com/office/word/2018/wordml/cex" xmlns:w16cid="http://schemas.microsoft.com/office/word/2016/wordml/cid" xmlns:w16="http://schemas.microsoft.com/office/word/2018/wordml" xmlns:w16du="http://schemas.microsoft.com/office/word/2023/wordml/word16du" xmlns:w16sdtdh="http://schemas.microsoft.com/office/word/2020/wordml/sdtdatahash" xmlns:w16sdtfl="http://schemas.microsoft.com/office/word/2024/wordml/sdtformatlock" xmlns:w16se="http://schemas.microsoft.com/office/word/2015/wordml/symex" xmlns:wpg="http://schemas.microsoft.com/office/word/2010/wordprocessingGroup" xmlns:wpi="http://schemas.microsoft.com/office/word/2010/wordprocessingInk" xmlns:wne="http://schemas.microsoft.com/office/word/2006/wordml" xmlns:wps="http://schemas.microsoft.com/office/word/2010/wordprocessingShape" mc:Ignorable="w14 w15 w16se w16cid w16 w16cex w16sdtdh w16sdtfl w16du wp14">
   <w:tbl>
     <w:tblPr>
-      <w:tblStyle w:val="TableNormal"/>
-      <w:bidiVisual w:val="0"/>
       <w:tblW w:w="0" w:type="auto"/>
       <w:tblLayout w:type="fixed"/>
       <w:tblLook w:val="06A0" w:firstRow="1" w:lastRow="0" w:firstColumn="1" w:lastColumn="0" w:noHBand="1" w:noVBand="1"/>
@@ -1252,136 +713,94 @@
       <w:tc>
         <w:tcPr>
           <w:tcW w:w="3120" w:type="dxa"/>
-          <w:tcMar/>
         </w:tcPr>
         <w:p>
           <w:pPr>
             <w:pStyle w:val="Header"/>
-            <w:bidi w:val="0"/>
             <w:ind w:left="-115"/>
-            <w:jc w:val="left"/>
             <w:rPr>
-              <w:rFonts w:ascii="Arial Nova Cond" w:hAnsi="Arial Nova Cond" w:eastAsia="Arial Nova Cond" w:cs="Arial Nova Cond"/>
-              <w:b w:val="1"/>
-              <w:bCs w:val="1"/>
-              <w:i w:val="0"/>
-              <w:iCs w:val="0"/>
+              <w:rFonts w:ascii="Arial Nova Cond" w:eastAsia="Arial Nova Cond" w:hAnsi="Arial Nova Cond" w:cs="Arial Nova Cond"/>
+              <w:b/>
+              <w:bCs/>
             </w:rPr>
           </w:pPr>
           <w:r>
             <w:rPr>
-              <w:rFonts w:ascii="Arial Nova Cond" w:hAnsi="Arial Nova Cond" w:eastAsia="Arial Nova Cond" w:cs="Arial Nova Cond"/>
-              <w:b w:val="1"/>
-              <w:bCs w:val="1"/>
-              <w:i w:val="0"/>
-              <w:iCs w:val="0"/>
+              <w:rFonts w:ascii="Arial Nova Cond" w:eastAsia="Arial Nova Cond" w:hAnsi="Arial Nova Cond" w:cs="Arial Nova Cond"/>
+              <w:b/>
+              <w:bCs/>
             </w:rPr>
-            <w:t>Actividad</w:t>
-          </w:r>
-          <w:r>
-            <w:rPr>
-              <w:rFonts w:ascii="Arial Nova Cond" w:hAnsi="Arial Nova Cond" w:eastAsia="Arial Nova Cond" w:cs="Arial Nova Cond"/>
-              <w:b w:val="1"/>
-              <w:bCs w:val="1"/>
-              <w:i w:val="0"/>
-              <w:iCs w:val="0"/>
-            </w:rPr>
-            <w:t xml:space="preserve"> #2</w:t>
+            <w:t>Actividad #2</w:t>
           </w:r>
         </w:p>
       </w:tc>
       <w:tc>
         <w:tcPr>
           <w:tcW w:w="3120" w:type="dxa"/>
-          <w:tcMar/>
         </w:tcPr>
         <w:p>
           <w:pPr>
             <w:pStyle w:val="Header"/>
-            <w:bidi w:val="0"/>
             <w:jc w:val="center"/>
             <w:rPr>
-              <w:rFonts w:ascii="Arial Nova Cond" w:hAnsi="Arial Nova Cond" w:eastAsia="Arial Nova Cond" w:cs="Arial Nova Cond"/>
-              <w:b w:val="1"/>
-              <w:bCs w:val="1"/>
-              <w:i w:val="0"/>
-              <w:iCs w:val="0"/>
+              <w:rFonts w:ascii="Arial Nova Cond" w:eastAsia="Arial Nova Cond" w:hAnsi="Arial Nova Cond" w:cs="Arial Nova Cond"/>
+              <w:b/>
+              <w:bCs/>
             </w:rPr>
           </w:pPr>
           <w:r>
             <w:rPr>
-              <w:rFonts w:ascii="Arial Nova Cond" w:hAnsi="Arial Nova Cond" w:eastAsia="Arial Nova Cond" w:cs="Arial Nova Cond"/>
-              <w:b w:val="1"/>
-              <w:bCs w:val="1"/>
-              <w:i w:val="0"/>
-              <w:iCs w:val="0"/>
+              <w:rFonts w:ascii="Arial Nova Cond" w:eastAsia="Arial Nova Cond" w:hAnsi="Arial Nova Cond" w:cs="Arial Nova Cond"/>
+              <w:b/>
+              <w:bCs/>
             </w:rPr>
-            <w:t>Entorno</w:t>
-          </w:r>
-          <w:r>
-            <w:rPr>
-              <w:rFonts w:ascii="Arial Nova Cond" w:hAnsi="Arial Nova Cond" w:eastAsia="Arial Nova Cond" w:cs="Arial Nova Cond"/>
-              <w:b w:val="1"/>
-              <w:bCs w:val="1"/>
-              <w:i w:val="0"/>
-              <w:iCs w:val="0"/>
-            </w:rPr>
-            <w:t>s</w:t>
-          </w:r>
-          <w:r>
-            <w:rPr>
-              <w:rFonts w:ascii="Arial Nova Cond" w:hAnsi="Arial Nova Cond" w:eastAsia="Arial Nova Cond" w:cs="Arial Nova Cond"/>
-              <w:b w:val="1"/>
-              <w:bCs w:val="1"/>
-              <w:i w:val="0"/>
-              <w:iCs w:val="0"/>
-            </w:rPr>
-            <w:t xml:space="preserve"> de Desarrollo</w:t>
+            <w:t>Entornos de Desarrollo</w:t>
           </w:r>
         </w:p>
       </w:tc>
       <w:tc>
         <w:tcPr>
           <w:tcW w:w="3120" w:type="dxa"/>
-          <w:tcMar/>
         </w:tcPr>
         <w:p>
           <w:pPr>
-            <w:bidi w:val="0"/>
             <w:ind w:right="-115"/>
             <w:jc w:val="right"/>
           </w:pPr>
           <w:r>
+            <w:rPr>
+              <w:noProof/>
+            </w:rPr>
             <w:drawing>
-              <wp:inline wp14:editId="73E7AC92" wp14:anchorId="0DDE1E40">
+              <wp:inline distT="0" distB="0" distL="0" distR="0" wp14:anchorId="0DDE1E40" wp14:editId="73E7AC92">
                 <wp:extent cx="1116801" cy="705763"/>
                 <wp:effectExtent l="0" t="0" r="0" b="0"/>
-                <wp:docPr id="775476171" name="" title=""/>
+                <wp:docPr id="775476171" name="Picture 775476171"/>
                 <wp:cNvGraphicFramePr>
-                  <a:graphicFrameLocks noChangeAspect="1"/>
+                  <a:graphicFrameLocks xmlns:a="http://schemas.openxmlformats.org/drawingml/2006/main" noChangeAspect="1"/>
                 </wp:cNvGraphicFramePr>
-                <a:graphic>
+                <a:graphic xmlns:a="http://schemas.openxmlformats.org/drawingml/2006/main">
                   <a:graphicData uri="http://schemas.openxmlformats.org/drawingml/2006/picture">
-                    <pic:pic>
+                    <pic:pic xmlns:pic="http://schemas.openxmlformats.org/drawingml/2006/picture">
                       <pic:nvPicPr>
                         <pic:cNvPr id="0" name=""/>
                         <pic:cNvPicPr/>
                       </pic:nvPicPr>
                       <pic:blipFill>
-                        <a:blip r:embed="Rb500823b13b24364">
-                          <a:extLst xmlns:a="http://schemas.openxmlformats.org/drawingml/2006/main">
-                            <a:ext xmlns:a="http://schemas.openxmlformats.org/drawingml/2006/main" uri="{28A0092B-C50C-407E-A947-70E740481C1C}">
+                        <a:blip r:embed="rId1">
+                          <a:extLst>
+                            <a:ext uri="{28A0092B-C50C-407E-A947-70E740481C1C}">
                               <a14:useLocalDpi xmlns:a14="http://schemas.microsoft.com/office/drawing/2010/main" val="0"/>
                             </a:ext>
                           </a:extLst>
                         </a:blip>
-                        <a:srcRect l="0" t="19444" r="0" b="17361"/>
+                        <a:srcRect t="19444" b="17361"/>
                         <a:stretch>
                           <a:fillRect/>
                         </a:stretch>
                       </pic:blipFill>
                       <pic:spPr>
-                        <a:xfrm rot="0" flipH="0" flipV="0">
+                        <a:xfrm>
                           <a:off x="0" y="0"/>
                           <a:ext cx="1116801" cy="705763"/>
                         </a:xfrm>
@@ -1402,18 +821,15 @@
   <w:p>
     <w:pPr>
       <w:pStyle w:val="Header"/>
-      <w:bidi w:val="0"/>
     </w:pPr>
   </w:p>
 </w:hdr>
 </file>
 
 <file path=word/header2.xml><?xml version="1.0" encoding="utf-8"?>
-<w:hdr xmlns:w14="http://schemas.microsoft.com/office/word/2010/wordml" xmlns:w="http://schemas.openxmlformats.org/wordprocessingml/2006/main">
+<w:hdr xmlns:wpc="http://schemas.microsoft.com/office/word/2010/wordprocessingCanvas" xmlns:cx="http://schemas.microsoft.com/office/drawing/2014/chartex" xmlns:cx1="http://schemas.microsoft.com/office/drawing/2015/9/8/chartex" xmlns:cx2="http://schemas.microsoft.com/office/drawing/2015/10/21/chartex" xmlns:cx3="http://schemas.microsoft.com/office/drawing/2016/5/9/chartex" xmlns:cx4="http://schemas.microsoft.com/office/drawing/2016/5/10/chartex" xmlns:cx5="http://schemas.microsoft.com/office/drawing/2016/5/11/chartex" xmlns:cx6="http://schemas.microsoft.com/office/drawing/2016/5/12/chartex" xmlns:cx7="http://schemas.microsoft.com/office/drawing/2016/5/13/chartex" xmlns:cx8="http://schemas.microsoft.com/office/drawing/2016/5/14/chartex" xmlns:mc="http://schemas.openxmlformats.org/markup-compatibility/2006" xmlns:aink="http://schemas.microsoft.com/office/drawing/2016/ink" xmlns:am3d="http://schemas.microsoft.com/office/drawing/2017/model3d" xmlns:o="urn:schemas-microsoft-com:office:office" xmlns:oel="http://schemas.microsoft.com/office/2019/extlst" xmlns:r="http://schemas.openxmlformats.org/officeDocument/2006/relationships" xmlns:m="http://schemas.openxmlformats.org/officeDocument/2006/math" xmlns:v="urn:schemas-microsoft-com:vml" xmlns:wp14="http://schemas.microsoft.com/office/word/2010/wordprocessingDrawing" xmlns:wp="http://schemas.openxmlformats.org/drawingml/2006/wordprocessingDrawing" xmlns:w10="urn:schemas-microsoft-com:office:word" xmlns:w="http://schemas.openxmlformats.org/wordprocessingml/2006/main" xmlns:w14="http://schemas.microsoft.com/office/word/2010/wordml" xmlns:w15="http://schemas.microsoft.com/office/word/2012/wordml" xmlns:w16cex="http://schemas.microsoft.com/office/word/2018/wordml/cex" xmlns:w16cid="http://schemas.microsoft.com/office/word/2016/wordml/cid" xmlns:w16="http://schemas.microsoft.com/office/word/2018/wordml" xmlns:w16du="http://schemas.microsoft.com/office/word/2023/wordml/word16du" xmlns:w16sdtdh="http://schemas.microsoft.com/office/word/2020/wordml/sdtdatahash" xmlns:w16sdtfl="http://schemas.microsoft.com/office/word/2024/wordml/sdtformatlock" xmlns:w16se="http://schemas.microsoft.com/office/word/2015/wordml/symex" xmlns:wpg="http://schemas.microsoft.com/office/word/2010/wordprocessingGroup" xmlns:wpi="http://schemas.microsoft.com/office/word/2010/wordprocessingInk" xmlns:wne="http://schemas.microsoft.com/office/word/2006/wordml" xmlns:wps="http://schemas.microsoft.com/office/word/2010/wordprocessingShape" mc:Ignorable="w14 w15 w16se w16cid w16 w16cex w16sdtdh w16sdtfl w16du wp14">
   <w:tbl>
     <w:tblPr>
-      <w:tblStyle w:val="TableNormal"/>
-      <w:bidiVisual w:val="0"/>
       <w:tblW w:w="0" w:type="auto"/>
       <w:tblLayout w:type="fixed"/>
       <w:tblLook w:val="06A0" w:firstRow="1" w:lastRow="0" w:firstColumn="1" w:lastColumn="0" w:noHBand="1" w:noVBand="1"/>
@@ -1430,26 +846,21 @@
       <w:tc>
         <w:tcPr>
           <w:tcW w:w="3120" w:type="dxa"/>
-          <w:tcMar/>
         </w:tcPr>
         <w:p>
           <w:pPr>
             <w:pStyle w:val="Header"/>
-            <w:bidi w:val="0"/>
             <w:ind w:left="-115"/>
-            <w:jc w:val="left"/>
           </w:pPr>
         </w:p>
       </w:tc>
       <w:tc>
         <w:tcPr>
           <w:tcW w:w="3120" w:type="dxa"/>
-          <w:tcMar/>
         </w:tcPr>
         <w:p>
           <w:pPr>
             <w:pStyle w:val="Header"/>
-            <w:bidi w:val="0"/>
             <w:jc w:val="center"/>
           </w:pPr>
         </w:p>
@@ -1457,11 +868,9 @@
       <w:tc>
         <w:tcPr>
           <w:tcW w:w="3120" w:type="dxa"/>
-          <w:tcMar/>
         </w:tcPr>
         <w:p>
           <w:pPr>
-            <w:bidi w:val="0"/>
             <w:ind w:right="-115"/>
             <w:jc w:val="right"/>
           </w:pPr>
@@ -1472,18 +881,18 @@
   <w:p>
     <w:pPr>
       <w:pStyle w:val="Header"/>
-      <w:bidi w:val="0"/>
     </w:pPr>
   </w:p>
 </w:hdr>
 </file>
 
 <file path=word/numbering.xml><?xml version="1.0" encoding="utf-8"?>
-<w:numbering xmlns:w="http://schemas.openxmlformats.org/wordprocessingml/2006/main">
-  <w:abstractNum xmlns:w="http://schemas.openxmlformats.org/wordprocessingml/2006/main" w:abstractNumId="6">
-    <w:nsid w:val="6351b862"/>
-    <w:multiLevelType xmlns:w="http://schemas.openxmlformats.org/wordprocessingml/2006/main" w:val="hybridMultilevel"/>
-    <w:lvl xmlns:w="http://schemas.openxmlformats.org/wordprocessingml/2006/main" w:ilvl="0">
+<w:numbering xmlns:wpc="http://schemas.microsoft.com/office/word/2010/wordprocessingCanvas" xmlns:cx="http://schemas.microsoft.com/office/drawing/2014/chartex" xmlns:cx1="http://schemas.microsoft.com/office/drawing/2015/9/8/chartex" xmlns:cx2="http://schemas.microsoft.com/office/drawing/2015/10/21/chartex" xmlns:cx3="http://schemas.microsoft.com/office/drawing/2016/5/9/chartex" xmlns:cx4="http://schemas.microsoft.com/office/drawing/2016/5/10/chartex" xmlns:cx5="http://schemas.microsoft.com/office/drawing/2016/5/11/chartex" xmlns:cx6="http://schemas.microsoft.com/office/drawing/2016/5/12/chartex" xmlns:cx7="http://schemas.microsoft.com/office/drawing/2016/5/13/chartex" xmlns:cx8="http://schemas.microsoft.com/office/drawing/2016/5/14/chartex" xmlns:mc="http://schemas.openxmlformats.org/markup-compatibility/2006" xmlns:aink="http://schemas.microsoft.com/office/drawing/2016/ink" xmlns:am3d="http://schemas.microsoft.com/office/drawing/2017/model3d" xmlns:o="urn:schemas-microsoft-com:office:office" xmlns:oel="http://schemas.microsoft.com/office/2019/extlst" xmlns:r="http://schemas.openxmlformats.org/officeDocument/2006/relationships" xmlns:m="http://schemas.openxmlformats.org/officeDocument/2006/math" xmlns:v="urn:schemas-microsoft-com:vml" xmlns:wp14="http://schemas.microsoft.com/office/word/2010/wordprocessingDrawing" xmlns:wp="http://schemas.openxmlformats.org/drawingml/2006/wordprocessingDrawing" xmlns:w10="urn:schemas-microsoft-com:office:word" xmlns:w="http://schemas.openxmlformats.org/wordprocessingml/2006/main" xmlns:w14="http://schemas.microsoft.com/office/word/2010/wordml" xmlns:w15="http://schemas.microsoft.com/office/word/2012/wordml" xmlns:w16cex="http://schemas.microsoft.com/office/word/2018/wordml/cex" xmlns:w16cid="http://schemas.microsoft.com/office/word/2016/wordml/cid" xmlns:w16="http://schemas.microsoft.com/office/word/2018/wordml" xmlns:w16du="http://schemas.microsoft.com/office/word/2023/wordml/word16du" xmlns:w16sdtdh="http://schemas.microsoft.com/office/word/2020/wordml/sdtdatahash" xmlns:w16sdtfl="http://schemas.microsoft.com/office/word/2024/wordml/sdtformatlock" xmlns:w16se="http://schemas.microsoft.com/office/word/2015/wordml/symex" xmlns:wpg="http://schemas.microsoft.com/office/word/2010/wordprocessingGroup" xmlns:wpi="http://schemas.microsoft.com/office/word/2010/wordprocessingInk" xmlns:wne="http://schemas.microsoft.com/office/word/2006/wordml" xmlns:wps="http://schemas.microsoft.com/office/word/2010/wordprocessingShape" mc:Ignorable="w14 w15 w16se w16cid w16 w16cex w16sdtdh w16sdtfl w16du wp14">
+  <w:abstractNum w:abstractNumId="0" w15:restartNumberingAfterBreak="0">
+    <w:nsid w:val="0239F77E"/>
+    <w:multiLevelType w:val="hybridMultilevel"/>
+    <w:tmpl w:val="934665E8"/>
+    <w:lvl w:ilvl="0" w:tplc="F190B7C8">
       <w:start w:val="1"/>
       <w:numFmt w:val="bullet"/>
       <w:lvlText w:val="-"/>
@@ -1492,10 +901,10 @@
         <w:ind w:left="720" w:hanging="360"/>
       </w:pPr>
       <w:rPr>
-        <w:rFonts w:hint="default" w:ascii="Aptos" w:hAnsi="Aptos"/>
-      </w:rPr>
-    </w:lvl>
-    <w:lvl xmlns:w="http://schemas.openxmlformats.org/wordprocessingml/2006/main" w:ilvl="1">
+        <w:rFonts w:ascii="Aptos" w:hAnsi="Aptos" w:hint="default"/>
+      </w:rPr>
+    </w:lvl>
+    <w:lvl w:ilvl="1" w:tplc="22E41022">
       <w:start w:val="1"/>
       <w:numFmt w:val="bullet"/>
       <w:lvlText w:val="o"/>
@@ -1504,10 +913,10 @@
         <w:ind w:left="1440" w:hanging="360"/>
       </w:pPr>
       <w:rPr>
-        <w:rFonts w:hint="default" w:ascii="Courier New" w:hAnsi="Courier New"/>
-      </w:rPr>
-    </w:lvl>
-    <w:lvl xmlns:w="http://schemas.openxmlformats.org/wordprocessingml/2006/main" w:ilvl="2">
+        <w:rFonts w:ascii="Courier New" w:hAnsi="Courier New" w:hint="default"/>
+      </w:rPr>
+    </w:lvl>
+    <w:lvl w:ilvl="2" w:tplc="4F7492A2">
       <w:start w:val="1"/>
       <w:numFmt w:val="bullet"/>
       <w:lvlText w:val=""/>
@@ -1516,10 +925,10 @@
         <w:ind w:left="2160" w:hanging="360"/>
       </w:pPr>
       <w:rPr>
-        <w:rFonts w:hint="default" w:ascii="Wingdings" w:hAnsi="Wingdings"/>
-      </w:rPr>
-    </w:lvl>
-    <w:lvl xmlns:w="http://schemas.openxmlformats.org/wordprocessingml/2006/main" w:ilvl="3">
+        <w:rFonts w:ascii="Wingdings" w:hAnsi="Wingdings" w:hint="default"/>
+      </w:rPr>
+    </w:lvl>
+    <w:lvl w:ilvl="3" w:tplc="C56AF186">
       <w:start w:val="1"/>
       <w:numFmt w:val="bullet"/>
       <w:lvlText w:val=""/>
@@ -1528,10 +937,10 @@
         <w:ind w:left="2880" w:hanging="360"/>
       </w:pPr>
       <w:rPr>
-        <w:rFonts w:hint="default" w:ascii="Symbol" w:hAnsi="Symbol"/>
-      </w:rPr>
-    </w:lvl>
-    <w:lvl xmlns:w="http://schemas.openxmlformats.org/wordprocessingml/2006/main" w:ilvl="4">
+        <w:rFonts w:ascii="Symbol" w:hAnsi="Symbol" w:hint="default"/>
+      </w:rPr>
+    </w:lvl>
+    <w:lvl w:ilvl="4" w:tplc="57524788">
       <w:start w:val="1"/>
       <w:numFmt w:val="bullet"/>
       <w:lvlText w:val="o"/>
@@ -1540,10 +949,10 @@
         <w:ind w:left="3600" w:hanging="360"/>
       </w:pPr>
       <w:rPr>
-        <w:rFonts w:hint="default" w:ascii="Courier New" w:hAnsi="Courier New"/>
-      </w:rPr>
-    </w:lvl>
-    <w:lvl xmlns:w="http://schemas.openxmlformats.org/wordprocessingml/2006/main" w:ilvl="5">
+        <w:rFonts w:ascii="Courier New" w:hAnsi="Courier New" w:hint="default"/>
+      </w:rPr>
+    </w:lvl>
+    <w:lvl w:ilvl="5" w:tplc="87BEEEE6">
       <w:start w:val="1"/>
       <w:numFmt w:val="bullet"/>
       <w:lvlText w:val=""/>
@@ -1552,10 +961,10 @@
         <w:ind w:left="4320" w:hanging="360"/>
       </w:pPr>
       <w:rPr>
-        <w:rFonts w:hint="default" w:ascii="Wingdings" w:hAnsi="Wingdings"/>
-      </w:rPr>
-    </w:lvl>
-    <w:lvl xmlns:w="http://schemas.openxmlformats.org/wordprocessingml/2006/main" w:ilvl="6">
+        <w:rFonts w:ascii="Wingdings" w:hAnsi="Wingdings" w:hint="default"/>
+      </w:rPr>
+    </w:lvl>
+    <w:lvl w:ilvl="6" w:tplc="803E6E74">
       <w:start w:val="1"/>
       <w:numFmt w:val="bullet"/>
       <w:lvlText w:val=""/>
@@ -1564,10 +973,10 @@
         <w:ind w:left="5040" w:hanging="360"/>
       </w:pPr>
       <w:rPr>
-        <w:rFonts w:hint="default" w:ascii="Symbol" w:hAnsi="Symbol"/>
-      </w:rPr>
-    </w:lvl>
-    <w:lvl xmlns:w="http://schemas.openxmlformats.org/wordprocessingml/2006/main" w:ilvl="7">
+        <w:rFonts w:ascii="Symbol" w:hAnsi="Symbol" w:hint="default"/>
+      </w:rPr>
+    </w:lvl>
+    <w:lvl w:ilvl="7" w:tplc="DABE48AC">
       <w:start w:val="1"/>
       <w:numFmt w:val="bullet"/>
       <w:lvlText w:val="o"/>
@@ -1576,10 +985,10 @@
         <w:ind w:left="5760" w:hanging="360"/>
       </w:pPr>
       <w:rPr>
-        <w:rFonts w:hint="default" w:ascii="Courier New" w:hAnsi="Courier New"/>
-      </w:rPr>
-    </w:lvl>
-    <w:lvl xmlns:w="http://schemas.openxmlformats.org/wordprocessingml/2006/main" w:ilvl="8">
+        <w:rFonts w:ascii="Courier New" w:hAnsi="Courier New" w:hint="default"/>
+      </w:rPr>
+    </w:lvl>
+    <w:lvl w:ilvl="8" w:tplc="480EAEAC">
       <w:start w:val="1"/>
       <w:numFmt w:val="bullet"/>
       <w:lvlText w:val=""/>
@@ -1588,14 +997,15 @@
         <w:ind w:left="6480" w:hanging="360"/>
       </w:pPr>
       <w:rPr>
-        <w:rFonts w:hint="default" w:ascii="Wingdings" w:hAnsi="Wingdings"/>
+        <w:rFonts w:ascii="Wingdings" w:hAnsi="Wingdings" w:hint="default"/>
       </w:rPr>
     </w:lvl>
   </w:abstractNum>
-  <w:abstractNum xmlns:w="http://schemas.openxmlformats.org/wordprocessingml/2006/main" w:abstractNumId="5">
-    <w:nsid w:val="63fc062b"/>
-    <w:multiLevelType xmlns:w="http://schemas.openxmlformats.org/wordprocessingml/2006/main" w:val="hybridMultilevel"/>
-    <w:lvl xmlns:w="http://schemas.openxmlformats.org/wordprocessingml/2006/main" w:ilvl="0">
+  <w:abstractNum w:abstractNumId="1" w15:restartNumberingAfterBreak="0">
+    <w:nsid w:val="4B4FA3F8"/>
+    <w:multiLevelType w:val="hybridMultilevel"/>
+    <w:tmpl w:val="EEAE3EFC"/>
+    <w:lvl w:ilvl="0" w:tplc="9FD6780C">
       <w:start w:val="1"/>
       <w:numFmt w:val="bullet"/>
       <w:lvlText w:val="-"/>
@@ -1604,10 +1014,10 @@
         <w:ind w:left="720" w:hanging="360"/>
       </w:pPr>
       <w:rPr>
-        <w:rFonts w:hint="default" w:ascii="Aptos" w:hAnsi="Aptos"/>
-      </w:rPr>
-    </w:lvl>
-    <w:lvl xmlns:w="http://schemas.openxmlformats.org/wordprocessingml/2006/main" w:ilvl="1">
+        <w:rFonts w:ascii="Aptos" w:hAnsi="Aptos" w:hint="default"/>
+      </w:rPr>
+    </w:lvl>
+    <w:lvl w:ilvl="1" w:tplc="FE9C3E62">
       <w:start w:val="1"/>
       <w:numFmt w:val="bullet"/>
       <w:lvlText w:val="o"/>
@@ -1616,10 +1026,10 @@
         <w:ind w:left="1440" w:hanging="360"/>
       </w:pPr>
       <w:rPr>
-        <w:rFonts w:hint="default" w:ascii="Courier New" w:hAnsi="Courier New"/>
-      </w:rPr>
-    </w:lvl>
-    <w:lvl xmlns:w="http://schemas.openxmlformats.org/wordprocessingml/2006/main" w:ilvl="2">
+        <w:rFonts w:ascii="Courier New" w:hAnsi="Courier New" w:hint="default"/>
+      </w:rPr>
+    </w:lvl>
+    <w:lvl w:ilvl="2" w:tplc="AF723520">
       <w:start w:val="1"/>
       <w:numFmt w:val="bullet"/>
       <w:lvlText w:val=""/>
@@ -1628,10 +1038,10 @@
         <w:ind w:left="2160" w:hanging="360"/>
       </w:pPr>
       <w:rPr>
-        <w:rFonts w:hint="default" w:ascii="Wingdings" w:hAnsi="Wingdings"/>
-      </w:rPr>
-    </w:lvl>
-    <w:lvl xmlns:w="http://schemas.openxmlformats.org/wordprocessingml/2006/main" w:ilvl="3">
+        <w:rFonts w:ascii="Wingdings" w:hAnsi="Wingdings" w:hint="default"/>
+      </w:rPr>
+    </w:lvl>
+    <w:lvl w:ilvl="3" w:tplc="93F83C46">
       <w:start w:val="1"/>
       <w:numFmt w:val="bullet"/>
       <w:lvlText w:val=""/>
@@ -1640,10 +1050,10 @@
         <w:ind w:left="2880" w:hanging="360"/>
       </w:pPr>
       <w:rPr>
-        <w:rFonts w:hint="default" w:ascii="Symbol" w:hAnsi="Symbol"/>
-      </w:rPr>
-    </w:lvl>
-    <w:lvl xmlns:w="http://schemas.openxmlformats.org/wordprocessingml/2006/main" w:ilvl="4">
+        <w:rFonts w:ascii="Symbol" w:hAnsi="Symbol" w:hint="default"/>
+      </w:rPr>
+    </w:lvl>
+    <w:lvl w:ilvl="4" w:tplc="ADDAEE76">
       <w:start w:val="1"/>
       <w:numFmt w:val="bullet"/>
       <w:lvlText w:val="o"/>
@@ -1652,10 +1062,10 @@
         <w:ind w:left="3600" w:hanging="360"/>
       </w:pPr>
       <w:rPr>
-        <w:rFonts w:hint="default" w:ascii="Courier New" w:hAnsi="Courier New"/>
-      </w:rPr>
-    </w:lvl>
-    <w:lvl xmlns:w="http://schemas.openxmlformats.org/wordprocessingml/2006/main" w:ilvl="5">
+        <w:rFonts w:ascii="Courier New" w:hAnsi="Courier New" w:hint="default"/>
+      </w:rPr>
+    </w:lvl>
+    <w:lvl w:ilvl="5" w:tplc="A8B0EC30">
       <w:start w:val="1"/>
       <w:numFmt w:val="bullet"/>
       <w:lvlText w:val=""/>
@@ -1664,10 +1074,10 @@
         <w:ind w:left="4320" w:hanging="360"/>
       </w:pPr>
       <w:rPr>
-        <w:rFonts w:hint="default" w:ascii="Wingdings" w:hAnsi="Wingdings"/>
-      </w:rPr>
-    </w:lvl>
-    <w:lvl xmlns:w="http://schemas.openxmlformats.org/wordprocessingml/2006/main" w:ilvl="6">
+        <w:rFonts w:ascii="Wingdings" w:hAnsi="Wingdings" w:hint="default"/>
+      </w:rPr>
+    </w:lvl>
+    <w:lvl w:ilvl="6" w:tplc="8F38F1E2">
       <w:start w:val="1"/>
       <w:numFmt w:val="bullet"/>
       <w:lvlText w:val=""/>
@@ -1676,10 +1086,10 @@
         <w:ind w:left="5040" w:hanging="360"/>
       </w:pPr>
       <w:rPr>
-        <w:rFonts w:hint="default" w:ascii="Symbol" w:hAnsi="Symbol"/>
-      </w:rPr>
-    </w:lvl>
-    <w:lvl xmlns:w="http://schemas.openxmlformats.org/wordprocessingml/2006/main" w:ilvl="7">
+        <w:rFonts w:ascii="Symbol" w:hAnsi="Symbol" w:hint="default"/>
+      </w:rPr>
+    </w:lvl>
+    <w:lvl w:ilvl="7" w:tplc="2DF809C8">
       <w:start w:val="1"/>
       <w:numFmt w:val="bullet"/>
       <w:lvlText w:val="o"/>
@@ -1688,10 +1098,10 @@
         <w:ind w:left="5760" w:hanging="360"/>
       </w:pPr>
       <w:rPr>
-        <w:rFonts w:hint="default" w:ascii="Courier New" w:hAnsi="Courier New"/>
-      </w:rPr>
-    </w:lvl>
-    <w:lvl xmlns:w="http://schemas.openxmlformats.org/wordprocessingml/2006/main" w:ilvl="8">
+        <w:rFonts w:ascii="Courier New" w:hAnsi="Courier New" w:hint="default"/>
+      </w:rPr>
+    </w:lvl>
+    <w:lvl w:ilvl="8" w:tplc="95AA0734">
       <w:start w:val="1"/>
       <w:numFmt w:val="bullet"/>
       <w:lvlText w:val=""/>
@@ -1700,14 +1110,15 @@
         <w:ind w:left="6480" w:hanging="360"/>
       </w:pPr>
       <w:rPr>
-        <w:rFonts w:hint="default" w:ascii="Wingdings" w:hAnsi="Wingdings"/>
+        <w:rFonts w:ascii="Wingdings" w:hAnsi="Wingdings" w:hint="default"/>
       </w:rPr>
     </w:lvl>
   </w:abstractNum>
-  <w:abstractNum xmlns:w="http://schemas.openxmlformats.org/wordprocessingml/2006/main" w:abstractNumId="4">
-    <w:nsid w:val="7b9a8da2"/>
-    <w:multiLevelType xmlns:w="http://schemas.openxmlformats.org/wordprocessingml/2006/main" w:val="hybridMultilevel"/>
-    <w:lvl xmlns:w="http://schemas.openxmlformats.org/wordprocessingml/2006/main" w:ilvl="0">
+  <w:abstractNum w:abstractNumId="2" w15:restartNumberingAfterBreak="0">
+    <w:nsid w:val="577CE8B6"/>
+    <w:multiLevelType w:val="hybridMultilevel"/>
+    <w:tmpl w:val="E5C2EEAC"/>
+    <w:lvl w:ilvl="0" w:tplc="E8F0E70C">
       <w:start w:val="1"/>
       <w:numFmt w:val="bullet"/>
       <w:lvlText w:val="-"/>
@@ -1716,10 +1127,10 @@
         <w:ind w:left="720" w:hanging="360"/>
       </w:pPr>
       <w:rPr>
-        <w:rFonts w:hint="default" w:ascii="Aptos" w:hAnsi="Aptos"/>
-      </w:rPr>
-    </w:lvl>
-    <w:lvl xmlns:w="http://schemas.openxmlformats.org/wordprocessingml/2006/main" w:ilvl="1">
+        <w:rFonts w:ascii="Aptos" w:hAnsi="Aptos" w:hint="default"/>
+      </w:rPr>
+    </w:lvl>
+    <w:lvl w:ilvl="1" w:tplc="4998D49C">
       <w:start w:val="1"/>
       <w:numFmt w:val="bullet"/>
       <w:lvlText w:val="o"/>
@@ -1728,10 +1139,10 @@
         <w:ind w:left="1440" w:hanging="360"/>
       </w:pPr>
       <w:rPr>
-        <w:rFonts w:hint="default" w:ascii="Courier New" w:hAnsi="Courier New"/>
-      </w:rPr>
-    </w:lvl>
-    <w:lvl xmlns:w="http://schemas.openxmlformats.org/wordprocessingml/2006/main" w:ilvl="2">
+        <w:rFonts w:ascii="Courier New" w:hAnsi="Courier New" w:hint="default"/>
+      </w:rPr>
+    </w:lvl>
+    <w:lvl w:ilvl="2" w:tplc="0248C3E6">
       <w:start w:val="1"/>
       <w:numFmt w:val="bullet"/>
       <w:lvlText w:val=""/>
@@ -1740,10 +1151,10 @@
         <w:ind w:left="2160" w:hanging="360"/>
       </w:pPr>
       <w:rPr>
-        <w:rFonts w:hint="default" w:ascii="Wingdings" w:hAnsi="Wingdings"/>
-      </w:rPr>
-    </w:lvl>
-    <w:lvl xmlns:w="http://schemas.openxmlformats.org/wordprocessingml/2006/main" w:ilvl="3">
+        <w:rFonts w:ascii="Wingdings" w:hAnsi="Wingdings" w:hint="default"/>
+      </w:rPr>
+    </w:lvl>
+    <w:lvl w:ilvl="3" w:tplc="D5E42DE2">
       <w:start w:val="1"/>
       <w:numFmt w:val="bullet"/>
       <w:lvlText w:val=""/>
@@ -1752,10 +1163,10 @@
         <w:ind w:left="2880" w:hanging="360"/>
       </w:pPr>
       <w:rPr>
-        <w:rFonts w:hint="default" w:ascii="Symbol" w:hAnsi="Symbol"/>
-      </w:rPr>
-    </w:lvl>
-    <w:lvl xmlns:w="http://schemas.openxmlformats.org/wordprocessingml/2006/main" w:ilvl="4">
+        <w:rFonts w:ascii="Symbol" w:hAnsi="Symbol" w:hint="default"/>
+      </w:rPr>
+    </w:lvl>
+    <w:lvl w:ilvl="4" w:tplc="9018770E">
       <w:start w:val="1"/>
       <w:numFmt w:val="bullet"/>
       <w:lvlText w:val="o"/>
@@ -1764,10 +1175,10 @@
         <w:ind w:left="3600" w:hanging="360"/>
       </w:pPr>
       <w:rPr>
-        <w:rFonts w:hint="default" w:ascii="Courier New" w:hAnsi="Courier New"/>
-      </w:rPr>
-    </w:lvl>
-    <w:lvl xmlns:w="http://schemas.openxmlformats.org/wordprocessingml/2006/main" w:ilvl="5">
+        <w:rFonts w:ascii="Courier New" w:hAnsi="Courier New" w:hint="default"/>
+      </w:rPr>
+    </w:lvl>
+    <w:lvl w:ilvl="5" w:tplc="F06E58B8">
       <w:start w:val="1"/>
       <w:numFmt w:val="bullet"/>
       <w:lvlText w:val=""/>
@@ -1776,10 +1187,10 @@
         <w:ind w:left="4320" w:hanging="360"/>
       </w:pPr>
       <w:rPr>
-        <w:rFonts w:hint="default" w:ascii="Wingdings" w:hAnsi="Wingdings"/>
-      </w:rPr>
-    </w:lvl>
-    <w:lvl xmlns:w="http://schemas.openxmlformats.org/wordprocessingml/2006/main" w:ilvl="6">
+        <w:rFonts w:ascii="Wingdings" w:hAnsi="Wingdings" w:hint="default"/>
+      </w:rPr>
+    </w:lvl>
+    <w:lvl w:ilvl="6" w:tplc="EE6C5216">
       <w:start w:val="1"/>
       <w:numFmt w:val="bullet"/>
       <w:lvlText w:val=""/>
@@ -1788,10 +1199,10 @@
         <w:ind w:left="5040" w:hanging="360"/>
       </w:pPr>
       <w:rPr>
-        <w:rFonts w:hint="default" w:ascii="Symbol" w:hAnsi="Symbol"/>
-      </w:rPr>
-    </w:lvl>
-    <w:lvl xmlns:w="http://schemas.openxmlformats.org/wordprocessingml/2006/main" w:ilvl="7">
+        <w:rFonts w:ascii="Symbol" w:hAnsi="Symbol" w:hint="default"/>
+      </w:rPr>
+    </w:lvl>
+    <w:lvl w:ilvl="7" w:tplc="6C86CA4A">
       <w:start w:val="1"/>
       <w:numFmt w:val="bullet"/>
       <w:lvlText w:val="o"/>
@@ -1800,10 +1211,10 @@
         <w:ind w:left="5760" w:hanging="360"/>
       </w:pPr>
       <w:rPr>
-        <w:rFonts w:hint="default" w:ascii="Courier New" w:hAnsi="Courier New"/>
-      </w:rPr>
-    </w:lvl>
-    <w:lvl xmlns:w="http://schemas.openxmlformats.org/wordprocessingml/2006/main" w:ilvl="8">
+        <w:rFonts w:ascii="Courier New" w:hAnsi="Courier New" w:hint="default"/>
+      </w:rPr>
+    </w:lvl>
+    <w:lvl w:ilvl="8" w:tplc="211C7FBC">
       <w:start w:val="1"/>
       <w:numFmt w:val="bullet"/>
       <w:lvlText w:val=""/>
@@ -1812,14 +1223,15 @@
         <w:ind w:left="6480" w:hanging="360"/>
       </w:pPr>
       <w:rPr>
-        <w:rFonts w:hint="default" w:ascii="Wingdings" w:hAnsi="Wingdings"/>
+        <w:rFonts w:ascii="Wingdings" w:hAnsi="Wingdings" w:hint="default"/>
       </w:rPr>
     </w:lvl>
   </w:abstractNum>
-  <w:abstractNum xmlns:w="http://schemas.openxmlformats.org/wordprocessingml/2006/main" w:abstractNumId="3">
-    <w:nsid w:val="4b4fa3f8"/>
-    <w:multiLevelType xmlns:w="http://schemas.openxmlformats.org/wordprocessingml/2006/main" w:val="hybridMultilevel"/>
-    <w:lvl xmlns:w="http://schemas.openxmlformats.org/wordprocessingml/2006/main" w:ilvl="0">
+  <w:abstractNum w:abstractNumId="3" w15:restartNumberingAfterBreak="0">
+    <w:nsid w:val="6351B862"/>
+    <w:multiLevelType w:val="hybridMultilevel"/>
+    <w:tmpl w:val="21ECBEBA"/>
+    <w:lvl w:ilvl="0" w:tplc="675A50BA">
       <w:start w:val="1"/>
       <w:numFmt w:val="bullet"/>
       <w:lvlText w:val="-"/>
@@ -1828,10 +1240,10 @@
         <w:ind w:left="720" w:hanging="360"/>
       </w:pPr>
       <w:rPr>
-        <w:rFonts w:hint="default" w:ascii="Aptos" w:hAnsi="Aptos"/>
-      </w:rPr>
-    </w:lvl>
-    <w:lvl xmlns:w="http://schemas.openxmlformats.org/wordprocessingml/2006/main" w:ilvl="1">
+        <w:rFonts w:ascii="Aptos" w:hAnsi="Aptos" w:hint="default"/>
+      </w:rPr>
+    </w:lvl>
+    <w:lvl w:ilvl="1" w:tplc="55A87F32">
       <w:start w:val="1"/>
       <w:numFmt w:val="bullet"/>
       <w:lvlText w:val="o"/>
@@ -1840,10 +1252,10 @@
         <w:ind w:left="1440" w:hanging="360"/>
       </w:pPr>
       <w:rPr>
-        <w:rFonts w:hint="default" w:ascii="Courier New" w:hAnsi="Courier New"/>
-      </w:rPr>
-    </w:lvl>
-    <w:lvl xmlns:w="http://schemas.openxmlformats.org/wordprocessingml/2006/main" w:ilvl="2">
+        <w:rFonts w:ascii="Courier New" w:hAnsi="Courier New" w:hint="default"/>
+      </w:rPr>
+    </w:lvl>
+    <w:lvl w:ilvl="2" w:tplc="182A5662">
       <w:start w:val="1"/>
       <w:numFmt w:val="bullet"/>
       <w:lvlText w:val=""/>
@@ -1852,10 +1264,10 @@
         <w:ind w:left="2160" w:hanging="360"/>
       </w:pPr>
       <w:rPr>
-        <w:rFonts w:hint="default" w:ascii="Wingdings" w:hAnsi="Wingdings"/>
-      </w:rPr>
-    </w:lvl>
-    <w:lvl xmlns:w="http://schemas.openxmlformats.org/wordprocessingml/2006/main" w:ilvl="3">
+        <w:rFonts w:ascii="Wingdings" w:hAnsi="Wingdings" w:hint="default"/>
+      </w:rPr>
+    </w:lvl>
+    <w:lvl w:ilvl="3" w:tplc="496E9278">
       <w:start w:val="1"/>
       <w:numFmt w:val="bullet"/>
       <w:lvlText w:val=""/>
@@ -1864,10 +1276,10 @@
         <w:ind w:left="2880" w:hanging="360"/>
       </w:pPr>
       <w:rPr>
-        <w:rFonts w:hint="default" w:ascii="Symbol" w:hAnsi="Symbol"/>
-      </w:rPr>
-    </w:lvl>
-    <w:lvl xmlns:w="http://schemas.openxmlformats.org/wordprocessingml/2006/main" w:ilvl="4">
+        <w:rFonts w:ascii="Symbol" w:hAnsi="Symbol" w:hint="default"/>
+      </w:rPr>
+    </w:lvl>
+    <w:lvl w:ilvl="4" w:tplc="7CEAB30A">
       <w:start w:val="1"/>
       <w:numFmt w:val="bullet"/>
       <w:lvlText w:val="o"/>
@@ -1876,10 +1288,10 @@
         <w:ind w:left="3600" w:hanging="360"/>
       </w:pPr>
       <w:rPr>
-        <w:rFonts w:hint="default" w:ascii="Courier New" w:hAnsi="Courier New"/>
-      </w:rPr>
-    </w:lvl>
-    <w:lvl xmlns:w="http://schemas.openxmlformats.org/wordprocessingml/2006/main" w:ilvl="5">
+        <w:rFonts w:ascii="Courier New" w:hAnsi="Courier New" w:hint="default"/>
+      </w:rPr>
+    </w:lvl>
+    <w:lvl w:ilvl="5" w:tplc="F4089CA4">
       <w:start w:val="1"/>
       <w:numFmt w:val="bullet"/>
       <w:lvlText w:val=""/>
@@ -1888,10 +1300,10 @@
         <w:ind w:left="4320" w:hanging="360"/>
       </w:pPr>
       <w:rPr>
-        <w:rFonts w:hint="default" w:ascii="Wingdings" w:hAnsi="Wingdings"/>
-      </w:rPr>
-    </w:lvl>
-    <w:lvl xmlns:w="http://schemas.openxmlformats.org/wordprocessingml/2006/main" w:ilvl="6">
+        <w:rFonts w:ascii="Wingdings" w:hAnsi="Wingdings" w:hint="default"/>
+      </w:rPr>
+    </w:lvl>
+    <w:lvl w:ilvl="6" w:tplc="E1FC29F0">
       <w:start w:val="1"/>
       <w:numFmt w:val="bullet"/>
       <w:lvlText w:val=""/>
@@ -1900,10 +1312,10 @@
         <w:ind w:left="5040" w:hanging="360"/>
       </w:pPr>
       <w:rPr>
-        <w:rFonts w:hint="default" w:ascii="Symbol" w:hAnsi="Symbol"/>
-      </w:rPr>
-    </w:lvl>
-    <w:lvl xmlns:w="http://schemas.openxmlformats.org/wordprocessingml/2006/main" w:ilvl="7">
+        <w:rFonts w:ascii="Symbol" w:hAnsi="Symbol" w:hint="default"/>
+      </w:rPr>
+    </w:lvl>
+    <w:lvl w:ilvl="7" w:tplc="4F607A10">
       <w:start w:val="1"/>
       <w:numFmt w:val="bullet"/>
       <w:lvlText w:val="o"/>
@@ -1912,10 +1324,10 @@
         <w:ind w:left="5760" w:hanging="360"/>
       </w:pPr>
       <w:rPr>
-        <w:rFonts w:hint="default" w:ascii="Courier New" w:hAnsi="Courier New"/>
-      </w:rPr>
-    </w:lvl>
-    <w:lvl xmlns:w="http://schemas.openxmlformats.org/wordprocessingml/2006/main" w:ilvl="8">
+        <w:rFonts w:ascii="Courier New" w:hAnsi="Courier New" w:hint="default"/>
+      </w:rPr>
+    </w:lvl>
+    <w:lvl w:ilvl="8" w:tplc="3C10A7DA">
       <w:start w:val="1"/>
       <w:numFmt w:val="bullet"/>
       <w:lvlText w:val=""/>
@@ -1924,14 +1336,15 @@
         <w:ind w:left="6480" w:hanging="360"/>
       </w:pPr>
       <w:rPr>
-        <w:rFonts w:hint="default" w:ascii="Wingdings" w:hAnsi="Wingdings"/>
+        <w:rFonts w:ascii="Wingdings" w:hAnsi="Wingdings" w:hint="default"/>
       </w:rPr>
     </w:lvl>
   </w:abstractNum>
-  <w:abstractNum xmlns:w="http://schemas.openxmlformats.org/wordprocessingml/2006/main" w:abstractNumId="2">
-    <w:nsid w:val="577ce8b6"/>
-    <w:multiLevelType xmlns:w="http://schemas.openxmlformats.org/wordprocessingml/2006/main" w:val="hybridMultilevel"/>
-    <w:lvl xmlns:w="http://schemas.openxmlformats.org/wordprocessingml/2006/main" w:ilvl="0">
+  <w:abstractNum w:abstractNumId="4" w15:restartNumberingAfterBreak="0">
+    <w:nsid w:val="63FC062B"/>
+    <w:multiLevelType w:val="hybridMultilevel"/>
+    <w:tmpl w:val="7FDA33B4"/>
+    <w:lvl w:ilvl="0" w:tplc="F72C0AFC">
       <w:start w:val="1"/>
       <w:numFmt w:val="bullet"/>
       <w:lvlText w:val="-"/>
@@ -1940,10 +1353,10 @@
         <w:ind w:left="720" w:hanging="360"/>
       </w:pPr>
       <w:rPr>
-        <w:rFonts w:hint="default" w:ascii="Aptos" w:hAnsi="Aptos"/>
-      </w:rPr>
-    </w:lvl>
-    <w:lvl xmlns:w="http://schemas.openxmlformats.org/wordprocessingml/2006/main" w:ilvl="1">
+        <w:rFonts w:ascii="Aptos" w:hAnsi="Aptos" w:hint="default"/>
+      </w:rPr>
+    </w:lvl>
+    <w:lvl w:ilvl="1" w:tplc="A91C0B86">
       <w:start w:val="1"/>
       <w:numFmt w:val="bullet"/>
       <w:lvlText w:val="o"/>
@@ -1952,10 +1365,10 @@
         <w:ind w:left="1440" w:hanging="360"/>
       </w:pPr>
       <w:rPr>
-        <w:rFonts w:hint="default" w:ascii="Courier New" w:hAnsi="Courier New"/>
-      </w:rPr>
-    </w:lvl>
-    <w:lvl xmlns:w="http://schemas.openxmlformats.org/wordprocessingml/2006/main" w:ilvl="2">
+        <w:rFonts w:ascii="Courier New" w:hAnsi="Courier New" w:hint="default"/>
+      </w:rPr>
+    </w:lvl>
+    <w:lvl w:ilvl="2" w:tplc="88E2A948">
       <w:start w:val="1"/>
       <w:numFmt w:val="bullet"/>
       <w:lvlText w:val=""/>
@@ -1964,10 +1377,10 @@
         <w:ind w:left="2160" w:hanging="360"/>
       </w:pPr>
       <w:rPr>
-        <w:rFonts w:hint="default" w:ascii="Wingdings" w:hAnsi="Wingdings"/>
-      </w:rPr>
-    </w:lvl>
-    <w:lvl xmlns:w="http://schemas.openxmlformats.org/wordprocessingml/2006/main" w:ilvl="3">
+        <w:rFonts w:ascii="Wingdings" w:hAnsi="Wingdings" w:hint="default"/>
+      </w:rPr>
+    </w:lvl>
+    <w:lvl w:ilvl="3" w:tplc="B0CAA886">
       <w:start w:val="1"/>
       <w:numFmt w:val="bullet"/>
       <w:lvlText w:val=""/>
@@ -1976,10 +1389,10 @@
         <w:ind w:left="2880" w:hanging="360"/>
       </w:pPr>
       <w:rPr>
-        <w:rFonts w:hint="default" w:ascii="Symbol" w:hAnsi="Symbol"/>
-      </w:rPr>
-    </w:lvl>
-    <w:lvl xmlns:w="http://schemas.openxmlformats.org/wordprocessingml/2006/main" w:ilvl="4">
+        <w:rFonts w:ascii="Symbol" w:hAnsi="Symbol" w:hint="default"/>
+      </w:rPr>
+    </w:lvl>
+    <w:lvl w:ilvl="4" w:tplc="B7D01740">
       <w:start w:val="1"/>
       <w:numFmt w:val="bullet"/>
       <w:lvlText w:val="o"/>
@@ -1988,10 +1401,10 @@
         <w:ind w:left="3600" w:hanging="360"/>
       </w:pPr>
       <w:rPr>
-        <w:rFonts w:hint="default" w:ascii="Courier New" w:hAnsi="Courier New"/>
-      </w:rPr>
-    </w:lvl>
-    <w:lvl xmlns:w="http://schemas.openxmlformats.org/wordprocessingml/2006/main" w:ilvl="5">
+        <w:rFonts w:ascii="Courier New" w:hAnsi="Courier New" w:hint="default"/>
+      </w:rPr>
+    </w:lvl>
+    <w:lvl w:ilvl="5" w:tplc="4CACE012">
       <w:start w:val="1"/>
       <w:numFmt w:val="bullet"/>
       <w:lvlText w:val=""/>
@@ -2000,10 +1413,10 @@
         <w:ind w:left="4320" w:hanging="360"/>
       </w:pPr>
       <w:rPr>
-        <w:rFonts w:hint="default" w:ascii="Wingdings" w:hAnsi="Wingdings"/>
-      </w:rPr>
-    </w:lvl>
-    <w:lvl xmlns:w="http://schemas.openxmlformats.org/wordprocessingml/2006/main" w:ilvl="6">
+        <w:rFonts w:ascii="Wingdings" w:hAnsi="Wingdings" w:hint="default"/>
+      </w:rPr>
+    </w:lvl>
+    <w:lvl w:ilvl="6" w:tplc="B0649916">
       <w:start w:val="1"/>
       <w:numFmt w:val="bullet"/>
       <w:lvlText w:val=""/>
@@ -2012,10 +1425,10 @@
         <w:ind w:left="5040" w:hanging="360"/>
       </w:pPr>
       <w:rPr>
-        <w:rFonts w:hint="default" w:ascii="Symbol" w:hAnsi="Symbol"/>
-      </w:rPr>
-    </w:lvl>
-    <w:lvl xmlns:w="http://schemas.openxmlformats.org/wordprocessingml/2006/main" w:ilvl="7">
+        <w:rFonts w:ascii="Symbol" w:hAnsi="Symbol" w:hint="default"/>
+      </w:rPr>
+    </w:lvl>
+    <w:lvl w:ilvl="7" w:tplc="61F8FDF8">
       <w:start w:val="1"/>
       <w:numFmt w:val="bullet"/>
       <w:lvlText w:val="o"/>
@@ -2024,10 +1437,10 @@
         <w:ind w:left="5760" w:hanging="360"/>
       </w:pPr>
       <w:rPr>
-        <w:rFonts w:hint="default" w:ascii="Courier New" w:hAnsi="Courier New"/>
-      </w:rPr>
-    </w:lvl>
-    <w:lvl xmlns:w="http://schemas.openxmlformats.org/wordprocessingml/2006/main" w:ilvl="8">
+        <w:rFonts w:ascii="Courier New" w:hAnsi="Courier New" w:hint="default"/>
+      </w:rPr>
+    </w:lvl>
+    <w:lvl w:ilvl="8" w:tplc="D8C8F1D8">
       <w:start w:val="1"/>
       <w:numFmt w:val="bullet"/>
       <w:lvlText w:val=""/>
@@ -2036,14 +1449,15 @@
         <w:ind w:left="6480" w:hanging="360"/>
       </w:pPr>
       <w:rPr>
-        <w:rFonts w:hint="default" w:ascii="Wingdings" w:hAnsi="Wingdings"/>
+        <w:rFonts w:ascii="Wingdings" w:hAnsi="Wingdings" w:hint="default"/>
       </w:rPr>
     </w:lvl>
   </w:abstractNum>
-  <w:abstractNum xmlns:w="http://schemas.openxmlformats.org/wordprocessingml/2006/main" w:abstractNumId="1">
-    <w:nsid w:val="239f77e"/>
-    <w:multiLevelType xmlns:w="http://schemas.openxmlformats.org/wordprocessingml/2006/main" w:val="hybridMultilevel"/>
-    <w:lvl xmlns:w="http://schemas.openxmlformats.org/wordprocessingml/2006/main" w:ilvl="0">
+  <w:abstractNum w:abstractNumId="5" w15:restartNumberingAfterBreak="0">
+    <w:nsid w:val="7B9A8DA2"/>
+    <w:multiLevelType w:val="hybridMultilevel"/>
+    <w:tmpl w:val="AA365D82"/>
+    <w:lvl w:ilvl="0" w:tplc="D01447AA">
       <w:start w:val="1"/>
       <w:numFmt w:val="bullet"/>
       <w:lvlText w:val="-"/>
@@ -2052,10 +1466,10 @@
         <w:ind w:left="720" w:hanging="360"/>
       </w:pPr>
       <w:rPr>
-        <w:rFonts w:hint="default" w:ascii="Aptos" w:hAnsi="Aptos"/>
-      </w:rPr>
-    </w:lvl>
-    <w:lvl xmlns:w="http://schemas.openxmlformats.org/wordprocessingml/2006/main" w:ilvl="1">
+        <w:rFonts w:ascii="Aptos" w:hAnsi="Aptos" w:hint="default"/>
+      </w:rPr>
+    </w:lvl>
+    <w:lvl w:ilvl="1" w:tplc="A3AED072">
       <w:start w:val="1"/>
       <w:numFmt w:val="bullet"/>
       <w:lvlText w:val="o"/>
@@ -2064,10 +1478,10 @@
         <w:ind w:left="1440" w:hanging="360"/>
       </w:pPr>
       <w:rPr>
-        <w:rFonts w:hint="default" w:ascii="Courier New" w:hAnsi="Courier New"/>
-      </w:rPr>
-    </w:lvl>
-    <w:lvl xmlns:w="http://schemas.openxmlformats.org/wordprocessingml/2006/main" w:ilvl="2">
+        <w:rFonts w:ascii="Courier New" w:hAnsi="Courier New" w:hint="default"/>
+      </w:rPr>
+    </w:lvl>
+    <w:lvl w:ilvl="2" w:tplc="5700FB5E">
       <w:start w:val="1"/>
       <w:numFmt w:val="bullet"/>
       <w:lvlText w:val=""/>
@@ -2076,10 +1490,10 @@
         <w:ind w:left="2160" w:hanging="360"/>
       </w:pPr>
       <w:rPr>
-        <w:rFonts w:hint="default" w:ascii="Wingdings" w:hAnsi="Wingdings"/>
-      </w:rPr>
-    </w:lvl>
-    <w:lvl xmlns:w="http://schemas.openxmlformats.org/wordprocessingml/2006/main" w:ilvl="3">
+        <w:rFonts w:ascii="Wingdings" w:hAnsi="Wingdings" w:hint="default"/>
+      </w:rPr>
+    </w:lvl>
+    <w:lvl w:ilvl="3" w:tplc="EADEED4E">
       <w:start w:val="1"/>
       <w:numFmt w:val="bullet"/>
       <w:lvlText w:val=""/>
@@ -2088,10 +1502,10 @@
         <w:ind w:left="2880" w:hanging="360"/>
       </w:pPr>
       <w:rPr>
-        <w:rFonts w:hint="default" w:ascii="Symbol" w:hAnsi="Symbol"/>
-      </w:rPr>
-    </w:lvl>
-    <w:lvl xmlns:w="http://schemas.openxmlformats.org/wordprocessingml/2006/main" w:ilvl="4">
+        <w:rFonts w:ascii="Symbol" w:hAnsi="Symbol" w:hint="default"/>
+      </w:rPr>
+    </w:lvl>
+    <w:lvl w:ilvl="4" w:tplc="6BB46F64">
       <w:start w:val="1"/>
       <w:numFmt w:val="bullet"/>
       <w:lvlText w:val="o"/>
@@ -2100,10 +1514,10 @@
         <w:ind w:left="3600" w:hanging="360"/>
       </w:pPr>
       <w:rPr>
-        <w:rFonts w:hint="default" w:ascii="Courier New" w:hAnsi="Courier New"/>
-      </w:rPr>
-    </w:lvl>
-    <w:lvl xmlns:w="http://schemas.openxmlformats.org/wordprocessingml/2006/main" w:ilvl="5">
+        <w:rFonts w:ascii="Courier New" w:hAnsi="Courier New" w:hint="default"/>
+      </w:rPr>
+    </w:lvl>
+    <w:lvl w:ilvl="5" w:tplc="B2B45246">
       <w:start w:val="1"/>
       <w:numFmt w:val="bullet"/>
       <w:lvlText w:val=""/>
@@ -2112,10 +1526,10 @@
         <w:ind w:left="4320" w:hanging="360"/>
       </w:pPr>
       <w:rPr>
-        <w:rFonts w:hint="default" w:ascii="Wingdings" w:hAnsi="Wingdings"/>
-      </w:rPr>
-    </w:lvl>
-    <w:lvl xmlns:w="http://schemas.openxmlformats.org/wordprocessingml/2006/main" w:ilvl="6">
+        <w:rFonts w:ascii="Wingdings" w:hAnsi="Wingdings" w:hint="default"/>
+      </w:rPr>
+    </w:lvl>
+    <w:lvl w:ilvl="6" w:tplc="C0E0F77E">
       <w:start w:val="1"/>
       <w:numFmt w:val="bullet"/>
       <w:lvlText w:val=""/>
@@ -2124,10 +1538,10 @@
         <w:ind w:left="5040" w:hanging="360"/>
       </w:pPr>
       <w:rPr>
-        <w:rFonts w:hint="default" w:ascii="Symbol" w:hAnsi="Symbol"/>
-      </w:rPr>
-    </w:lvl>
-    <w:lvl xmlns:w="http://schemas.openxmlformats.org/wordprocessingml/2006/main" w:ilvl="7">
+        <w:rFonts w:ascii="Symbol" w:hAnsi="Symbol" w:hint="default"/>
+      </w:rPr>
+    </w:lvl>
+    <w:lvl w:ilvl="7" w:tplc="63BCA8AA">
       <w:start w:val="1"/>
       <w:numFmt w:val="bullet"/>
       <w:lvlText w:val="o"/>
@@ -2136,10 +1550,10 @@
         <w:ind w:left="5760" w:hanging="360"/>
       </w:pPr>
       <w:rPr>
-        <w:rFonts w:hint="default" w:ascii="Courier New" w:hAnsi="Courier New"/>
-      </w:rPr>
-    </w:lvl>
-    <w:lvl xmlns:w="http://schemas.openxmlformats.org/wordprocessingml/2006/main" w:ilvl="8">
+        <w:rFonts w:ascii="Courier New" w:hAnsi="Courier New" w:hint="default"/>
+      </w:rPr>
+    </w:lvl>
+    <w:lvl w:ilvl="8" w:tplc="086C6858">
       <w:start w:val="1"/>
       <w:numFmt w:val="bullet"/>
       <w:lvlText w:val=""/>
@@ -2148,37 +1562,37 @@
         <w:ind w:left="6480" w:hanging="360"/>
       </w:pPr>
       <w:rPr>
-        <w:rFonts w:hint="default" w:ascii="Wingdings" w:hAnsi="Wingdings"/>
+        <w:rFonts w:ascii="Wingdings" w:hAnsi="Wingdings" w:hint="default"/>
       </w:rPr>
     </w:lvl>
   </w:abstractNum>
-  <w:num w:numId="6">
-    <w:abstractNumId w:val="6"/>
+  <w:num w:numId="1" w16cid:durableId="1913197508">
+    <w:abstractNumId w:val="3"/>
   </w:num>
-  <w:num w:numId="5">
+  <w:num w:numId="2" w16cid:durableId="2010326064">
+    <w:abstractNumId w:val="4"/>
+  </w:num>
+  <w:num w:numId="3" w16cid:durableId="1091122729">
     <w:abstractNumId w:val="5"/>
   </w:num>
-  <w:num w:numId="4">
-    <w:abstractNumId w:val="4"/>
+  <w:num w:numId="4" w16cid:durableId="1919165794">
+    <w:abstractNumId w:val="1"/>
   </w:num>
-  <w:num w:numId="3">
-    <w:abstractNumId w:val="3"/>
-  </w:num>
-  <w:num w:numId="2">
+  <w:num w:numId="5" w16cid:durableId="8222325">
     <w:abstractNumId w:val="2"/>
   </w:num>
-  <w:num w:numId="1">
-    <w:abstractNumId w:val="1"/>
+  <w:num w:numId="6" w16cid:durableId="1837649414">
+    <w:abstractNumId w:val="0"/>
   </w:num>
 </w:numbering>
 </file>
 
 <file path=word/styles.xml><?xml version="1.0" encoding="utf-8"?>
-<w:styles xmlns:wp14="http://schemas.microsoft.com/office/word/2010/wordprocessingDrawing" xmlns:mc="http://schemas.openxmlformats.org/markup-compatibility/2006" xmlns:r="http://schemas.openxmlformats.org/officeDocument/2006/relationships" xmlns:w="http://schemas.openxmlformats.org/wordprocessingml/2006/main" xmlns:w14="http://schemas.microsoft.com/office/word/2010/wordml" xmlns:w15="http://schemas.microsoft.com/office/word/2012/wordml" xmlns:w16se="http://schemas.microsoft.com/office/word/2015/wordml/symex" xmlns:w16cid="http://schemas.microsoft.com/office/word/2016/wordml/cid" xmlns:w16="http://schemas.microsoft.com/office/word/2018/wordml" xmlns:w16cex="http://schemas.microsoft.com/office/word/2018/wordml/cex" xmlns:w16sdtdh="http://schemas.microsoft.com/office/word/2020/wordml/sdtdatahash" xmlns:w16sdtfl="http://schemas.microsoft.com/office/word/2024/wordml/sdtformatlock" mc:Ignorable="w14 w15 wp14 w16se w16cid w16 w16cex w16sdtdh w16sdtfl">
+<w:styles xmlns:mc="http://schemas.openxmlformats.org/markup-compatibility/2006" xmlns:r="http://schemas.openxmlformats.org/officeDocument/2006/relationships" xmlns:w="http://schemas.openxmlformats.org/wordprocessingml/2006/main" xmlns:w14="http://schemas.microsoft.com/office/word/2010/wordml" xmlns:w15="http://schemas.microsoft.com/office/word/2012/wordml" xmlns:w16cex="http://schemas.microsoft.com/office/word/2018/wordml/cex" xmlns:w16cid="http://schemas.microsoft.com/office/word/2016/wordml/cid" xmlns:w16="http://schemas.microsoft.com/office/word/2018/wordml" xmlns:w16du="http://schemas.microsoft.com/office/word/2023/wordml/word16du" xmlns:w16sdtdh="http://schemas.microsoft.com/office/word/2020/wordml/sdtdatahash" xmlns:w16sdtfl="http://schemas.microsoft.com/office/word/2024/wordml/sdtformatlock" xmlns:w16se="http://schemas.microsoft.com/office/word/2015/wordml/symex" mc:Ignorable="w14 w15 w16se w16cid w16 w16cex w16sdtdh w16sdtfl w16du">
   <w:docDefaults>
     <w:rPrDefault>
       <w:rPr>
-        <w:rFonts w:asciiTheme="minorHAnsi" w:hAnsiTheme="minorHAnsi" w:eastAsiaTheme="minorEastAsia" w:cstheme="minorBidi"/>
+        <w:rFonts w:asciiTheme="minorHAnsi" w:eastAsiaTheme="minorEastAsia" w:hAnsiTheme="minorHAnsi" w:cstheme="minorBidi"/>
         <w:sz w:val="24"/>
         <w:szCs w:val="24"/>
         <w:lang w:val="en-US" w:eastAsia="ja-JP" w:bidi="ar-SA"/>
@@ -2190,17 +1604,17 @@
       </w:pPr>
     </w:pPrDefault>
   </w:docDefaults>
-  <w:latentStyles w:defLockedState="0" w:defUIPriority="99" w:defSemiHidden="0" w:defUnhideWhenUsed="0" w:defQFormat="0" w:count="371">
+  <w:latentStyles w:defLockedState="0" w:defUIPriority="99" w:defSemiHidden="0" w:defUnhideWhenUsed="0" w:defQFormat="0" w:count="376">
     <w:lsdException w:name="Normal" w:uiPriority="0" w:qFormat="1"/>
     <w:lsdException w:name="heading 1" w:uiPriority="9" w:qFormat="1"/>
-    <w:lsdException w:name="heading 2" w:uiPriority="9" w:semiHidden="1" w:unhideWhenUsed="1" w:qFormat="1"/>
-    <w:lsdException w:name="heading 3" w:uiPriority="9" w:semiHidden="1" w:unhideWhenUsed="1" w:qFormat="1"/>
-    <w:lsdException w:name="heading 4" w:uiPriority="9" w:semiHidden="1" w:unhideWhenUsed="1" w:qFormat="1"/>
-    <w:lsdException w:name="heading 5" w:uiPriority="9" w:semiHidden="1" w:unhideWhenUsed="1" w:qFormat="1"/>
-    <w:lsdException w:name="heading 6" w:uiPriority="9" w:semiHidden="1" w:unhideWhenUsed="1" w:qFormat="1"/>
-    <w:lsdException w:name="heading 7" w:uiPriority="9" w:semiHidden="1" w:unhideWhenUsed="1" w:qFormat="1"/>
-    <w:lsdException w:name="heading 8" w:uiPriority="9" w:semiHidden="1" w:unhideWhenUsed="1" w:qFormat="1"/>
-    <w:lsdException w:name="heading 9" w:uiPriority="9" w:semiHidden="1" w:unhideWhenUsed="1" w:qFormat="1"/>
+    <w:lsdException w:name="heading 2" w:semiHidden="1" w:uiPriority="9" w:unhideWhenUsed="1" w:qFormat="1"/>
+    <w:lsdException w:name="heading 3" w:semiHidden="1" w:uiPriority="9" w:unhideWhenUsed="1" w:qFormat="1"/>
+    <w:lsdException w:name="heading 4" w:semiHidden="1" w:uiPriority="9" w:unhideWhenUsed="1" w:qFormat="1"/>
+    <w:lsdException w:name="heading 5" w:semiHidden="1" w:uiPriority="9" w:unhideWhenUsed="1" w:qFormat="1"/>
+    <w:lsdException w:name="heading 6" w:semiHidden="1" w:uiPriority="9" w:unhideWhenUsed="1" w:qFormat="1"/>
+    <w:lsdException w:name="heading 7" w:semiHidden="1" w:uiPriority="9" w:unhideWhenUsed="1" w:qFormat="1"/>
+    <w:lsdException w:name="heading 8" w:semiHidden="1" w:uiPriority="9" w:unhideWhenUsed="1" w:qFormat="1"/>
+    <w:lsdException w:name="heading 9" w:semiHidden="1" w:uiPriority="9" w:unhideWhenUsed="1" w:qFormat="1"/>
     <w:lsdException w:name="index 1" w:semiHidden="1" w:unhideWhenUsed="1"/>
     <w:lsdException w:name="index 2" w:semiHidden="1" w:unhideWhenUsed="1"/>
     <w:lsdException w:name="index 3" w:semiHidden="1" w:unhideWhenUsed="1"/>
@@ -2210,22 +1624,22 @@
     <w:lsdException w:name="index 7" w:semiHidden="1" w:unhideWhenUsed="1"/>
     <w:lsdException w:name="index 8" w:semiHidden="1" w:unhideWhenUsed="1"/>
     <w:lsdException w:name="index 9" w:semiHidden="1" w:unhideWhenUsed="1"/>
-    <w:lsdException w:name="toc 1" w:uiPriority="39" w:semiHidden="1" w:unhideWhenUsed="1"/>
-    <w:lsdException w:name="toc 2" w:uiPriority="39" w:semiHidden="1" w:unhideWhenUsed="1"/>
-    <w:lsdException w:name="toc 3" w:uiPriority="39" w:semiHidden="1" w:unhideWhenUsed="1"/>
-    <w:lsdException w:name="toc 4" w:uiPriority="39" w:semiHidden="1" w:unhideWhenUsed="1"/>
-    <w:lsdException w:name="toc 5" w:uiPriority="39" w:semiHidden="1" w:unhideWhenUsed="1"/>
-    <w:lsdException w:name="toc 6" w:uiPriority="39" w:semiHidden="1" w:unhideWhenUsed="1"/>
-    <w:lsdException w:name="toc 7" w:uiPriority="39" w:semiHidden="1" w:unhideWhenUsed="1"/>
-    <w:lsdException w:name="toc 8" w:uiPriority="39" w:semiHidden="1" w:unhideWhenUsed="1"/>
-    <w:lsdException w:name="toc 9" w:uiPriority="39" w:semiHidden="1" w:unhideWhenUsed="1"/>
+    <w:lsdException w:name="toc 1" w:semiHidden="1" w:uiPriority="39" w:unhideWhenUsed="1"/>
+    <w:lsdException w:name="toc 2" w:semiHidden="1" w:uiPriority="39" w:unhideWhenUsed="1"/>
+    <w:lsdException w:name="toc 3" w:semiHidden="1" w:uiPriority="39" w:unhideWhenUsed="1"/>
+    <w:lsdException w:name="toc 4" w:semiHidden="1" w:uiPriority="39" w:unhideWhenUsed="1"/>
+    <w:lsdException w:name="toc 5" w:semiHidden="1" w:uiPriority="39" w:unhideWhenUsed="1"/>
+    <w:lsdException w:name="toc 6" w:semiHidden="1" w:uiPriority="39" w:unhideWhenUsed="1"/>
+    <w:lsdException w:name="toc 7" w:semiHidden="1" w:uiPriority="39" w:unhideWhenUsed="1"/>
+    <w:lsdException w:name="toc 8" w:semiHidden="1" w:uiPriority="39" w:unhideWhenUsed="1"/>
+    <w:lsdException w:name="toc 9" w:semiHidden="1" w:uiPriority="39" w:unhideWhenUsed="1"/>
     <w:lsdException w:name="Normal Indent" w:semiHidden="1" w:unhideWhenUsed="1"/>
     <w:lsdException w:name="footnote text" w:semiHidden="1" w:unhideWhenUsed="1"/>
     <w:lsdException w:name="annotation text" w:semiHidden="1" w:unhideWhenUsed="1"/>
     <w:lsdException w:name="header" w:semiHidden="1" w:unhideWhenUsed="1"/>
     <w:lsdException w:name="footer" w:semiHidden="1" w:unhideWhenUsed="1"/>
     <w:lsdException w:name="index heading" w:semiHidden="1" w:unhideWhenUsed="1"/>
-    <w:lsdException w:name="caption" w:uiPriority="35" w:semiHidden="1" w:unhideWhenUsed="1" w:qFormat="1"/>
+    <w:lsdException w:name="caption" w:semiHidden="1" w:uiPriority="35" w:unhideWhenUsed="1" w:qFormat="1"/>
     <w:lsdException w:name="table of figures" w:semiHidden="1" w:unhideWhenUsed="1"/>
     <w:lsdException w:name="envelope address" w:semiHidden="1" w:unhideWhenUsed="1"/>
     <w:lsdException w:name="envelope return" w:semiHidden="1" w:unhideWhenUsed="1"/>
@@ -2256,7 +1670,7 @@
     <w:lsdException w:name="Title" w:uiPriority="10" w:qFormat="1"/>
     <w:lsdException w:name="Closing" w:semiHidden="1" w:unhideWhenUsed="1"/>
     <w:lsdException w:name="Signature" w:semiHidden="1" w:unhideWhenUsed="1"/>
-    <w:lsdException w:name="Default Paragraph Font" w:uiPriority="1" w:semiHidden="1" w:unhideWhenUsed="1"/>
+    <w:lsdException w:name="Default Paragraph Font" w:semiHidden="1" w:uiPriority="1" w:unhideWhenUsed="1"/>
     <w:lsdException w:name="Body Text" w:semiHidden="1" w:unhideWhenUsed="1"/>
     <w:lsdException w:name="Body Text Indent" w:semiHidden="1" w:unhideWhenUsed="1"/>
     <w:lsdException w:name="List Continue" w:semiHidden="1" w:unhideWhenUsed="1"/>
@@ -2456,8 +1870,8 @@
     <w:lsdException w:name="Subtle Reference" w:uiPriority="31" w:qFormat="1"/>
     <w:lsdException w:name="Intense Reference" w:uiPriority="32" w:qFormat="1"/>
     <w:lsdException w:name="Book Title" w:uiPriority="33" w:qFormat="1"/>
-    <w:lsdException w:name="Bibliography" w:uiPriority="37" w:semiHidden="1" w:unhideWhenUsed="1"/>
-    <w:lsdException w:name="TOC Heading" w:uiPriority="39" w:semiHidden="1" w:unhideWhenUsed="1" w:qFormat="1"/>
+    <w:lsdException w:name="Bibliography" w:semiHidden="1" w:uiPriority="37" w:unhideWhenUsed="1"/>
+    <w:lsdException w:name="TOC Heading" w:semiHidden="1" w:uiPriority="39" w:unhideWhenUsed="1" w:qFormat="1"/>
     <w:lsdException w:name="Plain Table 1" w:uiPriority="41"/>
     <w:lsdException w:name="Plain Table 2" w:uiPriority="42"/>
     <w:lsdException w:name="Plain Table 3" w:uiPriority="43"/>
@@ -2562,24 +1976,218 @@
     <w:lsdException w:name="List Table 5 Dark Accent 6" w:uiPriority="50"/>
     <w:lsdException w:name="List Table 6 Colorful Accent 6" w:uiPriority="51"/>
     <w:lsdException w:name="List Table 7 Colorful Accent 6" w:uiPriority="52"/>
+    <w:lsdException w:name="Mention" w:semiHidden="1" w:unhideWhenUsed="1"/>
+    <w:lsdException w:name="Smart Hyperlink" w:semiHidden="1" w:unhideWhenUsed="1"/>
+    <w:lsdException w:name="Hashtag" w:semiHidden="1" w:unhideWhenUsed="1"/>
+    <w:lsdException w:name="Unresolved Mention" w:semiHidden="1" w:unhideWhenUsed="1"/>
+    <w:lsdException w:name="Smart Link" w:semiHidden="1" w:unhideWhenUsed="1"/>
   </w:latentStyles>
-  <w:style w:type="paragraph" w:styleId="Normal" w:default="1">
-    <w:uiPriority w:val="0"/>
+  <w:style w:type="paragraph" w:default="1" w:styleId="Normal">
     <w:name w:val="Normal"/>
     <w:qFormat/>
     <w:rsid w:val="28337292"/>
     <w:rPr>
-      <w:noProof w:val="0"/>
       <w:lang w:val="es-ES"/>
     </w:rPr>
   </w:style>
-  <w:style w:type="character" w:styleId="DefaultParagraphFont" w:default="1">
+  <w:style w:type="paragraph" w:styleId="Heading1">
+    <w:name w:val="heading 1"/>
+    <w:basedOn w:val="Normal"/>
+    <w:next w:val="Normal"/>
+    <w:link w:val="Heading1Char"/>
+    <w:uiPriority w:val="9"/>
+    <w:qFormat/>
+    <w:rsid w:val="28337292"/>
+    <w:pPr>
+      <w:keepNext/>
+      <w:keepLines/>
+      <w:spacing w:before="360" w:after="80"/>
+      <w:outlineLvl w:val="0"/>
+    </w:pPr>
+    <w:rPr>
+      <w:rFonts w:asciiTheme="majorHAnsi" w:eastAsiaTheme="majorEastAsia" w:hAnsiTheme="majorHAnsi" w:cstheme="majorBidi"/>
+      <w:color w:val="0F4761" w:themeColor="accent1" w:themeShade="BF"/>
+      <w:sz w:val="40"/>
+      <w:szCs w:val="40"/>
+    </w:rPr>
+  </w:style>
+  <w:style w:type="paragraph" w:styleId="Heading2">
+    <w:name w:val="heading 2"/>
+    <w:basedOn w:val="Normal"/>
+    <w:next w:val="Normal"/>
+    <w:link w:val="Heading2Char"/>
+    <w:uiPriority w:val="9"/>
+    <w:unhideWhenUsed/>
+    <w:qFormat/>
+    <w:rsid w:val="28337292"/>
+    <w:pPr>
+      <w:keepNext/>
+      <w:keepLines/>
+      <w:spacing w:before="160" w:after="80"/>
+      <w:outlineLvl w:val="1"/>
+    </w:pPr>
+    <w:rPr>
+      <w:rFonts w:asciiTheme="majorHAnsi" w:eastAsiaTheme="majorEastAsia" w:hAnsiTheme="majorHAnsi" w:cstheme="majorBidi"/>
+      <w:color w:val="0F4761" w:themeColor="accent1" w:themeShade="BF"/>
+      <w:sz w:val="32"/>
+      <w:szCs w:val="32"/>
+    </w:rPr>
+  </w:style>
+  <w:style w:type="paragraph" w:styleId="Heading3">
+    <w:name w:val="heading 3"/>
+    <w:basedOn w:val="Normal"/>
+    <w:next w:val="Normal"/>
+    <w:link w:val="Heading3Char"/>
+    <w:uiPriority w:val="9"/>
+    <w:unhideWhenUsed/>
+    <w:qFormat/>
+    <w:rsid w:val="28337292"/>
+    <w:pPr>
+      <w:keepNext/>
+      <w:keepLines/>
+      <w:spacing w:before="160" w:after="80"/>
+      <w:outlineLvl w:val="2"/>
+    </w:pPr>
+    <w:rPr>
+      <w:rFonts w:eastAsiaTheme="majorEastAsia" w:cstheme="majorBidi"/>
+      <w:color w:val="0F4761" w:themeColor="accent1" w:themeShade="BF"/>
+      <w:sz w:val="28"/>
+      <w:szCs w:val="28"/>
+    </w:rPr>
+  </w:style>
+  <w:style w:type="paragraph" w:styleId="Heading4">
+    <w:name w:val="heading 4"/>
+    <w:basedOn w:val="Normal"/>
+    <w:next w:val="Normal"/>
+    <w:link w:val="Heading4Char"/>
+    <w:uiPriority w:val="9"/>
+    <w:unhideWhenUsed/>
+    <w:qFormat/>
+    <w:rsid w:val="28337292"/>
+    <w:pPr>
+      <w:keepNext/>
+      <w:keepLines/>
+      <w:spacing w:before="80" w:after="40"/>
+      <w:outlineLvl w:val="3"/>
+    </w:pPr>
+    <w:rPr>
+      <w:rFonts w:eastAsiaTheme="majorEastAsia" w:cstheme="majorBidi"/>
+      <w:i/>
+      <w:iCs/>
+      <w:color w:val="0F4761" w:themeColor="accent1" w:themeShade="BF"/>
+    </w:rPr>
+  </w:style>
+  <w:style w:type="paragraph" w:styleId="Heading5">
+    <w:name w:val="heading 5"/>
+    <w:basedOn w:val="Normal"/>
+    <w:next w:val="Normal"/>
+    <w:link w:val="Heading5Char"/>
+    <w:uiPriority w:val="9"/>
+    <w:unhideWhenUsed/>
+    <w:qFormat/>
+    <w:rsid w:val="28337292"/>
+    <w:pPr>
+      <w:keepNext/>
+      <w:keepLines/>
+      <w:spacing w:before="80" w:after="40"/>
+      <w:outlineLvl w:val="4"/>
+    </w:pPr>
+    <w:rPr>
+      <w:rFonts w:eastAsiaTheme="majorEastAsia" w:cstheme="majorBidi"/>
+      <w:color w:val="0F4761" w:themeColor="accent1" w:themeShade="BF"/>
+    </w:rPr>
+  </w:style>
+  <w:style w:type="paragraph" w:styleId="Heading6">
+    <w:name w:val="heading 6"/>
+    <w:basedOn w:val="Normal"/>
+    <w:next w:val="Normal"/>
+    <w:link w:val="Heading6Char"/>
+    <w:uiPriority w:val="9"/>
+    <w:unhideWhenUsed/>
+    <w:qFormat/>
+    <w:rsid w:val="28337292"/>
+    <w:pPr>
+      <w:keepNext/>
+      <w:keepLines/>
+      <w:spacing w:before="40" w:after="0"/>
+      <w:outlineLvl w:val="5"/>
+    </w:pPr>
+    <w:rPr>
+      <w:rFonts w:eastAsiaTheme="majorEastAsia" w:cstheme="majorBidi"/>
+      <w:i/>
+      <w:iCs/>
+      <w:color w:val="595959" w:themeColor="text1" w:themeTint="A6"/>
+    </w:rPr>
+  </w:style>
+  <w:style w:type="paragraph" w:styleId="Heading7">
+    <w:name w:val="heading 7"/>
+    <w:basedOn w:val="Normal"/>
+    <w:next w:val="Normal"/>
+    <w:link w:val="Heading7Char"/>
+    <w:uiPriority w:val="9"/>
+    <w:unhideWhenUsed/>
+    <w:qFormat/>
+    <w:rsid w:val="28337292"/>
+    <w:pPr>
+      <w:keepNext/>
+      <w:keepLines/>
+      <w:spacing w:before="40" w:after="0"/>
+      <w:outlineLvl w:val="6"/>
+    </w:pPr>
+    <w:rPr>
+      <w:rFonts w:eastAsiaTheme="majorEastAsia" w:cstheme="majorBidi"/>
+      <w:color w:val="595959" w:themeColor="text1" w:themeTint="A6"/>
+    </w:rPr>
+  </w:style>
+  <w:style w:type="paragraph" w:styleId="Heading8">
+    <w:name w:val="heading 8"/>
+    <w:basedOn w:val="Normal"/>
+    <w:next w:val="Normal"/>
+    <w:link w:val="Heading8Char"/>
+    <w:uiPriority w:val="9"/>
+    <w:unhideWhenUsed/>
+    <w:qFormat/>
+    <w:rsid w:val="28337292"/>
+    <w:pPr>
+      <w:keepNext/>
+      <w:keepLines/>
+      <w:spacing w:after="0"/>
+      <w:outlineLvl w:val="7"/>
+    </w:pPr>
+    <w:rPr>
+      <w:rFonts w:eastAsiaTheme="majorEastAsia" w:cstheme="majorBidi"/>
+      <w:i/>
+      <w:iCs/>
+      <w:color w:val="272727"/>
+    </w:rPr>
+  </w:style>
+  <w:style w:type="paragraph" w:styleId="Heading9">
+    <w:name w:val="heading 9"/>
+    <w:basedOn w:val="Normal"/>
+    <w:next w:val="Normal"/>
+    <w:link w:val="Heading9Char"/>
+    <w:uiPriority w:val="9"/>
+    <w:unhideWhenUsed/>
+    <w:qFormat/>
+    <w:rsid w:val="28337292"/>
+    <w:pPr>
+      <w:keepNext/>
+      <w:keepLines/>
+      <w:spacing w:after="0"/>
+      <w:outlineLvl w:val="8"/>
+    </w:pPr>
+    <w:rPr>
+      <w:rFonts w:eastAsiaTheme="majorEastAsia" w:cstheme="majorBidi"/>
+      <w:color w:val="272727"/>
+    </w:rPr>
+  </w:style>
+  <w:style w:type="character" w:default="1" w:styleId="DefaultParagraphFont">
     <w:name w:val="Default Paragraph Font"/>
     <w:uiPriority w:val="1"/>
     <w:semiHidden/>
     <w:unhideWhenUsed/>
   </w:style>
-  <w:style w:type="table" w:styleId="TableNormal" w:default="1">
+  <w:style w:type="table" w:default="1" w:styleId="TableNormal">
     <w:name w:val="Normal Table"/>
     <w:uiPriority w:val="99"/>
     <w:semiHidden/>
@@ -2594,80 +2202,37 @@
       </w:tblCellMar>
     </w:tblPr>
   </w:style>
-  <w:style w:type="numbering" w:styleId="NoList" w:default="1">
+  <w:style w:type="numbering" w:default="1" w:styleId="NoList">
     <w:name w:val="No List"/>
     <w:uiPriority w:val="99"/>
     <w:semiHidden/>
     <w:unhideWhenUsed/>
   </w:style>
-  <w:style w:type="character" w:styleId="Heading1Char" w:customStyle="1">
+  <w:style w:type="character" w:customStyle="1" w:styleId="Heading1Char">
     <w:name w:val="Heading 1 Char"/>
     <w:basedOn w:val="DefaultParagraphFont"/>
     <w:link w:val="Heading1"/>
     <w:uiPriority w:val="9"/>
     <w:rPr>
-      <w:rFonts w:asciiTheme="majorHAnsi" w:hAnsiTheme="majorHAnsi" w:eastAsiaTheme="majorEastAsia" w:cstheme="majorBidi"/>
+      <w:rFonts w:asciiTheme="majorHAnsi" w:eastAsiaTheme="majorEastAsia" w:hAnsiTheme="majorHAnsi" w:cstheme="majorBidi"/>
       <w:color w:val="0F4761" w:themeColor="accent1" w:themeShade="BF"/>
       <w:sz w:val="40"/>
       <w:szCs w:val="40"/>
     </w:rPr>
   </w:style>
-  <w:style w:type="paragraph" w:styleId="Heading1">
-    <w:uiPriority w:val="9"/>
-    <w:name w:val="heading 1"/>
-    <w:basedOn w:val="Normal"/>
-    <w:next w:val="Normal"/>
-    <w:link w:val="Heading1Char"/>
-    <w:qFormat/>
-    <w:rsid w:val="28337292"/>
-    <w:rPr>
-      <w:rFonts w:ascii="Aptos Display" w:hAnsi="Aptos Display" w:eastAsia="" w:cs="" w:asciiTheme="majorAscii" w:hAnsiTheme="majorAscii" w:eastAsiaTheme="majorEastAsia" w:cstheme="majorBidi"/>
-      <w:color w:val="0F4761" w:themeColor="accent1" w:themeTint="FF" w:themeShade="BF"/>
-      <w:sz w:val="40"/>
-      <w:szCs w:val="40"/>
-    </w:rPr>
-    <w:pPr>
-      <w:keepNext w:val="1"/>
-      <w:keepLines w:val="1"/>
-      <w:spacing w:before="360" w:after="80"/>
-      <w:outlineLvl w:val="0"/>
-    </w:pPr>
-  </w:style>
-  <w:style w:type="character" w:styleId="Heading2Char" w:customStyle="1">
+  <w:style w:type="character" w:customStyle="1" w:styleId="Heading2Char">
     <w:name w:val="Heading 2 Char"/>
     <w:basedOn w:val="DefaultParagraphFont"/>
     <w:link w:val="Heading2"/>
     <w:uiPriority w:val="9"/>
     <w:rPr>
-      <w:rFonts w:asciiTheme="majorHAnsi" w:hAnsiTheme="majorHAnsi" w:eastAsiaTheme="majorEastAsia" w:cstheme="majorBidi"/>
+      <w:rFonts w:asciiTheme="majorHAnsi" w:eastAsiaTheme="majorEastAsia" w:hAnsiTheme="majorHAnsi" w:cstheme="majorBidi"/>
       <w:color w:val="0F4761" w:themeColor="accent1" w:themeShade="BF"/>
       <w:sz w:val="32"/>
       <w:szCs w:val="32"/>
     </w:rPr>
   </w:style>
-  <w:style w:type="paragraph" w:styleId="Heading2">
-    <w:uiPriority w:val="9"/>
-    <w:name w:val="heading 2"/>
-    <w:basedOn w:val="Normal"/>
-    <w:next w:val="Normal"/>
-    <w:unhideWhenUsed/>
-    <w:link w:val="Heading2Char"/>
-    <w:qFormat/>
-    <w:rsid w:val="28337292"/>
-    <w:rPr>
-      <w:rFonts w:ascii="Aptos Display" w:hAnsi="Aptos Display" w:eastAsia="" w:cs="" w:asciiTheme="majorAscii" w:hAnsiTheme="majorAscii" w:eastAsiaTheme="majorEastAsia" w:cstheme="majorBidi"/>
-      <w:color w:val="0F4761" w:themeColor="accent1" w:themeTint="FF" w:themeShade="BF"/>
-      <w:sz w:val="32"/>
-      <w:szCs w:val="32"/>
-    </w:rPr>
-    <w:pPr>
-      <w:keepNext w:val="1"/>
-      <w:keepLines w:val="1"/>
-      <w:spacing w:before="160" w:after="80"/>
-      <w:outlineLvl w:val="1"/>
-    </w:pPr>
-  </w:style>
-  <w:style w:type="character" w:styleId="Heading3Char" w:customStyle="1">
+  <w:style w:type="character" w:customStyle="1" w:styleId="Heading3Char">
     <w:name w:val="Heading 3 Char"/>
     <w:basedOn w:val="DefaultParagraphFont"/>
     <w:link w:val="Heading3"/>
@@ -2679,29 +2244,7 @@
       <w:szCs w:val="28"/>
     </w:rPr>
   </w:style>
-  <w:style w:type="paragraph" w:styleId="Heading3">
-    <w:uiPriority w:val="9"/>
-    <w:name w:val="heading 3"/>
-    <w:basedOn w:val="Normal"/>
-    <w:next w:val="Normal"/>
-    <w:unhideWhenUsed/>
-    <w:link w:val="Heading3Char"/>
-    <w:qFormat/>
-    <w:rsid w:val="28337292"/>
-    <w:rPr>
-      <w:rFonts w:eastAsia="" w:cs="" w:eastAsiaTheme="majorEastAsia" w:cstheme="majorBidi"/>
-      <w:color w:val="0F4761" w:themeColor="accent1" w:themeTint="FF" w:themeShade="BF"/>
-      <w:sz w:val="28"/>
-      <w:szCs w:val="28"/>
-    </w:rPr>
-    <w:pPr>
-      <w:keepNext w:val="1"/>
-      <w:keepLines w:val="1"/>
-      <w:spacing w:before="160" w:after="80"/>
-      <w:outlineLvl w:val="2"/>
-    </w:pPr>
-  </w:style>
-  <w:style w:type="character" w:styleId="Heading4Char" w:customStyle="1">
+  <w:style w:type="character" w:customStyle="1" w:styleId="Heading4Char">
     <w:name w:val="Heading 4 Char"/>
     <w:basedOn w:val="DefaultParagraphFont"/>
     <w:link w:val="Heading4"/>
@@ -2713,29 +2256,7 @@
       <w:color w:val="0F4761" w:themeColor="accent1" w:themeShade="BF"/>
     </w:rPr>
   </w:style>
-  <w:style w:type="paragraph" w:styleId="Heading4">
-    <w:uiPriority w:val="9"/>
-    <w:name w:val="heading 4"/>
-    <w:basedOn w:val="Normal"/>
-    <w:next w:val="Normal"/>
-    <w:unhideWhenUsed/>
-    <w:link w:val="Heading4Char"/>
-    <w:qFormat/>
-    <w:rsid w:val="28337292"/>
-    <w:rPr>
-      <w:rFonts w:eastAsia="" w:cs="" w:eastAsiaTheme="majorEastAsia" w:cstheme="majorBidi"/>
-      <w:i w:val="1"/>
-      <w:iCs w:val="1"/>
-      <w:color w:val="0F4761" w:themeColor="accent1" w:themeTint="FF" w:themeShade="BF"/>
-    </w:rPr>
-    <w:pPr>
-      <w:keepNext w:val="1"/>
-      <w:keepLines w:val="1"/>
-      <w:spacing w:before="80" w:after="40"/>
-      <w:outlineLvl w:val="3"/>
-    </w:pPr>
-  </w:style>
-  <w:style w:type="character" w:styleId="Heading5Char" w:customStyle="1">
+  <w:style w:type="character" w:customStyle="1" w:styleId="Heading5Char">
     <w:name w:val="Heading 5 Char"/>
     <w:basedOn w:val="DefaultParagraphFont"/>
     <w:link w:val="Heading5"/>
@@ -2745,27 +2266,7 @@
       <w:color w:val="0F4761" w:themeColor="accent1" w:themeShade="BF"/>
     </w:rPr>
   </w:style>
-  <w:style w:type="paragraph" w:styleId="Heading5">
-    <w:uiPriority w:val="9"/>
-    <w:name w:val="heading 5"/>
-    <w:basedOn w:val="Normal"/>
-    <w:next w:val="Normal"/>
-    <w:unhideWhenUsed/>
-    <w:link w:val="Heading5Char"/>
-    <w:qFormat/>
-    <w:rsid w:val="28337292"/>
-    <w:rPr>
-      <w:rFonts w:eastAsia="" w:cs="" w:eastAsiaTheme="majorEastAsia" w:cstheme="majorBidi"/>
-      <w:color w:val="0F4761" w:themeColor="accent1" w:themeTint="FF" w:themeShade="BF"/>
-    </w:rPr>
-    <w:pPr>
-      <w:keepNext w:val="1"/>
-      <w:keepLines w:val="1"/>
-      <w:spacing w:before="80" w:after="40"/>
-      <w:outlineLvl w:val="4"/>
-    </w:pPr>
-  </w:style>
-  <w:style w:type="character" w:styleId="Heading6Char" w:customStyle="1">
+  <w:style w:type="character" w:customStyle="1" w:styleId="Heading6Char">
     <w:name w:val="Heading 6 Char"/>
     <w:basedOn w:val="DefaultParagraphFont"/>
     <w:link w:val="Heading6"/>
@@ -2777,29 +2278,7 @@
       <w:color w:val="595959" w:themeColor="text1" w:themeTint="A6"/>
     </w:rPr>
   </w:style>
-  <w:style w:type="paragraph" w:styleId="Heading6">
-    <w:uiPriority w:val="9"/>
-    <w:name w:val="heading 6"/>
-    <w:basedOn w:val="Normal"/>
-    <w:next w:val="Normal"/>
-    <w:unhideWhenUsed/>
-    <w:link w:val="Heading6Char"/>
-    <w:qFormat/>
-    <w:rsid w:val="28337292"/>
-    <w:rPr>
-      <w:rFonts w:eastAsia="" w:cs="" w:eastAsiaTheme="majorEastAsia" w:cstheme="majorBidi"/>
-      <w:i w:val="1"/>
-      <w:iCs w:val="1"/>
-      <w:color w:val="595959" w:themeColor="text1" w:themeTint="A6" w:themeShade="FF"/>
-    </w:rPr>
-    <w:pPr>
-      <w:keepNext w:val="1"/>
-      <w:keepLines w:val="1"/>
-      <w:spacing w:before="40" w:after="0"/>
-      <w:outlineLvl w:val="5"/>
-    </w:pPr>
-  </w:style>
-  <w:style w:type="character" w:styleId="Heading7Char" w:customStyle="1">
+  <w:style w:type="character" w:customStyle="1" w:styleId="Heading7Char">
     <w:name w:val="Heading 7 Char"/>
     <w:basedOn w:val="DefaultParagraphFont"/>
     <w:link w:val="Heading7"/>
@@ -2809,27 +2288,7 @@
       <w:color w:val="595959" w:themeColor="text1" w:themeTint="A6"/>
     </w:rPr>
   </w:style>
-  <w:style w:type="paragraph" w:styleId="Heading7">
-    <w:uiPriority w:val="9"/>
-    <w:name w:val="heading 7"/>
-    <w:basedOn w:val="Normal"/>
-    <w:next w:val="Normal"/>
-    <w:unhideWhenUsed/>
-    <w:link w:val="Heading7Char"/>
-    <w:qFormat/>
-    <w:rsid w:val="28337292"/>
-    <w:rPr>
-      <w:rFonts w:eastAsia="" w:cs="" w:eastAsiaTheme="majorEastAsia" w:cstheme="majorBidi"/>
-      <w:color w:val="595959" w:themeColor="text1" w:themeTint="A6" w:themeShade="FF"/>
-    </w:rPr>
-    <w:pPr>
-      <w:keepNext w:val="1"/>
-      <w:keepLines w:val="1"/>
-      <w:spacing w:before="40" w:after="0"/>
-      <w:outlineLvl w:val="6"/>
-    </w:pPr>
-  </w:style>
-  <w:style w:type="character" w:styleId="Heading8Char" w:customStyle="1">
+  <w:style w:type="character" w:customStyle="1" w:styleId="Heading8Char">
     <w:name w:val="Heading 8 Char"/>
     <w:basedOn w:val="DefaultParagraphFont"/>
     <w:link w:val="Heading8"/>
@@ -2841,29 +2300,7 @@
       <w:color w:val="272727" w:themeColor="text1" w:themeTint="D8"/>
     </w:rPr>
   </w:style>
-  <w:style w:type="paragraph" w:styleId="Heading8">
-    <w:uiPriority w:val="9"/>
-    <w:name w:val="heading 8"/>
-    <w:basedOn w:val="Normal"/>
-    <w:next w:val="Normal"/>
-    <w:unhideWhenUsed/>
-    <w:link w:val="Heading8Char"/>
-    <w:qFormat/>
-    <w:rsid w:val="28337292"/>
-    <w:rPr>
-      <w:rFonts w:eastAsia="" w:cs="" w:eastAsiaTheme="majorEastAsia" w:cstheme="majorBidi"/>
-      <w:i w:val="1"/>
-      <w:iCs w:val="1"/>
-      <w:color w:val="272727"/>
-    </w:rPr>
-    <w:pPr>
-      <w:keepNext w:val="1"/>
-      <w:keepLines w:val="1"/>
-      <w:spacing w:after="0"/>
-      <w:outlineLvl w:val="7"/>
-    </w:pPr>
-  </w:style>
-  <w:style w:type="character" w:styleId="Heading9Char" w:customStyle="1">
+  <w:style w:type="character" w:customStyle="1" w:styleId="Heading9Char">
     <w:name w:val="Heading 9 Char"/>
     <w:basedOn w:val="DefaultParagraphFont"/>
     <w:link w:val="Heading9"/>
@@ -2873,33 +2310,13 @@
       <w:color w:val="272727" w:themeColor="text1" w:themeTint="D8"/>
     </w:rPr>
   </w:style>
-  <w:style w:type="paragraph" w:styleId="Heading9">
-    <w:uiPriority w:val="9"/>
-    <w:name w:val="heading 9"/>
-    <w:basedOn w:val="Normal"/>
-    <w:next w:val="Normal"/>
-    <w:unhideWhenUsed/>
-    <w:link w:val="Heading9Char"/>
-    <w:qFormat/>
-    <w:rsid w:val="28337292"/>
-    <w:rPr>
-      <w:rFonts w:eastAsia="" w:cs="" w:eastAsiaTheme="majorEastAsia" w:cstheme="majorBidi"/>
-      <w:color w:val="272727"/>
-    </w:rPr>
-    <w:pPr>
-      <w:keepNext w:val="1"/>
-      <w:keepLines w:val="1"/>
-      <w:spacing w:after="0"/>
-      <w:outlineLvl w:val="8"/>
-    </w:pPr>
-  </w:style>
-  <w:style w:type="character" w:styleId="TitleChar" w:customStyle="1">
+  <w:style w:type="character" w:customStyle="1" w:styleId="TitleChar">
     <w:name w:val="Title Char"/>
     <w:basedOn w:val="DefaultParagraphFont"/>
     <w:link w:val="Title"/>
     <w:uiPriority w:val="10"/>
     <w:rPr>
-      <w:rFonts w:asciiTheme="majorHAnsi" w:hAnsiTheme="majorHAnsi" w:eastAsiaTheme="majorEastAsia" w:cstheme="majorBidi"/>
+      <w:rFonts w:asciiTheme="majorHAnsi" w:eastAsiaTheme="majorEastAsia" w:hAnsiTheme="majorHAnsi" w:cstheme="majorBidi"/>
       <w:spacing w:val="-10"/>
       <w:kern w:val="28"/>
       <w:sz w:val="56"/>
@@ -2907,24 +2324,24 @@
     </w:rPr>
   </w:style>
   <w:style w:type="paragraph" w:styleId="Title">
-    <w:uiPriority w:val="10"/>
     <w:name w:val="Title"/>
     <w:basedOn w:val="Normal"/>
     <w:next w:val="Normal"/>
     <w:link w:val="TitleChar"/>
+    <w:uiPriority w:val="10"/>
     <w:qFormat/>
     <w:rsid w:val="28337292"/>
-    <w:rPr>
-      <w:rFonts w:ascii="Aptos Display" w:hAnsi="Aptos Display" w:eastAsia="" w:cs="" w:asciiTheme="majorAscii" w:hAnsiTheme="majorAscii" w:eastAsiaTheme="majorEastAsia" w:cstheme="majorBidi"/>
-      <w:sz w:val="56"/>
-      <w:szCs w:val="56"/>
-    </w:rPr>
     <w:pPr>
       <w:spacing w:after="80" w:line="240" w:lineRule="auto"/>
       <w:contextualSpacing/>
     </w:pPr>
-  </w:style>
-  <w:style w:type="character" w:styleId="SubtitleChar" w:customStyle="1">
+    <w:rPr>
+      <w:rFonts w:asciiTheme="majorHAnsi" w:eastAsiaTheme="majorEastAsia" w:hAnsiTheme="majorHAnsi" w:cstheme="majorBidi"/>
+      <w:sz w:val="56"/>
+      <w:szCs w:val="56"/>
+    </w:rPr>
+  </w:style>
+  <w:style w:type="character" w:customStyle="1" w:styleId="SubtitleChar">
     <w:name w:val="Subtitle Char"/>
     <w:basedOn w:val="DefaultParagraphFont"/>
     <w:link w:val="Subtitle"/>
@@ -2938,16 +2355,16 @@
     </w:rPr>
   </w:style>
   <w:style w:type="paragraph" w:styleId="Subtitle">
-    <w:uiPriority w:val="11"/>
     <w:name w:val="Subtitle"/>
     <w:basedOn w:val="Normal"/>
     <w:next w:val="Normal"/>
     <w:link w:val="SubtitleChar"/>
+    <w:uiPriority w:val="11"/>
     <w:qFormat/>
     <w:rsid w:val="28337292"/>
     <w:rPr>
-      <w:rFonts w:eastAsia="" w:cs="" w:eastAsiaTheme="majorEastAsia" w:cstheme="majorBidi"/>
-      <w:color w:val="595959" w:themeColor="text1" w:themeTint="A6" w:themeShade="FF"/>
+      <w:rFonts w:eastAsiaTheme="majorEastAsia" w:cstheme="majorBidi"/>
+      <w:color w:val="595959" w:themeColor="text1" w:themeTint="A6"/>
       <w:sz w:val="28"/>
       <w:szCs w:val="28"/>
     </w:rPr>
@@ -2963,7 +2380,7 @@
       <w:color w:val="0F4761" w:themeColor="accent1" w:themeShade="BF"/>
     </w:rPr>
   </w:style>
-  <w:style w:type="character" w:styleId="QuoteChar" w:customStyle="1">
+  <w:style w:type="character" w:customStyle="1" w:styleId="QuoteChar">
     <w:name w:val="Quote Char"/>
     <w:basedOn w:val="DefaultParagraphFont"/>
     <w:link w:val="Quote"/>
@@ -2975,24 +2392,24 @@
     </w:rPr>
   </w:style>
   <w:style w:type="paragraph" w:styleId="Quote">
-    <w:uiPriority w:val="29"/>
     <w:name w:val="Quote"/>
     <w:basedOn w:val="Normal"/>
     <w:next w:val="Normal"/>
     <w:link w:val="QuoteChar"/>
+    <w:uiPriority w:val="29"/>
     <w:qFormat/>
     <w:rsid w:val="28337292"/>
-    <w:rPr>
-      <w:i w:val="1"/>
-      <w:iCs w:val="1"/>
-      <w:color w:val="404040" w:themeColor="text1" w:themeTint="BF" w:themeShade="FF"/>
-    </w:rPr>
     <w:pPr>
       <w:spacing w:before="160"/>
       <w:jc w:val="center"/>
     </w:pPr>
-  </w:style>
-  <w:style w:type="character" w:styleId="IntenseQuoteChar" w:customStyle="1">
+    <w:rPr>
+      <w:i/>
+      <w:iCs/>
+      <w:color w:val="404040" w:themeColor="text1" w:themeTint="BF"/>
+    </w:rPr>
+  </w:style>
+  <w:style w:type="character" w:customStyle="1" w:styleId="IntenseQuoteChar">
     <w:name w:val="Intense Quote Char"/>
     <w:basedOn w:val="DefaultParagraphFont"/>
     <w:link w:val="IntenseQuote"/>
@@ -3004,27 +2421,27 @@
     </w:rPr>
   </w:style>
   <w:style w:type="paragraph" w:styleId="IntenseQuote">
-    <w:uiPriority w:val="30"/>
     <w:name w:val="Intense Quote"/>
     <w:basedOn w:val="Normal"/>
     <w:next w:val="Normal"/>
     <w:link w:val="IntenseQuoteChar"/>
+    <w:uiPriority w:val="30"/>
     <w:qFormat/>
     <w:rsid w:val="28337292"/>
-    <w:rPr>
-      <w:i w:val="1"/>
-      <w:iCs w:val="1"/>
-      <w:color w:val="0F4761" w:themeColor="accent1" w:themeTint="FF" w:themeShade="BF"/>
-    </w:rPr>
     <w:pPr>
       <w:pBdr>
-        <w:top w:val="single" w:color="0F4761" w:themeColor="accent1" w:themeShade="BF" w:sz="4" w:space="10"/>
-        <w:bottom w:val="single" w:color="0F4761" w:themeColor="accent1" w:themeShade="BF" w:sz="4" w:space="10"/>
+        <w:top w:val="single" w:sz="4" w:space="10" w:color="0F4761" w:themeColor="accent1" w:themeShade="BF"/>
+        <w:bottom w:val="single" w:sz="4" w:space="10" w:color="0F4761" w:themeColor="accent1" w:themeShade="BF"/>
       </w:pBdr>
       <w:spacing w:before="360" w:after="360"/>
       <w:ind w:left="864" w:right="864"/>
       <w:jc w:val="center"/>
     </w:pPr>
+    <w:rPr>
+      <w:i/>
+      <w:iCs/>
+      <w:color w:val="0F4761" w:themeColor="accent1" w:themeShade="BF"/>
+    </w:rPr>
   </w:style>
   <w:style w:type="character" w:styleId="IntenseReference">
     <w:name w:val="Intense Reference"/>
@@ -3040,63 +2457,56 @@
     </w:rPr>
   </w:style>
   <w:style w:type="paragraph" w:styleId="Header">
-    <w:uiPriority w:val="99"/>
     <w:name w:val="header"/>
     <w:basedOn w:val="Normal"/>
+    <w:uiPriority w:val="99"/>
     <w:unhideWhenUsed/>
     <w:rsid w:val="28337292"/>
     <w:pPr>
       <w:tabs>
-        <w:tab w:val="center" w:leader="none" w:pos="4680"/>
-        <w:tab w:val="right" w:leader="none" w:pos="9360"/>
+        <w:tab w:val="center" w:pos="4680"/>
+        <w:tab w:val="right" w:pos="9360"/>
       </w:tabs>
       <w:spacing w:after="0" w:line="240" w:lineRule="auto"/>
     </w:pPr>
   </w:style>
   <w:style w:type="paragraph" w:styleId="Footer">
-    <w:uiPriority w:val="99"/>
     <w:name w:val="footer"/>
     <w:basedOn w:val="Normal"/>
+    <w:uiPriority w:val="99"/>
     <w:unhideWhenUsed/>
     <w:rsid w:val="28337292"/>
     <w:pPr>
       <w:tabs>
-        <w:tab w:val="center" w:leader="none" w:pos="4680"/>
-        <w:tab w:val="right" w:leader="none" w:pos="9360"/>
+        <w:tab w:val="center" w:pos="4680"/>
+        <w:tab w:val="right" w:pos="9360"/>
       </w:tabs>
       <w:spacing w:after="0" w:line="240" w:lineRule="auto"/>
     </w:pPr>
   </w:style>
-  <w:style xmlns:w="http://schemas.openxmlformats.org/wordprocessingml/2006/main" w:type="table" w:styleId="TableGrid">
-    <w:name xmlns:w="http://schemas.openxmlformats.org/wordprocessingml/2006/main" w:val="Table Grid"/>
-    <w:basedOn xmlns:w="http://schemas.openxmlformats.org/wordprocessingml/2006/main" w:val="TableNormal"/>
-    <w:uiPriority xmlns:w="http://schemas.openxmlformats.org/wordprocessingml/2006/main" w:val="59"/>
-    <w:rsid xmlns:w="http://schemas.openxmlformats.org/wordprocessingml/2006/main" w:val="00FB4123"/>
-    <w:pPr xmlns:w="http://schemas.openxmlformats.org/wordprocessingml/2006/main">
+  <w:style w:type="table" w:styleId="TableGrid">
+    <w:name w:val="Table Grid"/>
+    <w:basedOn w:val="TableNormal"/>
+    <w:uiPriority w:val="59"/>
+    <w:rsid w:val="00FB4123"/>
+    <w:pPr>
       <w:spacing w:after="0" w:line="240" w:lineRule="auto"/>
     </w:pPr>
-    <w:tblPr xmlns:w="http://schemas.openxmlformats.org/wordprocessingml/2006/main">
-      <w:tblInd w:w="0" w:type="dxa"/>
+    <w:tblPr>
       <w:tblBorders>
-        <w:top w:val="single" w:color="000000" w:themeColor="text1" w:sz="4" w:space="0"/>
-        <w:left w:val="single" w:color="000000" w:themeColor="text1" w:sz="4" w:space="0"/>
-        <w:bottom w:val="single" w:color="000000" w:themeColor="text1" w:sz="4" w:space="0"/>
-        <w:right w:val="single" w:color="000000" w:themeColor="text1" w:sz="4" w:space="0"/>
-        <w:insideH w:val="single" w:color="000000" w:themeColor="text1" w:sz="4" w:space="0"/>
-        <w:insideV w:val="single" w:color="000000" w:themeColor="text1" w:sz="4" w:space="0"/>
+        <w:top w:val="single" w:sz="4" w:space="0" w:color="000000" w:themeColor="text1"/>
+        <w:left w:val="single" w:sz="4" w:space="0" w:color="000000" w:themeColor="text1"/>
+        <w:bottom w:val="single" w:sz="4" w:space="0" w:color="000000" w:themeColor="text1"/>
+        <w:right w:val="single" w:sz="4" w:space="0" w:color="000000" w:themeColor="text1"/>
+        <w:insideH w:val="single" w:sz="4" w:space="0" w:color="000000" w:themeColor="text1"/>
+        <w:insideV w:val="single" w:sz="4" w:space="0" w:color="000000" w:themeColor="text1"/>
       </w:tblBorders>
-      <w:tblCellMar>
-        <w:top w:w="0" w:type="dxa"/>
-        <w:left w:w="108" w:type="dxa"/>
-        <w:bottom w:w="0" w:type="dxa"/>
-        <w:right w:w="108" w:type="dxa"/>
-      </w:tblCellMar>
     </w:tblPr>
   </w:style>
   <w:style w:type="character" w:styleId="Hyperlink">
-    <w:uiPriority w:val="99"/>
     <w:name w:val="Hyperlink"/>
     <w:basedOn w:val="DefaultParagraphFont"/>
+    <w:uiPriority w:val="99"/>
     <w:unhideWhenUsed/>
     <w:rsid w:val="5FB1C073"/>
     <w:rPr>
@@ -3104,21 +2514,21 @@
       <w:u w:val="single"/>
     </w:rPr>
   </w:style>
-  <w:style xmlns:w14="http://schemas.microsoft.com/office/word/2010/wordml" xmlns:mc="http://schemas.openxmlformats.org/markup-compatibility/2006" xmlns:w="http://schemas.openxmlformats.org/wordprocessingml/2006/main" w:type="paragraph" w:styleId="ListParagraph" mc:Ignorable="w14">
-    <w:name xmlns:w="http://schemas.openxmlformats.org/wordprocessingml/2006/main" w:val="List Paragraph"/>
-    <w:basedOn xmlns:w="http://schemas.openxmlformats.org/wordprocessingml/2006/main" w:val="Normal"/>
-    <w:uiPriority xmlns:w="http://schemas.openxmlformats.org/wordprocessingml/2006/main" w:val="34"/>
-    <w:qFormat xmlns:w="http://schemas.openxmlformats.org/wordprocessingml/2006/main"/>
-    <w:pPr xmlns:w="http://schemas.openxmlformats.org/wordprocessingml/2006/main">
-      <w:ind xmlns:w="http://schemas.openxmlformats.org/wordprocessingml/2006/main" w:left="720"/>
-      <w:contextualSpacing xmlns:w="http://schemas.openxmlformats.org/wordprocessingml/2006/main"/>
+  <w:style w:type="paragraph" w:styleId="ListParagraph">
+    <w:name w:val="List Paragraph"/>
+    <w:basedOn w:val="Normal"/>
+    <w:uiPriority w:val="34"/>
+    <w:qFormat/>
+    <w:pPr>
+      <w:ind w:left="720"/>
+      <w:contextualSpacing/>
     </w:pPr>
   </w:style>
 </w:styles>
 </file>
 
 <file path=word/theme/theme1.xml><?xml version="1.0" encoding="utf-8"?>
-<a:theme xmlns:thm15="http://schemas.microsoft.com/office/thememl/2012/main" xmlns:a="http://schemas.openxmlformats.org/drawingml/2006/main" name="Office Theme">
+<a:theme xmlns:a="http://schemas.openxmlformats.org/drawingml/2006/main" name="Office Theme">
   <a:themeElements>
     <a:clrScheme name="Office">
       <a:dk1>

--- a/actividad_02_entornos_de_desarollo.docx
+++ b/actividad_02_entornos_de_desarollo.docx
@@ -1,17 +1,20 @@
 
 <file path=word/document.xml><?xml version="1.0" encoding="utf-8"?>
-<w:document xmlns:wpc="http://schemas.microsoft.com/office/word/2010/wordprocessingCanvas" xmlns:cx="http://schemas.microsoft.com/office/drawing/2014/chartex" xmlns:cx1="http://schemas.microsoft.com/office/drawing/2015/9/8/chartex" xmlns:cx2="http://schemas.microsoft.com/office/drawing/2015/10/21/chartex" xmlns:cx3="http://schemas.microsoft.com/office/drawing/2016/5/9/chartex" xmlns:cx4="http://schemas.microsoft.com/office/drawing/2016/5/10/chartex" xmlns:cx5="http://schemas.microsoft.com/office/drawing/2016/5/11/chartex" xmlns:cx6="http://schemas.microsoft.com/office/drawing/2016/5/12/chartex" xmlns:cx7="http://schemas.microsoft.com/office/drawing/2016/5/13/chartex" xmlns:cx8="http://schemas.microsoft.com/office/drawing/2016/5/14/chartex" xmlns:mc="http://schemas.openxmlformats.org/markup-compatibility/2006" xmlns:aink="http://schemas.microsoft.com/office/drawing/2016/ink" xmlns:am3d="http://schemas.microsoft.com/office/drawing/2017/model3d" xmlns:o="urn:schemas-microsoft-com:office:office" xmlns:oel="http://schemas.microsoft.com/office/2019/extlst" xmlns:r="http://schemas.openxmlformats.org/officeDocument/2006/relationships" xmlns:m="http://schemas.openxmlformats.org/officeDocument/2006/math" xmlns:v="urn:schemas-microsoft-com:vml" xmlns:wp14="http://schemas.microsoft.com/office/word/2010/wordprocessingDrawing" xmlns:wp="http://schemas.openxmlformats.org/drawingml/2006/wordprocessingDrawing" xmlns:w10="urn:schemas-microsoft-com:office:word" xmlns:w="http://schemas.openxmlformats.org/wordprocessingml/2006/main" xmlns:w14="http://schemas.microsoft.com/office/word/2010/wordml" xmlns:w15="http://schemas.microsoft.com/office/word/2012/wordml" xmlns:w16cex="http://schemas.microsoft.com/office/word/2018/wordml/cex" xmlns:w16cid="http://schemas.microsoft.com/office/word/2016/wordml/cid" xmlns:w16="http://schemas.microsoft.com/office/word/2018/wordml" xmlns:w16du="http://schemas.microsoft.com/office/word/2023/wordml/word16du" xmlns:w16sdtdh="http://schemas.microsoft.com/office/word/2020/wordml/sdtdatahash" xmlns:w16sdtfl="http://schemas.microsoft.com/office/word/2024/wordml/sdtformatlock" xmlns:w16se="http://schemas.microsoft.com/office/word/2015/wordml/symex" xmlns:wpg="http://schemas.microsoft.com/office/word/2010/wordprocessingGroup" xmlns:wpi="http://schemas.microsoft.com/office/word/2010/wordprocessingInk" xmlns:wne="http://schemas.microsoft.com/office/word/2006/wordml" xmlns:wps="http://schemas.microsoft.com/office/word/2010/wordprocessingShape" mc:Ignorable="w14 w15 w16se w16cid w16 w16cex w16sdtdh w16sdtfl w16du wp14">
+<w:document xmlns:wpc="http://schemas.microsoft.com/office/word/2010/wordprocessingCanvas" xmlns:cx="http://schemas.microsoft.com/office/drawing/2014/chartex" xmlns:cx1="http://schemas.microsoft.com/office/drawing/2015/9/8/chartex" xmlns:cx2="http://schemas.microsoft.com/office/drawing/2015/10/21/chartex" xmlns:cx3="http://schemas.microsoft.com/office/drawing/2016/5/9/chartex" xmlns:cx4="http://schemas.microsoft.com/office/drawing/2016/5/10/chartex" xmlns:cx5="http://schemas.microsoft.com/office/drawing/2016/5/11/chartex" xmlns:cx6="http://schemas.microsoft.com/office/drawing/2016/5/12/chartex" xmlns:cx7="http://schemas.microsoft.com/office/drawing/2016/5/13/chartex" xmlns:cx8="http://schemas.microsoft.com/office/drawing/2016/5/14/chartex" xmlns:mc="http://schemas.openxmlformats.org/markup-compatibility/2006" xmlns:aink="http://schemas.microsoft.com/office/drawing/2016/ink" xmlns:am3d="http://schemas.microsoft.com/office/drawing/2017/model3d" xmlns:o="urn:schemas-microsoft-com:office:office" xmlns:oel="http://schemas.microsoft.com/office/2019/extlst" xmlns:r="http://schemas.openxmlformats.org/officeDocument/2006/relationships" xmlns:m="http://schemas.openxmlformats.org/officeDocument/2006/math" xmlns:v="urn:schemas-microsoft-com:vml" xmlns:wp14="http://schemas.microsoft.com/office/word/2010/wordprocessingDrawing" xmlns:wp="http://schemas.openxmlformats.org/drawingml/2006/wordprocessingDrawing" xmlns:w10="urn:schemas-microsoft-com:office:word" xmlns:w="http://schemas.openxmlformats.org/wordprocessingml/2006/main" xmlns:w14="http://schemas.microsoft.com/office/word/2010/wordml" xmlns:w15="http://schemas.microsoft.com/office/word/2012/wordml" xmlns:w16cex="http://schemas.microsoft.com/office/word/2018/wordml/cex" xmlns:w16cid="http://schemas.microsoft.com/office/word/2016/wordml/cid" xmlns:w16="http://schemas.microsoft.com/office/word/2018/wordml" xmlns:w16du="http://schemas.microsoft.com/office/word/2023/wordml/word16du" xmlns:w16sdtdh="http://schemas.microsoft.com/office/word/2020/wordml/sdtdatahash" xmlns:w16sdtfl="http://schemas.microsoft.com/office/word/2024/wordml/sdtformatlock" xmlns:w16se="http://schemas.microsoft.com/office/word/2015/wordml/symex" xmlns:wpg="http://schemas.microsoft.com/office/word/2010/wordprocessingGroup" xmlns:wpi="http://schemas.microsoft.com/office/word/2010/wordprocessingInk" xmlns:wne="http://schemas.microsoft.com/office/word/2006/wordml" xmlns:wps="http://schemas.microsoft.com/office/word/2010/wordprocessingShape" xmlns:a="http://schemas.openxmlformats.org/drawingml/2006/main" xmlns:pic="http://schemas.openxmlformats.org/drawingml/2006/picture" xmlns:a14="http://schemas.microsoft.com/office/drawing/2010/main" mc:Ignorable="w14 w15 w16se w16cid w16 w16cex w16sdtdh w16sdtfl w16du wp14">
   <w:body>
-    <w:p>
+    <w:p w14:noSpellErr="1">
       <w:pPr>
         <w:pStyle w:val="Heading3"/>
         <w:jc w:val="right"/>
       </w:pPr>
-      <w:r>
+      <w:bookmarkStart w:name="_Toc1138794242" w:id="957693226"/>
+      <w:r>
+        <w:rPr/>
         <w:t>Trabajo de Entornos de Desarrollo</w:t>
       </w:r>
-    </w:p>
-    <w:p>
+      <w:bookmarkEnd w:id="957693226"/>
+    </w:p>
+    <w:p w14:noSpellErr="1">
       <w:pPr>
         <w:pStyle w:val="Heading1"/>
         <w:jc w:val="right"/>
@@ -20,6 +23,7 @@
           <w:szCs w:val="144"/>
         </w:rPr>
       </w:pPr>
+      <w:bookmarkStart w:name="_Toc1760457252" w:id="1372967936"/>
       <w:r>
         <w:rPr>
           <w:sz w:val="96"/>
@@ -27,12 +31,14 @@
         </w:rPr>
         <w:t>ACTIVIDAD #2</w:t>
       </w:r>
-    </w:p>
-    <w:p>
+      <w:bookmarkEnd w:id="1372967936"/>
+    </w:p>
+    <w:p w14:noSpellErr="1">
       <w:pPr>
         <w:pStyle w:val="Heading3"/>
         <w:jc w:val="right"/>
       </w:pPr>
+      <w:bookmarkStart w:name="_Toc1597617612" w:id="1971349494"/>
       <w:r>
         <w:rPr>
           <w:sz w:val="32"/>
@@ -41,6 +47,7 @@
         <w:t>Desarrollo de una calculadora en Java en entorno colaborativo</w:t>
       </w:r>
       <w:r>
+        <w:rPr/>
         <w:t>.</w:t>
       </w:r>
       <w:r>
@@ -100,6 +107,7 @@
           <mc:Fallback xmlns:a14="http://schemas.microsoft.com/office/drawing/2010/main" xmlns:pic="http://schemas.openxmlformats.org/drawingml/2006/picture" xmlns:a="http://schemas.openxmlformats.org/drawingml/2006/main"/>
         </mc:AlternateContent>
       </w:r>
+      <w:bookmarkEnd w:id="1971349494"/>
     </w:p>
     <w:p/>
     <w:p>
@@ -160,14 +168,14 @@
     <w:p>
       <w:pPr>
         <w:rPr>
-          <w:rFonts w:ascii="Arial Nova" w:eastAsia="Arial Nova" w:hAnsi="Arial Nova" w:cs="Arial Nova"/>
+          <w:rFonts w:ascii="Arial Nova" w:hAnsi="Arial Nova" w:eastAsia="Arial Nova" w:cs="Arial Nova"/>
           <w:sz w:val="28"/>
           <w:szCs w:val="28"/>
         </w:rPr>
       </w:pPr>
       <w:r>
         <w:rPr>
-          <w:rFonts w:ascii="Arial Nova" w:eastAsia="Arial Nova" w:hAnsi="Arial Nova" w:cs="Arial Nova"/>
+          <w:rFonts w:ascii="Arial Nova" w:hAnsi="Arial Nova" w:eastAsia="Arial Nova" w:cs="Arial Nova"/>
           <w:sz w:val="28"/>
           <w:szCs w:val="28"/>
         </w:rPr>
@@ -181,35 +189,49 @@
       </w:r>
       <w:r>
         <w:rPr>
-          <w:rFonts w:ascii="Arial Nova" w:eastAsia="Arial Nova" w:hAnsi="Arial Nova" w:cs="Arial Nova"/>
+          <w:rFonts w:ascii="Arial Nova" w:hAnsi="Arial Nova" w:eastAsia="Arial Nova" w:cs="Arial Nova"/>
           <w:sz w:val="28"/>
           <w:szCs w:val="28"/>
         </w:rPr>
         <w:t>Nelson Rosales</w:t>
       </w:r>
       <w:r>
-        <w:rPr>
-          <w:rFonts w:ascii="Arial Nova" w:eastAsia="Arial Nova" w:hAnsi="Arial Nova" w:cs="Arial Nova"/>
+        <w:br/>
+      </w:r>
+      <w:r>
+        <w:tab/>
+      </w:r>
+      <w:r>
+        <w:rPr>
+          <w:rFonts w:ascii="Arial Nova" w:hAnsi="Arial Nova" w:eastAsia="Arial Nova" w:cs="Arial Nova"/>
           <w:sz w:val="28"/>
           <w:szCs w:val="28"/>
         </w:rPr>
-        <w:t>, Kyle Lamm</w:t>
-      </w:r>
-    </w:p>
-    <w:p>
-      <w:pPr>
-        <w:rPr>
-          <w:rFonts w:ascii="Arial Nova" w:eastAsia="Arial Nova" w:hAnsi="Arial Nova" w:cs="Arial Nova"/>
+        <w:t xml:space="preserve">Kyle </w:t>
+      </w:r>
+      <w:r>
+        <w:rPr>
+          <w:rFonts w:ascii="Arial Nova" w:hAnsi="Arial Nova" w:eastAsia="Arial Nova" w:cs="Arial Nova"/>
           <w:sz w:val="28"/>
           <w:szCs w:val="28"/>
         </w:rPr>
-      </w:pPr>
-      <w:r>
-        <w:rPr>
-          <w:rFonts w:ascii="Arial Nova" w:eastAsia="Arial Nova" w:hAnsi="Arial Nova" w:cs="Arial Nova"/>
+        <w:t>Lamm</w:t>
+      </w:r>
+    </w:p>
+    <w:p>
+      <w:pPr>
+        <w:rPr>
+          <w:rFonts w:ascii="Arial Nova" w:hAnsi="Arial Nova" w:eastAsia="Arial Nova" w:cs="Arial Nova"/>
           <w:sz w:val="28"/>
           <w:szCs w:val="28"/>
         </w:rPr>
+      </w:pPr>
+      <w:r>
+        <w:rPr>
+          <w:rFonts w:ascii="Arial Nova" w:hAnsi="Arial Nova" w:eastAsia="Arial Nova" w:cs="Arial Nova"/>
+          <w:sz w:val="28"/>
+          <w:szCs w:val="28"/>
+        </w:rPr>
         <w:t xml:space="preserve">GitHub Respositorio: </w:t>
       </w:r>
     </w:p>
@@ -217,7 +239,7 @@
       <w:pPr>
         <w:spacing w:before="240" w:after="240"/>
         <w:rPr>
-          <w:rFonts w:ascii="Arial Nova" w:eastAsia="Arial Nova" w:hAnsi="Arial Nova" w:cs="Arial Nova"/>
+          <w:rFonts w:ascii="Arial Nova" w:hAnsi="Arial Nova" w:eastAsia="Arial Nova" w:cs="Arial Nova"/>
           <w:sz w:val="28"/>
           <w:szCs w:val="28"/>
         </w:rPr>
@@ -226,7 +248,7 @@
         <w:r>
           <w:rPr>
             <w:rStyle w:val="Hyperlink"/>
-            <w:rFonts w:ascii="Arial Nova" w:eastAsia="Arial Nova" w:hAnsi="Arial Nova" w:cs="Arial Nova"/>
+            <w:rFonts w:ascii="Arial Nova" w:hAnsi="Arial Nova" w:eastAsia="Arial Nova" w:cs="Arial Nova"/>
             <w:sz w:val="28"/>
             <w:szCs w:val="28"/>
           </w:rPr>
@@ -237,7 +259,7 @@
     <w:p>
       <w:pPr>
         <w:rPr>
-          <w:rFonts w:ascii="Arial Nova" w:eastAsia="Arial Nova" w:hAnsi="Arial Nova" w:cs="Arial Nova"/>
+          <w:rFonts w:ascii="Arial Nova" w:hAnsi="Arial Nova" w:eastAsia="Arial Nova" w:cs="Arial Nova"/>
           <w:sz w:val="28"/>
           <w:szCs w:val="28"/>
         </w:rPr>
@@ -245,56 +267,551 @@
     </w:p>
     <w:p/>
     <w:p/>
-    <w:p>
-      <w:pPr>
-        <w:rPr>
-          <w:rFonts w:ascii="Aptos" w:eastAsia="Aptos" w:hAnsi="Aptos" w:cs="Aptos"/>
-        </w:rPr>
-      </w:pPr>
-      <w:r>
-        <w:rPr>
-          <w:rFonts w:ascii="Aptos" w:eastAsia="Aptos" w:hAnsi="Aptos" w:cs="Aptos"/>
-        </w:rPr>
+    <w:sdt>
+      <w:sdtPr>
+        <w:id w:val="83977000"/>
+        <w:docPartObj>
+          <w:docPartGallery w:val="Table of Contents"/>
+          <w:docPartUnique/>
+        </w:docPartObj>
+      </w:sdtPr>
+      <w:sdtContent>
+        <w:p>
+          <w:pPr>
+            <w:pStyle w:val="TOC3"/>
+            <w:tabs>
+              <w:tab w:val="right" w:leader="dot" w:pos="9360"/>
+            </w:tabs>
+            <w:bidi w:val="0"/>
+            <w:rPr>
+              <w:rStyle w:val="Hyperlink"/>
+            </w:rPr>
+          </w:pPr>
+          <w:r>
+            <w:fldChar w:fldCharType="begin"/>
+          </w:r>
+          <w:r>
+            <w:instrText xml:space="preserve">TOC \o \z \u \h</w:instrText>
+          </w:r>
+          <w:r>
+            <w:fldChar w:fldCharType="separate"/>
+          </w:r>
+          <w:hyperlink w:anchor="_Toc1138794242">
+            <w:r>
+              <w:rPr>
+                <w:rStyle w:val="Hyperlink"/>
+              </w:rPr>
+              <w:t>Trabajo de Entornos de Desarrollo</w:t>
+            </w:r>
+            <w:r>
+              <w:tab/>
+            </w:r>
+            <w:r>
+              <w:fldChar w:fldCharType="begin"/>
+            </w:r>
+            <w:r>
+              <w:instrText xml:space="preserve">PAGEREF _Toc1138794242 \h</w:instrText>
+            </w:r>
+            <w:r>
+              <w:fldChar w:fldCharType="separate"/>
+            </w:r>
+            <w:r>
+              <w:rPr>
+                <w:rStyle w:val="Hyperlink"/>
+              </w:rPr>
+              <w:t>1</w:t>
+            </w:r>
+            <w:r>
+              <w:fldChar w:fldCharType="end"/>
+            </w:r>
+          </w:hyperlink>
+        </w:p>
+        <w:p>
+          <w:pPr>
+            <w:pStyle w:val="TOC1"/>
+            <w:tabs>
+              <w:tab w:val="right" w:leader="dot" w:pos="9360"/>
+            </w:tabs>
+            <w:bidi w:val="0"/>
+            <w:rPr>
+              <w:rStyle w:val="Hyperlink"/>
+            </w:rPr>
+          </w:pPr>
+          <w:hyperlink w:anchor="_Toc1760457252">
+            <w:r>
+              <w:rPr>
+                <w:rStyle w:val="Hyperlink"/>
+              </w:rPr>
+              <w:t>ACTIVIDAD #2</w:t>
+            </w:r>
+            <w:r>
+              <w:tab/>
+            </w:r>
+            <w:r>
+              <w:fldChar w:fldCharType="begin"/>
+            </w:r>
+            <w:r>
+              <w:instrText xml:space="preserve">PAGEREF _Toc1760457252 \h</w:instrText>
+            </w:r>
+            <w:r>
+              <w:fldChar w:fldCharType="separate"/>
+            </w:r>
+            <w:r>
+              <w:rPr>
+                <w:rStyle w:val="Hyperlink"/>
+              </w:rPr>
+              <w:t>1</w:t>
+            </w:r>
+            <w:r>
+              <w:fldChar w:fldCharType="end"/>
+            </w:r>
+          </w:hyperlink>
+        </w:p>
+        <w:p>
+          <w:pPr>
+            <w:pStyle w:val="TOC3"/>
+            <w:tabs>
+              <w:tab w:val="right" w:leader="dot" w:pos="9360"/>
+            </w:tabs>
+            <w:bidi w:val="0"/>
+            <w:rPr>
+              <w:rStyle w:val="Hyperlink"/>
+            </w:rPr>
+          </w:pPr>
+          <w:hyperlink w:anchor="_Toc1597617612">
+            <w:r>
+              <w:rPr>
+                <w:rStyle w:val="Hyperlink"/>
+              </w:rPr>
+              <w:t>Desarrollo de una calculadora en Java en entorno colaborativo.</w:t>
+            </w:r>
+            <w:r>
+              <w:tab/>
+            </w:r>
+            <w:r>
+              <w:fldChar w:fldCharType="begin"/>
+            </w:r>
+            <w:r>
+              <w:instrText xml:space="preserve">PAGEREF _Toc1597617612 \h</w:instrText>
+            </w:r>
+            <w:r>
+              <w:fldChar w:fldCharType="separate"/>
+            </w:r>
+            <w:r>
+              <w:rPr>
+                <w:rStyle w:val="Hyperlink"/>
+              </w:rPr>
+              <w:t>1</w:t>
+            </w:r>
+            <w:r>
+              <w:fldChar w:fldCharType="end"/>
+            </w:r>
+          </w:hyperlink>
+        </w:p>
+        <w:p>
+          <w:pPr>
+            <w:pStyle w:val="TOC2"/>
+            <w:tabs>
+              <w:tab w:val="right" w:leader="dot" w:pos="9360"/>
+            </w:tabs>
+            <w:bidi w:val="0"/>
+            <w:rPr>
+              <w:rStyle w:val="Hyperlink"/>
+            </w:rPr>
+          </w:pPr>
+          <w:hyperlink w:anchor="_Toc517077865">
+            <w:r>
+              <w:rPr>
+                <w:rStyle w:val="Hyperlink"/>
+              </w:rPr>
+              <w:t>Introducción:</w:t>
+            </w:r>
+            <w:r>
+              <w:tab/>
+            </w:r>
+            <w:r>
+              <w:fldChar w:fldCharType="begin"/>
+            </w:r>
+            <w:r>
+              <w:instrText xml:space="preserve">PAGEREF _Toc517077865 \h</w:instrText>
+            </w:r>
+            <w:r>
+              <w:fldChar w:fldCharType="separate"/>
+            </w:r>
+            <w:r>
+              <w:rPr>
+                <w:rStyle w:val="Hyperlink"/>
+              </w:rPr>
+              <w:t>2</w:t>
+            </w:r>
+            <w:r>
+              <w:fldChar w:fldCharType="end"/>
+            </w:r>
+          </w:hyperlink>
+        </w:p>
+        <w:p>
+          <w:pPr>
+            <w:pStyle w:val="TOC2"/>
+            <w:tabs>
+              <w:tab w:val="right" w:leader="dot" w:pos="9360"/>
+            </w:tabs>
+            <w:bidi w:val="0"/>
+            <w:rPr>
+              <w:rStyle w:val="Hyperlink"/>
+            </w:rPr>
+          </w:pPr>
+          <w:hyperlink w:anchor="_Toc670295274">
+            <w:r>
+              <w:rPr>
+                <w:rStyle w:val="Hyperlink"/>
+              </w:rPr>
+              <w:t>Metodología:</w:t>
+            </w:r>
+            <w:r>
+              <w:tab/>
+            </w:r>
+            <w:r>
+              <w:fldChar w:fldCharType="begin"/>
+            </w:r>
+            <w:r>
+              <w:instrText xml:space="preserve">PAGEREF _Toc670295274 \h</w:instrText>
+            </w:r>
+            <w:r>
+              <w:fldChar w:fldCharType="separate"/>
+            </w:r>
+            <w:r>
+              <w:rPr>
+                <w:rStyle w:val="Hyperlink"/>
+              </w:rPr>
+              <w:t>3</w:t>
+            </w:r>
+            <w:r>
+              <w:fldChar w:fldCharType="end"/>
+            </w:r>
+          </w:hyperlink>
+        </w:p>
+        <w:p>
+          <w:pPr>
+            <w:pStyle w:val="TOC2"/>
+            <w:tabs>
+              <w:tab w:val="right" w:leader="dot" w:pos="9360"/>
+            </w:tabs>
+            <w:bidi w:val="0"/>
+            <w:rPr>
+              <w:rStyle w:val="Hyperlink"/>
+            </w:rPr>
+          </w:pPr>
+          <w:hyperlink w:anchor="_Toc1808338726">
+            <w:r>
+              <w:rPr>
+                <w:rStyle w:val="Hyperlink"/>
+              </w:rPr>
+              <w:t xml:space="preserve">Enlaces y notas: </w:t>
+            </w:r>
+            <w:r>
+              <w:tab/>
+            </w:r>
+            <w:r>
+              <w:fldChar w:fldCharType="begin"/>
+            </w:r>
+            <w:r>
+              <w:instrText xml:space="preserve">PAGEREF _Toc1808338726 \h</w:instrText>
+            </w:r>
+            <w:r>
+              <w:fldChar w:fldCharType="separate"/>
+            </w:r>
+            <w:r>
+              <w:rPr>
+                <w:rStyle w:val="Hyperlink"/>
+              </w:rPr>
+              <w:t>4</w:t>
+            </w:r>
+            <w:r>
+              <w:fldChar w:fldCharType="end"/>
+            </w:r>
+          </w:hyperlink>
+        </w:p>
+        <w:p>
+          <w:pPr>
+            <w:pStyle w:val="TOC3"/>
+            <w:tabs>
+              <w:tab w:val="right" w:leader="dot" w:pos="9360"/>
+            </w:tabs>
+            <w:bidi w:val="0"/>
+            <w:rPr>
+              <w:rStyle w:val="Hyperlink"/>
+            </w:rPr>
+          </w:pPr>
+          <w:hyperlink w:anchor="_Toc1981019943">
+            <w:r>
+              <w:rPr>
+                <w:rStyle w:val="Hyperlink"/>
+              </w:rPr>
+              <w:t>Problemas y Soluciones:</w:t>
+            </w:r>
+            <w:r>
+              <w:tab/>
+            </w:r>
+            <w:r>
+              <w:fldChar w:fldCharType="begin"/>
+            </w:r>
+            <w:r>
+              <w:instrText xml:space="preserve">PAGEREF _Toc1981019943 \h</w:instrText>
+            </w:r>
+            <w:r>
+              <w:fldChar w:fldCharType="separate"/>
+            </w:r>
+            <w:r>
+              <w:rPr>
+                <w:rStyle w:val="Hyperlink"/>
+              </w:rPr>
+              <w:t>4</w:t>
+            </w:r>
+            <w:r>
+              <w:fldChar w:fldCharType="end"/>
+            </w:r>
+          </w:hyperlink>
+        </w:p>
+        <w:p>
+          <w:pPr>
+            <w:pStyle w:val="TOC3"/>
+            <w:tabs>
+              <w:tab w:val="right" w:leader="dot" w:pos="9360"/>
+            </w:tabs>
+            <w:bidi w:val="0"/>
+            <w:rPr>
+              <w:rStyle w:val="Hyperlink"/>
+            </w:rPr>
+          </w:pPr>
+          <w:hyperlink w:anchor="_Toc901446009">
+            <w:r>
+              <w:rPr>
+                <w:rStyle w:val="Hyperlink"/>
+              </w:rPr>
+              <w:t>Desglose de Tareas:</w:t>
+            </w:r>
+            <w:r>
+              <w:tab/>
+            </w:r>
+            <w:r>
+              <w:fldChar w:fldCharType="begin"/>
+            </w:r>
+            <w:r>
+              <w:instrText xml:space="preserve">PAGEREF _Toc901446009 \h</w:instrText>
+            </w:r>
+            <w:r>
+              <w:fldChar w:fldCharType="separate"/>
+            </w:r>
+            <w:r>
+              <w:rPr>
+                <w:rStyle w:val="Hyperlink"/>
+              </w:rPr>
+              <w:t>4</w:t>
+            </w:r>
+            <w:r>
+              <w:fldChar w:fldCharType="end"/>
+            </w:r>
+          </w:hyperlink>
+        </w:p>
+        <w:p>
+          <w:pPr>
+            <w:pStyle w:val="TOC2"/>
+            <w:tabs>
+              <w:tab w:val="right" w:leader="dot" w:pos="9360"/>
+            </w:tabs>
+            <w:bidi w:val="0"/>
+            <w:rPr>
+              <w:rStyle w:val="Hyperlink"/>
+            </w:rPr>
+          </w:pPr>
+          <w:hyperlink w:anchor="_Toc1601034626">
+            <w:r>
+              <w:rPr>
+                <w:rStyle w:val="Hyperlink"/>
+              </w:rPr>
+              <w:t>Conclusiones:</w:t>
+            </w:r>
+            <w:r>
+              <w:tab/>
+            </w:r>
+            <w:r>
+              <w:fldChar w:fldCharType="begin"/>
+            </w:r>
+            <w:r>
+              <w:instrText xml:space="preserve">PAGEREF _Toc1601034626 \h</w:instrText>
+            </w:r>
+            <w:r>
+              <w:fldChar w:fldCharType="separate"/>
+            </w:r>
+            <w:r>
+              <w:rPr>
+                <w:rStyle w:val="Hyperlink"/>
+              </w:rPr>
+              <w:t>5</w:t>
+            </w:r>
+            <w:r>
+              <w:fldChar w:fldCharType="end"/>
+            </w:r>
+          </w:hyperlink>
+          <w:r>
+            <w:fldChar w:fldCharType="end"/>
+          </w:r>
+        </w:p>
+      </w:sdtContent>
+    </w:sdt>
+    <w:p>
+      <w:pPr>
+        <w:pStyle w:val="Heading2"/>
+      </w:pPr>
+    </w:p>
+    <w:p>
+      <w:pPr>
+        <w:pStyle w:val="Normal"/>
+      </w:pPr>
+    </w:p>
+    <w:p>
+      <w:pPr>
+        <w:pStyle w:val="Heading2"/>
+      </w:pPr>
+    </w:p>
+    <w:p>
+      <w:pPr>
+        <w:pStyle w:val="Normal"/>
+      </w:pPr>
+    </w:p>
+    <w:p>
+      <w:pPr>
+        <w:pStyle w:val="Heading2"/>
+      </w:pPr>
+    </w:p>
+    <w:p>
+      <w:pPr>
+        <w:pStyle w:val="Heading2"/>
+      </w:pPr>
+    </w:p>
+    <w:p>
+      <w:pPr>
+        <w:pStyle w:val="Heading2"/>
+      </w:pPr>
+    </w:p>
+    <w:p>
+      <w:pPr>
+        <w:pStyle w:val="Heading2"/>
+      </w:pPr>
+    </w:p>
+    <w:p>
+      <w:pPr>
+        <w:pStyle w:val="Heading2"/>
+      </w:pPr>
+    </w:p>
+    <w:p>
+      <w:pPr>
+        <w:pStyle w:val="Normal"/>
+      </w:pPr>
+    </w:p>
+    <w:p>
+      <w:pPr>
+        <w:pStyle w:val="Normal"/>
+      </w:pPr>
+    </w:p>
+    <w:p w14:noSpellErr="1">
+      <w:pPr>
+        <w:pStyle w:val="Heading2"/>
+        <w:rPr>
+          <w:rFonts w:ascii="Aptos" w:hAnsi="Aptos" w:eastAsia="Aptos" w:cs="Aptos"/>
+        </w:rPr>
+      </w:pPr>
+      <w:bookmarkStart w:name="_Toc517077865" w:id="1275242319"/>
+      <w:r>
+        <w:rPr/>
         <w:t>Introducción:</w:t>
       </w:r>
-    </w:p>
-    <w:p>
-      <w:pPr>
-        <w:pStyle w:val="ListParagraph"/>
-        <w:numPr>
-          <w:ilvl w:val="0"/>
-          <w:numId w:val="5"/>
-        </w:numPr>
-        <w:rPr>
-          <w:rFonts w:ascii="Aptos" w:eastAsia="Aptos" w:hAnsi="Aptos" w:cs="Aptos"/>
-        </w:rPr>
-      </w:pPr>
-      <w:r>
-        <w:rPr>
-          <w:rFonts w:ascii="Aptos" w:eastAsia="Aptos" w:hAnsi="Aptos" w:cs="Aptos"/>
-        </w:rPr>
-        <w:lastRenderedPageBreak/>
-        <w:t xml:space="preserve">En esta actividad, crearemos una calculadora sencilla que tendrá clases individuales como sumar, restar, dividir y multiplicar. </w:t>
-      </w:r>
-      <w:r>
-        <w:rPr>
-          <w:rFonts w:ascii="Aptos" w:eastAsia="Aptos" w:hAnsi="Aptos" w:cs="Aptos"/>
-        </w:rPr>
-        <w:t>Dentro de estas clases, probaremos múltiples funciones como el uso de diferentes tipos (números enteros, números reales) y diferentes cantidades de argumentos.</w:t>
-      </w:r>
-    </w:p>
-    <w:p>
-      <w:pPr>
-        <w:rPr>
-          <w:rFonts w:ascii="Aptos" w:eastAsia="Aptos" w:hAnsi="Aptos" w:cs="Aptos"/>
-        </w:rPr>
-      </w:pPr>
-      <w:r>
-        <w:rPr>
-          <w:rFonts w:ascii="Aptos" w:eastAsia="Aptos" w:hAnsi="Aptos" w:cs="Aptos"/>
-        </w:rPr>
+      <w:bookmarkEnd w:id="1275242319"/>
+    </w:p>
+    <w:p>
+      <w:pPr>
+        <w:pStyle w:val="Heading2"/>
+      </w:pPr>
+    </w:p>
+    <w:p>
+      <w:pPr>
+        <w:pStyle w:val="Normal"/>
+      </w:pPr>
+      <w:r>
+        <w:rPr/>
+        <w:t>Dicen que las matemáticas son el lenguaje del universo, pero a veces ese lenguaje parece más un dialecto olvidado de los antiguos dioses del debugging. En este proyecto, nuestro equipo se embarcó en la noble misión de desarrollar una calculadora en Java, con el objetivo de implementar operaciones fundamentales: suma, resta, multiplicación, división, potencia y raíz cuadrada.</w:t>
+      </w:r>
+    </w:p>
+    <w:p>
+      <w:pPr>
+        <w:pStyle w:val="Normal"/>
+      </w:pPr>
+      <w:r>
+        <w:rPr/>
+        <w:t xml:space="preserve"> </w:t>
+      </w:r>
+    </w:p>
+    <w:p>
+      <w:pPr>
+        <w:pStyle w:val="Normal"/>
+      </w:pPr>
+      <w:r>
+        <w:rPr/>
+        <w:t xml:space="preserve">Siguiendo las mejores (y a veces desafiantes) prácticas de desarrollo colaborativo, establecimos un repositorio central en GitHub, donde cada miembro del equipo asumió la responsabilidad de una operación específica. Mientras que sumar, restar y multiplicar eran tareas claras, potencia se coló dentro de la clase Multiplicar y raíz cuadrada se escondió en la clase Dividir.  </w:t>
+      </w:r>
+    </w:p>
+    <w:p>
+      <w:pPr>
+        <w:pStyle w:val="Normal"/>
+      </w:pPr>
+      <w:r>
+        <w:rPr/>
+        <w:t>Cada desarrollador trabajó en su entorno preferido (VS Code, Eclipse o IntelliJ) y, una vez completada su tarea, abrió un Pull Request para revisión. Un valiente revisor tenía la responsabilidad de aprobar (o rechazar con diplomacia) los cambios antes de que fueran integrados en la rama principal. Para finalizar, cada integrante actualizó su código con un git pull origin main, asegurando que todos estuviéramos sincronizados y que la calculadora no terminara sumando cuando debía restar.</w:t>
+      </w:r>
+    </w:p>
+    <w:p>
+      <w:pPr>
+        <w:pStyle w:val="Normal"/>
+      </w:pPr>
+    </w:p>
+    <w:p>
+      <w:pPr>
+        <w:pStyle w:val="Heading2"/>
+      </w:pPr>
+    </w:p>
+    <w:p>
+      <w:pPr>
+        <w:pStyle w:val="Heading2"/>
+      </w:pPr>
+    </w:p>
+    <w:p>
+      <w:pPr>
+        <w:pStyle w:val="Heading2"/>
+      </w:pPr>
+    </w:p>
+    <w:p>
+      <w:pPr>
+        <w:pStyle w:val="Heading2"/>
+      </w:pPr>
+    </w:p>
+    <w:p>
+      <w:pPr>
+        <w:pStyle w:val="Normal"/>
+      </w:pPr>
+    </w:p>
+    <w:p w14:noSpellErr="1">
+      <w:pPr>
+        <w:pStyle w:val="Heading2"/>
+        <w:rPr>
+          <w:rFonts w:ascii="Aptos" w:hAnsi="Aptos" w:eastAsia="Aptos" w:cs="Aptos"/>
+        </w:rPr>
+      </w:pPr>
+      <w:bookmarkStart w:name="_Toc670295274" w:id="1597595753"/>
+      <w:r>
+        <w:rPr/>
         <w:t>Metodología:</w:t>
       </w:r>
+      <w:bookmarkEnd w:id="1597595753"/>
     </w:p>
     <w:p>
       <w:pPr>
@@ -304,28 +821,398 @@
           <w:numId w:val="4"/>
         </w:numPr>
         <w:rPr>
-          <w:rFonts w:ascii="Aptos" w:eastAsia="Aptos" w:hAnsi="Aptos" w:cs="Aptos"/>
-        </w:rPr>
-      </w:pPr>
-      <w:r>
-        <w:rPr>
-          <w:rFonts w:ascii="Aptos" w:eastAsia="Aptos" w:hAnsi="Aptos" w:cs="Aptos"/>
-        </w:rPr>
-        <w:t>En esta actividad, combinaremos varias herramientas para crear y ejecutar nuestro código. En primer lugar, se crea un repositorio en el que se puede derivar la base de nuestro trabajo y se establece un lugar de trabajo común. A continuación, cada miembro del equipo clonará una copia del repositorio en su sistema local. A continuación, cada miembro creará el código que le haya sido asignado utilizando el IDE de su elección (Intellij, Eclipse, etc.) teniendo en cuenta que debe utilizar el formato correcto para crear comentarios compatibles con Javadoc. A continuación, cada miembro utilizará Git para enviar su código al repositorio utilizando una rama separada. Después, las ramas se fusionarán y una vez más se extraerán del repositorio a su directorio de trabajo local y, a continuación, se crearán e implementarán las pruebas. Las pruebas en esta actividad se llevarán a cabo a través del framework Junit. Después de crear e implementar las pruebas, los miembros del equipo enviarán su trabajo al repositorio para su revisión y el ciclo se repetirá tantas veces como sea necesario hasta que el trabajo esté terminado a satisfacción de cada miembro.</w:t>
-      </w:r>
-    </w:p>
-    <w:p>
-      <w:pPr>
-        <w:rPr>
-          <w:rFonts w:ascii="Aptos" w:eastAsia="Aptos" w:hAnsi="Aptos" w:cs="Aptos"/>
-        </w:rPr>
-      </w:pPr>
-      <w:r>
-        <w:rPr>
-          <w:rFonts w:ascii="Aptos" w:eastAsia="Aptos" w:hAnsi="Aptos" w:cs="Aptos"/>
-        </w:rPr>
+          <w:rFonts w:ascii="Aptos" w:hAnsi="Aptos" w:eastAsia="Aptos" w:cs="Aptos"/>
+        </w:rPr>
+      </w:pPr>
+      <w:r>
+        <w:rPr>
+          <w:rFonts w:ascii="Aptos" w:hAnsi="Aptos" w:eastAsia="Aptos" w:cs="Aptos"/>
+        </w:rPr>
+        <w:t xml:space="preserve">En esta actividad, combinaremos varias herramientas para crear y ejecutar nuestro código. </w:t>
+      </w:r>
+    </w:p>
+    <w:p>
+      <w:pPr>
+        <w:pStyle w:val="ListParagraph"/>
+        <w:numPr>
+          <w:ilvl w:val="0"/>
+          <w:numId w:val="4"/>
+        </w:numPr>
+        <w:rPr>
+          <w:rFonts w:ascii="Aptos" w:hAnsi="Aptos" w:eastAsia="Aptos" w:cs="Aptos"/>
+        </w:rPr>
+      </w:pPr>
+      <w:r>
+        <w:rPr>
+          <w:rFonts w:ascii="Aptos" w:hAnsi="Aptos" w:eastAsia="Aptos" w:cs="Aptos"/>
+        </w:rPr>
+        <w:t xml:space="preserve">En primer lugar, se crea un repositorio </w:t>
+      </w:r>
+      <w:r>
+        <w:rPr>
+          <w:rFonts w:ascii="Aptos" w:hAnsi="Aptos" w:eastAsia="Aptos" w:cs="Aptos"/>
+        </w:rPr>
+        <w:t xml:space="preserve">remoto en GitHub </w:t>
+      </w:r>
+      <w:r>
+        <w:rPr>
+          <w:rFonts w:ascii="Aptos" w:hAnsi="Aptos" w:eastAsia="Aptos" w:cs="Aptos"/>
+        </w:rPr>
+        <w:t xml:space="preserve">en el que se puede derivar la base de nuestro trabajo y se establece un lugar de trabajo común. </w:t>
+      </w:r>
+    </w:p>
+    <w:p>
+      <w:pPr>
+        <w:pStyle w:val="ListParagraph"/>
+        <w:numPr>
+          <w:ilvl w:val="0"/>
+          <w:numId w:val="4"/>
+        </w:numPr>
+        <w:rPr>
+          <w:rFonts w:ascii="Aptos" w:hAnsi="Aptos" w:eastAsia="Aptos" w:cs="Aptos"/>
+        </w:rPr>
+      </w:pPr>
+      <w:r>
+        <w:rPr>
+          <w:rFonts w:ascii="Aptos" w:hAnsi="Aptos" w:eastAsia="Aptos" w:cs="Aptos"/>
+        </w:rPr>
+        <w:t xml:space="preserve">A continuación, cada miembro del equipo clonará una copia del repositorio en su sistema local. </w:t>
+      </w:r>
+      <w:r>
+        <w:rPr>
+          <w:rFonts w:ascii="Aptos" w:hAnsi="Aptos" w:eastAsia="Aptos" w:cs="Aptos"/>
+        </w:rPr>
+        <w:t xml:space="preserve">Llevando a cabo las tareas asignadas a cada uno mediante un </w:t>
+      </w:r>
+      <w:r>
+        <w:rPr>
+          <w:rFonts w:ascii="Aptos" w:hAnsi="Aptos" w:eastAsia="Aptos" w:cs="Aptos"/>
+          <w:b w:val="1"/>
+          <w:bCs w:val="1"/>
+        </w:rPr>
+        <w:t>proyecto</w:t>
+      </w:r>
+      <w:r>
+        <w:rPr>
+          <w:rFonts w:ascii="Aptos" w:hAnsi="Aptos" w:eastAsia="Aptos" w:cs="Aptos"/>
+        </w:rPr>
+        <w:t xml:space="preserve"> en GitHub. </w:t>
+      </w:r>
+    </w:p>
+    <w:p>
+      <w:pPr>
+        <w:pStyle w:val="ListParagraph"/>
+        <w:numPr>
+          <w:ilvl w:val="0"/>
+          <w:numId w:val="4"/>
+        </w:numPr>
+        <w:rPr>
+          <w:rFonts w:ascii="Aptos" w:hAnsi="Aptos" w:eastAsia="Aptos" w:cs="Aptos"/>
+        </w:rPr>
+      </w:pPr>
+      <w:r>
+        <w:rPr>
+          <w:rFonts w:ascii="Aptos" w:hAnsi="Aptos" w:eastAsia="Aptos" w:cs="Aptos"/>
+        </w:rPr>
+        <w:t>Por consiguiente,</w:t>
+      </w:r>
+      <w:r>
+        <w:rPr>
+          <w:rFonts w:ascii="Aptos" w:hAnsi="Aptos" w:eastAsia="Aptos" w:cs="Aptos"/>
+        </w:rPr>
+        <w:t xml:space="preserve"> cada miembro creará el código que le haya sido asignado utilizando el IDE de su elección (</w:t>
+      </w:r>
+      <w:r>
+        <w:rPr>
+          <w:rFonts w:ascii="Aptos" w:hAnsi="Aptos" w:eastAsia="Aptos" w:cs="Aptos"/>
+        </w:rPr>
+        <w:t>Intellij</w:t>
+      </w:r>
+      <w:r>
+        <w:rPr>
+          <w:rFonts w:ascii="Aptos" w:hAnsi="Aptos" w:eastAsia="Aptos" w:cs="Aptos"/>
+        </w:rPr>
+        <w:t>, Eclipse, etc.) teniendo en cuenta que debe u</w:t>
+      </w:r>
+      <w:r>
+        <w:rPr>
+          <w:rFonts w:ascii="Aptos" w:hAnsi="Aptos" w:eastAsia="Aptos" w:cs="Aptos"/>
+        </w:rPr>
+        <w:t xml:space="preserve">sar </w:t>
+      </w:r>
+      <w:r>
+        <w:rPr>
+          <w:rFonts w:ascii="Aptos" w:hAnsi="Aptos" w:eastAsia="Aptos" w:cs="Aptos"/>
+        </w:rPr>
+        <w:t xml:space="preserve">el formato correcto para crear comentarios compatibles con </w:t>
+      </w:r>
+      <w:r>
+        <w:rPr>
+          <w:rFonts w:ascii="Aptos" w:hAnsi="Aptos" w:eastAsia="Aptos" w:cs="Aptos"/>
+        </w:rPr>
+        <w:t>Javadoc</w:t>
+      </w:r>
+      <w:r>
+        <w:rPr>
+          <w:rFonts w:ascii="Aptos" w:hAnsi="Aptos" w:eastAsia="Aptos" w:cs="Aptos"/>
+        </w:rPr>
+        <w:t xml:space="preserve">. A continuación, cada miembro utilizará Git para enviar su código al repositorio utilizando una rama separada. </w:t>
+      </w:r>
+      <w:r>
+        <w:rPr>
+          <w:rFonts w:ascii="Aptos" w:hAnsi="Aptos" w:eastAsia="Aptos" w:cs="Aptos"/>
+        </w:rPr>
+        <w:t xml:space="preserve">Esta rama deberá contener un nombre descriptivo. </w:t>
+      </w:r>
+      <w:r>
+        <w:br/>
+      </w:r>
+      <w:r>
+        <w:rPr>
+          <w:rFonts w:ascii="Aptos" w:hAnsi="Aptos" w:eastAsia="Aptos" w:cs="Aptos"/>
+        </w:rPr>
+        <w:t>L</w:t>
+      </w:r>
+      <w:r>
+        <w:rPr>
+          <w:rFonts w:ascii="Aptos" w:hAnsi="Aptos" w:eastAsia="Aptos" w:cs="Aptos"/>
+        </w:rPr>
+        <w:t xml:space="preserve">as ramas se fusionarán y una vez más se extraerán del repositorio a su directorio de trabajo local y, a continuación, se crearán e implementarán las pruebas. </w:t>
+      </w:r>
+    </w:p>
+    <w:p>
+      <w:pPr>
+        <w:pStyle w:val="ListParagraph"/>
+        <w:numPr>
+          <w:ilvl w:val="0"/>
+          <w:numId w:val="4"/>
+        </w:numPr>
+        <w:rPr>
+          <w:rFonts w:ascii="Aptos" w:hAnsi="Aptos" w:eastAsia="Aptos" w:cs="Aptos"/>
+        </w:rPr>
+      </w:pPr>
+      <w:r>
+        <w:rPr>
+          <w:rFonts w:ascii="Aptos" w:hAnsi="Aptos" w:eastAsia="Aptos" w:cs="Aptos"/>
+        </w:rPr>
+        <w:t xml:space="preserve">Las pruebas en esta actividad se llevarán a cabo a través del </w:t>
+      </w:r>
+      <w:r>
+        <w:rPr>
+          <w:rFonts w:ascii="Aptos" w:hAnsi="Aptos" w:eastAsia="Aptos" w:cs="Aptos"/>
+        </w:rPr>
+        <w:t>framework</w:t>
+      </w:r>
+      <w:r>
+        <w:rPr>
+          <w:rFonts w:ascii="Aptos" w:hAnsi="Aptos" w:eastAsia="Aptos" w:cs="Aptos"/>
+        </w:rPr>
+        <w:t xml:space="preserve"> Junit. Después de crear e implementar las pruebas, los miembros del equipo enviarán su trabajo al repositorio para su revisión y el ciclo se repetirá tantas veces como sea necesario hasta que el trabajo esté terminado a satisfacción de cada miembro.</w:t>
+      </w:r>
+    </w:p>
+    <w:p>
+      <w:pPr>
+        <w:pStyle w:val="Normal"/>
+        <w:rPr>
+          <w:rFonts w:ascii="Aptos" w:hAnsi="Aptos" w:eastAsia="Aptos" w:cs="Aptos"/>
+          <w:sz w:val="24"/>
+          <w:szCs w:val="24"/>
+        </w:rPr>
+      </w:pPr>
+    </w:p>
+    <w:p>
+      <w:pPr>
+        <w:pStyle w:val="Normal"/>
+        <w:rPr>
+          <w:rFonts w:ascii="Aptos" w:hAnsi="Aptos" w:eastAsia="Aptos" w:cs="Aptos"/>
+          <w:sz w:val="24"/>
+          <w:szCs w:val="24"/>
+        </w:rPr>
+      </w:pPr>
+    </w:p>
+    <w:p>
+      <w:pPr>
+        <w:pStyle w:val="Normal"/>
+        <w:rPr>
+          <w:rFonts w:ascii="Aptos" w:hAnsi="Aptos" w:eastAsia="Aptos" w:cs="Aptos"/>
+          <w:sz w:val="24"/>
+          <w:szCs w:val="24"/>
+        </w:rPr>
+      </w:pPr>
+    </w:p>
+    <w:p>
+      <w:pPr>
+        <w:pStyle w:val="Normal"/>
+        <w:rPr>
+          <w:rFonts w:ascii="Aptos" w:hAnsi="Aptos" w:eastAsia="Aptos" w:cs="Aptos"/>
+          <w:sz w:val="24"/>
+          <w:szCs w:val="24"/>
+        </w:rPr>
+      </w:pPr>
+    </w:p>
+    <w:p>
+      <w:pPr>
+        <w:pStyle w:val="Normal"/>
+        <w:rPr>
+          <w:rFonts w:ascii="Aptos" w:hAnsi="Aptos" w:eastAsia="Aptos" w:cs="Aptos"/>
+          <w:sz w:val="24"/>
+          <w:szCs w:val="24"/>
+        </w:rPr>
+      </w:pPr>
+    </w:p>
+    <w:p>
+      <w:pPr>
+        <w:pStyle w:val="Normal"/>
+        <w:rPr>
+          <w:rFonts w:ascii="Aptos" w:hAnsi="Aptos" w:eastAsia="Aptos" w:cs="Aptos"/>
+          <w:sz w:val="24"/>
+          <w:szCs w:val="24"/>
+        </w:rPr>
+      </w:pPr>
+    </w:p>
+    <w:p>
+      <w:pPr>
+        <w:pStyle w:val="Normal"/>
+        <w:rPr>
+          <w:rFonts w:ascii="Aptos" w:hAnsi="Aptos" w:eastAsia="Aptos" w:cs="Aptos"/>
+          <w:sz w:val="24"/>
+          <w:szCs w:val="24"/>
+        </w:rPr>
+      </w:pPr>
+    </w:p>
+    <w:p>
+      <w:pPr>
+        <w:pStyle w:val="Normal"/>
+        <w:rPr>
+          <w:rFonts w:ascii="Aptos" w:hAnsi="Aptos" w:eastAsia="Aptos" w:cs="Aptos"/>
+          <w:sz w:val="24"/>
+          <w:szCs w:val="24"/>
+        </w:rPr>
+      </w:pPr>
+    </w:p>
+    <w:p>
+      <w:pPr>
+        <w:pStyle w:val="Heading2"/>
+      </w:pPr>
+      <w:bookmarkStart w:name="_Toc1808338726" w:id="242703989"/>
+      <w:r>
+        <w:rPr/>
+        <w:t xml:space="preserve">Enlaces y notas: </w:t>
+      </w:r>
+      <w:r>
+        <w:br/>
+      </w:r>
+      <w:bookmarkEnd w:id="242703989"/>
+    </w:p>
+    <w:p>
+      <w:pPr>
+        <w:pStyle w:val="Normal"/>
+        <w:spacing w:before="240" w:beforeAutospacing="off" w:after="240" w:afterAutospacing="off"/>
+      </w:pPr>
+      <w:r>
+        <w:rPr/>
+        <w:t>Repositotio</w:t>
+      </w:r>
+      <w:r>
+        <w:rPr/>
+        <w:t xml:space="preserve"> de GitHub: </w:t>
+      </w:r>
+      <w:r>
+        <w:br/>
+      </w:r>
+      <w:hyperlink r:id="R87f788b9ebe548d5">
+        <w:r>
+          <w:rPr>
+            <w:rStyle w:val="Hyperlink"/>
+            <w:rFonts w:ascii="Aptos" w:hAnsi="Aptos" w:eastAsia="Aptos" w:cs="Aptos"/>
+            <w:noProof w:val="0"/>
+            <w:sz w:val="24"/>
+            <w:szCs w:val="24"/>
+            <w:lang w:val="es-ES"/>
+          </w:rPr>
+          <w:t>https://github.com/nelson2411/actividad_two_javaDoc_jUnit</w:t>
+        </w:r>
+        <w:r>
+          <w:br/>
+        </w:r>
+        <w:r>
+          <w:br/>
+        </w:r>
+      </w:hyperlink>
+      <w:r>
+        <w:rPr/>
+        <w:t xml:space="preserve">Enlace al proyecto: </w:t>
+      </w:r>
+      <w:r>
+        <w:br/>
+      </w:r>
+      <w:r>
+        <w:rPr/>
+        <w:t>https://github.com/users/nelson2411/projects/1/views/1</w:t>
+      </w:r>
+    </w:p>
+    <w:p>
+      <w:pPr>
+        <w:pStyle w:val="Normal"/>
+        <w:rPr>
+          <w:b w:val="1"/>
+          <w:bCs w:val="1"/>
+          <w:i w:val="1"/>
+          <w:iCs w:val="1"/>
+        </w:rPr>
+      </w:pPr>
+      <w:r>
+        <w:rPr/>
+        <w:t xml:space="preserve">Ramas: </w:t>
+      </w:r>
+      <w:r>
+        <w:br/>
+      </w:r>
+      <w:r>
+        <w:rPr/>
+        <w:t>Se ha definido una estructura y estilo de nombramiento de ramas/</w:t>
+      </w:r>
+      <w:r>
+        <w:rPr/>
+        <w:t>branch</w:t>
+      </w:r>
+      <w:r>
+        <w:rPr/>
+        <w:t xml:space="preserve"> con la nomenclatura: </w:t>
+      </w:r>
+      <w:r>
+        <w:br/>
+      </w:r>
+      <w:r>
+        <w:rPr>
+          <w:b w:val="1"/>
+          <w:bCs w:val="1"/>
+          <w:i w:val="1"/>
+          <w:iCs w:val="1"/>
+        </w:rPr>
+        <w:t>feature/rama</w:t>
+      </w:r>
+    </w:p>
+    <w:p>
+      <w:pPr>
+        <w:rPr>
+          <w:rFonts w:ascii="Aptos" w:hAnsi="Aptos" w:eastAsia="Aptos" w:cs="Aptos"/>
+        </w:rPr>
+      </w:pPr>
+    </w:p>
+    <w:p w14:noSpellErr="1">
+      <w:pPr>
+        <w:pStyle w:val="Heading3"/>
+        <w:rPr>
+          <w:rFonts w:ascii="Aptos" w:hAnsi="Aptos" w:eastAsia="Aptos" w:cs="Aptos"/>
+        </w:rPr>
+      </w:pPr>
+      <w:bookmarkStart w:name="_Toc1981019943" w:id="2146224911"/>
+      <w:r>
+        <w:rPr/>
         <w:t>Problemas y Soluciones:</w:t>
       </w:r>
+      <w:bookmarkEnd w:id="2146224911"/>
     </w:p>
     <w:p>
       <w:pPr>
@@ -335,18 +1222,36 @@
           <w:numId w:val="1"/>
         </w:numPr>
         <w:rPr>
-          <w:rFonts w:ascii="Aptos" w:eastAsia="Aptos" w:hAnsi="Aptos" w:cs="Aptos"/>
-        </w:rPr>
-      </w:pPr>
-      <w:r>
-        <w:rPr>
-          <w:rFonts w:ascii="Aptos" w:eastAsia="Aptos" w:hAnsi="Aptos" w:cs="Aptos"/>
-        </w:rPr>
-        <w:t>Uno de los problemas con los que nos encontramos fue el de enviar y fusionar correctamente nuestro trabajo en el repositorio desde nuestros espacios de trabajo locales. Esto se resolvió comunicándonos y ayudándonos mutuamente a entender dichas confusiones y dificultades y utilizando adecuadamente los comandos y procesos correctos de Git y GitHub.</w:t>
-      </w:r>
-      <w:r>
-        <w:rPr>
-          <w:rFonts w:ascii="Aptos" w:eastAsia="Aptos" w:hAnsi="Aptos" w:cs="Aptos"/>
+          <w:rFonts w:ascii="Aptos" w:hAnsi="Aptos" w:eastAsia="Aptos" w:cs="Aptos"/>
+        </w:rPr>
+      </w:pPr>
+      <w:r>
+        <w:rPr>
+          <w:rFonts w:ascii="Aptos" w:hAnsi="Aptos" w:eastAsia="Aptos" w:cs="Aptos"/>
+        </w:rPr>
+        <w:t xml:space="preserve">Uno de los problemas </w:t>
+      </w:r>
+      <w:r>
+        <w:rPr>
+          <w:rFonts w:ascii="Aptos" w:hAnsi="Aptos" w:eastAsia="Aptos" w:cs="Aptos"/>
+        </w:rPr>
+        <w:t xml:space="preserve">que </w:t>
+      </w:r>
+      <w:r>
+        <w:rPr>
+          <w:rFonts w:ascii="Aptos" w:hAnsi="Aptos" w:eastAsia="Aptos" w:cs="Aptos"/>
+        </w:rPr>
+        <w:t>enfentamos</w:t>
+      </w:r>
+      <w:r>
+        <w:rPr>
+          <w:rFonts w:ascii="Aptos" w:hAnsi="Aptos" w:eastAsia="Aptos" w:cs="Aptos"/>
+        </w:rPr>
+        <w:t xml:space="preserve"> fue el de enviar y fusionar correctamente nuestro trabajo en el repositorio desde nuestros espacios de trabajo locales. Esto se resolvió comunicándonos y ayudándonos mutuamente a entender dichas confusiones y dificultades y utilizando adecuadamente los comandos y procesos correctos de Git y GitHub.</w:t>
+      </w:r>
+      <w:r>
+        <w:rPr>
+          <w:rFonts w:ascii="Aptos" w:hAnsi="Aptos" w:eastAsia="Aptos" w:cs="Aptos"/>
         </w:rPr>
         <w:t xml:space="preserve"> </w:t>
       </w:r>
@@ -354,74 +1259,186 @@
     <w:p>
       <w:pPr>
         <w:rPr>
-          <w:rFonts w:ascii="Aptos" w:eastAsia="Aptos" w:hAnsi="Aptos" w:cs="Aptos"/>
-        </w:rPr>
-      </w:pPr>
-    </w:p>
-    <w:p>
-      <w:pPr>
-        <w:rPr>
-          <w:rFonts w:ascii="Aptos" w:eastAsia="Aptos" w:hAnsi="Aptos" w:cs="Aptos"/>
-        </w:rPr>
-      </w:pPr>
-    </w:p>
-    <w:p>
-      <w:pPr>
-        <w:rPr>
-          <w:rFonts w:ascii="Aptos" w:eastAsia="Aptos" w:hAnsi="Aptos" w:cs="Aptos"/>
-        </w:rPr>
-      </w:pPr>
-    </w:p>
-    <w:p>
-      <w:pPr>
-        <w:rPr>
-          <w:rFonts w:ascii="Aptos" w:eastAsia="Aptos" w:hAnsi="Aptos" w:cs="Aptos"/>
-        </w:rPr>
-      </w:pPr>
-    </w:p>
-    <w:p>
-      <w:pPr>
-        <w:rPr>
-          <w:rFonts w:ascii="Aptos" w:eastAsia="Aptos" w:hAnsi="Aptos" w:cs="Aptos"/>
-        </w:rPr>
-      </w:pPr>
-      <w:r>
-        <w:rPr>
-          <w:rFonts w:ascii="Aptos" w:eastAsia="Aptos" w:hAnsi="Aptos" w:cs="Aptos"/>
-        </w:rPr>
-        <w:t>Conclusiones:</w:t>
-      </w:r>
+          <w:rFonts w:ascii="Aptos" w:hAnsi="Aptos" w:eastAsia="Aptos" w:cs="Aptos"/>
+        </w:rPr>
+      </w:pPr>
+    </w:p>
+    <w:p w14:noSpellErr="1">
+      <w:pPr>
+        <w:pStyle w:val="Heading3"/>
+        <w:rPr>
+          <w:rFonts w:ascii="Aptos" w:hAnsi="Aptos" w:eastAsia="Aptos" w:cs="Aptos"/>
+        </w:rPr>
+      </w:pPr>
+      <w:bookmarkStart w:name="_Toc901446009" w:id="737338307"/>
+      <w:r>
+        <w:rPr/>
+        <w:t>Desglose de Tareas:</w:t>
+      </w:r>
+      <w:bookmarkEnd w:id="737338307"/>
     </w:p>
     <w:p>
       <w:pPr>
         <w:pStyle w:val="ListParagraph"/>
         <w:numPr>
           <w:ilvl w:val="0"/>
-          <w:numId w:val="2"/>
+          <w:numId w:val="8"/>
         </w:numPr>
         <w:rPr>
-          <w:rFonts w:ascii="Aptos" w:eastAsia="Aptos" w:hAnsi="Aptos" w:cs="Aptos"/>
-        </w:rPr>
-      </w:pPr>
-      <w:r>
-        <w:rPr>
-          <w:rFonts w:ascii="Aptos" w:eastAsia="Aptos" w:hAnsi="Aptos" w:cs="Aptos"/>
-        </w:rPr>
-        <w:lastRenderedPageBreak/>
-        <w:t>A veces, la tarea puede resultar difícil cuando se utiliza GitHub y los comandos y procesos correctos para garantizar que el código se ha clonado correctamente y no hay discrepancias. Sin embargo, después de aclimatarnos al proceso, la tarea se hizo más fácil y GitHub fue una buena herramienta para crear dispositivos de seguridad y asegurar que se evitan errores y discrepancias. Junit también ha demostrado ser una gran herramienta para crear y probar el código escrito y encontrar errores que no eran fácilmente visibles o difíciles de detectar.</w:t>
-      </w:r>
-    </w:p>
-    <w:p>
-      <w:pPr>
-        <w:rPr>
-          <w:rFonts w:ascii="Aptos" w:eastAsia="Aptos" w:hAnsi="Aptos" w:cs="Aptos"/>
-        </w:rPr>
-      </w:pPr>
-      <w:r>
-        <w:rPr>
-          <w:rFonts w:ascii="Aptos" w:eastAsia="Aptos" w:hAnsi="Aptos" w:cs="Aptos"/>
-        </w:rPr>
-        <w:t>Desglose de Tareas:</w:t>
+          <w:rFonts w:ascii="Aptos" w:hAnsi="Aptos" w:eastAsia="Aptos" w:cs="Aptos"/>
+          <w:sz w:val="24"/>
+          <w:szCs w:val="24"/>
+        </w:rPr>
+      </w:pPr>
+      <w:r>
+        <w:rPr>
+          <w:rFonts w:ascii="Aptos" w:hAnsi="Aptos" w:eastAsia="Aptos" w:cs="Aptos"/>
+        </w:rPr>
+        <w:t xml:space="preserve">Kyle </w:t>
+      </w:r>
+      <w:r>
+        <w:rPr>
+          <w:rFonts w:ascii="Aptos" w:hAnsi="Aptos" w:eastAsia="Aptos" w:cs="Aptos"/>
+        </w:rPr>
+        <w:t>Lamm</w:t>
+      </w:r>
+      <w:r>
+        <w:rPr>
+          <w:rFonts w:ascii="Aptos" w:hAnsi="Aptos" w:eastAsia="Aptos" w:cs="Aptos"/>
+        </w:rPr>
+        <w:t xml:space="preserve"> </w:t>
+      </w:r>
+      <w:r>
+        <w:rPr>
+          <w:rFonts w:ascii="Aptos" w:hAnsi="Aptos" w:eastAsia="Aptos" w:cs="Aptos"/>
+        </w:rPr>
+        <w:t>:</w:t>
+      </w:r>
+      <w:r>
+        <w:br/>
+      </w:r>
+      <w:r>
+        <w:rPr>
+          <w:rFonts w:ascii="Aptos" w:hAnsi="Aptos" w:eastAsia="Aptos" w:cs="Aptos"/>
+        </w:rPr>
+        <w:t>C</w:t>
+      </w:r>
+      <w:r>
+        <w:rPr>
+          <w:rFonts w:ascii="Aptos" w:hAnsi="Aptos" w:eastAsia="Aptos" w:cs="Aptos"/>
+        </w:rPr>
+        <w:t>rea</w:t>
+      </w:r>
+      <w:r>
+        <w:rPr>
+          <w:rFonts w:ascii="Aptos" w:hAnsi="Aptos" w:eastAsia="Aptos" w:cs="Aptos"/>
+        </w:rPr>
+        <w:t xml:space="preserve">ción de </w:t>
+      </w:r>
+      <w:r>
+        <w:rPr>
+          <w:rFonts w:ascii="Aptos" w:hAnsi="Aptos" w:eastAsia="Aptos" w:cs="Aptos"/>
+        </w:rPr>
+        <w:t>la clase Cociente</w:t>
+      </w:r>
+      <w:r>
+        <w:rPr>
+          <w:rFonts w:ascii="Aptos" w:hAnsi="Aptos" w:eastAsia="Aptos" w:cs="Aptos"/>
+        </w:rPr>
+        <w:t>.</w:t>
+      </w:r>
+      <w:r>
+        <w:rPr>
+          <w:rFonts w:ascii="Aptos" w:hAnsi="Aptos" w:eastAsia="Aptos" w:cs="Aptos"/>
+        </w:rPr>
+        <w:t xml:space="preserve"> </w:t>
+      </w:r>
+      <w:r>
+        <w:rPr>
+          <w:rFonts w:ascii="Aptos" w:hAnsi="Aptos" w:eastAsia="Aptos" w:cs="Aptos"/>
+        </w:rPr>
+        <w:t xml:space="preserve"> </w:t>
+      </w:r>
+      <w:r>
+        <w:rPr>
+          <w:rFonts w:ascii="Aptos" w:hAnsi="Aptos" w:eastAsia="Aptos" w:cs="Aptos"/>
+        </w:rPr>
+        <w:t xml:space="preserve"> </w:t>
+      </w:r>
+      <w:r>
+        <w:br/>
+      </w:r>
+      <w:r>
+        <w:rPr>
+          <w:rFonts w:ascii="Aptos" w:hAnsi="Aptos" w:eastAsia="Aptos" w:cs="Aptos"/>
+        </w:rPr>
+        <w:t>A</w:t>
+      </w:r>
+      <w:r>
+        <w:rPr>
+          <w:rFonts w:ascii="Aptos" w:hAnsi="Aptos" w:eastAsia="Aptos" w:cs="Aptos"/>
+        </w:rPr>
+        <w:t>proba</w:t>
+      </w:r>
+      <w:r>
+        <w:rPr>
+          <w:rFonts w:ascii="Aptos" w:hAnsi="Aptos" w:eastAsia="Aptos" w:cs="Aptos"/>
+        </w:rPr>
+        <w:t>r</w:t>
+      </w:r>
+      <w:r>
+        <w:rPr>
+          <w:rFonts w:ascii="Aptos" w:hAnsi="Aptos" w:eastAsia="Aptos" w:cs="Aptos"/>
+        </w:rPr>
+        <w:t xml:space="preserve"> </w:t>
+      </w:r>
+      <w:r>
+        <w:rPr>
+          <w:rFonts w:ascii="Aptos" w:hAnsi="Aptos" w:eastAsia="Aptos" w:cs="Aptos"/>
+        </w:rPr>
+        <w:t>el "</w:t>
+      </w:r>
+      <w:r>
+        <w:rPr>
+          <w:rFonts w:ascii="Aptos" w:hAnsi="Aptos" w:eastAsia="Aptos" w:cs="Aptos"/>
+        </w:rPr>
+        <w:t>Pull</w:t>
+      </w:r>
+      <w:r>
+        <w:rPr>
+          <w:rFonts w:ascii="Aptos" w:hAnsi="Aptos" w:eastAsia="Aptos" w:cs="Aptos"/>
+        </w:rPr>
+        <w:t xml:space="preserve"> Reques” de la</w:t>
+      </w:r>
+      <w:r>
+        <w:rPr>
+          <w:rFonts w:ascii="Aptos" w:hAnsi="Aptos" w:eastAsia="Aptos" w:cs="Aptos"/>
+        </w:rPr>
+        <w:t xml:space="preserve"> </w:t>
+      </w:r>
+      <w:r>
+        <w:rPr>
+          <w:rFonts w:ascii="Aptos" w:hAnsi="Aptos" w:eastAsia="Aptos" w:cs="Aptos"/>
+        </w:rPr>
+        <w:t>clase Suma que fue escrita por</w:t>
+      </w:r>
+      <w:r>
+        <w:rPr>
+          <w:rFonts w:ascii="Aptos" w:hAnsi="Aptos" w:eastAsia="Aptos" w:cs="Aptos"/>
+        </w:rPr>
+        <w:t xml:space="preserve"> </w:t>
+      </w:r>
+      <w:r>
+        <w:rPr>
+          <w:rFonts w:ascii="Aptos" w:hAnsi="Aptos" w:eastAsia="Aptos" w:cs="Aptos"/>
+        </w:rPr>
+        <w:t>Danielrguezm</w:t>
+      </w:r>
+      <w:r>
+        <w:rPr>
+          <w:rFonts w:ascii="Aptos" w:hAnsi="Aptos" w:eastAsia="Aptos" w:cs="Aptos"/>
+        </w:rPr>
+        <w:t>.</w:t>
       </w:r>
     </w:p>
     <w:p>
@@ -429,30 +1446,202 @@
         <w:pStyle w:val="ListParagraph"/>
         <w:numPr>
           <w:ilvl w:val="0"/>
-          <w:numId w:val="3"/>
+          <w:numId w:val="8"/>
         </w:numPr>
         <w:rPr>
-          <w:rFonts w:ascii="Aptos" w:eastAsia="Aptos" w:hAnsi="Aptos" w:cs="Aptos"/>
-        </w:rPr>
-      </w:pPr>
-      <w:r>
-        <w:rPr>
-          <w:rFonts w:ascii="Aptos" w:eastAsia="Aptos" w:hAnsi="Aptos" w:cs="Aptos"/>
-        </w:rPr>
-        <w:t>Kyle Lamm ha creado la clase Cociente y probado la clase Suma que fue escrita por Danielrguezm.</w:t>
-      </w:r>
-    </w:p>
-    <w:p>
-      <w:pPr>
-        <w:rPr>
-          <w:rFonts w:ascii="Aptos" w:eastAsia="Aptos" w:hAnsi="Aptos" w:cs="Aptos"/>
-        </w:rPr>
-      </w:pPr>
-    </w:p>
-    <w:p>
-      <w:pPr>
-        <w:rPr>
-          <w:rFonts w:ascii="Aptos" w:eastAsia="Aptos" w:hAnsi="Aptos" w:cs="Aptos"/>
+          <w:rFonts w:ascii="Aptos" w:hAnsi="Aptos" w:eastAsia="Aptos" w:cs="Aptos"/>
+          <w:sz w:val="24"/>
+          <w:szCs w:val="24"/>
+        </w:rPr>
+      </w:pPr>
+      <w:r>
+        <w:rPr>
+          <w:rFonts w:ascii="Aptos" w:hAnsi="Aptos" w:eastAsia="Aptos" w:cs="Aptos"/>
+        </w:rPr>
+        <w:t xml:space="preserve">Nelson: </w:t>
+      </w:r>
+    </w:p>
+    <w:p>
+      <w:pPr>
+        <w:pStyle w:val="ListParagraph"/>
+        <w:ind w:left="720"/>
+        <w:rPr>
+          <w:rFonts w:ascii="Aptos" w:hAnsi="Aptos" w:eastAsia="Aptos" w:cs="Aptos"/>
+          <w:sz w:val="24"/>
+          <w:szCs w:val="24"/>
+        </w:rPr>
+      </w:pPr>
+      <w:r>
+        <w:rPr>
+          <w:rFonts w:ascii="Aptos" w:hAnsi="Aptos" w:eastAsia="Aptos" w:cs="Aptos"/>
+          <w:sz w:val="24"/>
+          <w:szCs w:val="24"/>
+        </w:rPr>
+        <w:t xml:space="preserve">Crear el repositorio principal de GitHub. </w:t>
+      </w:r>
+    </w:p>
+    <w:p>
+      <w:pPr>
+        <w:pStyle w:val="ListParagraph"/>
+        <w:ind w:left="720"/>
+        <w:rPr>
+          <w:rFonts w:ascii="Aptos" w:hAnsi="Aptos" w:eastAsia="Aptos" w:cs="Aptos"/>
+          <w:sz w:val="24"/>
+          <w:szCs w:val="24"/>
+        </w:rPr>
+      </w:pPr>
+      <w:r>
+        <w:rPr>
+          <w:rFonts w:ascii="Aptos" w:hAnsi="Aptos" w:eastAsia="Aptos" w:cs="Aptos"/>
+          <w:sz w:val="24"/>
+          <w:szCs w:val="24"/>
+        </w:rPr>
+        <w:t>Crear el proyecto para el trabajo en GitHub.</w:t>
+      </w:r>
+      <w:r>
+        <w:br/>
+      </w:r>
+      <w:r>
+        <w:rPr>
+          <w:rFonts w:ascii="Aptos" w:hAnsi="Aptos" w:eastAsia="Aptos" w:cs="Aptos"/>
+          <w:sz w:val="24"/>
+          <w:szCs w:val="24"/>
+        </w:rPr>
+        <w:t xml:space="preserve">Crear la clase Producto. </w:t>
+      </w:r>
+      <w:r>
+        <w:br/>
+      </w:r>
+      <w:r>
+        <w:rPr>
+          <w:rFonts w:ascii="Aptos" w:hAnsi="Aptos" w:eastAsia="Aptos" w:cs="Aptos"/>
+          <w:sz w:val="24"/>
+          <w:szCs w:val="24"/>
+        </w:rPr>
+        <w:t>Crear el Junit test para la clase Producto.</w:t>
+      </w:r>
+    </w:p>
+    <w:p>
+      <w:pPr>
+        <w:pStyle w:val="ListParagraph"/>
+        <w:ind w:left="720"/>
+        <w:rPr>
+          <w:rFonts w:ascii="Aptos" w:hAnsi="Aptos" w:eastAsia="Aptos" w:cs="Aptos"/>
+          <w:sz w:val="24"/>
+          <w:szCs w:val="24"/>
+        </w:rPr>
+      </w:pPr>
+      <w:r>
+        <w:rPr>
+          <w:rFonts w:ascii="Aptos" w:hAnsi="Aptos" w:eastAsia="Aptos" w:cs="Aptos"/>
+          <w:sz w:val="24"/>
+          <w:szCs w:val="24"/>
+        </w:rPr>
+        <w:t xml:space="preserve">Aprobar </w:t>
+      </w:r>
+      <w:r>
+        <w:rPr>
+          <w:rFonts w:ascii="Aptos" w:hAnsi="Aptos" w:eastAsia="Aptos" w:cs="Aptos"/>
+          <w:sz w:val="24"/>
+          <w:szCs w:val="24"/>
+        </w:rPr>
+        <w:t>diferen</w:t>
+      </w:r>
+      <w:r>
+        <w:rPr>
+          <w:rFonts w:ascii="Aptos" w:hAnsi="Aptos" w:eastAsia="Aptos" w:cs="Aptos"/>
+          <w:sz w:val="24"/>
+          <w:szCs w:val="24"/>
+        </w:rPr>
+        <w:t xml:space="preserve">tes ramas y Pull Requests que no pudieron ser revisados por compañeros que estuvieron ausentes. </w:t>
+      </w:r>
+    </w:p>
+    <w:p>
+      <w:pPr>
+        <w:pStyle w:val="ListParagraph"/>
+        <w:ind w:left="720"/>
+        <w:rPr>
+          <w:rFonts w:ascii="Aptos" w:hAnsi="Aptos" w:eastAsia="Aptos" w:cs="Aptos"/>
+          <w:sz w:val="24"/>
+          <w:szCs w:val="24"/>
+        </w:rPr>
+      </w:pPr>
+    </w:p>
+    <w:p>
+      <w:pPr>
+        <w:pStyle w:val="ListParagraph"/>
+        <w:ind w:left="720"/>
+        <w:rPr>
+          <w:rFonts w:ascii="Aptos" w:hAnsi="Aptos" w:eastAsia="Aptos" w:cs="Aptos"/>
+        </w:rPr>
+      </w:pPr>
+    </w:p>
+    <w:p>
+      <w:pPr>
+        <w:pStyle w:val="Heading2"/>
+        <w:rPr>
+          <w:rFonts w:ascii="Aptos" w:hAnsi="Aptos" w:eastAsia="Aptos" w:cs="Aptos"/>
+        </w:rPr>
+      </w:pPr>
+      <w:bookmarkStart w:name="_Toc1601034626" w:id="991183250"/>
+      <w:r>
+        <w:rPr/>
+        <w:t>Conclusiones:</w:t>
+      </w:r>
+      <w:bookmarkEnd w:id="991183250"/>
+      <w:r>
+        <w:rPr/>
+        <w:t xml:space="preserve"> </w:t>
+      </w:r>
+    </w:p>
+    <w:p>
+      <w:pPr>
+        <w:pStyle w:val="Normal"/>
+      </w:pPr>
+      <w:r>
+        <w:rPr>
+          <w:rFonts w:ascii="Aptos" w:hAnsi="Aptos" w:eastAsia="Aptos" w:cs="Aptos"/>
+        </w:rPr>
+        <w:t xml:space="preserve"> </w:t>
+      </w:r>
+    </w:p>
+    <w:p>
+      <w:pPr>
+        <w:pStyle w:val="Normal"/>
+      </w:pPr>
+      <w:r>
+        <w:rPr>
+          <w:rFonts w:ascii="Aptos" w:hAnsi="Aptos" w:eastAsia="Aptos" w:cs="Aptos"/>
+        </w:rPr>
+        <w:t>El uso de GitHub puede representar un desafío inicial, especialmente al ejecutar los comandos adecuados y seguir los procesos correctos para garantizar una clonación precisa del repositorio y evitar inconsistencias en el código. No obstante, tras familiarizarnos con el flujo de trabajo, la gestión del control de versiones se optimizó significativamente. Git y GitHub demostraron ser herramientas fundamentales para garantizar la integridad del código, facilitando la implementación de medidas de seguridad y minimizando errores en la colaboración.</w:t>
+      </w:r>
+    </w:p>
+    <w:p>
+      <w:pPr>
+        <w:pStyle w:val="Normal"/>
+      </w:pPr>
+      <w:r>
+        <w:rPr>
+          <w:rFonts w:ascii="Aptos" w:hAnsi="Aptos" w:eastAsia="Aptos" w:cs="Aptos"/>
+        </w:rPr>
+        <w:t xml:space="preserve"> </w:t>
+      </w:r>
+    </w:p>
+    <w:p>
+      <w:pPr>
+        <w:pStyle w:val="Normal"/>
+      </w:pPr>
+      <w:r>
+        <w:rPr>
+          <w:rFonts w:ascii="Aptos" w:hAnsi="Aptos" w:eastAsia="Aptos" w:cs="Aptos"/>
+        </w:rPr>
+        <w:t>Asimismo, el uso de JUnit resultó clave en la validación del código, permitiendo la ejecución de pruebas automatizadas para identificar fallos que, de otro modo, podrían haber pasado desapercibidos. Esta herramienta no solo mejoró la detección de errores, sino que también contribuyó a fortalecer la fiabilidad y estabilidad del desarrollo.</w:t>
+      </w:r>
+    </w:p>
+    <w:p>
+      <w:pPr>
+        <w:rPr>
+          <w:rFonts w:ascii="Aptos" w:hAnsi="Aptos" w:eastAsia="Aptos" w:cs="Aptos"/>
           <w:sz w:val="23"/>
           <w:szCs w:val="23"/>
         </w:rPr>
@@ -472,7 +1661,7 @@
       <w:footerReference w:type="default" r:id="rId10"/>
       <w:headerReference w:type="first" r:id="rId11"/>
       <w:footerReference w:type="first" r:id="rId12"/>
-      <w:pgSz w:w="12240" w:h="15840"/>
+      <w:pgSz w:w="12240" w:h="15840" w:orient="portrait"/>
       <w:pgMar w:top="1440" w:right="1440" w:bottom="1440" w:left="1440" w:header="720" w:footer="720" w:gutter="0"/>
       <w:cols w:space="720"/>
       <w:titlePg/>
@@ -694,7 +1883,7 @@
 </file>
 
 <file path=word/header1.xml><?xml version="1.0" encoding="utf-8"?>
-<w:hdr xmlns:wpc="http://schemas.microsoft.com/office/word/2010/wordprocessingCanvas" xmlns:cx="http://schemas.microsoft.com/office/drawing/2014/chartex" xmlns:cx1="http://schemas.microsoft.com/office/drawing/2015/9/8/chartex" xmlns:cx2="http://schemas.microsoft.com/office/drawing/2015/10/21/chartex" xmlns:cx3="http://schemas.microsoft.com/office/drawing/2016/5/9/chartex" xmlns:cx4="http://schemas.microsoft.com/office/drawing/2016/5/10/chartex" xmlns:cx5="http://schemas.microsoft.com/office/drawing/2016/5/11/chartex" xmlns:cx6="http://schemas.microsoft.com/office/drawing/2016/5/12/chartex" xmlns:cx7="http://schemas.microsoft.com/office/drawing/2016/5/13/chartex" xmlns:cx8="http://schemas.microsoft.com/office/drawing/2016/5/14/chartex" xmlns:mc="http://schemas.openxmlformats.org/markup-compatibility/2006" xmlns:aink="http://schemas.microsoft.com/office/drawing/2016/ink" xmlns:am3d="http://schemas.microsoft.com/office/drawing/2017/model3d" xmlns:o="urn:schemas-microsoft-com:office:office" xmlns:oel="http://schemas.microsoft.com/office/2019/extlst" xmlns:r="http://schemas.openxmlformats.org/officeDocument/2006/relationships" xmlns:m="http://schemas.openxmlformats.org/officeDocument/2006/math" xmlns:v="urn:schemas-microsoft-com:vml" xmlns:wp14="http://schemas.microsoft.com/office/word/2010/wordprocessingDrawing" xmlns:wp="http://schemas.openxmlformats.org/drawingml/2006/wordprocessingDrawing" xmlns:w10="urn:schemas-microsoft-com:office:word" xmlns:w="http://schemas.openxmlformats.org/wordprocessingml/2006/main" xmlns:w14="http://schemas.microsoft.com/office/word/2010/wordml" xmlns:w15="http://schemas.microsoft.com/office/word/2012/wordml" xmlns:w16cex="http://schemas.microsoft.com/office/word/2018/wordml/cex" xmlns:w16cid="http://schemas.microsoft.com/office/word/2016/wordml/cid" xmlns:w16="http://schemas.microsoft.com/office/word/2018/wordml" xmlns:w16du="http://schemas.microsoft.com/office/word/2023/wordml/word16du" xmlns:w16sdtdh="http://schemas.microsoft.com/office/word/2020/wordml/sdtdatahash" xmlns:w16sdtfl="http://schemas.microsoft.com/office/word/2024/wordml/sdtformatlock" xmlns:w16se="http://schemas.microsoft.com/office/word/2015/wordml/symex" xmlns:wpg="http://schemas.microsoft.com/office/word/2010/wordprocessingGroup" xmlns:wpi="http://schemas.microsoft.com/office/word/2010/wordprocessingInk" xmlns:wne="http://schemas.microsoft.com/office/word/2006/wordml" xmlns:wps="http://schemas.microsoft.com/office/word/2010/wordprocessingShape" mc:Ignorable="w14 w15 w16se w16cid w16 w16cex w16sdtdh w16sdtfl w16du wp14">
+<w:hdr xmlns:wpc="http://schemas.microsoft.com/office/word/2010/wordprocessingCanvas" xmlns:cx="http://schemas.microsoft.com/office/drawing/2014/chartex" xmlns:cx1="http://schemas.microsoft.com/office/drawing/2015/9/8/chartex" xmlns:cx2="http://schemas.microsoft.com/office/drawing/2015/10/21/chartex" xmlns:cx3="http://schemas.microsoft.com/office/drawing/2016/5/9/chartex" xmlns:cx4="http://schemas.microsoft.com/office/drawing/2016/5/10/chartex" xmlns:cx5="http://schemas.microsoft.com/office/drawing/2016/5/11/chartex" xmlns:cx6="http://schemas.microsoft.com/office/drawing/2016/5/12/chartex" xmlns:cx7="http://schemas.microsoft.com/office/drawing/2016/5/13/chartex" xmlns:cx8="http://schemas.microsoft.com/office/drawing/2016/5/14/chartex" xmlns:mc="http://schemas.openxmlformats.org/markup-compatibility/2006" xmlns:aink="http://schemas.microsoft.com/office/drawing/2016/ink" xmlns:am3d="http://schemas.microsoft.com/office/drawing/2017/model3d" xmlns:o="urn:schemas-microsoft-com:office:office" xmlns:oel="http://schemas.microsoft.com/office/2019/extlst" xmlns:r="http://schemas.openxmlformats.org/officeDocument/2006/relationships" xmlns:m="http://schemas.openxmlformats.org/officeDocument/2006/math" xmlns:v="urn:schemas-microsoft-com:vml" xmlns:wp14="http://schemas.microsoft.com/office/word/2010/wordprocessingDrawing" xmlns:wp="http://schemas.openxmlformats.org/drawingml/2006/wordprocessingDrawing" xmlns:w10="urn:schemas-microsoft-com:office:word" xmlns:w="http://schemas.openxmlformats.org/wordprocessingml/2006/main" xmlns:w14="http://schemas.microsoft.com/office/word/2010/wordml" xmlns:w15="http://schemas.microsoft.com/office/word/2012/wordml" xmlns:w16cex="http://schemas.microsoft.com/office/word/2018/wordml/cex" xmlns:w16cid="http://schemas.microsoft.com/office/word/2016/wordml/cid" xmlns:w16="http://schemas.microsoft.com/office/word/2018/wordml" xmlns:w16du="http://schemas.microsoft.com/office/word/2023/wordml/word16du" xmlns:w16sdtdh="http://schemas.microsoft.com/office/word/2020/wordml/sdtdatahash" xmlns:w16sdtfl="http://schemas.microsoft.com/office/word/2024/wordml/sdtformatlock" xmlns:w16se="http://schemas.microsoft.com/office/word/2015/wordml/symex" xmlns:wpg="http://schemas.microsoft.com/office/word/2010/wordprocessingGroup" xmlns:wpi="http://schemas.microsoft.com/office/word/2010/wordprocessingInk" xmlns:wne="http://schemas.microsoft.com/office/word/2006/wordml" xmlns:wps="http://schemas.microsoft.com/office/word/2010/wordprocessingShape" xmlns:a="http://schemas.openxmlformats.org/drawingml/2006/main" xmlns:pic="http://schemas.openxmlformats.org/drawingml/2006/picture" xmlns:a14="http://schemas.microsoft.com/office/drawing/2010/main" mc:Ignorable="w14 w15 w16se w16cid w16 w16cex w16sdtdh w16sdtfl w16du wp14">
   <w:tbl>
     <w:tblPr>
       <w:tblW w:w="0" w:type="auto"/>
@@ -719,14 +1908,14 @@
             <w:pStyle w:val="Header"/>
             <w:ind w:left="-115"/>
             <w:rPr>
-              <w:rFonts w:ascii="Arial Nova Cond" w:eastAsia="Arial Nova Cond" w:hAnsi="Arial Nova Cond" w:cs="Arial Nova Cond"/>
+              <w:rFonts w:ascii="Arial Nova Cond" w:hAnsi="Arial Nova Cond" w:eastAsia="Arial Nova Cond" w:cs="Arial Nova Cond"/>
               <w:b/>
               <w:bCs/>
             </w:rPr>
           </w:pPr>
           <w:r>
             <w:rPr>
-              <w:rFonts w:ascii="Arial Nova Cond" w:eastAsia="Arial Nova Cond" w:hAnsi="Arial Nova Cond" w:cs="Arial Nova Cond"/>
+              <w:rFonts w:ascii="Arial Nova Cond" w:hAnsi="Arial Nova Cond" w:eastAsia="Arial Nova Cond" w:cs="Arial Nova Cond"/>
               <w:b/>
               <w:bCs/>
             </w:rPr>
@@ -743,14 +1932,14 @@
             <w:pStyle w:val="Header"/>
             <w:jc w:val="center"/>
             <w:rPr>
-              <w:rFonts w:ascii="Arial Nova Cond" w:eastAsia="Arial Nova Cond" w:hAnsi="Arial Nova Cond" w:cs="Arial Nova Cond"/>
+              <w:rFonts w:ascii="Arial Nova Cond" w:hAnsi="Arial Nova Cond" w:eastAsia="Arial Nova Cond" w:cs="Arial Nova Cond"/>
               <w:b/>
               <w:bCs/>
             </w:rPr>
           </w:pPr>
           <w:r>
             <w:rPr>
-              <w:rFonts w:ascii="Arial Nova Cond" w:eastAsia="Arial Nova Cond" w:hAnsi="Arial Nova Cond" w:cs="Arial Nova Cond"/>
+              <w:rFonts w:ascii="Arial Nova Cond" w:hAnsi="Arial Nova Cond" w:eastAsia="Arial Nova Cond" w:cs="Arial Nova Cond"/>
               <w:b/>
               <w:bCs/>
             </w:rPr>
@@ -888,6 +2077,176 @@
 
 <file path=word/numbering.xml><?xml version="1.0" encoding="utf-8"?>
 <w:numbering xmlns:wpc="http://schemas.microsoft.com/office/word/2010/wordprocessingCanvas" xmlns:cx="http://schemas.microsoft.com/office/drawing/2014/chartex" xmlns:cx1="http://schemas.microsoft.com/office/drawing/2015/9/8/chartex" xmlns:cx2="http://schemas.microsoft.com/office/drawing/2015/10/21/chartex" xmlns:cx3="http://schemas.microsoft.com/office/drawing/2016/5/9/chartex" xmlns:cx4="http://schemas.microsoft.com/office/drawing/2016/5/10/chartex" xmlns:cx5="http://schemas.microsoft.com/office/drawing/2016/5/11/chartex" xmlns:cx6="http://schemas.microsoft.com/office/drawing/2016/5/12/chartex" xmlns:cx7="http://schemas.microsoft.com/office/drawing/2016/5/13/chartex" xmlns:cx8="http://schemas.microsoft.com/office/drawing/2016/5/14/chartex" xmlns:mc="http://schemas.openxmlformats.org/markup-compatibility/2006" xmlns:aink="http://schemas.microsoft.com/office/drawing/2016/ink" xmlns:am3d="http://schemas.microsoft.com/office/drawing/2017/model3d" xmlns:o="urn:schemas-microsoft-com:office:office" xmlns:oel="http://schemas.microsoft.com/office/2019/extlst" xmlns:r="http://schemas.openxmlformats.org/officeDocument/2006/relationships" xmlns:m="http://schemas.openxmlformats.org/officeDocument/2006/math" xmlns:v="urn:schemas-microsoft-com:vml" xmlns:wp14="http://schemas.microsoft.com/office/word/2010/wordprocessingDrawing" xmlns:wp="http://schemas.openxmlformats.org/drawingml/2006/wordprocessingDrawing" xmlns:w10="urn:schemas-microsoft-com:office:word" xmlns:w="http://schemas.openxmlformats.org/wordprocessingml/2006/main" xmlns:w14="http://schemas.microsoft.com/office/word/2010/wordml" xmlns:w15="http://schemas.microsoft.com/office/word/2012/wordml" xmlns:w16cex="http://schemas.microsoft.com/office/word/2018/wordml/cex" xmlns:w16cid="http://schemas.microsoft.com/office/word/2016/wordml/cid" xmlns:w16="http://schemas.microsoft.com/office/word/2018/wordml" xmlns:w16du="http://schemas.microsoft.com/office/word/2023/wordml/word16du" xmlns:w16sdtdh="http://schemas.microsoft.com/office/word/2020/wordml/sdtdatahash" xmlns:w16sdtfl="http://schemas.microsoft.com/office/word/2024/wordml/sdtformatlock" xmlns:w16se="http://schemas.microsoft.com/office/word/2015/wordml/symex" xmlns:wpg="http://schemas.microsoft.com/office/word/2010/wordprocessingGroup" xmlns:wpi="http://schemas.microsoft.com/office/word/2010/wordprocessingInk" xmlns:wne="http://schemas.microsoft.com/office/word/2006/wordml" xmlns:wps="http://schemas.microsoft.com/office/word/2010/wordprocessingShape" mc:Ignorable="w14 w15 w16se w16cid w16 w16cex w16sdtdh w16sdtfl w16du wp14">
+  <w:abstractNum xmlns:w="http://schemas.openxmlformats.org/wordprocessingml/2006/main" w:abstractNumId="7">
+    <w:nsid w:val="466c31e0"/>
+    <w:multiLevelType xmlns:w="http://schemas.openxmlformats.org/wordprocessingml/2006/main" w:val="multilevel"/>
+    <w:lvl xmlns:w="http://schemas.openxmlformats.org/wordprocessingml/2006/main" w:ilvl="0">
+      <w:start w:val="1"/>
+      <w:numFmt w:val="decimal"/>
+      <w:lvlText w:val="%1."/>
+      <w:lvlJc w:val="left"/>
+      <w:pPr>
+        <w:ind w:left="720" w:hanging="360"/>
+      </w:pPr>
+    </w:lvl>
+    <w:lvl xmlns:w="http://schemas.openxmlformats.org/wordprocessingml/2006/main" w:ilvl="1">
+      <w:start w:val="1"/>
+      <w:numFmt w:val="decimal"/>
+      <w:lvlText w:val="%1.%2."/>
+      <w:lvlJc w:val="left"/>
+      <w:pPr>
+        <w:ind w:left="1440" w:hanging="360"/>
+      </w:pPr>
+    </w:lvl>
+    <w:lvl xmlns:w="http://schemas.openxmlformats.org/wordprocessingml/2006/main" w:ilvl="2">
+      <w:start w:val="1"/>
+      <w:numFmt w:val="decimal"/>
+      <w:lvlText w:val="%1.%2.%3."/>
+      <w:lvlJc w:val="left"/>
+      <w:pPr>
+        <w:ind w:left="2160" w:hanging="180"/>
+      </w:pPr>
+    </w:lvl>
+    <w:lvl xmlns:w="http://schemas.openxmlformats.org/wordprocessingml/2006/main" w:ilvl="3">
+      <w:start w:val="1"/>
+      <w:numFmt w:val="decimal"/>
+      <w:lvlText w:val="%1.%2.%3.%4."/>
+      <w:lvlJc w:val="left"/>
+      <w:pPr>
+        <w:ind w:left="2880" w:hanging="360"/>
+      </w:pPr>
+    </w:lvl>
+    <w:lvl xmlns:w="http://schemas.openxmlformats.org/wordprocessingml/2006/main" w:ilvl="4">
+      <w:start w:val="1"/>
+      <w:numFmt w:val="decimal"/>
+      <w:lvlText w:val="%1.%2.%3.%4.%5."/>
+      <w:lvlJc w:val="left"/>
+      <w:pPr>
+        <w:ind w:left="3600" w:hanging="360"/>
+      </w:pPr>
+    </w:lvl>
+    <w:lvl xmlns:w="http://schemas.openxmlformats.org/wordprocessingml/2006/main" w:ilvl="5">
+      <w:start w:val="1"/>
+      <w:numFmt w:val="decimal"/>
+      <w:lvlText w:val="%1.%2.%3.%4.%5.%6."/>
+      <w:lvlJc w:val="left"/>
+      <w:pPr>
+        <w:ind w:left="4320" w:hanging="180"/>
+      </w:pPr>
+    </w:lvl>
+    <w:lvl xmlns:w="http://schemas.openxmlformats.org/wordprocessingml/2006/main" w:ilvl="6">
+      <w:start w:val="1"/>
+      <w:numFmt w:val="decimal"/>
+      <w:lvlText w:val="%1.%2.%3.%4.%5.%6.%7."/>
+      <w:lvlJc w:val="left"/>
+      <w:pPr>
+        <w:ind w:left="5040" w:hanging="360"/>
+      </w:pPr>
+    </w:lvl>
+    <w:lvl xmlns:w="http://schemas.openxmlformats.org/wordprocessingml/2006/main" w:ilvl="7">
+      <w:start w:val="1"/>
+      <w:numFmt w:val="decimal"/>
+      <w:lvlText w:val="%1.%2.%3.%4.%5.%6.%7.%8."/>
+      <w:lvlJc w:val="left"/>
+      <w:pPr>
+        <w:ind w:left="5760" w:hanging="360"/>
+      </w:pPr>
+    </w:lvl>
+    <w:lvl xmlns:w="http://schemas.openxmlformats.org/wordprocessingml/2006/main" w:ilvl="8">
+      <w:start w:val="1"/>
+      <w:numFmt w:val="decimal"/>
+      <w:lvlText w:val="%1.%2.%3.%4.%5.%6.%7.%8.%9."/>
+      <w:lvlJc w:val="left"/>
+      <w:pPr>
+        <w:ind w:left="6480" w:hanging="180"/>
+      </w:pPr>
+    </w:lvl>
+  </w:abstractNum>
+  <w:abstractNum xmlns:w="http://schemas.openxmlformats.org/wordprocessingml/2006/main" w:abstractNumId="6">
+    <w:nsid w:val="4d7ca768"/>
+    <w:multiLevelType xmlns:w="http://schemas.openxmlformats.org/wordprocessingml/2006/main" w:val="hybridMultilevel"/>
+    <w:lvl xmlns:w="http://schemas.openxmlformats.org/wordprocessingml/2006/main" w:ilvl="0">
+      <w:start w:val="1"/>
+      <w:numFmt w:val="decimal"/>
+      <w:lvlText w:val="%1."/>
+      <w:lvlJc w:val="left"/>
+      <w:pPr>
+        <w:ind w:left="720" w:hanging="360"/>
+      </w:pPr>
+    </w:lvl>
+    <w:lvl xmlns:w="http://schemas.openxmlformats.org/wordprocessingml/2006/main" w:ilvl="1">
+      <w:start w:val="1"/>
+      <w:numFmt w:val="lowerLetter"/>
+      <w:lvlText w:val="%2."/>
+      <w:lvlJc w:val="left"/>
+      <w:pPr>
+        <w:ind w:left="1440" w:hanging="360"/>
+      </w:pPr>
+    </w:lvl>
+    <w:lvl xmlns:w="http://schemas.openxmlformats.org/wordprocessingml/2006/main" w:ilvl="2">
+      <w:start w:val="1"/>
+      <w:numFmt w:val="lowerRoman"/>
+      <w:lvlText w:val="%3."/>
+      <w:lvlJc w:val="right"/>
+      <w:pPr>
+        <w:ind w:left="2160" w:hanging="180"/>
+      </w:pPr>
+    </w:lvl>
+    <w:lvl xmlns:w="http://schemas.openxmlformats.org/wordprocessingml/2006/main" w:ilvl="3">
+      <w:start w:val="1"/>
+      <w:numFmt w:val="decimal"/>
+      <w:lvlText w:val="%4."/>
+      <w:lvlJc w:val="left"/>
+      <w:pPr>
+        <w:ind w:left="2880" w:hanging="360"/>
+      </w:pPr>
+    </w:lvl>
+    <w:lvl xmlns:w="http://schemas.openxmlformats.org/wordprocessingml/2006/main" w:ilvl="4">
+      <w:start w:val="1"/>
+      <w:numFmt w:val="lowerLetter"/>
+      <w:lvlText w:val="%5."/>
+      <w:lvlJc w:val="left"/>
+      <w:pPr>
+        <w:ind w:left="3600" w:hanging="360"/>
+      </w:pPr>
+    </w:lvl>
+    <w:lvl xmlns:w="http://schemas.openxmlformats.org/wordprocessingml/2006/main" w:ilvl="5">
+      <w:start w:val="1"/>
+      <w:numFmt w:val="lowerRoman"/>
+      <w:lvlText w:val="%6."/>
+      <w:lvlJc w:val="right"/>
+      <w:pPr>
+        <w:ind w:left="4320" w:hanging="180"/>
+      </w:pPr>
+    </w:lvl>
+    <w:lvl xmlns:w="http://schemas.openxmlformats.org/wordprocessingml/2006/main" w:ilvl="6">
+      <w:start w:val="1"/>
+      <w:numFmt w:val="decimal"/>
+      <w:lvlText w:val="%7."/>
+      <w:lvlJc w:val="left"/>
+      <w:pPr>
+        <w:ind w:left="5040" w:hanging="360"/>
+      </w:pPr>
+    </w:lvl>
+    <w:lvl xmlns:w="http://schemas.openxmlformats.org/wordprocessingml/2006/main" w:ilvl="7">
+      <w:start w:val="1"/>
+      <w:numFmt w:val="lowerLetter"/>
+      <w:lvlText w:val="%8."/>
+      <w:lvlJc w:val="left"/>
+      <w:pPr>
+        <w:ind w:left="5760" w:hanging="360"/>
+      </w:pPr>
+    </w:lvl>
+    <w:lvl xmlns:w="http://schemas.openxmlformats.org/wordprocessingml/2006/main" w:ilvl="8">
+      <w:start w:val="1"/>
+      <w:numFmt w:val="lowerRoman"/>
+      <w:lvlText w:val="%9."/>
+      <w:lvlJc w:val="right"/>
+      <w:pPr>
+        <w:ind w:left="6480" w:hanging="180"/>
+      </w:pPr>
+    </w:lvl>
+  </w:abstractNum>
   <w:abstractNum w:abstractNumId="0" w15:restartNumberingAfterBreak="0">
     <w:nsid w:val="0239F77E"/>
     <w:multiLevelType w:val="hybridMultilevel"/>
@@ -901,7 +2260,7 @@
         <w:ind w:left="720" w:hanging="360"/>
       </w:pPr>
       <w:rPr>
-        <w:rFonts w:ascii="Aptos" w:hAnsi="Aptos" w:hint="default"/>
+        <w:rFonts w:hint="default" w:ascii="Aptos" w:hAnsi="Aptos"/>
       </w:rPr>
     </w:lvl>
     <w:lvl w:ilvl="1" w:tplc="22E41022">
@@ -913,7 +2272,7 @@
         <w:ind w:left="1440" w:hanging="360"/>
       </w:pPr>
       <w:rPr>
-        <w:rFonts w:ascii="Courier New" w:hAnsi="Courier New" w:hint="default"/>
+        <w:rFonts w:hint="default" w:ascii="Courier New" w:hAnsi="Courier New"/>
       </w:rPr>
     </w:lvl>
     <w:lvl w:ilvl="2" w:tplc="4F7492A2">
@@ -925,7 +2284,7 @@
         <w:ind w:left="2160" w:hanging="360"/>
       </w:pPr>
       <w:rPr>
-        <w:rFonts w:ascii="Wingdings" w:hAnsi="Wingdings" w:hint="default"/>
+        <w:rFonts w:hint="default" w:ascii="Wingdings" w:hAnsi="Wingdings"/>
       </w:rPr>
     </w:lvl>
     <w:lvl w:ilvl="3" w:tplc="C56AF186">
@@ -937,7 +2296,7 @@
         <w:ind w:left="2880" w:hanging="360"/>
       </w:pPr>
       <w:rPr>
-        <w:rFonts w:ascii="Symbol" w:hAnsi="Symbol" w:hint="default"/>
+        <w:rFonts w:hint="default" w:ascii="Symbol" w:hAnsi="Symbol"/>
       </w:rPr>
     </w:lvl>
     <w:lvl w:ilvl="4" w:tplc="57524788">
@@ -949,7 +2308,7 @@
         <w:ind w:left="3600" w:hanging="360"/>
       </w:pPr>
       <w:rPr>
-        <w:rFonts w:ascii="Courier New" w:hAnsi="Courier New" w:hint="default"/>
+        <w:rFonts w:hint="default" w:ascii="Courier New" w:hAnsi="Courier New"/>
       </w:rPr>
     </w:lvl>
     <w:lvl w:ilvl="5" w:tplc="87BEEEE6">
@@ -961,7 +2320,7 @@
         <w:ind w:left="4320" w:hanging="360"/>
       </w:pPr>
       <w:rPr>
-        <w:rFonts w:ascii="Wingdings" w:hAnsi="Wingdings" w:hint="default"/>
+        <w:rFonts w:hint="default" w:ascii="Wingdings" w:hAnsi="Wingdings"/>
       </w:rPr>
     </w:lvl>
     <w:lvl w:ilvl="6" w:tplc="803E6E74">
@@ -973,7 +2332,7 @@
         <w:ind w:left="5040" w:hanging="360"/>
       </w:pPr>
       <w:rPr>
-        <w:rFonts w:ascii="Symbol" w:hAnsi="Symbol" w:hint="default"/>
+        <w:rFonts w:hint="default" w:ascii="Symbol" w:hAnsi="Symbol"/>
       </w:rPr>
     </w:lvl>
     <w:lvl w:ilvl="7" w:tplc="DABE48AC">
@@ -985,7 +2344,7 @@
         <w:ind w:left="5760" w:hanging="360"/>
       </w:pPr>
       <w:rPr>
-        <w:rFonts w:ascii="Courier New" w:hAnsi="Courier New" w:hint="default"/>
+        <w:rFonts w:hint="default" w:ascii="Courier New" w:hAnsi="Courier New"/>
       </w:rPr>
     </w:lvl>
     <w:lvl w:ilvl="8" w:tplc="480EAEAC">
@@ -997,7 +2356,7 @@
         <w:ind w:left="6480" w:hanging="360"/>
       </w:pPr>
       <w:rPr>
-        <w:rFonts w:ascii="Wingdings" w:hAnsi="Wingdings" w:hint="default"/>
+        <w:rFonts w:hint="default" w:ascii="Wingdings" w:hAnsi="Wingdings"/>
       </w:rPr>
     </w:lvl>
   </w:abstractNum>
@@ -1014,7 +2373,7 @@
         <w:ind w:left="720" w:hanging="360"/>
       </w:pPr>
       <w:rPr>
-        <w:rFonts w:ascii="Aptos" w:hAnsi="Aptos" w:hint="default"/>
+        <w:rFonts w:hint="default" w:ascii="Aptos" w:hAnsi="Aptos"/>
       </w:rPr>
     </w:lvl>
     <w:lvl w:ilvl="1" w:tplc="FE9C3E62">
@@ -1026,7 +2385,7 @@
         <w:ind w:left="1440" w:hanging="360"/>
       </w:pPr>
       <w:rPr>
-        <w:rFonts w:ascii="Courier New" w:hAnsi="Courier New" w:hint="default"/>
+        <w:rFonts w:hint="default" w:ascii="Courier New" w:hAnsi="Courier New"/>
       </w:rPr>
     </w:lvl>
     <w:lvl w:ilvl="2" w:tplc="AF723520">
@@ -1038,7 +2397,7 @@
         <w:ind w:left="2160" w:hanging="360"/>
       </w:pPr>
       <w:rPr>
-        <w:rFonts w:ascii="Wingdings" w:hAnsi="Wingdings" w:hint="default"/>
+        <w:rFonts w:hint="default" w:ascii="Wingdings" w:hAnsi="Wingdings"/>
       </w:rPr>
     </w:lvl>
     <w:lvl w:ilvl="3" w:tplc="93F83C46">
@@ -1050,7 +2409,7 @@
         <w:ind w:left="2880" w:hanging="360"/>
       </w:pPr>
       <w:rPr>
-        <w:rFonts w:ascii="Symbol" w:hAnsi="Symbol" w:hint="default"/>
+        <w:rFonts w:hint="default" w:ascii="Symbol" w:hAnsi="Symbol"/>
       </w:rPr>
     </w:lvl>
     <w:lvl w:ilvl="4" w:tplc="ADDAEE76">
@@ -1062,7 +2421,7 @@
         <w:ind w:left="3600" w:hanging="360"/>
       </w:pPr>
       <w:rPr>
-        <w:rFonts w:ascii="Courier New" w:hAnsi="Courier New" w:hint="default"/>
+        <w:rFonts w:hint="default" w:ascii="Courier New" w:hAnsi="Courier New"/>
       </w:rPr>
     </w:lvl>
     <w:lvl w:ilvl="5" w:tplc="A8B0EC30">
@@ -1074,7 +2433,7 @@
         <w:ind w:left="4320" w:hanging="360"/>
       </w:pPr>
       <w:rPr>
-        <w:rFonts w:ascii="Wingdings" w:hAnsi="Wingdings" w:hint="default"/>
+        <w:rFonts w:hint="default" w:ascii="Wingdings" w:hAnsi="Wingdings"/>
       </w:rPr>
     </w:lvl>
     <w:lvl w:ilvl="6" w:tplc="8F38F1E2">
@@ -1086,7 +2445,7 @@
         <w:ind w:left="5040" w:hanging="360"/>
       </w:pPr>
       <w:rPr>
-        <w:rFonts w:ascii="Symbol" w:hAnsi="Symbol" w:hint="default"/>
+        <w:rFonts w:hint="default" w:ascii="Symbol" w:hAnsi="Symbol"/>
       </w:rPr>
     </w:lvl>
     <w:lvl w:ilvl="7" w:tplc="2DF809C8">
@@ -1098,7 +2457,7 @@
         <w:ind w:left="5760" w:hanging="360"/>
       </w:pPr>
       <w:rPr>
-        <w:rFonts w:ascii="Courier New" w:hAnsi="Courier New" w:hint="default"/>
+        <w:rFonts w:hint="default" w:ascii="Courier New" w:hAnsi="Courier New"/>
       </w:rPr>
     </w:lvl>
     <w:lvl w:ilvl="8" w:tplc="95AA0734">
@@ -1110,7 +2469,7 @@
         <w:ind w:left="6480" w:hanging="360"/>
       </w:pPr>
       <w:rPr>
-        <w:rFonts w:ascii="Wingdings" w:hAnsi="Wingdings" w:hint="default"/>
+        <w:rFonts w:hint="default" w:ascii="Wingdings" w:hAnsi="Wingdings"/>
       </w:rPr>
     </w:lvl>
   </w:abstractNum>
@@ -1127,7 +2486,7 @@
         <w:ind w:left="720" w:hanging="360"/>
       </w:pPr>
       <w:rPr>
-        <w:rFonts w:ascii="Aptos" w:hAnsi="Aptos" w:hint="default"/>
+        <w:rFonts w:hint="default" w:ascii="Aptos" w:hAnsi="Aptos"/>
       </w:rPr>
     </w:lvl>
     <w:lvl w:ilvl="1" w:tplc="4998D49C">
@@ -1139,7 +2498,7 @@
         <w:ind w:left="1440" w:hanging="360"/>
       </w:pPr>
       <w:rPr>
-        <w:rFonts w:ascii="Courier New" w:hAnsi="Courier New" w:hint="default"/>
+        <w:rFonts w:hint="default" w:ascii="Courier New" w:hAnsi="Courier New"/>
       </w:rPr>
     </w:lvl>
     <w:lvl w:ilvl="2" w:tplc="0248C3E6">
@@ -1151,7 +2510,7 @@
         <w:ind w:left="2160" w:hanging="360"/>
       </w:pPr>
       <w:rPr>
-        <w:rFonts w:ascii="Wingdings" w:hAnsi="Wingdings" w:hint="default"/>
+        <w:rFonts w:hint="default" w:ascii="Wingdings" w:hAnsi="Wingdings"/>
       </w:rPr>
     </w:lvl>
     <w:lvl w:ilvl="3" w:tplc="D5E42DE2">
@@ -1163,7 +2522,7 @@
         <w:ind w:left="2880" w:hanging="360"/>
       </w:pPr>
       <w:rPr>
-        <w:rFonts w:ascii="Symbol" w:hAnsi="Symbol" w:hint="default"/>
+        <w:rFonts w:hint="default" w:ascii="Symbol" w:hAnsi="Symbol"/>
       </w:rPr>
     </w:lvl>
     <w:lvl w:ilvl="4" w:tplc="9018770E">
@@ -1175,7 +2534,7 @@
         <w:ind w:left="3600" w:hanging="360"/>
       </w:pPr>
       <w:rPr>
-        <w:rFonts w:ascii="Courier New" w:hAnsi="Courier New" w:hint="default"/>
+        <w:rFonts w:hint="default" w:ascii="Courier New" w:hAnsi="Courier New"/>
       </w:rPr>
     </w:lvl>
     <w:lvl w:ilvl="5" w:tplc="F06E58B8">
@@ -1187,7 +2546,7 @@
         <w:ind w:left="4320" w:hanging="360"/>
       </w:pPr>
       <w:rPr>
-        <w:rFonts w:ascii="Wingdings" w:hAnsi="Wingdings" w:hint="default"/>
+        <w:rFonts w:hint="default" w:ascii="Wingdings" w:hAnsi="Wingdings"/>
       </w:rPr>
     </w:lvl>
     <w:lvl w:ilvl="6" w:tplc="EE6C5216">
@@ -1199,7 +2558,7 @@
         <w:ind w:left="5040" w:hanging="360"/>
       </w:pPr>
       <w:rPr>
-        <w:rFonts w:ascii="Symbol" w:hAnsi="Symbol" w:hint="default"/>
+        <w:rFonts w:hint="default" w:ascii="Symbol" w:hAnsi="Symbol"/>
       </w:rPr>
     </w:lvl>
     <w:lvl w:ilvl="7" w:tplc="6C86CA4A">
@@ -1211,7 +2570,7 @@
         <w:ind w:left="5760" w:hanging="360"/>
       </w:pPr>
       <w:rPr>
-        <w:rFonts w:ascii="Courier New" w:hAnsi="Courier New" w:hint="default"/>
+        <w:rFonts w:hint="default" w:ascii="Courier New" w:hAnsi="Courier New"/>
       </w:rPr>
     </w:lvl>
     <w:lvl w:ilvl="8" w:tplc="211C7FBC">
@@ -1223,7 +2582,7 @@
         <w:ind w:left="6480" w:hanging="360"/>
       </w:pPr>
       <w:rPr>
-        <w:rFonts w:ascii="Wingdings" w:hAnsi="Wingdings" w:hint="default"/>
+        <w:rFonts w:hint="default" w:ascii="Wingdings" w:hAnsi="Wingdings"/>
       </w:rPr>
     </w:lvl>
   </w:abstractNum>
@@ -1240,7 +2599,7 @@
         <w:ind w:left="720" w:hanging="360"/>
       </w:pPr>
       <w:rPr>
-        <w:rFonts w:ascii="Aptos" w:hAnsi="Aptos" w:hint="default"/>
+        <w:rFonts w:hint="default" w:ascii="Aptos" w:hAnsi="Aptos"/>
       </w:rPr>
     </w:lvl>
     <w:lvl w:ilvl="1" w:tplc="55A87F32">
@@ -1252,7 +2611,7 @@
         <w:ind w:left="1440" w:hanging="360"/>
       </w:pPr>
       <w:rPr>
-        <w:rFonts w:ascii="Courier New" w:hAnsi="Courier New" w:hint="default"/>
+        <w:rFonts w:hint="default" w:ascii="Courier New" w:hAnsi="Courier New"/>
       </w:rPr>
     </w:lvl>
     <w:lvl w:ilvl="2" w:tplc="182A5662">
@@ -1264,7 +2623,7 @@
         <w:ind w:left="2160" w:hanging="360"/>
       </w:pPr>
       <w:rPr>
-        <w:rFonts w:ascii="Wingdings" w:hAnsi="Wingdings" w:hint="default"/>
+        <w:rFonts w:hint="default" w:ascii="Wingdings" w:hAnsi="Wingdings"/>
       </w:rPr>
     </w:lvl>
     <w:lvl w:ilvl="3" w:tplc="496E9278">
@@ -1276,7 +2635,7 @@
         <w:ind w:left="2880" w:hanging="360"/>
       </w:pPr>
       <w:rPr>
-        <w:rFonts w:ascii="Symbol" w:hAnsi="Symbol" w:hint="default"/>
+        <w:rFonts w:hint="default" w:ascii="Symbol" w:hAnsi="Symbol"/>
       </w:rPr>
     </w:lvl>
     <w:lvl w:ilvl="4" w:tplc="7CEAB30A">
@@ -1288,7 +2647,7 @@
         <w:ind w:left="3600" w:hanging="360"/>
       </w:pPr>
       <w:rPr>
-        <w:rFonts w:ascii="Courier New" w:hAnsi="Courier New" w:hint="default"/>
+        <w:rFonts w:hint="default" w:ascii="Courier New" w:hAnsi="Courier New"/>
       </w:rPr>
     </w:lvl>
     <w:lvl w:ilvl="5" w:tplc="F4089CA4">
@@ -1300,7 +2659,7 @@
         <w:ind w:left="4320" w:hanging="360"/>
       </w:pPr>
       <w:rPr>
-        <w:rFonts w:ascii="Wingdings" w:hAnsi="Wingdings" w:hint="default"/>
+        <w:rFonts w:hint="default" w:ascii="Wingdings" w:hAnsi="Wingdings"/>
       </w:rPr>
     </w:lvl>
     <w:lvl w:ilvl="6" w:tplc="E1FC29F0">
@@ -1312,7 +2671,7 @@
         <w:ind w:left="5040" w:hanging="360"/>
       </w:pPr>
       <w:rPr>
-        <w:rFonts w:ascii="Symbol" w:hAnsi="Symbol" w:hint="default"/>
+        <w:rFonts w:hint="default" w:ascii="Symbol" w:hAnsi="Symbol"/>
       </w:rPr>
     </w:lvl>
     <w:lvl w:ilvl="7" w:tplc="4F607A10">
@@ -1324,7 +2683,7 @@
         <w:ind w:left="5760" w:hanging="360"/>
       </w:pPr>
       <w:rPr>
-        <w:rFonts w:ascii="Courier New" w:hAnsi="Courier New" w:hint="default"/>
+        <w:rFonts w:hint="default" w:ascii="Courier New" w:hAnsi="Courier New"/>
       </w:rPr>
     </w:lvl>
     <w:lvl w:ilvl="8" w:tplc="3C10A7DA">
@@ -1336,7 +2695,7 @@
         <w:ind w:left="6480" w:hanging="360"/>
       </w:pPr>
       <w:rPr>
-        <w:rFonts w:ascii="Wingdings" w:hAnsi="Wingdings" w:hint="default"/>
+        <w:rFonts w:hint="default" w:ascii="Wingdings" w:hAnsi="Wingdings"/>
       </w:rPr>
     </w:lvl>
   </w:abstractNum>
@@ -1353,7 +2712,7 @@
         <w:ind w:left="720" w:hanging="360"/>
       </w:pPr>
       <w:rPr>
-        <w:rFonts w:ascii="Aptos" w:hAnsi="Aptos" w:hint="default"/>
+        <w:rFonts w:hint="default" w:ascii="Aptos" w:hAnsi="Aptos"/>
       </w:rPr>
     </w:lvl>
     <w:lvl w:ilvl="1" w:tplc="A91C0B86">
@@ -1365,7 +2724,7 @@
         <w:ind w:left="1440" w:hanging="360"/>
       </w:pPr>
       <w:rPr>
-        <w:rFonts w:ascii="Courier New" w:hAnsi="Courier New" w:hint="default"/>
+        <w:rFonts w:hint="default" w:ascii="Courier New" w:hAnsi="Courier New"/>
       </w:rPr>
     </w:lvl>
     <w:lvl w:ilvl="2" w:tplc="88E2A948">
@@ -1377,7 +2736,7 @@
         <w:ind w:left="2160" w:hanging="360"/>
       </w:pPr>
       <w:rPr>
-        <w:rFonts w:ascii="Wingdings" w:hAnsi="Wingdings" w:hint="default"/>
+        <w:rFonts w:hint="default" w:ascii="Wingdings" w:hAnsi="Wingdings"/>
       </w:rPr>
     </w:lvl>
     <w:lvl w:ilvl="3" w:tplc="B0CAA886">
@@ -1389,7 +2748,7 @@
         <w:ind w:left="2880" w:hanging="360"/>
       </w:pPr>
       <w:rPr>
-        <w:rFonts w:ascii="Symbol" w:hAnsi="Symbol" w:hint="default"/>
+        <w:rFonts w:hint="default" w:ascii="Symbol" w:hAnsi="Symbol"/>
       </w:rPr>
     </w:lvl>
     <w:lvl w:ilvl="4" w:tplc="B7D01740">
@@ -1401,7 +2760,7 @@
         <w:ind w:left="3600" w:hanging="360"/>
       </w:pPr>
       <w:rPr>
-        <w:rFonts w:ascii="Courier New" w:hAnsi="Courier New" w:hint="default"/>
+        <w:rFonts w:hint="default" w:ascii="Courier New" w:hAnsi="Courier New"/>
       </w:rPr>
     </w:lvl>
     <w:lvl w:ilvl="5" w:tplc="4CACE012">
@@ -1413,7 +2772,7 @@
         <w:ind w:left="4320" w:hanging="360"/>
       </w:pPr>
       <w:rPr>
-        <w:rFonts w:ascii="Wingdings" w:hAnsi="Wingdings" w:hint="default"/>
+        <w:rFonts w:hint="default" w:ascii="Wingdings" w:hAnsi="Wingdings"/>
       </w:rPr>
     </w:lvl>
     <w:lvl w:ilvl="6" w:tplc="B0649916">
@@ -1425,7 +2784,7 @@
         <w:ind w:left="5040" w:hanging="360"/>
       </w:pPr>
       <w:rPr>
-        <w:rFonts w:ascii="Symbol" w:hAnsi="Symbol" w:hint="default"/>
+        <w:rFonts w:hint="default" w:ascii="Symbol" w:hAnsi="Symbol"/>
       </w:rPr>
     </w:lvl>
     <w:lvl w:ilvl="7" w:tplc="61F8FDF8">
@@ -1437,7 +2796,7 @@
         <w:ind w:left="5760" w:hanging="360"/>
       </w:pPr>
       <w:rPr>
-        <w:rFonts w:ascii="Courier New" w:hAnsi="Courier New" w:hint="default"/>
+        <w:rFonts w:hint="default" w:ascii="Courier New" w:hAnsi="Courier New"/>
       </w:rPr>
     </w:lvl>
     <w:lvl w:ilvl="8" w:tplc="D8C8F1D8">
@@ -1449,7 +2808,7 @@
         <w:ind w:left="6480" w:hanging="360"/>
       </w:pPr>
       <w:rPr>
-        <w:rFonts w:ascii="Wingdings" w:hAnsi="Wingdings" w:hint="default"/>
+        <w:rFonts w:hint="default" w:ascii="Wingdings" w:hAnsi="Wingdings"/>
       </w:rPr>
     </w:lvl>
   </w:abstractNum>
@@ -1466,7 +2825,7 @@
         <w:ind w:left="720" w:hanging="360"/>
       </w:pPr>
       <w:rPr>
-        <w:rFonts w:ascii="Aptos" w:hAnsi="Aptos" w:hint="default"/>
+        <w:rFonts w:hint="default" w:ascii="Aptos" w:hAnsi="Aptos"/>
       </w:rPr>
     </w:lvl>
     <w:lvl w:ilvl="1" w:tplc="A3AED072">
@@ -1478,7 +2837,7 @@
         <w:ind w:left="1440" w:hanging="360"/>
       </w:pPr>
       <w:rPr>
-        <w:rFonts w:ascii="Courier New" w:hAnsi="Courier New" w:hint="default"/>
+        <w:rFonts w:hint="default" w:ascii="Courier New" w:hAnsi="Courier New"/>
       </w:rPr>
     </w:lvl>
     <w:lvl w:ilvl="2" w:tplc="5700FB5E">
@@ -1490,7 +2849,7 @@
         <w:ind w:left="2160" w:hanging="360"/>
       </w:pPr>
       <w:rPr>
-        <w:rFonts w:ascii="Wingdings" w:hAnsi="Wingdings" w:hint="default"/>
+        <w:rFonts w:hint="default" w:ascii="Wingdings" w:hAnsi="Wingdings"/>
       </w:rPr>
     </w:lvl>
     <w:lvl w:ilvl="3" w:tplc="EADEED4E">
@@ -1502,7 +2861,7 @@
         <w:ind w:left="2880" w:hanging="360"/>
       </w:pPr>
       <w:rPr>
-        <w:rFonts w:ascii="Symbol" w:hAnsi="Symbol" w:hint="default"/>
+        <w:rFonts w:hint="default" w:ascii="Symbol" w:hAnsi="Symbol"/>
       </w:rPr>
     </w:lvl>
     <w:lvl w:ilvl="4" w:tplc="6BB46F64">
@@ -1514,7 +2873,7 @@
         <w:ind w:left="3600" w:hanging="360"/>
       </w:pPr>
       <w:rPr>
-        <w:rFonts w:ascii="Courier New" w:hAnsi="Courier New" w:hint="default"/>
+        <w:rFonts w:hint="default" w:ascii="Courier New" w:hAnsi="Courier New"/>
       </w:rPr>
     </w:lvl>
     <w:lvl w:ilvl="5" w:tplc="B2B45246">
@@ -1526,7 +2885,7 @@
         <w:ind w:left="4320" w:hanging="360"/>
       </w:pPr>
       <w:rPr>
-        <w:rFonts w:ascii="Wingdings" w:hAnsi="Wingdings" w:hint="default"/>
+        <w:rFonts w:hint="default" w:ascii="Wingdings" w:hAnsi="Wingdings"/>
       </w:rPr>
     </w:lvl>
     <w:lvl w:ilvl="6" w:tplc="C0E0F77E">
@@ -1538,7 +2897,7 @@
         <w:ind w:left="5040" w:hanging="360"/>
       </w:pPr>
       <w:rPr>
-        <w:rFonts w:ascii="Symbol" w:hAnsi="Symbol" w:hint="default"/>
+        <w:rFonts w:hint="default" w:ascii="Symbol" w:hAnsi="Symbol"/>
       </w:rPr>
     </w:lvl>
     <w:lvl w:ilvl="7" w:tplc="63BCA8AA">
@@ -1550,7 +2909,7 @@
         <w:ind w:left="5760" w:hanging="360"/>
       </w:pPr>
       <w:rPr>
-        <w:rFonts w:ascii="Courier New" w:hAnsi="Courier New" w:hint="default"/>
+        <w:rFonts w:hint="default" w:ascii="Courier New" w:hAnsi="Courier New"/>
       </w:rPr>
     </w:lvl>
     <w:lvl w:ilvl="8" w:tplc="086C6858">
@@ -1562,10 +2921,16 @@
         <w:ind w:left="6480" w:hanging="360"/>
       </w:pPr>
       <w:rPr>
-        <w:rFonts w:ascii="Wingdings" w:hAnsi="Wingdings" w:hint="default"/>
+        <w:rFonts w:hint="default" w:ascii="Wingdings" w:hAnsi="Wingdings"/>
       </w:rPr>
     </w:lvl>
   </w:abstractNum>
+  <w:num w:numId="8">
+    <w:abstractNumId w:val="7"/>
+  </w:num>
+  <w:num w:numId="7">
+    <w:abstractNumId w:val="6"/>
+  </w:num>
   <w:num w:numId="1" w16cid:durableId="1913197508">
     <w:abstractNumId w:val="3"/>
   </w:num>
@@ -1592,7 +2957,7 @@
   <w:docDefaults>
     <w:rPrDefault>
       <w:rPr>
-        <w:rFonts w:asciiTheme="minorHAnsi" w:eastAsiaTheme="minorEastAsia" w:hAnsiTheme="minorHAnsi" w:cstheme="minorBidi"/>
+        <w:rFonts w:asciiTheme="minorHAnsi" w:hAnsiTheme="minorHAnsi" w:eastAsiaTheme="minorEastAsia" w:cstheme="minorBidi"/>
         <w:sz w:val="24"/>
         <w:szCs w:val="24"/>
         <w:lang w:val="en-US" w:eastAsia="ja-JP" w:bidi="ar-SA"/>
@@ -1607,14 +2972,14 @@
   <w:latentStyles w:defLockedState="0" w:defUIPriority="99" w:defSemiHidden="0" w:defUnhideWhenUsed="0" w:defQFormat="0" w:count="376">
     <w:lsdException w:name="Normal" w:uiPriority="0" w:qFormat="1"/>
     <w:lsdException w:name="heading 1" w:uiPriority="9" w:qFormat="1"/>
-    <w:lsdException w:name="heading 2" w:semiHidden="1" w:uiPriority="9" w:unhideWhenUsed="1" w:qFormat="1"/>
-    <w:lsdException w:name="heading 3" w:semiHidden="1" w:uiPriority="9" w:unhideWhenUsed="1" w:qFormat="1"/>
-    <w:lsdException w:name="heading 4" w:semiHidden="1" w:uiPriority="9" w:unhideWhenUsed="1" w:qFormat="1"/>
-    <w:lsdException w:name="heading 5" w:semiHidden="1" w:uiPriority="9" w:unhideWhenUsed="1" w:qFormat="1"/>
-    <w:lsdException w:name="heading 6" w:semiHidden="1" w:uiPriority="9" w:unhideWhenUsed="1" w:qFormat="1"/>
-    <w:lsdException w:name="heading 7" w:semiHidden="1" w:uiPriority="9" w:unhideWhenUsed="1" w:qFormat="1"/>
-    <w:lsdException w:name="heading 8" w:semiHidden="1" w:uiPriority="9" w:unhideWhenUsed="1" w:qFormat="1"/>
-    <w:lsdException w:name="heading 9" w:semiHidden="1" w:uiPriority="9" w:unhideWhenUsed="1" w:qFormat="1"/>
+    <w:lsdException w:name="heading 2" w:uiPriority="9" w:semiHidden="1" w:unhideWhenUsed="1" w:qFormat="1"/>
+    <w:lsdException w:name="heading 3" w:uiPriority="9" w:semiHidden="1" w:unhideWhenUsed="1" w:qFormat="1"/>
+    <w:lsdException w:name="heading 4" w:uiPriority="9" w:semiHidden="1" w:unhideWhenUsed="1" w:qFormat="1"/>
+    <w:lsdException w:name="heading 5" w:uiPriority="9" w:semiHidden="1" w:unhideWhenUsed="1" w:qFormat="1"/>
+    <w:lsdException w:name="heading 6" w:uiPriority="9" w:semiHidden="1" w:unhideWhenUsed="1" w:qFormat="1"/>
+    <w:lsdException w:name="heading 7" w:uiPriority="9" w:semiHidden="1" w:unhideWhenUsed="1" w:qFormat="1"/>
+    <w:lsdException w:name="heading 8" w:uiPriority="9" w:semiHidden="1" w:unhideWhenUsed="1" w:qFormat="1"/>
+    <w:lsdException w:name="heading 9" w:uiPriority="9" w:semiHidden="1" w:unhideWhenUsed="1" w:qFormat="1"/>
     <w:lsdException w:name="index 1" w:semiHidden="1" w:unhideWhenUsed="1"/>
     <w:lsdException w:name="index 2" w:semiHidden="1" w:unhideWhenUsed="1"/>
     <w:lsdException w:name="index 3" w:semiHidden="1" w:unhideWhenUsed="1"/>
@@ -1624,22 +2989,22 @@
     <w:lsdException w:name="index 7" w:semiHidden="1" w:unhideWhenUsed="1"/>
     <w:lsdException w:name="index 8" w:semiHidden="1" w:unhideWhenUsed="1"/>
     <w:lsdException w:name="index 9" w:semiHidden="1" w:unhideWhenUsed="1"/>
-    <w:lsdException w:name="toc 1" w:semiHidden="1" w:uiPriority="39" w:unhideWhenUsed="1"/>
-    <w:lsdException w:name="toc 2" w:semiHidden="1" w:uiPriority="39" w:unhideWhenUsed="1"/>
-    <w:lsdException w:name="toc 3" w:semiHidden="1" w:uiPriority="39" w:unhideWhenUsed="1"/>
-    <w:lsdException w:name="toc 4" w:semiHidden="1" w:uiPriority="39" w:unhideWhenUsed="1"/>
-    <w:lsdException w:name="toc 5" w:semiHidden="1" w:uiPriority="39" w:unhideWhenUsed="1"/>
-    <w:lsdException w:name="toc 6" w:semiHidden="1" w:uiPriority="39" w:unhideWhenUsed="1"/>
-    <w:lsdException w:name="toc 7" w:semiHidden="1" w:uiPriority="39" w:unhideWhenUsed="1"/>
-    <w:lsdException w:name="toc 8" w:semiHidden="1" w:uiPriority="39" w:unhideWhenUsed="1"/>
-    <w:lsdException w:name="toc 9" w:semiHidden="1" w:uiPriority="39" w:unhideWhenUsed="1"/>
+    <w:lsdException w:name="toc 1" w:uiPriority="39" w:semiHidden="1" w:unhideWhenUsed="1"/>
+    <w:lsdException w:name="toc 2" w:uiPriority="39" w:semiHidden="1" w:unhideWhenUsed="1"/>
+    <w:lsdException w:name="toc 3" w:uiPriority="39" w:semiHidden="1" w:unhideWhenUsed="1"/>
+    <w:lsdException w:name="toc 4" w:uiPriority="39" w:semiHidden="1" w:unhideWhenUsed="1"/>
+    <w:lsdException w:name="toc 5" w:uiPriority="39" w:semiHidden="1" w:unhideWhenUsed="1"/>
+    <w:lsdException w:name="toc 6" w:uiPriority="39" w:semiHidden="1" w:unhideWhenUsed="1"/>
+    <w:lsdException w:name="toc 7" w:uiPriority="39" w:semiHidden="1" w:unhideWhenUsed="1"/>
+    <w:lsdException w:name="toc 8" w:uiPriority="39" w:semiHidden="1" w:unhideWhenUsed="1"/>
+    <w:lsdException w:name="toc 9" w:uiPriority="39" w:semiHidden="1" w:unhideWhenUsed="1"/>
     <w:lsdException w:name="Normal Indent" w:semiHidden="1" w:unhideWhenUsed="1"/>
     <w:lsdException w:name="footnote text" w:semiHidden="1" w:unhideWhenUsed="1"/>
     <w:lsdException w:name="annotation text" w:semiHidden="1" w:unhideWhenUsed="1"/>
     <w:lsdException w:name="header" w:semiHidden="1" w:unhideWhenUsed="1"/>
     <w:lsdException w:name="footer" w:semiHidden="1" w:unhideWhenUsed="1"/>
     <w:lsdException w:name="index heading" w:semiHidden="1" w:unhideWhenUsed="1"/>
-    <w:lsdException w:name="caption" w:semiHidden="1" w:uiPriority="35" w:unhideWhenUsed="1" w:qFormat="1"/>
+    <w:lsdException w:name="caption" w:uiPriority="35" w:semiHidden="1" w:unhideWhenUsed="1" w:qFormat="1"/>
     <w:lsdException w:name="table of figures" w:semiHidden="1" w:unhideWhenUsed="1"/>
     <w:lsdException w:name="envelope address" w:semiHidden="1" w:unhideWhenUsed="1"/>
     <w:lsdException w:name="envelope return" w:semiHidden="1" w:unhideWhenUsed="1"/>
@@ -1670,7 +3035,7 @@
     <w:lsdException w:name="Title" w:uiPriority="10" w:qFormat="1"/>
     <w:lsdException w:name="Closing" w:semiHidden="1" w:unhideWhenUsed="1"/>
     <w:lsdException w:name="Signature" w:semiHidden="1" w:unhideWhenUsed="1"/>
-    <w:lsdException w:name="Default Paragraph Font" w:semiHidden="1" w:uiPriority="1" w:unhideWhenUsed="1"/>
+    <w:lsdException w:name="Default Paragraph Font" w:uiPriority="1" w:semiHidden="1" w:unhideWhenUsed="1"/>
     <w:lsdException w:name="Body Text" w:semiHidden="1" w:unhideWhenUsed="1"/>
     <w:lsdException w:name="Body Text Indent" w:semiHidden="1" w:unhideWhenUsed="1"/>
     <w:lsdException w:name="List Continue" w:semiHidden="1" w:unhideWhenUsed="1"/>
@@ -1870,8 +3235,8 @@
     <w:lsdException w:name="Subtle Reference" w:uiPriority="31" w:qFormat="1"/>
     <w:lsdException w:name="Intense Reference" w:uiPriority="32" w:qFormat="1"/>
     <w:lsdException w:name="Book Title" w:uiPriority="33" w:qFormat="1"/>
-    <w:lsdException w:name="Bibliography" w:semiHidden="1" w:uiPriority="37" w:unhideWhenUsed="1"/>
-    <w:lsdException w:name="TOC Heading" w:semiHidden="1" w:uiPriority="39" w:unhideWhenUsed="1" w:qFormat="1"/>
+    <w:lsdException w:name="Bibliography" w:uiPriority="37" w:semiHidden="1" w:unhideWhenUsed="1"/>
+    <w:lsdException w:name="TOC Heading" w:uiPriority="39" w:semiHidden="1" w:unhideWhenUsed="1" w:qFormat="1"/>
     <w:lsdException w:name="Plain Table 1" w:uiPriority="41"/>
     <w:lsdException w:name="Plain Table 2" w:uiPriority="42"/>
     <w:lsdException w:name="Plain Table 3" w:uiPriority="43"/>
@@ -1982,7 +3347,7 @@
     <w:lsdException w:name="Unresolved Mention" w:semiHidden="1" w:unhideWhenUsed="1"/>
     <w:lsdException w:name="Smart Link" w:semiHidden="1" w:unhideWhenUsed="1"/>
   </w:latentStyles>
-  <w:style w:type="paragraph" w:default="1" w:styleId="Normal">
+  <w:style w:type="paragraph" w:styleId="Normal" w:default="1">
     <w:name w:val="Normal"/>
     <w:qFormat/>
     <w:rsid w:val="28337292"/>
@@ -2005,7 +3370,7 @@
       <w:outlineLvl w:val="0"/>
     </w:pPr>
     <w:rPr>
-      <w:rFonts w:asciiTheme="majorHAnsi" w:eastAsiaTheme="majorEastAsia" w:hAnsiTheme="majorHAnsi" w:cstheme="majorBidi"/>
+      <w:rFonts w:asciiTheme="majorHAnsi" w:hAnsiTheme="majorHAnsi" w:eastAsiaTheme="majorEastAsia" w:cstheme="majorBidi"/>
       <w:color w:val="0F4761" w:themeColor="accent1" w:themeShade="BF"/>
       <w:sz w:val="40"/>
       <w:szCs w:val="40"/>
@@ -2027,7 +3392,7 @@
       <w:outlineLvl w:val="1"/>
     </w:pPr>
     <w:rPr>
-      <w:rFonts w:asciiTheme="majorHAnsi" w:eastAsiaTheme="majorEastAsia" w:hAnsiTheme="majorHAnsi" w:cstheme="majorBidi"/>
+      <w:rFonts w:asciiTheme="majorHAnsi" w:hAnsiTheme="majorHAnsi" w:eastAsiaTheme="majorEastAsia" w:cstheme="majorBidi"/>
       <w:color w:val="0F4761" w:themeColor="accent1" w:themeShade="BF"/>
       <w:sz w:val="32"/>
       <w:szCs w:val="32"/>
@@ -2181,13 +3546,13 @@
       <w:color w:val="272727"/>
     </w:rPr>
   </w:style>
-  <w:style w:type="character" w:default="1" w:styleId="DefaultParagraphFont">
+  <w:style w:type="character" w:styleId="DefaultParagraphFont" w:default="1">
     <w:name w:val="Default Paragraph Font"/>
     <w:uiPriority w:val="1"/>
     <w:semiHidden/>
     <w:unhideWhenUsed/>
   </w:style>
-  <w:style w:type="table" w:default="1" w:styleId="TableNormal">
+  <w:style w:type="table" w:styleId="TableNormal" w:default="1">
     <w:name w:val="Normal Table"/>
     <w:uiPriority w:val="99"/>
     <w:semiHidden/>
@@ -2202,37 +3567,37 @@
       </w:tblCellMar>
     </w:tblPr>
   </w:style>
-  <w:style w:type="numbering" w:default="1" w:styleId="NoList">
+  <w:style w:type="numbering" w:styleId="NoList" w:default="1">
     <w:name w:val="No List"/>
     <w:uiPriority w:val="99"/>
     <w:semiHidden/>
     <w:unhideWhenUsed/>
   </w:style>
-  <w:style w:type="character" w:customStyle="1" w:styleId="Heading1Char">
+  <w:style w:type="character" w:styleId="Heading1Char" w:customStyle="1">
     <w:name w:val="Heading 1 Char"/>
     <w:basedOn w:val="DefaultParagraphFont"/>
     <w:link w:val="Heading1"/>
     <w:uiPriority w:val="9"/>
     <w:rPr>
-      <w:rFonts w:asciiTheme="majorHAnsi" w:eastAsiaTheme="majorEastAsia" w:hAnsiTheme="majorHAnsi" w:cstheme="majorBidi"/>
+      <w:rFonts w:asciiTheme="majorHAnsi" w:hAnsiTheme="majorHAnsi" w:eastAsiaTheme="majorEastAsia" w:cstheme="majorBidi"/>
       <w:color w:val="0F4761" w:themeColor="accent1" w:themeShade="BF"/>
       <w:sz w:val="40"/>
       <w:szCs w:val="40"/>
     </w:rPr>
   </w:style>
-  <w:style w:type="character" w:customStyle="1" w:styleId="Heading2Char">
+  <w:style w:type="character" w:styleId="Heading2Char" w:customStyle="1">
     <w:name w:val="Heading 2 Char"/>
     <w:basedOn w:val="DefaultParagraphFont"/>
     <w:link w:val="Heading2"/>
     <w:uiPriority w:val="9"/>
     <w:rPr>
-      <w:rFonts w:asciiTheme="majorHAnsi" w:eastAsiaTheme="majorEastAsia" w:hAnsiTheme="majorHAnsi" w:cstheme="majorBidi"/>
+      <w:rFonts w:asciiTheme="majorHAnsi" w:hAnsiTheme="majorHAnsi" w:eastAsiaTheme="majorEastAsia" w:cstheme="majorBidi"/>
       <w:color w:val="0F4761" w:themeColor="accent1" w:themeShade="BF"/>
       <w:sz w:val="32"/>
       <w:szCs w:val="32"/>
     </w:rPr>
   </w:style>
-  <w:style w:type="character" w:customStyle="1" w:styleId="Heading3Char">
+  <w:style w:type="character" w:styleId="Heading3Char" w:customStyle="1">
     <w:name w:val="Heading 3 Char"/>
     <w:basedOn w:val="DefaultParagraphFont"/>
     <w:link w:val="Heading3"/>
@@ -2244,7 +3609,7 @@
       <w:szCs w:val="28"/>
     </w:rPr>
   </w:style>
-  <w:style w:type="character" w:customStyle="1" w:styleId="Heading4Char">
+  <w:style w:type="character" w:styleId="Heading4Char" w:customStyle="1">
     <w:name w:val="Heading 4 Char"/>
     <w:basedOn w:val="DefaultParagraphFont"/>
     <w:link w:val="Heading4"/>
@@ -2256,7 +3621,7 @@
       <w:color w:val="0F4761" w:themeColor="accent1" w:themeShade="BF"/>
     </w:rPr>
   </w:style>
-  <w:style w:type="character" w:customStyle="1" w:styleId="Heading5Char">
+  <w:style w:type="character" w:styleId="Heading5Char" w:customStyle="1">
     <w:name w:val="Heading 5 Char"/>
     <w:basedOn w:val="DefaultParagraphFont"/>
     <w:link w:val="Heading5"/>
@@ -2266,7 +3631,7 @@
       <w:color w:val="0F4761" w:themeColor="accent1" w:themeShade="BF"/>
     </w:rPr>
   </w:style>
-  <w:style w:type="character" w:customStyle="1" w:styleId="Heading6Char">
+  <w:style w:type="character" w:styleId="Heading6Char" w:customStyle="1">
     <w:name w:val="Heading 6 Char"/>
     <w:basedOn w:val="DefaultParagraphFont"/>
     <w:link w:val="Heading6"/>
@@ -2278,7 +3643,7 @@
       <w:color w:val="595959" w:themeColor="text1" w:themeTint="A6"/>
     </w:rPr>
   </w:style>
-  <w:style w:type="character" w:customStyle="1" w:styleId="Heading7Char">
+  <w:style w:type="character" w:styleId="Heading7Char" w:customStyle="1">
     <w:name w:val="Heading 7 Char"/>
     <w:basedOn w:val="DefaultParagraphFont"/>
     <w:link w:val="Heading7"/>
@@ -2288,7 +3653,7 @@
       <w:color w:val="595959" w:themeColor="text1" w:themeTint="A6"/>
     </w:rPr>
   </w:style>
-  <w:style w:type="character" w:customStyle="1" w:styleId="Heading8Char">
+  <w:style w:type="character" w:styleId="Heading8Char" w:customStyle="1">
     <w:name w:val="Heading 8 Char"/>
     <w:basedOn w:val="DefaultParagraphFont"/>
     <w:link w:val="Heading8"/>
@@ -2300,7 +3665,7 @@
       <w:color w:val="272727" w:themeColor="text1" w:themeTint="D8"/>
     </w:rPr>
   </w:style>
-  <w:style w:type="character" w:customStyle="1" w:styleId="Heading9Char">
+  <w:style w:type="character" w:styleId="Heading9Char" w:customStyle="1">
     <w:name w:val="Heading 9 Char"/>
     <w:basedOn w:val="DefaultParagraphFont"/>
     <w:link w:val="Heading9"/>
@@ -2310,13 +3675,13 @@
       <w:color w:val="272727" w:themeColor="text1" w:themeTint="D8"/>
     </w:rPr>
   </w:style>
-  <w:style w:type="character" w:customStyle="1" w:styleId="TitleChar">
+  <w:style w:type="character" w:styleId="TitleChar" w:customStyle="1">
     <w:name w:val="Title Char"/>
     <w:basedOn w:val="DefaultParagraphFont"/>
     <w:link w:val="Title"/>
     <w:uiPriority w:val="10"/>
     <w:rPr>
-      <w:rFonts w:asciiTheme="majorHAnsi" w:eastAsiaTheme="majorEastAsia" w:hAnsiTheme="majorHAnsi" w:cstheme="majorBidi"/>
+      <w:rFonts w:asciiTheme="majorHAnsi" w:hAnsiTheme="majorHAnsi" w:eastAsiaTheme="majorEastAsia" w:cstheme="majorBidi"/>
       <w:spacing w:val="-10"/>
       <w:kern w:val="28"/>
       <w:sz w:val="56"/>
@@ -2336,12 +3701,12 @@
       <w:contextualSpacing/>
     </w:pPr>
     <w:rPr>
-      <w:rFonts w:asciiTheme="majorHAnsi" w:eastAsiaTheme="majorEastAsia" w:hAnsiTheme="majorHAnsi" w:cstheme="majorBidi"/>
+      <w:rFonts w:asciiTheme="majorHAnsi" w:hAnsiTheme="majorHAnsi" w:eastAsiaTheme="majorEastAsia" w:cstheme="majorBidi"/>
       <w:sz w:val="56"/>
       <w:szCs w:val="56"/>
     </w:rPr>
   </w:style>
-  <w:style w:type="character" w:customStyle="1" w:styleId="SubtitleChar">
+  <w:style w:type="character" w:styleId="SubtitleChar" w:customStyle="1">
     <w:name w:val="Subtitle Char"/>
     <w:basedOn w:val="DefaultParagraphFont"/>
     <w:link w:val="Subtitle"/>
@@ -2380,7 +3745,7 @@
       <w:color w:val="0F4761" w:themeColor="accent1" w:themeShade="BF"/>
     </w:rPr>
   </w:style>
-  <w:style w:type="character" w:customStyle="1" w:styleId="QuoteChar">
+  <w:style w:type="character" w:styleId="QuoteChar" w:customStyle="1">
     <w:name w:val="Quote Char"/>
     <w:basedOn w:val="DefaultParagraphFont"/>
     <w:link w:val="Quote"/>
@@ -2409,7 +3774,7 @@
       <w:color w:val="404040" w:themeColor="text1" w:themeTint="BF"/>
     </w:rPr>
   </w:style>
-  <w:style w:type="character" w:customStyle="1" w:styleId="IntenseQuoteChar">
+  <w:style w:type="character" w:styleId="IntenseQuoteChar" w:customStyle="1">
     <w:name w:val="Intense Quote Char"/>
     <w:basedOn w:val="DefaultParagraphFont"/>
     <w:link w:val="IntenseQuote"/>
@@ -2430,8 +3795,8 @@
     <w:rsid w:val="28337292"/>
     <w:pPr>
       <w:pBdr>
-        <w:top w:val="single" w:sz="4" w:space="10" w:color="0F4761" w:themeColor="accent1" w:themeShade="BF"/>
-        <w:bottom w:val="single" w:sz="4" w:space="10" w:color="0F4761" w:themeColor="accent1" w:themeShade="BF"/>
+        <w:top w:val="single" w:color="0F4761" w:themeColor="accent1" w:themeShade="BF" w:sz="4" w:space="10"/>
+        <w:bottom w:val="single" w:color="0F4761" w:themeColor="accent1" w:themeShade="BF" w:sz="4" w:space="10"/>
       </w:pBdr>
       <w:spacing w:before="360" w:after="360"/>
       <w:ind w:left="864" w:right="864"/>
@@ -2494,12 +3859,12 @@
     </w:pPr>
     <w:tblPr>
       <w:tblBorders>
-        <w:top w:val="single" w:sz="4" w:space="0" w:color="000000" w:themeColor="text1"/>
-        <w:left w:val="single" w:sz="4" w:space="0" w:color="000000" w:themeColor="text1"/>
-        <w:bottom w:val="single" w:sz="4" w:space="0" w:color="000000" w:themeColor="text1"/>
-        <w:right w:val="single" w:sz="4" w:space="0" w:color="000000" w:themeColor="text1"/>
-        <w:insideH w:val="single" w:sz="4" w:space="0" w:color="000000" w:themeColor="text1"/>
-        <w:insideV w:val="single" w:sz="4" w:space="0" w:color="000000" w:themeColor="text1"/>
+        <w:top w:val="single" w:color="000000" w:themeColor="text1" w:sz="4" w:space="0"/>
+        <w:left w:val="single" w:color="000000" w:themeColor="text1" w:sz="4" w:space="0"/>
+        <w:bottom w:val="single" w:color="000000" w:themeColor="text1" w:sz="4" w:space="0"/>
+        <w:right w:val="single" w:color="000000" w:themeColor="text1" w:sz="4" w:space="0"/>
+        <w:insideH w:val="single" w:color="000000" w:themeColor="text1" w:sz="4" w:space="0"/>
+        <w:insideV w:val="single" w:color="000000" w:themeColor="text1" w:sz="4" w:space="0"/>
       </w:tblBorders>
     </w:tblPr>
   </w:style>
@@ -2522,6 +3887,41 @@
     <w:pPr>
       <w:ind w:left="720"/>
       <w:contextualSpacing/>
+    </w:pPr>
+  </w:style>
+  <w:style xmlns:w14="http://schemas.microsoft.com/office/word/2010/wordml" xmlns:mc="http://schemas.openxmlformats.org/markup-compatibility/2006" xmlns:w="http://schemas.openxmlformats.org/wordprocessingml/2006/main" w:type="paragraph" w:styleId="TOC3" mc:Ignorable="w14">
+    <w:name xmlns:w="http://schemas.openxmlformats.org/wordprocessingml/2006/main" w:val="toc 3"/>
+    <w:basedOn xmlns:w="http://schemas.openxmlformats.org/wordprocessingml/2006/main" w:val="Normal"/>
+    <w:next xmlns:w="http://schemas.openxmlformats.org/wordprocessingml/2006/main" w:val="Normal"/>
+    <w:autoRedefine xmlns:w="http://schemas.openxmlformats.org/wordprocessingml/2006/main"/>
+    <w:uiPriority xmlns:w="http://schemas.openxmlformats.org/wordprocessingml/2006/main" w:val="39"/>
+    <w:unhideWhenUsed xmlns:w="http://schemas.openxmlformats.org/wordprocessingml/2006/main"/>
+    <w:pPr xmlns:w="http://schemas.openxmlformats.org/wordprocessingml/2006/main">
+      <w:spacing xmlns:w="http://schemas.openxmlformats.org/wordprocessingml/2006/main" w:after="100"/>
+      <w:ind xmlns:w="http://schemas.openxmlformats.org/wordprocessingml/2006/main" w:left="440"/>
+    </w:pPr>
+  </w:style>
+  <w:style xmlns:w14="http://schemas.microsoft.com/office/word/2010/wordml" xmlns:mc="http://schemas.openxmlformats.org/markup-compatibility/2006" xmlns:w="http://schemas.openxmlformats.org/wordprocessingml/2006/main" w:type="paragraph" w:styleId="TOC1" mc:Ignorable="w14">
+    <w:name xmlns:w="http://schemas.openxmlformats.org/wordprocessingml/2006/main" w:val="toc 1"/>
+    <w:basedOn xmlns:w="http://schemas.openxmlformats.org/wordprocessingml/2006/main" w:val="Normal"/>
+    <w:next xmlns:w="http://schemas.openxmlformats.org/wordprocessingml/2006/main" w:val="Normal"/>
+    <w:autoRedefine xmlns:w="http://schemas.openxmlformats.org/wordprocessingml/2006/main"/>
+    <w:uiPriority xmlns:w="http://schemas.openxmlformats.org/wordprocessingml/2006/main" w:val="39"/>
+    <w:unhideWhenUsed xmlns:w="http://schemas.openxmlformats.org/wordprocessingml/2006/main"/>
+    <w:pPr xmlns:w="http://schemas.openxmlformats.org/wordprocessingml/2006/main">
+      <w:spacing xmlns:w="http://schemas.openxmlformats.org/wordprocessingml/2006/main" w:after="100"/>
+    </w:pPr>
+  </w:style>
+  <w:style xmlns:w14="http://schemas.microsoft.com/office/word/2010/wordml" xmlns:mc="http://schemas.openxmlformats.org/markup-compatibility/2006" xmlns:w="http://schemas.openxmlformats.org/wordprocessingml/2006/main" w:type="paragraph" w:styleId="TOC2" mc:Ignorable="w14">
+    <w:name xmlns:w="http://schemas.openxmlformats.org/wordprocessingml/2006/main" w:val="toc 2"/>
+    <w:basedOn xmlns:w="http://schemas.openxmlformats.org/wordprocessingml/2006/main" w:val="Normal"/>
+    <w:next xmlns:w="http://schemas.openxmlformats.org/wordprocessingml/2006/main" w:val="Normal"/>
+    <w:autoRedefine xmlns:w="http://schemas.openxmlformats.org/wordprocessingml/2006/main"/>
+    <w:uiPriority xmlns:w="http://schemas.openxmlformats.org/wordprocessingml/2006/main" w:val="39"/>
+    <w:unhideWhenUsed xmlns:w="http://schemas.openxmlformats.org/wordprocessingml/2006/main"/>
+    <w:pPr xmlns:w="http://schemas.openxmlformats.org/wordprocessingml/2006/main">
+      <w:spacing xmlns:w="http://schemas.openxmlformats.org/wordprocessingml/2006/main" w:after="100"/>
+      <w:ind xmlns:w="http://schemas.openxmlformats.org/wordprocessingml/2006/main" w:left="220"/>
     </w:pPr>
   </w:style>
 </w:styles>
